--- a/MYSQL Backup/0327-2.docx
+++ b/MYSQL Backup/0327-2.docx
@@ -7,7 +7,39 @@
         <w:t># 수도와 함께 국가 이름을 검색합니다.</w:t>
       </w:r>
     </w:p>
-    <w:p/>
+    <w:p>
+      <w:r>
+        <w:t>Use world;</w:t>
+      </w:r>
+    </w:p>
+    <w:p/>
+    <w:p>
+      <w:r>
+        <w:t>Select a.name, b.name</w:t>
+      </w:r>
+    </w:p>
+    <w:p>
+      <w:r>
+        <w:t>From city a, country b</w:t>
+      </w:r>
+    </w:p>
+    <w:p>
+      <w:pPr>
+        <w:rPr>
+          <w:rFonts w:hint="eastAsia"/>
+        </w:rPr>
+      </w:pPr>
+      <w:r>
+        <w:t xml:space="preserve">Where </w:t>
+      </w:r>
+    </w:p>
+    <w:p>
+      <w:pPr>
+        <w:rPr>
+          <w:rFonts w:hint="eastAsia"/>
+        </w:rPr>
+      </w:pPr>
+    </w:p>
     <w:p>
       <w:r>
         <w:t># 미국(USA)에 있는 모든 도시의 이름을 검색합니다.</w:t>
@@ -21,7 +53,15 @@
     <w:p/>
     <w:p>
       <w:r>
-        <w:t xml:space="preserve">SELECT a.NAME, a.population, b.name  </w:t>
+        <w:t xml:space="preserve">SELECT a.NAME, </w:t>
+      </w:r>
+      <w:proofErr w:type="spellStart"/>
+      <w:r>
+        <w:t>a.population</w:t>
+      </w:r>
+      <w:proofErr w:type="spellEnd"/>
+      <w:r>
+        <w:t xml:space="preserve">, b.name  </w:t>
       </w:r>
     </w:p>
     <w:p>
@@ -31,14 +71,54 @@
     </w:p>
     <w:p>
       <w:r>
-        <w:t>WHERE a.countrycode  = 'usa'</w:t>
+        <w:t xml:space="preserve">WHERE </w:t>
+      </w:r>
+      <w:proofErr w:type="spellStart"/>
+      <w:r>
+        <w:t>a.countrycode</w:t>
+      </w:r>
+      <w:proofErr w:type="spellEnd"/>
+      <w:r>
+        <w:t xml:space="preserve">  = '</w:t>
+      </w:r>
+      <w:proofErr w:type="spellStart"/>
+      <w:r>
+        <w:t>usa</w:t>
+      </w:r>
+      <w:proofErr w:type="spellEnd"/>
+      <w:r>
+        <w:t>'</w:t>
       </w:r>
     </w:p>
     <w:p>
       <w:r>
         <w:tab/>
-        <w:t>and a.countrycode = b.code;</w:t>
-      </w:r>
+        <w:t xml:space="preserve">and </w:t>
+      </w:r>
+      <w:proofErr w:type="spellStart"/>
+      <w:r>
+        <w:t>a.countrycode</w:t>
+      </w:r>
+      <w:proofErr w:type="spellEnd"/>
+      <w:r>
+        <w:t xml:space="preserve"> = </w:t>
+      </w:r>
+      <w:proofErr w:type="spellStart"/>
+      <w:r>
+        <w:t>b.code</w:t>
+      </w:r>
+      <w:proofErr w:type="spellEnd"/>
+      <w:r>
+        <w:t>;</w:t>
+      </w:r>
+    </w:p>
+    <w:p/>
+    <w:p>
+      <w:pPr>
+        <w:rPr>
+          <w:rFonts w:hint="eastAsia"/>
+        </w:rPr>
+      </w:pPr>
     </w:p>
     <w:p/>
     <w:p>
@@ -53,22 +133,67 @@
     </w:p>
     <w:p>
       <w:r>
-        <w:t>SELECT a.name, b.language</w:t>
-      </w:r>
-    </w:p>
-    <w:p>
-      <w:r>
-        <w:t>FROM country a, countrylanguage b</w:t>
-      </w:r>
-    </w:p>
-    <w:p>
-      <w:r>
-        <w:t>where a.code = 'chn'</w:t>
-      </w:r>
-    </w:p>
-    <w:p>
-      <w:r>
-        <w:t>and a.code = b.countrycode;</w:t>
+        <w:t xml:space="preserve">SELECT a.name, </w:t>
+      </w:r>
+      <w:proofErr w:type="spellStart"/>
+      <w:r>
+        <w:t>b.language</w:t>
+      </w:r>
+      <w:proofErr w:type="spellEnd"/>
+    </w:p>
+    <w:p>
+      <w:r>
+        <w:t xml:space="preserve">FROM country a, </w:t>
+      </w:r>
+      <w:proofErr w:type="spellStart"/>
+      <w:r>
+        <w:t>countrylanguage</w:t>
+      </w:r>
+      <w:proofErr w:type="spellEnd"/>
+      <w:r>
+        <w:t xml:space="preserve"> b</w:t>
+      </w:r>
+    </w:p>
+    <w:p>
+      <w:r>
+        <w:t xml:space="preserve">where </w:t>
+      </w:r>
+      <w:proofErr w:type="spellStart"/>
+      <w:r>
+        <w:t>a.code</w:t>
+      </w:r>
+      <w:proofErr w:type="spellEnd"/>
+      <w:r>
+        <w:t xml:space="preserve"> = '</w:t>
+      </w:r>
+      <w:proofErr w:type="spellStart"/>
+      <w:r>
+        <w:t>chn</w:t>
+      </w:r>
+      <w:proofErr w:type="spellEnd"/>
+      <w:r>
+        <w:t>'</w:t>
+      </w:r>
+    </w:p>
+    <w:p>
+      <w:r>
+        <w:t xml:space="preserve">and </w:t>
+      </w:r>
+      <w:proofErr w:type="spellStart"/>
+      <w:r>
+        <w:t>a.code</w:t>
+      </w:r>
+      <w:proofErr w:type="spellEnd"/>
+      <w:r>
+        <w:t xml:space="preserve"> = </w:t>
+      </w:r>
+      <w:proofErr w:type="spellStart"/>
+      <w:r>
+        <w:t>b.countrycode</w:t>
+      </w:r>
+      <w:proofErr w:type="spellEnd"/>
+      <w:r>
+        <w:t>;</w:t>
       </w:r>
     </w:p>
     <w:p/>
@@ -84,6 +209,7 @@
     </w:p>
     <w:p>
       <w:r>
+        <w:lastRenderedPageBreak/>
         <w:t>SELECT name, Population, continent</w:t>
       </w:r>
     </w:p>
@@ -94,7 +220,15 @@
     </w:p>
     <w:p>
       <w:r>
-        <w:t>where continent='europe'</w:t>
+        <w:t>where continent='</w:t>
+      </w:r>
+      <w:proofErr w:type="spellStart"/>
+      <w:r>
+        <w:t>europe</w:t>
+      </w:r>
+      <w:proofErr w:type="spellEnd"/>
+      <w:r>
+        <w:t>'</w:t>
       </w:r>
     </w:p>
     <w:p>
@@ -106,6 +240,85 @@
     <w:p/>
     <w:p>
       <w:r>
+        <w:t>use world;</w:t>
+      </w:r>
+    </w:p>
+    <w:p/>
+    <w:p>
+      <w:r>
+        <w:t xml:space="preserve">SELECT a.name, </w:t>
+      </w:r>
+      <w:proofErr w:type="spellStart"/>
+      <w:r>
+        <w:t>b.language</w:t>
+      </w:r>
+      <w:proofErr w:type="spellEnd"/>
+      <w:r>
+        <w:t xml:space="preserve">, </w:t>
+      </w:r>
+      <w:proofErr w:type="spellStart"/>
+      <w:r>
+        <w:t>a.Continent</w:t>
+      </w:r>
+      <w:proofErr w:type="spellEnd"/>
+      <w:r>
+        <w:t xml:space="preserve">, </w:t>
+      </w:r>
+      <w:proofErr w:type="spellStart"/>
+      <w:r>
+        <w:t>a.population</w:t>
+      </w:r>
+      <w:proofErr w:type="spellEnd"/>
+    </w:p>
+    <w:p>
+      <w:r>
+        <w:t xml:space="preserve">FROM country a, </w:t>
+      </w:r>
+      <w:proofErr w:type="spellStart"/>
+      <w:r>
+        <w:t>countrylanguage</w:t>
+      </w:r>
+      <w:proofErr w:type="spellEnd"/>
+      <w:r>
+        <w:t xml:space="preserve"> b</w:t>
+      </w:r>
+    </w:p>
+    <w:p>
+      <w:r>
+        <w:t>WHERE continent = 'Europe'</w:t>
+      </w:r>
+    </w:p>
+    <w:p>
+      <w:r>
+        <w:t xml:space="preserve">and </w:t>
+      </w:r>
+      <w:proofErr w:type="spellStart"/>
+      <w:r>
+        <w:t>a.code</w:t>
+      </w:r>
+      <w:proofErr w:type="spellEnd"/>
+      <w:r>
+        <w:t xml:space="preserve"> = </w:t>
+      </w:r>
+      <w:proofErr w:type="spellStart"/>
+      <w:r>
+        <w:t>b.countrycode</w:t>
+      </w:r>
+      <w:proofErr w:type="spellEnd"/>
+    </w:p>
+    <w:p>
+      <w:pPr>
+        <w:rPr>
+          <w:rFonts w:hint="eastAsia"/>
+        </w:rPr>
+      </w:pPr>
+      <w:r>
+        <w:t>and population &gt;= 1000000;</w:t>
+      </w:r>
+    </w:p>
+    <w:p/>
+    <w:p>
+      <w:r>
         <w:t># 1900년 이후 독립한 국가의 이름을 검색합니다.</w:t>
       </w:r>
     </w:p>
@@ -116,26 +329,155 @@
     </w:p>
     <w:p>
       <w:r>
+        <w:t xml:space="preserve">SELECT name, </w:t>
+      </w:r>
+      <w:proofErr w:type="spellStart"/>
+      <w:r>
+        <w:t>IndepYear</w:t>
+      </w:r>
+      <w:proofErr w:type="spellEnd"/>
+    </w:p>
+    <w:p>
+      <w:r>
+        <w:t>FROM country</w:t>
+      </w:r>
+    </w:p>
+    <w:p>
+      <w:r>
+        <w:t xml:space="preserve">where </w:t>
+      </w:r>
+      <w:proofErr w:type="spellStart"/>
+      <w:r>
+        <w:t>IndepYear</w:t>
+      </w:r>
+      <w:proofErr w:type="spellEnd"/>
+      <w:r>
+        <w:t>&gt;=1900;</w:t>
+      </w:r>
+    </w:p>
+    <w:p/>
+    <w:p>
+      <w:r>
+        <w:t># 영어가 공용어가 아니고 국민총생산(GNP)이 1,000보다 큰 국가의 이름을 검색합니다.</w:t>
+      </w:r>
+    </w:p>
+    <w:p>
+      <w:r>
+        <w:t>use world;</w:t>
+      </w:r>
+    </w:p>
+    <w:p>
+      <w:r>
+        <w:t xml:space="preserve">SELECT a.name, </w:t>
+      </w:r>
+      <w:proofErr w:type="spellStart"/>
+      <w:r>
+        <w:t>b.language</w:t>
+      </w:r>
+      <w:proofErr w:type="spellEnd"/>
+      <w:r>
+        <w:t xml:space="preserve">, </w:t>
+      </w:r>
+      <w:proofErr w:type="spellStart"/>
+      <w:r>
+        <w:t>gnp</w:t>
+      </w:r>
+      <w:proofErr w:type="spellEnd"/>
+    </w:p>
+    <w:p>
+      <w:r>
+        <w:t xml:space="preserve">FROM country a, </w:t>
+      </w:r>
+      <w:proofErr w:type="spellStart"/>
+      <w:r>
+        <w:t>countrylanguage</w:t>
+      </w:r>
+      <w:proofErr w:type="spellEnd"/>
+      <w:r>
+        <w:t xml:space="preserve"> b</w:t>
+      </w:r>
+    </w:p>
+    <w:p>
+      <w:r>
+        <w:t xml:space="preserve">where </w:t>
+      </w:r>
+      <w:proofErr w:type="spellStart"/>
+      <w:r>
+        <w:t>b.language</w:t>
+      </w:r>
+      <w:proofErr w:type="spellEnd"/>
+      <w:r>
+        <w:t xml:space="preserve"> != '</w:t>
+      </w:r>
+      <w:proofErr w:type="spellStart"/>
+      <w:r>
+        <w:t>Engish</w:t>
+      </w:r>
+      <w:proofErr w:type="spellEnd"/>
+      <w:r>
+        <w:t>'</w:t>
+      </w:r>
+    </w:p>
+    <w:p>
+      <w:r>
+        <w:t xml:space="preserve">and </w:t>
+      </w:r>
+      <w:proofErr w:type="spellStart"/>
+      <w:r>
+        <w:t>a.code</w:t>
+      </w:r>
+      <w:proofErr w:type="spellEnd"/>
+      <w:r>
+        <w:t xml:space="preserve"> = </w:t>
+      </w:r>
+      <w:proofErr w:type="spellStart"/>
+      <w:r>
+        <w:t>b.countrycode</w:t>
+      </w:r>
+      <w:proofErr w:type="spellEnd"/>
+    </w:p>
+    <w:p>
+      <w:r>
+        <w:t xml:space="preserve">and </w:t>
+      </w:r>
+      <w:proofErr w:type="spellStart"/>
+      <w:r>
+        <w:t>gnp</w:t>
+      </w:r>
+      <w:proofErr w:type="spellEnd"/>
+      <w:r>
+        <w:t xml:space="preserve"> &gt;=1000</w:t>
+      </w:r>
+    </w:p>
+    <w:p>
+      <w:r>
         <w:lastRenderedPageBreak/>
-        <w:t>SELECT name, IndepYear</w:t>
-      </w:r>
-    </w:p>
-    <w:p>
-      <w:r>
-        <w:t>FROM country</w:t>
-      </w:r>
-    </w:p>
-    <w:p>
-      <w:r>
-        <w:t>where IndepYear&gt;=1900;</w:t>
-      </w:r>
-    </w:p>
-    <w:p/>
-    <w:p>
-      <w:r>
-        <w:t># 영어가 공용어가 아니고 국민총생산(GNP)이 1,000보다 큰 국가의 이름을 검색합니다.</w:t>
-      </w:r>
-    </w:p>
+        <w:t xml:space="preserve">order by </w:t>
+      </w:r>
+      <w:proofErr w:type="spellStart"/>
+      <w:r>
+        <w:t>gnp</w:t>
+      </w:r>
+      <w:proofErr w:type="spellEnd"/>
+      <w:r>
+        <w:t xml:space="preserve"> </w:t>
+      </w:r>
+      <w:proofErr w:type="spellStart"/>
+      <w:r>
+        <w:t>asc</w:t>
+      </w:r>
+      <w:proofErr w:type="spellEnd"/>
+      <w:r>
+        <w:t>;</w:t>
+      </w:r>
+    </w:p>
+    <w:p/>
+    <w:p>
+      <w:r>
+        <w:t># 세계에서 인구가 가장 많은 상위 5개 도시의 이름과 인구를 검색합니다. 결과를 인구별로 내림차순으로 정렬합니다.</w:t>
+      </w:r>
+    </w:p>
+    <w:p/>
     <w:p>
       <w:r>
         <w:t>use world;</w:t>
@@ -143,55 +485,18 @@
     </w:p>
     <w:p>
       <w:r>
-        <w:t>SELECT a.name, b.language, gnp</w:t>
-      </w:r>
-    </w:p>
-    <w:p>
-      <w:r>
-        <w:t>FROM country a, countrylanguage b</w:t>
-      </w:r>
-    </w:p>
-    <w:p>
-      <w:r>
-        <w:t>where b.language != 'Engish'</w:t>
-      </w:r>
-    </w:p>
-    <w:p>
-      <w:r>
-        <w:t>and a.code = b.countrycode</w:t>
-      </w:r>
-    </w:p>
-    <w:p>
-      <w:r>
-        <w:t>and gnp &gt;=1000</w:t>
-      </w:r>
-    </w:p>
-    <w:p>
-      <w:r>
-        <w:t>order by gnp asc;</w:t>
-      </w:r>
-    </w:p>
-    <w:p/>
-    <w:p>
-      <w:r>
-        <w:t># 세계에서 인구가 가장 많은 상위 5개 도시의 이름과 인구를 검색합니다. 결과를 인구별로 내림차순으로 정렬합니다.</w:t>
-      </w:r>
-    </w:p>
-    <w:p/>
-    <w:p>
-      <w:r>
-        <w:t>use world;</w:t>
-      </w:r>
-    </w:p>
-    <w:p>
-      <w:r>
         <w:t>SELECT a.name, b.name</w:t>
       </w:r>
     </w:p>
     <w:p>
       <w:r>
-        <w:t>FROM country a, city b, coun</w:t>
-      </w:r>
+        <w:t xml:space="preserve">FROM country a, city b, </w:t>
+      </w:r>
+      <w:proofErr w:type="spellStart"/>
+      <w:r>
+        <w:t>coun</w:t>
+      </w:r>
+      <w:proofErr w:type="spellEnd"/>
     </w:p>
     <w:p>
       <w:r>
@@ -203,6 +508,147 @@
         <w:t>order by population desc;</w:t>
       </w:r>
     </w:p>
+    <w:p>
+      <w:pPr>
+        <w:widowControl/>
+        <w:wordWrap/>
+        <w:autoSpaceDE/>
+        <w:autoSpaceDN/>
+      </w:pPr>
+      <w:r>
+        <w:br w:type="page"/>
+      </w:r>
+    </w:p>
+    <w:p/>
+    <w:p>
+      <w:r>
+        <w:t xml:space="preserve">1. 직원 id가 </w:t>
+      </w:r>
+      <w:proofErr w:type="spellStart"/>
+      <w:r>
+        <w:t>el</w:t>
+      </w:r>
+      <w:proofErr w:type="spellEnd"/>
+      <w:r>
+        <w:t>인 직원을 검색해보세요</w:t>
+      </w:r>
+    </w:p>
+    <w:p>
+      <w:r>
+        <w:t>use warehouse;</w:t>
+      </w:r>
+    </w:p>
+    <w:p>
+      <w:r>
+        <w:t>SELECT *</w:t>
+      </w:r>
+    </w:p>
+    <w:p>
+      <w:r>
+        <w:t>FROM emp</w:t>
+      </w:r>
+    </w:p>
+    <w:p>
+      <w:r>
+        <w:t xml:space="preserve">where </w:t>
+      </w:r>
+      <w:proofErr w:type="spellStart"/>
+      <w:r>
+        <w:t>eno</w:t>
+      </w:r>
+      <w:proofErr w:type="spellEnd"/>
+      <w:r>
+        <w:t>='e1';</w:t>
+      </w:r>
+    </w:p>
+    <w:p/>
+    <w:p>
+      <w:r>
+        <w:t xml:space="preserve">2. 직원명이 </w:t>
+      </w:r>
+      <w:proofErr w:type="spellStart"/>
+      <w:r>
+        <w:t>Finzi</w:t>
+      </w:r>
+      <w:proofErr w:type="spellEnd"/>
+      <w:r>
+        <w:t>인 직원을 검색해 보세요.</w:t>
+      </w:r>
+    </w:p>
+    <w:p>
+      <w:r>
+        <w:t>use warehouse;</w:t>
+      </w:r>
+    </w:p>
+    <w:p>
+      <w:r>
+        <w:t xml:space="preserve">select * </w:t>
+      </w:r>
+    </w:p>
+    <w:p>
+      <w:r>
+        <w:t>from emp</w:t>
+      </w:r>
+    </w:p>
+    <w:p>
+      <w:r>
+        <w:t xml:space="preserve">where </w:t>
+      </w:r>
+      <w:proofErr w:type="spellStart"/>
+      <w:r>
+        <w:t>ename</w:t>
+      </w:r>
+      <w:proofErr w:type="spellEnd"/>
+      <w:r>
+        <w:t>='</w:t>
+      </w:r>
+      <w:proofErr w:type="spellStart"/>
+      <w:r>
+        <w:t>Finzi</w:t>
+      </w:r>
+      <w:proofErr w:type="spellEnd"/>
+      <w:r>
+        <w:t>';</w:t>
+      </w:r>
+    </w:p>
+    <w:p/>
+    <w:p>
+      <w:r>
+        <w:t>3. 급여가 $40,000 이상인 직원을 검색해보세요</w:t>
+      </w:r>
+    </w:p>
+    <w:p>
+      <w:r>
+        <w:t>use warehouse;</w:t>
+      </w:r>
+    </w:p>
+    <w:p>
+      <w:r>
+        <w:t xml:space="preserve">select * </w:t>
+      </w:r>
+    </w:p>
+    <w:p>
+      <w:r>
+        <w:t>from emp</w:t>
+      </w:r>
+    </w:p>
+    <w:p>
+      <w:r>
+        <w:t>where salary&gt;=40</w:t>
+      </w:r>
+    </w:p>
+    <w:p>
+      <w:pPr>
+        <w:widowControl/>
+        <w:wordWrap/>
+        <w:autoSpaceDE/>
+        <w:autoSpaceDN/>
+      </w:pPr>
+      <w:r>
+        <w:br w:type="page"/>
+      </w:r>
+    </w:p>
+    <w:p/>
     <w:sectPr>
       <w:pgSz w:w="11906" w:h="16838"/>
       <w:pgMar w:top="1701" w:right="1440" w:bottom="1440" w:left="1440" w:header="851" w:footer="992" w:gutter="0"/>

--- a/MYSQL Backup/0327-2.docx
+++ b/MYSQL Backup/0327-2.docx
@@ -4,41 +4,74 @@
   <w:body>
     <w:p>
       <w:r>
-        <w:t># 수도와 함께 국가 이름을 검색합니다.</w:t>
-      </w:r>
-    </w:p>
-    <w:p>
-      <w:r>
-        <w:t>Use world;</w:t>
-      </w:r>
-    </w:p>
-    <w:p/>
-    <w:p>
-      <w:r>
-        <w:t>Select a.name, b.name</w:t>
-      </w:r>
-    </w:p>
-    <w:p>
-      <w:r>
-        <w:t>From city a, country b</w:t>
-      </w:r>
-    </w:p>
-    <w:p>
-      <w:pPr>
+        <w:t>#</w:t>
+      </w:r>
+      <w:r>
+        <w:t xml:space="preserve"> world 데이터베이스에는 테이블이 3개가 있다.</w:t>
+      </w:r>
+    </w:p>
+    <w:p>
+      <w:r>
         <w:rPr>
           <w:rFonts w:hint="eastAsia"/>
         </w:rPr>
-      </w:pPr>
-      <w:r>
-        <w:t xml:space="preserve">Where </w:t>
-      </w:r>
-    </w:p>
-    <w:p>
-      <w:pPr>
+        <w:t>각각의</w:t>
+      </w:r>
+      <w:r>
+        <w:t xml:space="preserve"> 테이블에 저장된 데이터를 모두 읽어서 화면에 출력하세요.</w:t>
+      </w:r>
+    </w:p>
+    <w:p/>
+    <w:p>
+      <w:r>
+        <w:t># 수도와 함께 국가 이름을 검색합니다.</w:t>
+      </w:r>
+    </w:p>
+    <w:p>
+      <w:r>
+        <w:t>Use world;</w:t>
+      </w:r>
+    </w:p>
+    <w:p/>
+    <w:p>
+      <w:r>
+        <w:t>Select a.name, b.name</w:t>
+      </w:r>
+    </w:p>
+    <w:p>
+      <w:r>
+        <w:t>From city a, country b</w:t>
+      </w:r>
+    </w:p>
+    <w:p>
+      <w:proofErr w:type="gramStart"/>
+      <w:r>
+        <w:t>Where</w:t>
+      </w:r>
+      <w:proofErr w:type="gramEnd"/>
+      <w:r>
+        <w:t xml:space="preserve"> </w:t>
+      </w:r>
+    </w:p>
+    <w:p/>
+    <w:p>
+      <w:r>
+        <w:t>#</w:t>
+      </w:r>
+      <w:r>
+        <w:t xml:space="preserve"> 국가 코드라 'KOR'인 도시를 찾아 인구수를 역순으로 표시하세요.</w:t>
+      </w:r>
+    </w:p>
+    <w:p>
+      <w:r>
         <w:rPr>
           <w:rFonts w:hint="eastAsia"/>
         </w:rPr>
-      </w:pPr>
+        <w:t>도시명</w:t>
+      </w:r>
+      <w:r>
+        <w:t>, 인구수</w:t>
+      </w:r>
     </w:p>
     <w:p>
       <w:r>
@@ -56,10 +89,12 @@
         <w:t xml:space="preserve">SELECT a.NAME, </w:t>
       </w:r>
       <w:proofErr w:type="spellStart"/>
+      <w:proofErr w:type="gramStart"/>
       <w:r>
         <w:t>a.population</w:t>
       </w:r>
       <w:proofErr w:type="spellEnd"/>
+      <w:proofErr w:type="gramEnd"/>
       <w:r>
         <w:t xml:space="preserve">, b.name  </w:t>
       </w:r>
@@ -74,10 +109,12 @@
         <w:t xml:space="preserve">WHERE </w:t>
       </w:r>
       <w:proofErr w:type="spellStart"/>
+      <w:proofErr w:type="gramStart"/>
       <w:r>
         <w:t>a.countrycode</w:t>
       </w:r>
       <w:proofErr w:type="spellEnd"/>
+      <w:proofErr w:type="gramEnd"/>
       <w:r>
         <w:t xml:space="preserve">  = '</w:t>
       </w:r>
@@ -96,10 +133,12 @@
         <w:t xml:space="preserve">and </w:t>
       </w:r>
       <w:proofErr w:type="spellStart"/>
+      <w:proofErr w:type="gramStart"/>
       <w:r>
         <w:t>a.countrycode</w:t>
       </w:r>
       <w:proofErr w:type="spellEnd"/>
+      <w:proofErr w:type="gramEnd"/>
       <w:r>
         <w:t xml:space="preserve"> = </w:t>
       </w:r>
@@ -113,17 +152,67 @@
       </w:r>
     </w:p>
     <w:p/>
+    <w:p>
+      <w:r>
+        <w:t>use world;</w:t>
+      </w:r>
+    </w:p>
+    <w:p/>
+    <w:p>
+      <w:r>
+        <w:t>SELECT a.name, b.name</w:t>
+      </w:r>
+    </w:p>
+    <w:p>
+      <w:r>
+        <w:t>FROM country a, city b</w:t>
+      </w:r>
+    </w:p>
+    <w:p>
+      <w:r>
+        <w:t>WHERE code='</w:t>
+      </w:r>
+      <w:proofErr w:type="spellStart"/>
+      <w:r>
+        <w:t>usa</w:t>
+      </w:r>
+      <w:proofErr w:type="spellEnd"/>
+      <w:r>
+        <w:t>'</w:t>
+      </w:r>
+    </w:p>
     <w:p>
       <w:pPr>
         <w:rPr>
           <w:rFonts w:hint="eastAsia"/>
         </w:rPr>
       </w:pPr>
+      <w:r>
+        <w:t xml:space="preserve">and </w:t>
+      </w:r>
+      <w:proofErr w:type="spellStart"/>
+      <w:proofErr w:type="gramStart"/>
+      <w:r>
+        <w:t>a.code</w:t>
+      </w:r>
+      <w:proofErr w:type="spellEnd"/>
+      <w:proofErr w:type="gramEnd"/>
+      <w:r>
+        <w:t xml:space="preserve"> = </w:t>
+      </w:r>
+      <w:proofErr w:type="spellStart"/>
+      <w:r>
+        <w:t>b.countrycode</w:t>
+      </w:r>
+      <w:proofErr w:type="spellEnd"/>
+      <w:r>
+        <w:t>;</w:t>
+      </w:r>
     </w:p>
     <w:p/>
     <w:p>
       <w:r>
-        <w:t># 중국에서 사용되는 모든 언어의 이름을 검색합니다.</w:t>
+        <w:t>3. 한국 수도 찾기</w:t>
       </w:r>
     </w:p>
     <w:p>
@@ -133,25 +222,12 @@
     </w:p>
     <w:p>
       <w:r>
-        <w:t xml:space="preserve">SELECT a.name, </w:t>
-      </w:r>
-      <w:proofErr w:type="spellStart"/>
-      <w:r>
-        <w:t>b.language</w:t>
-      </w:r>
-      <w:proofErr w:type="spellEnd"/>
-    </w:p>
-    <w:p>
-      <w:r>
-        <w:t xml:space="preserve">FROM country a, </w:t>
-      </w:r>
-      <w:proofErr w:type="spellStart"/>
-      <w:r>
-        <w:t>countrylanguage</w:t>
-      </w:r>
-      <w:proofErr w:type="spellEnd"/>
-      <w:r>
-        <w:t xml:space="preserve"> b</w:t>
+        <w:t>SELECT a.name, b.name</w:t>
+      </w:r>
+    </w:p>
+    <w:p>
+      <w:r>
+        <w:t>FROM country a, city b</w:t>
       </w:r>
     </w:p>
     <w:p>
@@ -159,16 +235,18 @@
         <w:t xml:space="preserve">where </w:t>
       </w:r>
       <w:proofErr w:type="spellStart"/>
+      <w:proofErr w:type="gramStart"/>
       <w:r>
         <w:t>a.code</w:t>
       </w:r>
       <w:proofErr w:type="spellEnd"/>
+      <w:proofErr w:type="gramEnd"/>
       <w:r>
         <w:t xml:space="preserve"> = '</w:t>
       </w:r>
       <w:proofErr w:type="spellStart"/>
       <w:r>
-        <w:t>chn</w:t>
+        <w:t>kor</w:t>
       </w:r>
       <w:proofErr w:type="spellEnd"/>
       <w:r>
@@ -180,131 +258,15 @@
         <w:t xml:space="preserve">and </w:t>
       </w:r>
       <w:proofErr w:type="spellStart"/>
-      <w:r>
-        <w:t>a.code</w:t>
-      </w:r>
-      <w:proofErr w:type="spellEnd"/>
-      <w:r>
-        <w:t xml:space="preserve"> = </w:t>
-      </w:r>
-      <w:proofErr w:type="spellStart"/>
-      <w:r>
-        <w:t>b.countrycode</w:t>
-      </w:r>
-      <w:proofErr w:type="spellEnd"/>
-      <w:r>
-        <w:t>;</w:t>
-      </w:r>
-    </w:p>
-    <w:p/>
-    <w:p>
-      <w:r>
-        <w:t># 인구가 100만 명 이상인 유럽 국가의 이름을 검색합니다.</w:t>
-      </w:r>
-    </w:p>
-    <w:p>
-      <w:r>
-        <w:t>use world ;</w:t>
-      </w:r>
-    </w:p>
-    <w:p>
-      <w:r>
-        <w:lastRenderedPageBreak/>
-        <w:t>SELECT name, Population, continent</w:t>
-      </w:r>
-    </w:p>
-    <w:p>
-      <w:r>
-        <w:t xml:space="preserve">FROM country </w:t>
-      </w:r>
-    </w:p>
-    <w:p>
-      <w:r>
-        <w:t>where continent='</w:t>
-      </w:r>
-      <w:proofErr w:type="spellStart"/>
-      <w:r>
-        <w:t>europe</w:t>
-      </w:r>
-      <w:proofErr w:type="spellEnd"/>
-      <w:r>
-        <w:t>'</w:t>
-      </w:r>
-    </w:p>
-    <w:p>
-      <w:r>
-        <w:tab/>
-        <w:t>and population &gt;=1000000;</w:t>
-      </w:r>
-    </w:p>
-    <w:p/>
-    <w:p>
-      <w:r>
-        <w:t>use world;</w:t>
-      </w:r>
-    </w:p>
-    <w:p/>
-    <w:p>
-      <w:r>
-        <w:t xml:space="preserve">SELECT a.name, </w:t>
-      </w:r>
-      <w:proofErr w:type="spellStart"/>
-      <w:r>
-        <w:t>b.language</w:t>
-      </w:r>
-      <w:proofErr w:type="spellEnd"/>
-      <w:r>
-        <w:t xml:space="preserve">, </w:t>
-      </w:r>
-      <w:proofErr w:type="spellStart"/>
-      <w:r>
-        <w:t>a.Continent</w:t>
-      </w:r>
-      <w:proofErr w:type="spellEnd"/>
-      <w:r>
-        <w:t xml:space="preserve">, </w:t>
-      </w:r>
-      <w:proofErr w:type="spellStart"/>
-      <w:r>
-        <w:t>a.population</w:t>
-      </w:r>
-      <w:proofErr w:type="spellEnd"/>
-    </w:p>
-    <w:p>
-      <w:r>
-        <w:t xml:space="preserve">FROM country a, </w:t>
-      </w:r>
-      <w:proofErr w:type="spellStart"/>
-      <w:r>
-        <w:t>countrylanguage</w:t>
-      </w:r>
-      <w:proofErr w:type="spellEnd"/>
-      <w:r>
-        <w:t xml:space="preserve"> b</w:t>
-      </w:r>
-    </w:p>
-    <w:p>
-      <w:r>
-        <w:t>WHERE continent = 'Europe'</w:t>
-      </w:r>
-    </w:p>
-    <w:p>
-      <w:r>
-        <w:t xml:space="preserve">and </w:t>
-      </w:r>
-      <w:proofErr w:type="spellStart"/>
-      <w:r>
-        <w:t>a.code</w:t>
-      </w:r>
-      <w:proofErr w:type="spellEnd"/>
-      <w:r>
-        <w:t xml:space="preserve"> = </w:t>
-      </w:r>
-      <w:proofErr w:type="spellStart"/>
-      <w:r>
-        <w:t>b.countrycode</w:t>
-      </w:r>
-      <w:proofErr w:type="spellEnd"/>
+      <w:proofErr w:type="gramStart"/>
+      <w:r>
+        <w:t>a.capital</w:t>
+      </w:r>
+      <w:proofErr w:type="spellEnd"/>
+      <w:proofErr w:type="gramEnd"/>
+      <w:r>
+        <w:t xml:space="preserve"> = b.id;</w:t>
+      </w:r>
     </w:p>
     <w:p>
       <w:pPr>
@@ -312,6 +274,208 @@
           <w:rFonts w:hint="eastAsia"/>
         </w:rPr>
       </w:pPr>
+    </w:p>
+    <w:p>
+      <w:r>
+        <w:t># 중국에서 사용되는 모든 언어의 이름을 검색합니다.</w:t>
+      </w:r>
+    </w:p>
+    <w:p>
+      <w:r>
+        <w:t>use world;</w:t>
+      </w:r>
+    </w:p>
+    <w:p>
+      <w:r>
+        <w:t xml:space="preserve">SELECT a.name, </w:t>
+      </w:r>
+      <w:proofErr w:type="spellStart"/>
+      <w:proofErr w:type="gramStart"/>
+      <w:r>
+        <w:t>b.language</w:t>
+      </w:r>
+      <w:proofErr w:type="spellEnd"/>
+      <w:proofErr w:type="gramEnd"/>
+    </w:p>
+    <w:p>
+      <w:r>
+        <w:t xml:space="preserve">FROM country a, </w:t>
+      </w:r>
+      <w:proofErr w:type="spellStart"/>
+      <w:r>
+        <w:t>countrylanguage</w:t>
+      </w:r>
+      <w:proofErr w:type="spellEnd"/>
+      <w:r>
+        <w:t xml:space="preserve"> b</w:t>
+      </w:r>
+    </w:p>
+    <w:p>
+      <w:r>
+        <w:t xml:space="preserve">where </w:t>
+      </w:r>
+      <w:proofErr w:type="spellStart"/>
+      <w:proofErr w:type="gramStart"/>
+      <w:r>
+        <w:t>a.code</w:t>
+      </w:r>
+      <w:proofErr w:type="spellEnd"/>
+      <w:proofErr w:type="gramEnd"/>
+      <w:r>
+        <w:t xml:space="preserve"> = '</w:t>
+      </w:r>
+      <w:proofErr w:type="spellStart"/>
+      <w:r>
+        <w:t>chn</w:t>
+      </w:r>
+      <w:proofErr w:type="spellEnd"/>
+      <w:r>
+        <w:t>'</w:t>
+      </w:r>
+    </w:p>
+    <w:p>
+      <w:r>
+        <w:t xml:space="preserve">and </w:t>
+      </w:r>
+      <w:proofErr w:type="spellStart"/>
+      <w:proofErr w:type="gramStart"/>
+      <w:r>
+        <w:t>a.code</w:t>
+      </w:r>
+      <w:proofErr w:type="spellEnd"/>
+      <w:proofErr w:type="gramEnd"/>
+      <w:r>
+        <w:t xml:space="preserve"> = </w:t>
+      </w:r>
+      <w:proofErr w:type="spellStart"/>
+      <w:r>
+        <w:t>b.countrycode</w:t>
+      </w:r>
+      <w:proofErr w:type="spellEnd"/>
+      <w:r>
+        <w:t>;</w:t>
+      </w:r>
+    </w:p>
+    <w:p/>
+    <w:p>
+      <w:r>
+        <w:t># 인구가 100만 명 이상인 유럽 국가의 이름을 검색합니다.</w:t>
+      </w:r>
+    </w:p>
+    <w:p>
+      <w:r>
+        <w:t xml:space="preserve">use </w:t>
+      </w:r>
+      <w:proofErr w:type="gramStart"/>
+      <w:r>
+        <w:t>world ;</w:t>
+      </w:r>
+      <w:proofErr w:type="gramEnd"/>
+    </w:p>
+    <w:p>
+      <w:r>
+        <w:t>SELECT name, Population, continent</w:t>
+      </w:r>
+    </w:p>
+    <w:p>
+      <w:r>
+        <w:t xml:space="preserve">FROM country </w:t>
+      </w:r>
+    </w:p>
+    <w:p>
+      <w:r>
+        <w:t>where continent='</w:t>
+      </w:r>
+      <w:proofErr w:type="spellStart"/>
+      <w:r>
+        <w:t>europe</w:t>
+      </w:r>
+      <w:proofErr w:type="spellEnd"/>
+      <w:r>
+        <w:t>'</w:t>
+      </w:r>
+    </w:p>
+    <w:p>
+      <w:r>
+        <w:tab/>
+        <w:t>and population &gt;=1000000;</w:t>
+      </w:r>
+    </w:p>
+    <w:p/>
+    <w:p>
+      <w:r>
+        <w:t>use world;</w:t>
+      </w:r>
+    </w:p>
+    <w:p/>
+    <w:p>
+      <w:r>
+        <w:t xml:space="preserve">SELECT a.name, </w:t>
+      </w:r>
+      <w:proofErr w:type="spellStart"/>
+      <w:proofErr w:type="gramStart"/>
+      <w:r>
+        <w:t>b.language</w:t>
+      </w:r>
+      <w:proofErr w:type="spellEnd"/>
+      <w:proofErr w:type="gramEnd"/>
+      <w:r>
+        <w:t xml:space="preserve">, </w:t>
+      </w:r>
+      <w:proofErr w:type="spellStart"/>
+      <w:r>
+        <w:t>a.Continent</w:t>
+      </w:r>
+      <w:proofErr w:type="spellEnd"/>
+      <w:r>
+        <w:t xml:space="preserve">, </w:t>
+      </w:r>
+      <w:proofErr w:type="spellStart"/>
+      <w:r>
+        <w:t>a.population</w:t>
+      </w:r>
+      <w:proofErr w:type="spellEnd"/>
+    </w:p>
+    <w:p>
+      <w:r>
+        <w:t xml:space="preserve">FROM country a, </w:t>
+      </w:r>
+      <w:proofErr w:type="spellStart"/>
+      <w:r>
+        <w:t>countrylanguage</w:t>
+      </w:r>
+      <w:proofErr w:type="spellEnd"/>
+      <w:r>
+        <w:t xml:space="preserve"> b</w:t>
+      </w:r>
+    </w:p>
+    <w:p>
+      <w:r>
+        <w:lastRenderedPageBreak/>
+        <w:t>WHERE continent = 'Europe'</w:t>
+      </w:r>
+    </w:p>
+    <w:p>
+      <w:r>
+        <w:t xml:space="preserve">and </w:t>
+      </w:r>
+      <w:proofErr w:type="spellStart"/>
+      <w:proofErr w:type="gramStart"/>
+      <w:r>
+        <w:t>a.code</w:t>
+      </w:r>
+      <w:proofErr w:type="spellEnd"/>
+      <w:proofErr w:type="gramEnd"/>
+      <w:r>
+        <w:t xml:space="preserve"> = </w:t>
+      </w:r>
+      <w:proofErr w:type="spellStart"/>
+      <w:r>
+        <w:t>b.countrycode</w:t>
+      </w:r>
+      <w:proofErr w:type="spellEnd"/>
+    </w:p>
+    <w:p>
       <w:r>
         <w:t>and population &gt;= 1000000;</w:t>
       </w:r>
@@ -371,10 +535,12 @@
         <w:t xml:space="preserve">SELECT a.name, </w:t>
       </w:r>
       <w:proofErr w:type="spellStart"/>
+      <w:proofErr w:type="gramStart"/>
       <w:r>
         <w:t>b.language</w:t>
       </w:r>
       <w:proofErr w:type="spellEnd"/>
+      <w:proofErr w:type="gramEnd"/>
       <w:r>
         <w:t xml:space="preserve">, </w:t>
       </w:r>
@@ -402,10 +568,12 @@
         <w:t xml:space="preserve">where </w:t>
       </w:r>
       <w:proofErr w:type="spellStart"/>
+      <w:proofErr w:type="gramStart"/>
       <w:r>
         <w:t>b.language</w:t>
       </w:r>
       <w:proofErr w:type="spellEnd"/>
+      <w:proofErr w:type="gramEnd"/>
       <w:r>
         <w:t xml:space="preserve"> != '</w:t>
       </w:r>
@@ -423,10 +591,12 @@
         <w:t xml:space="preserve">and </w:t>
       </w:r>
       <w:proofErr w:type="spellStart"/>
+      <w:proofErr w:type="gramStart"/>
       <w:r>
         <w:t>a.code</w:t>
       </w:r>
       <w:proofErr w:type="spellEnd"/>
+      <w:proofErr w:type="gramEnd"/>
       <w:r>
         <w:t xml:space="preserve"> = </w:t>
       </w:r>
@@ -451,204 +621,3215 @@
     </w:p>
     <w:p>
       <w:r>
+        <w:t xml:space="preserve">order by </w:t>
+      </w:r>
+      <w:proofErr w:type="spellStart"/>
+      <w:r>
+        <w:t>gnp</w:t>
+      </w:r>
+      <w:proofErr w:type="spellEnd"/>
+      <w:r>
+        <w:t xml:space="preserve"> </w:t>
+      </w:r>
+      <w:proofErr w:type="spellStart"/>
+      <w:r>
+        <w:t>asc</w:t>
+      </w:r>
+      <w:proofErr w:type="spellEnd"/>
+      <w:r>
+        <w:t>;</w:t>
+      </w:r>
+    </w:p>
+    <w:p/>
+    <w:p>
+      <w:r>
+        <w:t># 세계에서 인구가 가장 많은 상위 5개 도시의 이름과 인구를 검색합니다. 결과를 인구별로 내림차순으로 정렬합니다.</w:t>
+      </w:r>
+    </w:p>
+    <w:p/>
+    <w:p>
+      <w:r>
+        <w:t>use world;</w:t>
+      </w:r>
+    </w:p>
+    <w:p>
+      <w:r>
+        <w:t>SELECT a.name, b.name</w:t>
+      </w:r>
+    </w:p>
+    <w:p>
+      <w:r>
+        <w:t xml:space="preserve">FROM country a, city b, </w:t>
+      </w:r>
+      <w:proofErr w:type="spellStart"/>
+      <w:r>
+        <w:t>coun</w:t>
+      </w:r>
+      <w:proofErr w:type="spellEnd"/>
+    </w:p>
+    <w:p>
+      <w:proofErr w:type="gramStart"/>
+      <w:r>
+        <w:t>where</w:t>
+      </w:r>
+      <w:proofErr w:type="gramEnd"/>
+      <w:r>
+        <w:t xml:space="preserve"> city </w:t>
+      </w:r>
+    </w:p>
+    <w:p>
+      <w:r>
         <w:lastRenderedPageBreak/>
+        <w:t>order by population desc;</w:t>
+      </w:r>
+    </w:p>
+    <w:p/>
+    <w:p>
+      <w:r>
+        <w:rPr>
+          <w:rFonts w:hint="eastAsia"/>
+        </w:rPr>
+        <w:t xml:space="preserve">use </w:t>
+      </w:r>
+      <w:r>
+        <w:t>world;</w:t>
+      </w:r>
+    </w:p>
+    <w:p>
+      <w:r>
+        <w:t>select name, population</w:t>
+      </w:r>
+    </w:p>
+    <w:p>
+      <w:r>
+        <w:rPr>
+          <w:rFonts w:hint="eastAsia"/>
+        </w:rPr>
+        <w:t>f</w:t>
+      </w:r>
+      <w:r>
+        <w:t>rom city</w:t>
+      </w:r>
+    </w:p>
+    <w:p>
+      <w:r>
+        <w:rPr>
+          <w:rFonts w:hint="eastAsia"/>
+        </w:rPr>
+        <w:t>o</w:t>
+      </w:r>
+      <w:r>
+        <w:t>rder by population desc</w:t>
+      </w:r>
+    </w:p>
+    <w:p>
+      <w:pPr>
+        <w:rPr>
+          <w:rFonts w:hint="eastAsia"/>
+        </w:rPr>
+      </w:pPr>
+      <w:r>
+        <w:rPr>
+          <w:rFonts w:hint="eastAsia"/>
+        </w:rPr>
+        <w:t>l</w:t>
+      </w:r>
+      <w:r>
+        <w:t>imit 5</w:t>
+      </w:r>
+    </w:p>
+    <w:p>
+      <w:pPr>
+        <w:widowControl/>
+        <w:wordWrap/>
+        <w:autoSpaceDE/>
+        <w:autoSpaceDN/>
+      </w:pPr>
+      <w:r>
+        <w:br w:type="page"/>
+      </w:r>
+    </w:p>
+    <w:p>
+      <w:pPr>
+        <w:widowControl/>
+        <w:wordWrap/>
+        <w:autoSpaceDE/>
+        <w:autoSpaceDN/>
+      </w:pPr>
+      <w:r>
+        <w:rPr>
+          <w:rFonts w:hint="eastAsia"/>
+        </w:rPr>
+        <w:lastRenderedPageBreak/>
+        <w:t>컴퓨터</w:t>
+      </w:r>
+      <w:r>
+        <w:t xml:space="preserve"> 공학과 교수님들 목록</w:t>
+      </w:r>
+    </w:p>
+    <w:p>
+      <w:pPr>
+        <w:widowControl/>
+        <w:wordWrap/>
+        <w:autoSpaceDE/>
+        <w:autoSpaceDN/>
+      </w:pPr>
+      <w:r>
+        <w:t>use university;</w:t>
+      </w:r>
+    </w:p>
+    <w:p>
+      <w:pPr>
+        <w:widowControl/>
+        <w:wordWrap/>
+        <w:autoSpaceDE/>
+        <w:autoSpaceDN/>
+      </w:pPr>
+      <w:r>
+        <w:t>SELECT *</w:t>
+      </w:r>
+    </w:p>
+    <w:p>
+      <w:pPr>
+        <w:widowControl/>
+        <w:wordWrap/>
+        <w:autoSpaceDE/>
+        <w:autoSpaceDN/>
+      </w:pPr>
+      <w:r>
+        <w:t>FROM instructor</w:t>
+      </w:r>
+    </w:p>
+    <w:p>
+      <w:pPr>
+        <w:widowControl/>
+        <w:wordWrap/>
+        <w:autoSpaceDE/>
+        <w:autoSpaceDN/>
+      </w:pPr>
+      <w:r>
+        <w:t xml:space="preserve">where </w:t>
+      </w:r>
+      <w:proofErr w:type="spellStart"/>
+      <w:r>
+        <w:t>dept_name</w:t>
+      </w:r>
+      <w:proofErr w:type="spellEnd"/>
+      <w:r>
+        <w:t xml:space="preserve"> = 'Comp. Sci.</w:t>
+      </w:r>
+      <w:proofErr w:type="gramStart"/>
+      <w:r>
+        <w:t>' ;</w:t>
+      </w:r>
+      <w:proofErr w:type="gramEnd"/>
+    </w:p>
+    <w:p>
+      <w:pPr>
+        <w:widowControl/>
+        <w:wordWrap/>
+        <w:autoSpaceDE/>
+        <w:autoSpaceDN/>
+      </w:pPr>
+    </w:p>
+    <w:p>
+      <w:pPr>
+        <w:widowControl/>
+        <w:wordWrap/>
+        <w:autoSpaceDE/>
+        <w:autoSpaceDN/>
+      </w:pPr>
+      <w:r>
+        <w:t>use university;</w:t>
+      </w:r>
+    </w:p>
+    <w:p>
+      <w:pPr>
+        <w:widowControl/>
+        <w:wordWrap/>
+        <w:autoSpaceDE/>
+        <w:autoSpaceDN/>
+      </w:pPr>
+    </w:p>
+    <w:p>
+      <w:pPr>
+        <w:widowControl/>
+        <w:wordWrap/>
+        <w:autoSpaceDE/>
+        <w:autoSpaceDN/>
+      </w:pPr>
+      <w:proofErr w:type="spellStart"/>
+      <w:r>
+        <w:rPr>
+          <w:rFonts w:hint="eastAsia"/>
+        </w:rPr>
+        <w:t>컴공</w:t>
+      </w:r>
+      <w:proofErr w:type="spellEnd"/>
+      <w:r>
+        <w:t xml:space="preserve"> 예산</w:t>
+      </w:r>
+    </w:p>
+    <w:p>
+      <w:pPr>
+        <w:widowControl/>
+        <w:wordWrap/>
+        <w:autoSpaceDE/>
+        <w:autoSpaceDN/>
+      </w:pPr>
+      <w:r>
+        <w:t xml:space="preserve">SELECT I.*, </w:t>
+      </w:r>
+      <w:proofErr w:type="spellStart"/>
+      <w:proofErr w:type="gramStart"/>
+      <w:r>
+        <w:t>d.budget</w:t>
+      </w:r>
+      <w:proofErr w:type="spellEnd"/>
+      <w:proofErr w:type="gramEnd"/>
+    </w:p>
+    <w:p>
+      <w:pPr>
+        <w:widowControl/>
+        <w:wordWrap/>
+        <w:autoSpaceDE/>
+        <w:autoSpaceDN/>
+      </w:pPr>
+      <w:r>
+        <w:t xml:space="preserve">FROM instructor I, department d, </w:t>
+      </w:r>
+    </w:p>
+    <w:p>
+      <w:pPr>
+        <w:widowControl/>
+        <w:wordWrap/>
+        <w:autoSpaceDE/>
+        <w:autoSpaceDN/>
+      </w:pPr>
+      <w:r>
+        <w:t xml:space="preserve">where </w:t>
+      </w:r>
+      <w:proofErr w:type="spellStart"/>
+      <w:proofErr w:type="gramStart"/>
+      <w:r>
+        <w:t>I.dept</w:t>
+      </w:r>
+      <w:proofErr w:type="gramEnd"/>
+      <w:r>
+        <w:t>_name</w:t>
+      </w:r>
+      <w:proofErr w:type="spellEnd"/>
+      <w:r>
+        <w:t xml:space="preserve"> = 'Comp. Sci.' </w:t>
+      </w:r>
+    </w:p>
+    <w:p>
+      <w:pPr>
+        <w:widowControl/>
+        <w:wordWrap/>
+        <w:autoSpaceDE/>
+        <w:autoSpaceDN/>
+      </w:pPr>
+      <w:r>
+        <w:tab/>
+        <w:t xml:space="preserve">and </w:t>
+      </w:r>
+      <w:proofErr w:type="spellStart"/>
+      <w:proofErr w:type="gramStart"/>
+      <w:r>
+        <w:t>I.dept</w:t>
+      </w:r>
+      <w:proofErr w:type="gramEnd"/>
+      <w:r>
+        <w:t>_name</w:t>
+      </w:r>
+      <w:proofErr w:type="spellEnd"/>
+      <w:r>
+        <w:t xml:space="preserve"> = </w:t>
+      </w:r>
+      <w:proofErr w:type="spellStart"/>
+      <w:r>
+        <w:t>d.dept_name</w:t>
+      </w:r>
+      <w:proofErr w:type="spellEnd"/>
+      <w:r>
+        <w:t>;</w:t>
+      </w:r>
+    </w:p>
+    <w:p>
+      <w:pPr>
+        <w:widowControl/>
+        <w:wordWrap/>
+        <w:autoSpaceDE/>
+        <w:autoSpaceDN/>
+      </w:pPr>
+    </w:p>
+    <w:p>
+      <w:pPr>
+        <w:widowControl/>
+        <w:wordWrap/>
+        <w:autoSpaceDE/>
+        <w:autoSpaceDN/>
+      </w:pPr>
+    </w:p>
+    <w:p>
+      <w:pPr>
+        <w:widowControl/>
+        <w:wordWrap/>
+        <w:autoSpaceDE/>
+        <w:autoSpaceDN/>
+      </w:pPr>
+      <w:proofErr w:type="spellStart"/>
+      <w:r>
+        <w:rPr>
+          <w:rFonts w:hint="eastAsia"/>
+        </w:rPr>
+        <w:t>컴공</w:t>
+      </w:r>
+      <w:proofErr w:type="spellEnd"/>
+      <w:r>
+        <w:t xml:space="preserve"> 학생들 목록 학점 최대 최소 평균</w:t>
+      </w:r>
+    </w:p>
+    <w:p>
+      <w:pPr>
+        <w:widowControl/>
+        <w:wordWrap/>
+        <w:autoSpaceDE/>
+        <w:autoSpaceDN/>
+      </w:pPr>
+      <w:r>
+        <w:t>-- select max(</w:t>
+      </w:r>
+      <w:proofErr w:type="spellStart"/>
+      <w:r>
+        <w:t>tot_cred</w:t>
+      </w:r>
+      <w:proofErr w:type="spellEnd"/>
+      <w:r>
+        <w:t>)</w:t>
+      </w:r>
+    </w:p>
+    <w:p>
+      <w:pPr>
+        <w:widowControl/>
+        <w:wordWrap/>
+        <w:autoSpaceDE/>
+        <w:autoSpaceDN/>
+      </w:pPr>
+      <w:r>
+        <w:t>-- select min(</w:t>
+      </w:r>
+      <w:proofErr w:type="spellStart"/>
+      <w:r>
+        <w:t>tot_cred</w:t>
+      </w:r>
+      <w:proofErr w:type="spellEnd"/>
+      <w:r>
+        <w:t>)</w:t>
+      </w:r>
+    </w:p>
+    <w:p>
+      <w:pPr>
+        <w:widowControl/>
+        <w:wordWrap/>
+        <w:autoSpaceDE/>
+        <w:autoSpaceDN/>
+      </w:pPr>
+      <w:r>
+        <w:t xml:space="preserve">-- select </w:t>
+      </w:r>
+      <w:proofErr w:type="spellStart"/>
+      <w:r>
+        <w:t>dept_name</w:t>
+      </w:r>
+      <w:proofErr w:type="spellEnd"/>
+      <w:r>
+        <w:t>, avg(</w:t>
+      </w:r>
+      <w:proofErr w:type="spellStart"/>
+      <w:r>
+        <w:t>tot_cred</w:t>
+      </w:r>
+      <w:proofErr w:type="spellEnd"/>
+      <w:r>
+        <w:t xml:space="preserve">) as </w:t>
+      </w:r>
+      <w:proofErr w:type="spellStart"/>
+      <w:r>
+        <w:t>avg_credit</w:t>
+      </w:r>
+      <w:proofErr w:type="spellEnd"/>
+    </w:p>
+    <w:p>
+      <w:pPr>
+        <w:widowControl/>
+        <w:wordWrap/>
+        <w:autoSpaceDE/>
+        <w:autoSpaceDN/>
+      </w:pPr>
+      <w:r>
+        <w:t xml:space="preserve">select </w:t>
+      </w:r>
+      <w:proofErr w:type="spellStart"/>
+      <w:r>
+        <w:t>dept_name</w:t>
+      </w:r>
+      <w:proofErr w:type="spellEnd"/>
+      <w:r>
+        <w:t xml:space="preserve">, </w:t>
+      </w:r>
+      <w:proofErr w:type="gramStart"/>
+      <w:r>
+        <w:t>count(</w:t>
+      </w:r>
+      <w:proofErr w:type="gramEnd"/>
+      <w:r>
+        <w:t xml:space="preserve">*) as </w:t>
+      </w:r>
+      <w:proofErr w:type="spellStart"/>
+      <w:r>
+        <w:t>cnt</w:t>
+      </w:r>
+      <w:proofErr w:type="spellEnd"/>
+    </w:p>
+    <w:p>
+      <w:pPr>
+        <w:widowControl/>
+        <w:wordWrap/>
+        <w:autoSpaceDE/>
+        <w:autoSpaceDN/>
+      </w:pPr>
+      <w:r>
+        <w:t>from student</w:t>
+      </w:r>
+    </w:p>
+    <w:p>
+      <w:pPr>
+        <w:widowControl/>
+        <w:wordWrap/>
+        <w:autoSpaceDE/>
+        <w:autoSpaceDN/>
+      </w:pPr>
+      <w:r>
+        <w:t xml:space="preserve">-- where </w:t>
+      </w:r>
+      <w:proofErr w:type="spellStart"/>
+      <w:r>
+        <w:t>dept_name</w:t>
+      </w:r>
+      <w:proofErr w:type="spellEnd"/>
+      <w:r>
+        <w:t xml:space="preserve"> = 'Comp. Sci.';</w:t>
+      </w:r>
+    </w:p>
+    <w:p>
+      <w:pPr>
+        <w:widowControl/>
+        <w:wordWrap/>
+        <w:autoSpaceDE/>
+        <w:autoSpaceDN/>
+      </w:pPr>
+      <w:r>
+        <w:t xml:space="preserve">group by </w:t>
+      </w:r>
+      <w:proofErr w:type="spellStart"/>
+      <w:r>
+        <w:t>dept_name</w:t>
+      </w:r>
+      <w:proofErr w:type="spellEnd"/>
+    </w:p>
+    <w:p>
+      <w:pPr>
+        <w:widowControl/>
+        <w:wordWrap/>
+        <w:autoSpaceDE/>
+        <w:autoSpaceDN/>
+      </w:pPr>
+      <w:r>
         <w:t xml:space="preserve">order by </w:t>
       </w:r>
       <w:proofErr w:type="spellStart"/>
       <w:r>
-        <w:t>gnp</w:t>
-      </w:r>
-      <w:proofErr w:type="spellEnd"/>
+        <w:t>cnt</w:t>
+      </w:r>
+      <w:proofErr w:type="spellEnd"/>
+      <w:r>
+        <w:t>;</w:t>
+      </w:r>
+    </w:p>
+    <w:p>
+      <w:pPr>
+        <w:widowControl/>
+        <w:wordWrap/>
+        <w:autoSpaceDE/>
+        <w:autoSpaceDN/>
+      </w:pPr>
+    </w:p>
+    <w:p>
+      <w:pPr>
+        <w:widowControl/>
+        <w:wordWrap/>
+        <w:autoSpaceDE/>
+        <w:autoSpaceDN/>
+      </w:pPr>
+    </w:p>
+    <w:p>
+      <w:pPr>
+        <w:widowControl/>
+        <w:wordWrap/>
+        <w:autoSpaceDE/>
+        <w:autoSpaceDN/>
+      </w:pPr>
+      <w:r>
+        <w:rPr>
+          <w:rFonts w:hint="eastAsia"/>
+        </w:rPr>
+        <w:lastRenderedPageBreak/>
+        <w:t>가장</w:t>
+      </w:r>
+      <w:r>
+        <w:t xml:space="preserve"> 많은 교수님이 소속된 학과명은? </w:t>
+      </w:r>
+    </w:p>
+    <w:p>
+      <w:pPr>
+        <w:widowControl/>
+        <w:wordWrap/>
+        <w:autoSpaceDE/>
+        <w:autoSpaceDN/>
+      </w:pPr>
+      <w:r>
+        <w:t>use university;</w:t>
+      </w:r>
+    </w:p>
+    <w:p>
+      <w:pPr>
+        <w:widowControl/>
+        <w:wordWrap/>
+        <w:autoSpaceDE/>
+        <w:autoSpaceDN/>
+      </w:pPr>
+      <w:r>
+        <w:t xml:space="preserve">SELECT </w:t>
+      </w:r>
+      <w:proofErr w:type="spellStart"/>
+      <w:r>
+        <w:t>dept_name</w:t>
+      </w:r>
+      <w:proofErr w:type="spellEnd"/>
+      <w:r>
+        <w:t xml:space="preserve">, </w:t>
+      </w:r>
+      <w:proofErr w:type="gramStart"/>
+      <w:r>
+        <w:t>count(</w:t>
+      </w:r>
+      <w:proofErr w:type="gramEnd"/>
+      <w:r>
+        <w:t xml:space="preserve">*) as </w:t>
+      </w:r>
+      <w:proofErr w:type="spellStart"/>
+      <w:r>
+        <w:t>cnt</w:t>
+      </w:r>
+      <w:proofErr w:type="spellEnd"/>
+    </w:p>
+    <w:p>
+      <w:pPr>
+        <w:widowControl/>
+        <w:wordWrap/>
+        <w:autoSpaceDE/>
+        <w:autoSpaceDN/>
+      </w:pPr>
+      <w:r>
+        <w:t>FROM instructor</w:t>
+      </w:r>
+    </w:p>
+    <w:p>
+      <w:pPr>
+        <w:widowControl/>
+        <w:wordWrap/>
+        <w:autoSpaceDE/>
+        <w:autoSpaceDN/>
+      </w:pPr>
+      <w:r>
+        <w:t xml:space="preserve">group by </w:t>
+      </w:r>
+      <w:proofErr w:type="spellStart"/>
+      <w:r>
+        <w:t>dept_name</w:t>
+      </w:r>
+      <w:proofErr w:type="spellEnd"/>
+    </w:p>
+    <w:p>
+      <w:pPr>
+        <w:widowControl/>
+        <w:wordWrap/>
+        <w:autoSpaceDE/>
+        <w:autoSpaceDN/>
+      </w:pPr>
+      <w:r>
+        <w:t xml:space="preserve">order by </w:t>
+      </w:r>
+      <w:proofErr w:type="spellStart"/>
+      <w:r>
+        <w:t>cnt</w:t>
+      </w:r>
+      <w:proofErr w:type="spellEnd"/>
+      <w:r>
+        <w:t xml:space="preserve"> desc;</w:t>
+      </w:r>
+    </w:p>
+    <w:p>
+      <w:pPr>
+        <w:widowControl/>
+        <w:wordWrap/>
+        <w:autoSpaceDE/>
+        <w:autoSpaceDN/>
+      </w:pPr>
+    </w:p>
+    <w:p>
+      <w:pPr>
+        <w:widowControl/>
+        <w:wordWrap/>
+        <w:autoSpaceDE/>
+        <w:autoSpaceDN/>
+      </w:pPr>
+      <w:r>
+        <w:rPr>
+          <w:rFonts w:hint="eastAsia"/>
+        </w:rPr>
+        <w:t>학과별</w:t>
+      </w:r>
+      <w:r>
+        <w:t xml:space="preserve"> 과목수 → 가장 많은 과목 학과</w:t>
+      </w:r>
+    </w:p>
+    <w:p>
+      <w:pPr>
+        <w:widowControl/>
+        <w:wordWrap/>
+        <w:autoSpaceDE/>
+        <w:autoSpaceDN/>
+      </w:pPr>
+      <w:r>
+        <w:rPr>
+          <w:rFonts w:hint="eastAsia"/>
+        </w:rPr>
+        <w:t>학과별</w:t>
+      </w:r>
       <w:r>
         <w:t xml:space="preserve"> </w:t>
       </w:r>
       <w:proofErr w:type="spellStart"/>
       <w:r>
-        <w:t>asc</w:t>
+        <w:t>학점수</w:t>
+      </w:r>
+      <w:proofErr w:type="spellEnd"/>
+      <w:r>
+        <w:t xml:space="preserve"> → 가장 많은 학점 학과</w:t>
+      </w:r>
+    </w:p>
+    <w:p>
+      <w:pPr>
+        <w:widowControl/>
+        <w:wordWrap/>
+        <w:autoSpaceDE/>
+        <w:autoSpaceDN/>
+      </w:pPr>
+    </w:p>
+    <w:p>
+      <w:pPr>
+        <w:widowControl/>
+        <w:wordWrap/>
+        <w:autoSpaceDE/>
+        <w:autoSpaceDN/>
+      </w:pPr>
+      <w:r>
+        <w:t xml:space="preserve">SELECT s.*, </w:t>
+      </w:r>
+      <w:proofErr w:type="spellStart"/>
+      <w:proofErr w:type="gramStart"/>
+      <w:r>
+        <w:t>c.title</w:t>
+      </w:r>
+      <w:proofErr w:type="spellEnd"/>
+      <w:proofErr w:type="gramEnd"/>
+      <w:r>
+        <w:t xml:space="preserve"> </w:t>
+      </w:r>
+    </w:p>
+    <w:p>
+      <w:pPr>
+        <w:widowControl/>
+        <w:wordWrap/>
+        <w:autoSpaceDE/>
+        <w:autoSpaceDN/>
+      </w:pPr>
+      <w:r>
+        <w:t>FROM section s, course c</w:t>
+      </w:r>
+    </w:p>
+    <w:p>
+      <w:pPr>
+        <w:widowControl/>
+        <w:wordWrap/>
+        <w:autoSpaceDE/>
+        <w:autoSpaceDN/>
+      </w:pPr>
+      <w:r>
+        <w:t xml:space="preserve">where </w:t>
+      </w:r>
+      <w:proofErr w:type="spellStart"/>
+      <w:proofErr w:type="gramStart"/>
+      <w:r>
+        <w:t>s.course</w:t>
+      </w:r>
+      <w:proofErr w:type="gramEnd"/>
+      <w:r>
+        <w:t>_id</w:t>
+      </w:r>
+      <w:proofErr w:type="spellEnd"/>
+      <w:r>
+        <w:t xml:space="preserve"> = </w:t>
+      </w:r>
+      <w:proofErr w:type="spellStart"/>
+      <w:r>
+        <w:t>c.course_id</w:t>
+      </w:r>
+      <w:proofErr w:type="spellEnd"/>
+    </w:p>
+    <w:p>
+      <w:pPr>
+        <w:widowControl/>
+        <w:wordWrap/>
+        <w:autoSpaceDE/>
+        <w:autoSpaceDN/>
+      </w:pPr>
+      <w:r>
+        <w:t>limit 10</w:t>
+      </w:r>
+    </w:p>
+    <w:p>
+      <w:pPr>
+        <w:widowControl/>
+        <w:wordWrap/>
+        <w:autoSpaceDE/>
+        <w:autoSpaceDN/>
+      </w:pPr>
+    </w:p>
+    <w:p>
+      <w:pPr>
+        <w:widowControl/>
+        <w:wordWrap/>
+        <w:autoSpaceDE/>
+        <w:autoSpaceDN/>
+      </w:pPr>
+      <w:r>
+        <w:rPr>
+          <w:rFonts w:hint="eastAsia"/>
+        </w:rPr>
+        <w:t>연도별</w:t>
+      </w:r>
+      <w:r>
+        <w:t>/</w:t>
+      </w:r>
+      <w:proofErr w:type="spellStart"/>
+      <w:r>
+        <w:t>학기별</w:t>
+      </w:r>
+      <w:proofErr w:type="spellEnd"/>
+      <w:r>
+        <w:t xml:space="preserve"> 개설과목 수</w:t>
+      </w:r>
+    </w:p>
+    <w:p>
+      <w:pPr>
+        <w:widowControl/>
+        <w:wordWrap/>
+        <w:autoSpaceDE/>
+        <w:autoSpaceDN/>
+      </w:pPr>
+      <w:r>
+        <w:t xml:space="preserve">SELECT s. year, </w:t>
+      </w:r>
+      <w:proofErr w:type="spellStart"/>
+      <w:proofErr w:type="gramStart"/>
+      <w:r>
+        <w:t>s.semester</w:t>
+      </w:r>
+      <w:proofErr w:type="spellEnd"/>
+      <w:proofErr w:type="gramEnd"/>
+      <w:r>
+        <w:t xml:space="preserve">, count(*) as </w:t>
+      </w:r>
+      <w:proofErr w:type="spellStart"/>
+      <w:r>
+        <w:t>cnt</w:t>
+      </w:r>
+      <w:proofErr w:type="spellEnd"/>
+    </w:p>
+    <w:p>
+      <w:pPr>
+        <w:widowControl/>
+        <w:wordWrap/>
+        <w:autoSpaceDE/>
+        <w:autoSpaceDN/>
+      </w:pPr>
+      <w:r>
+        <w:t>FROM section s</w:t>
+      </w:r>
+    </w:p>
+    <w:p>
+      <w:pPr>
+        <w:widowControl/>
+        <w:wordWrap/>
+        <w:autoSpaceDE/>
+        <w:autoSpaceDN/>
+      </w:pPr>
+      <w:r>
+        <w:t>group by year, semester;</w:t>
+      </w:r>
+    </w:p>
+    <w:p>
+      <w:pPr>
+        <w:widowControl/>
+        <w:wordWrap/>
+        <w:autoSpaceDE/>
+        <w:autoSpaceDN/>
+      </w:pPr>
+    </w:p>
+    <w:p>
+      <w:pPr>
+        <w:widowControl/>
+        <w:wordWrap/>
+        <w:autoSpaceDE/>
+        <w:autoSpaceDN/>
+      </w:pPr>
+      <w:r>
+        <w:t>2008년도 spring 학기에 network을 수강한 학생 목록은?</w:t>
+      </w:r>
+    </w:p>
+    <w:p>
+      <w:pPr>
+        <w:widowControl/>
+        <w:wordWrap/>
+        <w:autoSpaceDE/>
+        <w:autoSpaceDN/>
+      </w:pPr>
+      <w:r>
+        <w:t>SELECT *</w:t>
+      </w:r>
+    </w:p>
+    <w:p>
+      <w:pPr>
+        <w:widowControl/>
+        <w:wordWrap/>
+        <w:autoSpaceDE/>
+        <w:autoSpaceDN/>
+      </w:pPr>
+      <w:r>
+        <w:t xml:space="preserve">select </w:t>
+      </w:r>
+      <w:proofErr w:type="gramStart"/>
+      <w:r>
+        <w:t>count(</w:t>
+      </w:r>
+      <w:proofErr w:type="gramEnd"/>
+      <w:r>
+        <w:t>*)</w:t>
+      </w:r>
+    </w:p>
+    <w:p>
+      <w:pPr>
+        <w:widowControl/>
+        <w:wordWrap/>
+        <w:autoSpaceDE/>
+        <w:autoSpaceDN/>
+      </w:pPr>
+      <w:r>
+        <w:t>FROM takes</w:t>
+      </w:r>
+    </w:p>
+    <w:p>
+      <w:pPr>
+        <w:widowControl/>
+        <w:wordWrap/>
+        <w:autoSpaceDE/>
+        <w:autoSpaceDN/>
+      </w:pPr>
+      <w:r>
+        <w:t>where year = 2008</w:t>
+      </w:r>
+    </w:p>
+    <w:p>
+      <w:pPr>
+        <w:widowControl/>
+        <w:wordWrap/>
+        <w:autoSpaceDE/>
+        <w:autoSpaceDN/>
+      </w:pPr>
+      <w:r>
+        <w:t>and semester = 'spring'</w:t>
+      </w:r>
+    </w:p>
+    <w:p>
+      <w:pPr>
+        <w:widowControl/>
+        <w:wordWrap/>
+        <w:autoSpaceDE/>
+        <w:autoSpaceDN/>
+      </w:pPr>
+      <w:r>
+        <w:lastRenderedPageBreak/>
+        <w:t xml:space="preserve">and </w:t>
+      </w:r>
+      <w:proofErr w:type="spellStart"/>
+      <w:r>
+        <w:t>course_id</w:t>
+      </w:r>
+      <w:proofErr w:type="spellEnd"/>
+      <w:r>
+        <w:t xml:space="preserve"> = 349</w:t>
+      </w:r>
+    </w:p>
+    <w:p>
+      <w:pPr>
+        <w:widowControl/>
+        <w:wordWrap/>
+        <w:autoSpaceDE/>
+        <w:autoSpaceDN/>
+      </w:pPr>
+      <w:r>
+        <w:t xml:space="preserve">and </w:t>
+      </w:r>
+      <w:proofErr w:type="spellStart"/>
+      <w:r>
+        <w:t>sec_id</w:t>
+      </w:r>
+      <w:proofErr w:type="spellEnd"/>
+      <w:r>
+        <w:t xml:space="preserve"> = </w:t>
+      </w:r>
+      <w:proofErr w:type="gramStart"/>
+      <w:r>
+        <w:t>1 ;</w:t>
+      </w:r>
+      <w:proofErr w:type="gramEnd"/>
+    </w:p>
+    <w:p>
+      <w:pPr>
+        <w:widowControl/>
+        <w:wordWrap/>
+        <w:autoSpaceDE/>
+        <w:autoSpaceDN/>
+      </w:pPr>
+    </w:p>
+    <w:p>
+      <w:pPr>
+        <w:widowControl/>
+        <w:wordWrap/>
+        <w:autoSpaceDE/>
+        <w:autoSpaceDN/>
+      </w:pPr>
+    </w:p>
+    <w:p>
+      <w:pPr>
+        <w:widowControl/>
+        <w:wordWrap/>
+        <w:autoSpaceDE/>
+        <w:autoSpaceDN/>
+      </w:pPr>
+      <w:r>
+        <w:t>SELECT *</w:t>
+      </w:r>
+    </w:p>
+    <w:p>
+      <w:pPr>
+        <w:widowControl/>
+        <w:wordWrap/>
+        <w:autoSpaceDE/>
+        <w:autoSpaceDN/>
+      </w:pPr>
+      <w:r>
+        <w:t xml:space="preserve">select </w:t>
+      </w:r>
+      <w:proofErr w:type="gramStart"/>
+      <w:r>
+        <w:t>count(</w:t>
+      </w:r>
+      <w:proofErr w:type="gramEnd"/>
+      <w:r>
+        <w:t>*)</w:t>
+      </w:r>
+    </w:p>
+    <w:p>
+      <w:pPr>
+        <w:widowControl/>
+        <w:wordWrap/>
+        <w:autoSpaceDE/>
+        <w:autoSpaceDN/>
+      </w:pPr>
+      <w:r>
+        <w:t>FROM takes t, course c</w:t>
+      </w:r>
+    </w:p>
+    <w:p>
+      <w:pPr>
+        <w:widowControl/>
+        <w:wordWrap/>
+        <w:autoSpaceDE/>
+        <w:autoSpaceDN/>
+      </w:pPr>
+      <w:r>
+        <w:t xml:space="preserve">where </w:t>
+      </w:r>
+      <w:proofErr w:type="spellStart"/>
+      <w:proofErr w:type="gramStart"/>
+      <w:r>
+        <w:t>c.title</w:t>
+      </w:r>
+      <w:proofErr w:type="spellEnd"/>
+      <w:proofErr w:type="gramEnd"/>
+      <w:r>
+        <w:t xml:space="preserve"> = 'networking'</w:t>
+      </w:r>
+    </w:p>
+    <w:p>
+      <w:pPr>
+        <w:widowControl/>
+        <w:wordWrap/>
+        <w:autoSpaceDE/>
+        <w:autoSpaceDN/>
+      </w:pPr>
+      <w:r>
+        <w:t xml:space="preserve">and </w:t>
+      </w:r>
+      <w:proofErr w:type="spellStart"/>
+      <w:proofErr w:type="gramStart"/>
+      <w:r>
+        <w:t>c.course</w:t>
+      </w:r>
+      <w:proofErr w:type="gramEnd"/>
+      <w:r>
+        <w:t>_id</w:t>
+      </w:r>
+      <w:proofErr w:type="spellEnd"/>
+      <w:r>
+        <w:t xml:space="preserve"> = </w:t>
+      </w:r>
+      <w:proofErr w:type="spellStart"/>
+      <w:r>
+        <w:t>t.course_id</w:t>
+      </w:r>
+      <w:proofErr w:type="spellEnd"/>
+    </w:p>
+    <w:p>
+      <w:pPr>
+        <w:widowControl/>
+        <w:wordWrap/>
+        <w:autoSpaceDE/>
+        <w:autoSpaceDN/>
+      </w:pPr>
+      <w:r>
+        <w:t>and year = 2008</w:t>
+      </w:r>
+    </w:p>
+    <w:p>
+      <w:pPr>
+        <w:widowControl/>
+        <w:wordWrap/>
+        <w:autoSpaceDE/>
+        <w:autoSpaceDN/>
+      </w:pPr>
+      <w:r>
+        <w:t xml:space="preserve">and </w:t>
+      </w:r>
+      <w:proofErr w:type="spellStart"/>
+      <w:proofErr w:type="gramStart"/>
+      <w:r>
+        <w:t>t.semester</w:t>
+      </w:r>
+      <w:proofErr w:type="spellEnd"/>
+      <w:proofErr w:type="gramEnd"/>
+      <w:r>
+        <w:t xml:space="preserve"> = 'spring';</w:t>
+      </w:r>
+    </w:p>
+    <w:p>
+      <w:pPr>
+        <w:widowControl/>
+        <w:wordWrap/>
+        <w:autoSpaceDE/>
+        <w:autoSpaceDN/>
+      </w:pPr>
+    </w:p>
+    <w:p>
+      <w:pPr>
+        <w:widowControl/>
+        <w:wordWrap/>
+        <w:autoSpaceDE/>
+        <w:autoSpaceDN/>
+      </w:pPr>
+    </w:p>
+    <w:p>
+      <w:pPr>
+        <w:widowControl/>
+        <w:wordWrap/>
+        <w:autoSpaceDE/>
+        <w:autoSpaceDN/>
+      </w:pPr>
+      <w:r>
+        <w:t>SELECT t.*</w:t>
+      </w:r>
+    </w:p>
+    <w:p>
+      <w:pPr>
+        <w:widowControl/>
+        <w:wordWrap/>
+        <w:autoSpaceDE/>
+        <w:autoSpaceDN/>
+      </w:pPr>
+      <w:r>
+        <w:t>FROM takes t, course c</w:t>
+      </w:r>
+    </w:p>
+    <w:p>
+      <w:pPr>
+        <w:widowControl/>
+        <w:wordWrap/>
+        <w:autoSpaceDE/>
+        <w:autoSpaceDN/>
+      </w:pPr>
+      <w:r>
+        <w:t xml:space="preserve">where </w:t>
+      </w:r>
+      <w:proofErr w:type="spellStart"/>
+      <w:proofErr w:type="gramStart"/>
+      <w:r>
+        <w:t>c.title</w:t>
+      </w:r>
+      <w:proofErr w:type="spellEnd"/>
+      <w:proofErr w:type="gramEnd"/>
+      <w:r>
+        <w:t xml:space="preserve"> like 'net%'</w:t>
+      </w:r>
+    </w:p>
+    <w:p>
+      <w:pPr>
+        <w:widowControl/>
+        <w:wordWrap/>
+        <w:autoSpaceDE/>
+        <w:autoSpaceDN/>
+      </w:pPr>
+      <w:r>
+        <w:t xml:space="preserve">and </w:t>
+      </w:r>
+      <w:proofErr w:type="spellStart"/>
+      <w:proofErr w:type="gramStart"/>
+      <w:r>
+        <w:t>c.course</w:t>
+      </w:r>
+      <w:proofErr w:type="gramEnd"/>
+      <w:r>
+        <w:t>_id</w:t>
+      </w:r>
+      <w:proofErr w:type="spellEnd"/>
+      <w:r>
+        <w:t xml:space="preserve"> = </w:t>
+      </w:r>
+      <w:proofErr w:type="spellStart"/>
+      <w:r>
+        <w:t>t.course_id</w:t>
+      </w:r>
+      <w:proofErr w:type="spellEnd"/>
+    </w:p>
+    <w:p>
+      <w:pPr>
+        <w:widowControl/>
+        <w:wordWrap/>
+        <w:autoSpaceDE/>
+        <w:autoSpaceDN/>
+      </w:pPr>
+      <w:r>
+        <w:t>and year = 2008</w:t>
+      </w:r>
+    </w:p>
+    <w:p>
+      <w:pPr>
+        <w:widowControl/>
+        <w:wordWrap/>
+        <w:autoSpaceDE/>
+        <w:autoSpaceDN/>
+      </w:pPr>
+      <w:r>
+        <w:t xml:space="preserve">and </w:t>
+      </w:r>
+      <w:proofErr w:type="spellStart"/>
+      <w:proofErr w:type="gramStart"/>
+      <w:r>
+        <w:t>t.semester</w:t>
+      </w:r>
+      <w:proofErr w:type="spellEnd"/>
+      <w:proofErr w:type="gramEnd"/>
+      <w:r>
+        <w:t xml:space="preserve"> = 'spring';</w:t>
+      </w:r>
+    </w:p>
+    <w:p/>
+    <w:p>
+      <w:r>
+        <w:t xml:space="preserve">1. 직원 id가 </w:t>
+      </w:r>
+      <w:proofErr w:type="spellStart"/>
+      <w:r>
+        <w:t>el</w:t>
+      </w:r>
+      <w:proofErr w:type="spellEnd"/>
+      <w:r>
+        <w:t>인 직원을 검색해보세요</w:t>
+      </w:r>
+    </w:p>
+    <w:p>
+      <w:r>
+        <w:t>use warehouse;</w:t>
+      </w:r>
+    </w:p>
+    <w:p>
+      <w:r>
+        <w:t>SELECT *</w:t>
+      </w:r>
+    </w:p>
+    <w:p>
+      <w:r>
+        <w:t>FROM emp</w:t>
+      </w:r>
+    </w:p>
+    <w:p>
+      <w:r>
+        <w:t xml:space="preserve">where </w:t>
+      </w:r>
+      <w:proofErr w:type="spellStart"/>
+      <w:r>
+        <w:t>eno</w:t>
+      </w:r>
+      <w:proofErr w:type="spellEnd"/>
+      <w:r>
+        <w:t>='e1';</w:t>
+      </w:r>
+    </w:p>
+    <w:p/>
+    <w:p>
+      <w:r>
+        <w:lastRenderedPageBreak/>
+        <w:t xml:space="preserve">2. 직원명이 </w:t>
+      </w:r>
+      <w:proofErr w:type="spellStart"/>
+      <w:r>
+        <w:t>Finzi</w:t>
+      </w:r>
+      <w:proofErr w:type="spellEnd"/>
+      <w:r>
+        <w:t>인 직원을 검색해 보세요.</w:t>
+      </w:r>
+    </w:p>
+    <w:p>
+      <w:r>
+        <w:t>use warehouse;</w:t>
+      </w:r>
+    </w:p>
+    <w:p>
+      <w:r>
+        <w:t xml:space="preserve">select * </w:t>
+      </w:r>
+    </w:p>
+    <w:p>
+      <w:r>
+        <w:t>from emp</w:t>
+      </w:r>
+    </w:p>
+    <w:p>
+      <w:r>
+        <w:t xml:space="preserve">where </w:t>
+      </w:r>
+      <w:proofErr w:type="spellStart"/>
+      <w:r>
+        <w:t>ename</w:t>
+      </w:r>
+      <w:proofErr w:type="spellEnd"/>
+      <w:r>
+        <w:t>='</w:t>
+      </w:r>
+      <w:proofErr w:type="spellStart"/>
+      <w:r>
+        <w:t>Finzi</w:t>
+      </w:r>
+      <w:proofErr w:type="spellEnd"/>
+      <w:r>
+        <w:t>';</w:t>
+      </w:r>
+    </w:p>
+    <w:p/>
+    <w:p>
+      <w:r>
+        <w:t>3. 급여가 $40,000 이상인 직원을 검색해보세요</w:t>
+      </w:r>
+    </w:p>
+    <w:p>
+      <w:r>
+        <w:t>use warehouse;</w:t>
+      </w:r>
+    </w:p>
+    <w:p>
+      <w:r>
+        <w:t xml:space="preserve">select * </w:t>
+      </w:r>
+    </w:p>
+    <w:p>
+      <w:r>
+        <w:t>from emp</w:t>
+      </w:r>
+    </w:p>
+    <w:p>
+      <w:r>
+        <w:t>where salary&gt;=40</w:t>
+      </w:r>
+    </w:p>
+    <w:p>
+      <w:pPr>
+        <w:widowControl/>
+        <w:pBdr>
+          <w:bottom w:val="single" w:sz="6" w:space="1" w:color="auto"/>
+        </w:pBdr>
+        <w:wordWrap/>
+        <w:autoSpaceDE/>
+        <w:autoSpaceDN/>
+      </w:pPr>
+    </w:p>
+    <w:p>
+      <w:pPr>
+        <w:widowControl/>
+        <w:wordWrap/>
+        <w:autoSpaceDE/>
+        <w:autoSpaceDN/>
+      </w:pPr>
+      <w:r>
+        <w:t xml:space="preserve">use </w:t>
+      </w:r>
+      <w:proofErr w:type="spellStart"/>
+      <w:r>
+        <w:t>pnu</w:t>
       </w:r>
       <w:proofErr w:type="spellEnd"/>
       <w:r>
         <w:t>;</w:t>
       </w:r>
     </w:p>
-    <w:p/>
-    <w:p>
-      <w:r>
-        <w:t># 세계에서 인구가 가장 많은 상위 5개 도시의 이름과 인구를 검색합니다. 결과를 인구별로 내림차순으로 정렬합니다.</w:t>
-      </w:r>
-    </w:p>
-    <w:p/>
-    <w:p>
-      <w:r>
-        <w:t>use world;</w:t>
-      </w:r>
-    </w:p>
-    <w:p>
-      <w:r>
-        <w:t>SELECT a.name, b.name</w:t>
-      </w:r>
-    </w:p>
-    <w:p>
-      <w:r>
-        <w:t xml:space="preserve">FROM country a, city b, </w:t>
-      </w:r>
-      <w:proofErr w:type="spellStart"/>
-      <w:r>
-        <w:t>coun</w:t>
-      </w:r>
-      <w:proofErr w:type="spellEnd"/>
-    </w:p>
-    <w:p>
-      <w:r>
-        <w:t xml:space="preserve">where city </w:t>
-      </w:r>
-    </w:p>
-    <w:p>
-      <w:r>
-        <w:t>order by population desc;</w:t>
-      </w:r>
-    </w:p>
-    <w:p>
-      <w:pPr>
-        <w:widowControl/>
-        <w:wordWrap/>
-        <w:autoSpaceDE/>
-        <w:autoSpaceDN/>
-      </w:pPr>
-      <w:r>
-        <w:br w:type="page"/>
-      </w:r>
-    </w:p>
-    <w:p/>
-    <w:p>
-      <w:r>
-        <w:t xml:space="preserve">1. 직원 id가 </w:t>
-      </w:r>
-      <w:proofErr w:type="spellStart"/>
-      <w:r>
-        <w:t>el</w:t>
-      </w:r>
-      <w:proofErr w:type="spellEnd"/>
-      <w:r>
-        <w:t>인 직원을 검색해보세요</w:t>
-      </w:r>
-    </w:p>
-    <w:p>
-      <w:r>
-        <w:t>use warehouse;</w:t>
-      </w:r>
-    </w:p>
-    <w:p>
-      <w:r>
-        <w:t>SELECT *</w:t>
-      </w:r>
-    </w:p>
-    <w:p>
-      <w:r>
-        <w:t>FROM emp</w:t>
-      </w:r>
-    </w:p>
-    <w:p>
+    <w:p>
+      <w:pPr>
+        <w:widowControl/>
+        <w:wordWrap/>
+        <w:autoSpaceDE/>
+        <w:autoSpaceDN/>
+      </w:pPr>
+      <w:r>
+        <w:t xml:space="preserve">SELECT c.교과구분, </w:t>
+      </w:r>
+      <w:proofErr w:type="spellStart"/>
+      <w:r>
+        <w:t>c.sno</w:t>
+      </w:r>
+      <w:proofErr w:type="spellEnd"/>
+      <w:r>
+        <w:t xml:space="preserve">, s.주관학과명, </w:t>
+      </w:r>
+      <w:proofErr w:type="spellStart"/>
+      <w:proofErr w:type="gramStart"/>
+      <w:r>
+        <w:t>s.sname</w:t>
+      </w:r>
+      <w:proofErr w:type="spellEnd"/>
+      <w:proofErr w:type="gramEnd"/>
+      <w:r>
+        <w:t xml:space="preserve">, </w:t>
+      </w:r>
+      <w:proofErr w:type="spellStart"/>
+      <w:r>
+        <w:t>i</w:t>
+      </w:r>
+      <w:proofErr w:type="spellEnd"/>
+      <w:r>
+        <w:t>.</w:t>
+      </w:r>
+      <w:proofErr w:type="spellStart"/>
+      <w:r>
+        <w:t>교수명</w:t>
+      </w:r>
+      <w:proofErr w:type="spellEnd"/>
+      <w:r>
+        <w:t>, c.학점</w:t>
+      </w:r>
+    </w:p>
+    <w:p>
+      <w:pPr>
+        <w:widowControl/>
+        <w:wordWrap/>
+        <w:autoSpaceDE/>
+        <w:autoSpaceDN/>
+      </w:pPr>
+      <w:r>
+        <w:t xml:space="preserve">FROM course c, subject s, instructor </w:t>
+      </w:r>
+      <w:proofErr w:type="spellStart"/>
+      <w:r>
+        <w:t>i</w:t>
+      </w:r>
+      <w:proofErr w:type="spellEnd"/>
+      <w:r>
+        <w:t>,</w:t>
+      </w:r>
+    </w:p>
+    <w:p>
+      <w:pPr>
+        <w:widowControl/>
+        <w:wordWrap/>
+        <w:autoSpaceDE/>
+        <w:autoSpaceDN/>
+        <w:rPr>
+          <w:rFonts w:hint="eastAsia"/>
+        </w:rPr>
+      </w:pPr>
+      <w:r>
+        <w:t>where c.교과구분 = '교양선택</w:t>
+      </w:r>
+      <w:proofErr w:type="gramStart"/>
+      <w:r>
+        <w:t>'</w:t>
+      </w:r>
+      <w:r>
+        <w:t xml:space="preserve"> </w:t>
+      </w:r>
+      <w:r>
+        <w:t xml:space="preserve"> --</w:t>
+      </w:r>
+      <w:proofErr w:type="gramEnd"/>
+      <w:r>
+        <w:t xml:space="preserve"> 전공기초, 전공선택, 전공필수, 교양필수, 일반선택 등등</w:t>
+      </w:r>
+    </w:p>
+    <w:p>
+      <w:pPr>
+        <w:widowControl/>
+        <w:wordWrap/>
+        <w:autoSpaceDE/>
+        <w:autoSpaceDN/>
+      </w:pPr>
+      <w:r>
+        <w:t xml:space="preserve">and </w:t>
+      </w:r>
+      <w:proofErr w:type="spellStart"/>
+      <w:r>
+        <w:t>c.sno</w:t>
+      </w:r>
+      <w:proofErr w:type="spellEnd"/>
+      <w:r>
+        <w:t xml:space="preserve"> = </w:t>
+      </w:r>
+      <w:proofErr w:type="spellStart"/>
+      <w:r>
+        <w:t>s.sno</w:t>
+      </w:r>
+      <w:proofErr w:type="spellEnd"/>
+    </w:p>
+    <w:p>
+      <w:pPr>
+        <w:widowControl/>
+        <w:tabs>
+          <w:tab w:val="left" w:pos="2310"/>
+        </w:tabs>
+        <w:wordWrap/>
+        <w:autoSpaceDE/>
+        <w:autoSpaceDN/>
+      </w:pPr>
+      <w:r>
+        <w:t xml:space="preserve">AND </w:t>
+      </w:r>
+      <w:proofErr w:type="spellStart"/>
+      <w:r>
+        <w:t>c.ino</w:t>
+      </w:r>
+      <w:proofErr w:type="spellEnd"/>
+      <w:r>
+        <w:t xml:space="preserve"> = </w:t>
+      </w:r>
+      <w:proofErr w:type="spellStart"/>
+      <w:r>
+        <w:t>i.ino</w:t>
+      </w:r>
+      <w:proofErr w:type="spellEnd"/>
+      <w:r>
+        <w:t>;</w:t>
+      </w:r>
+      <w:r>
+        <w:tab/>
+      </w:r>
+    </w:p>
+    <w:p>
+      <w:pPr>
+        <w:widowControl/>
+        <w:tabs>
+          <w:tab w:val="left" w:pos="2310"/>
+        </w:tabs>
+        <w:wordWrap/>
+        <w:autoSpaceDE/>
+        <w:autoSpaceDN/>
+      </w:pPr>
+      <w:r>
+        <w:t xml:space="preserve">Dept, </w:t>
+      </w:r>
+      <w:proofErr w:type="spellStart"/>
+      <w:r>
+        <w:t>ino</w:t>
+      </w:r>
+      <w:proofErr w:type="spellEnd"/>
+      <w:r>
+        <w:t xml:space="preserve"> -&gt; alter </w:t>
+      </w:r>
+      <w:proofErr w:type="gramStart"/>
+      <w:r>
+        <w:t>table :</w:t>
+      </w:r>
+      <w:proofErr w:type="gramEnd"/>
+      <w:r>
+        <w:t xml:space="preserve"> </w:t>
+      </w:r>
+      <w:proofErr w:type="spellStart"/>
+      <w:r>
+        <w:t>sno</w:t>
+      </w:r>
+      <w:proofErr w:type="spellEnd"/>
+      <w:r>
+        <w:t xml:space="preserve">, </w:t>
+      </w:r>
+      <w:proofErr w:type="spellStart"/>
+      <w:r>
+        <w:t>ino</w:t>
+      </w:r>
+      <w:proofErr w:type="spellEnd"/>
+      <w:r>
+        <w:rPr>
+          <w:rFonts w:hint="eastAsia"/>
+        </w:rPr>
+        <w:t xml:space="preserve">에 </w:t>
+      </w:r>
+      <w:r>
+        <w:t xml:space="preserve">pk </w:t>
+      </w:r>
+      <w:r>
+        <w:rPr>
+          <w:rFonts w:hint="eastAsia"/>
+        </w:rPr>
+        <w:t>체크</w:t>
+      </w:r>
+    </w:p>
+    <w:p>
+      <w:pPr>
+        <w:widowControl/>
+        <w:tabs>
+          <w:tab w:val="left" w:pos="2310"/>
+        </w:tabs>
+        <w:wordWrap/>
+        <w:autoSpaceDE/>
+        <w:autoSpaceDN/>
+      </w:pPr>
+    </w:p>
+    <w:p>
+      <w:pPr>
+        <w:widowControl/>
+        <w:tabs>
+          <w:tab w:val="left" w:pos="2310"/>
+        </w:tabs>
+        <w:wordWrap/>
+        <w:autoSpaceDE/>
+        <w:autoSpaceDN/>
+      </w:pPr>
+      <w:r>
+        <w:t xml:space="preserve">SELECT </w:t>
+      </w:r>
+      <w:proofErr w:type="spellStart"/>
+      <w:r>
+        <w:t>sno</w:t>
+      </w:r>
+      <w:proofErr w:type="spellEnd"/>
+      <w:r>
+        <w:t xml:space="preserve">, </w:t>
+      </w:r>
+      <w:proofErr w:type="gramStart"/>
+      <w:r>
+        <w:t>count(</w:t>
+      </w:r>
+      <w:proofErr w:type="gramEnd"/>
+      <w:r>
+        <w:t xml:space="preserve">*) </w:t>
+      </w:r>
+      <w:proofErr w:type="spellStart"/>
+      <w:r>
+        <w:t>cnt</w:t>
+      </w:r>
+      <w:proofErr w:type="spellEnd"/>
+    </w:p>
+    <w:p>
+      <w:pPr>
+        <w:widowControl/>
+        <w:tabs>
+          <w:tab w:val="left" w:pos="2310"/>
+        </w:tabs>
+        <w:wordWrap/>
+        <w:autoSpaceDE/>
+        <w:autoSpaceDN/>
+      </w:pPr>
+      <w:r>
+        <w:t xml:space="preserve">FROM </w:t>
+      </w:r>
+      <w:proofErr w:type="spellStart"/>
+      <w:proofErr w:type="gramStart"/>
+      <w:r>
+        <w:t>pnu.subject</w:t>
+      </w:r>
+      <w:proofErr w:type="spellEnd"/>
+      <w:proofErr w:type="gramEnd"/>
+    </w:p>
+    <w:p>
+      <w:pPr>
+        <w:widowControl/>
+        <w:tabs>
+          <w:tab w:val="left" w:pos="2310"/>
+        </w:tabs>
+        <w:wordWrap/>
+        <w:autoSpaceDE/>
+        <w:autoSpaceDN/>
+      </w:pPr>
+      <w:r>
+        <w:t xml:space="preserve">group by </w:t>
+      </w:r>
+      <w:proofErr w:type="spellStart"/>
+      <w:r>
+        <w:t>sno</w:t>
+      </w:r>
+      <w:proofErr w:type="spellEnd"/>
+    </w:p>
+    <w:p>
+      <w:pPr>
+        <w:widowControl/>
+        <w:tabs>
+          <w:tab w:val="left" w:pos="2310"/>
+        </w:tabs>
+        <w:wordWrap/>
+        <w:autoSpaceDE/>
+        <w:autoSpaceDN/>
+        <w:rPr>
+          <w:rFonts w:hint="eastAsia"/>
+        </w:rPr>
+      </w:pPr>
+      <w:r>
+        <w:t xml:space="preserve">having </w:t>
+      </w:r>
+      <w:proofErr w:type="gramStart"/>
+      <w:r>
+        <w:t>count(</w:t>
+      </w:r>
+      <w:proofErr w:type="gramEnd"/>
+      <w:r>
+        <w:t>*) &gt; 1;</w:t>
+      </w:r>
+    </w:p>
+    <w:p>
+      <w:pPr>
+        <w:widowControl/>
+        <w:wordWrap/>
+        <w:autoSpaceDE/>
+        <w:autoSpaceDN/>
+      </w:pPr>
+      <w:r>
+        <w:rPr>
+          <w:noProof/>
+        </w:rPr>
+        <w:lastRenderedPageBreak/>
+        <w:drawing>
+          <wp:inline distT="0" distB="0" distL="0" distR="0" wp14:anchorId="301C02DC" wp14:editId="7F8E6775">
+            <wp:extent cx="5731510" cy="4483735"/>
+            <wp:effectExtent l="0" t="0" r="2540" b="0"/>
+            <wp:docPr id="1" name="그림 1"/>
+            <wp:cNvGraphicFramePr>
+              <a:graphicFrameLocks xmlns:a="http://schemas.openxmlformats.org/drawingml/2006/main" noChangeAspect="1"/>
+            </wp:cNvGraphicFramePr>
+            <a:graphic xmlns:a="http://schemas.openxmlformats.org/drawingml/2006/main">
+              <a:graphicData uri="http://schemas.openxmlformats.org/drawingml/2006/picture">
+                <pic:pic xmlns:pic="http://schemas.openxmlformats.org/drawingml/2006/picture">
+                  <pic:nvPicPr>
+                    <pic:cNvPr id="1" name=""/>
+                    <pic:cNvPicPr/>
+                  </pic:nvPicPr>
+                  <pic:blipFill>
+                    <a:blip r:embed="rId5"/>
+                    <a:stretch>
+                      <a:fillRect/>
+                    </a:stretch>
+                  </pic:blipFill>
+                  <pic:spPr>
+                    <a:xfrm>
+                      <a:off x="0" y="0"/>
+                      <a:ext cx="5731510" cy="4483735"/>
+                    </a:xfrm>
+                    <a:prstGeom prst="rect">
+                      <a:avLst/>
+                    </a:prstGeom>
+                  </pic:spPr>
+                </pic:pic>
+              </a:graphicData>
+            </a:graphic>
+          </wp:inline>
+        </w:drawing>
+      </w:r>
+    </w:p>
+    <w:p>
+      <w:pPr>
+        <w:widowControl/>
+        <w:wordWrap/>
+        <w:autoSpaceDE/>
+        <w:autoSpaceDN/>
+      </w:pPr>
+      <w:r>
+        <w:rPr>
+          <w:noProof/>
+        </w:rPr>
+        <w:drawing>
+          <wp:inline distT="0" distB="0" distL="0" distR="0" wp14:anchorId="7371D215" wp14:editId="62266D7A">
+            <wp:extent cx="5731510" cy="2388870"/>
+            <wp:effectExtent l="0" t="0" r="2540" b="0"/>
+            <wp:docPr id="3" name="그림 3"/>
+            <wp:cNvGraphicFramePr>
+              <a:graphicFrameLocks xmlns:a="http://schemas.openxmlformats.org/drawingml/2006/main" noChangeAspect="1"/>
+            </wp:cNvGraphicFramePr>
+            <a:graphic xmlns:a="http://schemas.openxmlformats.org/drawingml/2006/main">
+              <a:graphicData uri="http://schemas.openxmlformats.org/drawingml/2006/picture">
+                <pic:pic xmlns:pic="http://schemas.openxmlformats.org/drawingml/2006/picture">
+                  <pic:nvPicPr>
+                    <pic:cNvPr id="1" name=""/>
+                    <pic:cNvPicPr/>
+                  </pic:nvPicPr>
+                  <pic:blipFill>
+                    <a:blip r:embed="rId6"/>
+                    <a:stretch>
+                      <a:fillRect/>
+                    </a:stretch>
+                  </pic:blipFill>
+                  <pic:spPr>
+                    <a:xfrm>
+                      <a:off x="0" y="0"/>
+                      <a:ext cx="5731510" cy="2388870"/>
+                    </a:xfrm>
+                    <a:prstGeom prst="rect">
+                      <a:avLst/>
+                    </a:prstGeom>
+                  </pic:spPr>
+                </pic:pic>
+              </a:graphicData>
+            </a:graphic>
+          </wp:inline>
+        </w:drawing>
+      </w:r>
+    </w:p>
+    <w:p>
+      <w:pPr>
+        <w:widowControl/>
+        <w:wordWrap/>
+        <w:autoSpaceDE/>
+        <w:autoSpaceDN/>
+      </w:pPr>
+      <w:r>
+        <w:t xml:space="preserve">SELECT </w:t>
+      </w:r>
+      <w:proofErr w:type="spellStart"/>
+      <w:r>
+        <w:t>sno</w:t>
+      </w:r>
+      <w:proofErr w:type="spellEnd"/>
+      <w:r>
+        <w:t xml:space="preserve">, </w:t>
+      </w:r>
+      <w:proofErr w:type="gramStart"/>
+      <w:r>
+        <w:t>count(</w:t>
+      </w:r>
+      <w:proofErr w:type="gramEnd"/>
+      <w:r>
+        <w:t xml:space="preserve">*) </w:t>
+      </w:r>
+      <w:proofErr w:type="spellStart"/>
+      <w:r>
+        <w:t>cnt</w:t>
+      </w:r>
+      <w:proofErr w:type="spellEnd"/>
+    </w:p>
+    <w:p>
+      <w:pPr>
+        <w:widowControl/>
+        <w:wordWrap/>
+        <w:autoSpaceDE/>
+        <w:autoSpaceDN/>
+      </w:pPr>
+      <w:r>
+        <w:t xml:space="preserve">FROM </w:t>
+      </w:r>
+      <w:proofErr w:type="spellStart"/>
+      <w:proofErr w:type="gramStart"/>
+      <w:r>
+        <w:t>pnu.subject</w:t>
+      </w:r>
+      <w:proofErr w:type="spellEnd"/>
+      <w:proofErr w:type="gramEnd"/>
+    </w:p>
+    <w:p>
+      <w:pPr>
+        <w:widowControl/>
+        <w:wordWrap/>
+        <w:autoSpaceDE/>
+        <w:autoSpaceDN/>
+      </w:pPr>
+      <w:r>
+        <w:t xml:space="preserve">group by </w:t>
+      </w:r>
+      <w:proofErr w:type="spellStart"/>
+      <w:r>
+        <w:t>sno</w:t>
+      </w:r>
+      <w:proofErr w:type="spellEnd"/>
+    </w:p>
+    <w:p>
+      <w:pPr>
+        <w:widowControl/>
+        <w:wordWrap/>
+        <w:autoSpaceDE/>
+        <w:autoSpaceDN/>
+      </w:pPr>
+      <w:r>
+        <w:t xml:space="preserve">having </w:t>
+      </w:r>
+      <w:proofErr w:type="gramStart"/>
+      <w:r>
+        <w:t>count(</w:t>
+      </w:r>
+      <w:proofErr w:type="gramEnd"/>
+      <w:r>
+        <w:t>*) &gt; 1;</w:t>
+      </w:r>
+    </w:p>
+    <w:p>
+      <w:pPr>
+        <w:widowControl/>
+        <w:wordWrap/>
+        <w:autoSpaceDE/>
+        <w:autoSpaceDN/>
+      </w:pPr>
+    </w:p>
+    <w:p>
+      <w:pPr>
+        <w:widowControl/>
+        <w:wordWrap/>
+        <w:autoSpaceDE/>
+        <w:autoSpaceDN/>
+      </w:pPr>
+      <w:r>
+        <w:lastRenderedPageBreak/>
+        <w:t xml:space="preserve">SET </w:t>
+      </w:r>
+      <w:proofErr w:type="spellStart"/>
+      <w:r>
+        <w:t>sql_safe_updates</w:t>
+      </w:r>
+      <w:proofErr w:type="spellEnd"/>
+      <w:r>
+        <w:t xml:space="preserve"> = 0;</w:t>
+      </w:r>
+    </w:p>
+    <w:p>
+      <w:pPr>
+        <w:widowControl/>
+        <w:wordWrap/>
+        <w:autoSpaceDE/>
+        <w:autoSpaceDN/>
+      </w:pPr>
+      <w:r>
+        <w:t>delete from `</w:t>
+      </w:r>
+      <w:proofErr w:type="spellStart"/>
+      <w:r>
+        <w:t>pnu</w:t>
+      </w:r>
+      <w:proofErr w:type="spellEnd"/>
+      <w:proofErr w:type="gramStart"/>
+      <w:r>
+        <w:t>`.`</w:t>
+      </w:r>
+      <w:proofErr w:type="gramEnd"/>
+      <w:r>
+        <w:t>subject`</w:t>
+      </w:r>
+    </w:p>
+    <w:p>
+      <w:pPr>
+        <w:widowControl/>
+        <w:wordWrap/>
+        <w:autoSpaceDE/>
+        <w:autoSpaceDN/>
+      </w:pPr>
       <w:r>
         <w:t xml:space="preserve">where </w:t>
       </w:r>
       <w:proofErr w:type="spellStart"/>
       <w:r>
-        <w:t>eno</w:t>
-      </w:r>
-      <w:proofErr w:type="spellEnd"/>
-      <w:r>
-        <w:t>='e1';</w:t>
-      </w:r>
-    </w:p>
-    <w:p/>
-    <w:p>
-      <w:r>
-        <w:t xml:space="preserve">2. 직원명이 </w:t>
-      </w:r>
-      <w:proofErr w:type="spellStart"/>
-      <w:r>
-        <w:t>Finzi</w:t>
-      </w:r>
-      <w:proofErr w:type="spellEnd"/>
-      <w:r>
-        <w:t>인 직원을 검색해 보세요.</w:t>
-      </w:r>
-    </w:p>
-    <w:p>
-      <w:r>
-        <w:t>use warehouse;</w:t>
-      </w:r>
-    </w:p>
-    <w:p>
-      <w:r>
-        <w:t xml:space="preserve">select * </w:t>
-      </w:r>
-    </w:p>
-    <w:p>
-      <w:r>
-        <w:t>from emp</w:t>
-      </w:r>
-    </w:p>
-    <w:p>
+        <w:t>sno</w:t>
+      </w:r>
+      <w:proofErr w:type="spellEnd"/>
+      <w:r>
+        <w:t xml:space="preserve"> in ('XA4000346', 'XA4000351');</w:t>
+      </w:r>
+    </w:p>
+    <w:p>
+      <w:pPr>
+        <w:widowControl/>
+        <w:wordWrap/>
+        <w:autoSpaceDE/>
+        <w:autoSpaceDN/>
+      </w:pPr>
+      <w:r>
+        <w:t>-- w</w:t>
+      </w:r>
+      <w:r>
+        <w:rPr>
+          <w:rFonts w:hint="eastAsia"/>
+        </w:rPr>
+        <w:t xml:space="preserve">here </w:t>
+      </w:r>
+      <w:proofErr w:type="spellStart"/>
+      <w:r>
+        <w:t>sno</w:t>
+      </w:r>
+      <w:proofErr w:type="spellEnd"/>
+      <w:r>
+        <w:t xml:space="preserve"> in (</w:t>
+      </w:r>
+      <w:r>
+        <w:t>'XA4000343', 'ZE1000043'</w:t>
+      </w:r>
+      <w:r>
+        <w:t>);</w:t>
+      </w:r>
+    </w:p>
+    <w:p>
+      <w:pPr>
+        <w:widowControl/>
+        <w:wordWrap/>
+        <w:autoSpaceDE/>
+        <w:autoSpaceDN/>
+      </w:pPr>
+      <w:r>
+        <w:t xml:space="preserve">set </w:t>
+      </w:r>
+      <w:proofErr w:type="spellStart"/>
+      <w:r>
+        <w:t>sql_safe_updates</w:t>
+      </w:r>
+      <w:proofErr w:type="spellEnd"/>
+      <w:r>
+        <w:t xml:space="preserve"> = 1;</w:t>
+      </w:r>
+    </w:p>
+    <w:p>
+      <w:pPr>
+        <w:widowControl/>
+        <w:wordWrap/>
+        <w:autoSpaceDE/>
+        <w:autoSpaceDN/>
+      </w:pPr>
+    </w:p>
+    <w:p>
+      <w:pPr>
+        <w:widowControl/>
+        <w:wordWrap/>
+        <w:autoSpaceDE/>
+        <w:autoSpaceDN/>
+      </w:pPr>
+      <w:r>
+        <w:rPr>
+          <w:rFonts w:hint="eastAsia"/>
+        </w:rPr>
+        <w:t>s</w:t>
+      </w:r>
+      <w:r>
+        <w:t xml:space="preserve">ubject </w:t>
+      </w:r>
+      <w:r>
+        <w:t xml:space="preserve">-&gt; alter </w:t>
+      </w:r>
+      <w:proofErr w:type="gramStart"/>
+      <w:r>
+        <w:t>table :</w:t>
+      </w:r>
+      <w:proofErr w:type="gramEnd"/>
+      <w:r>
+        <w:t xml:space="preserve"> </w:t>
+      </w:r>
+      <w:proofErr w:type="spellStart"/>
+      <w:r>
+        <w:t>sno</w:t>
+      </w:r>
+      <w:proofErr w:type="spellEnd"/>
+      <w:r>
+        <w:rPr>
+          <w:rFonts w:hint="eastAsia"/>
+        </w:rPr>
+        <w:t xml:space="preserve">에 </w:t>
+      </w:r>
+      <w:r>
+        <w:t xml:space="preserve">pk </w:t>
+      </w:r>
+      <w:r>
+        <w:rPr>
+          <w:rFonts w:hint="eastAsia"/>
+        </w:rPr>
+        <w:t>체크</w:t>
+      </w:r>
+    </w:p>
+    <w:p>
+      <w:pPr>
+        <w:widowControl/>
+        <w:tabs>
+          <w:tab w:val="left" w:pos="2670"/>
+        </w:tabs>
+        <w:wordWrap/>
+        <w:autoSpaceDE/>
+        <w:autoSpaceDN/>
+      </w:pPr>
+      <w:r>
+        <w:rPr>
+          <w:rFonts w:hint="eastAsia"/>
+        </w:rPr>
+        <w:t>그러면 싹 파랗게 바뀌던데 내 건 이렇게만 됨.</w:t>
+      </w:r>
+      <w:r>
+        <w:t xml:space="preserve"> </w:t>
+      </w:r>
+      <w:proofErr w:type="spellStart"/>
+      <w:r>
+        <w:rPr>
+          <w:rFonts w:hint="eastAsia"/>
+        </w:rPr>
+        <w:t>왜지</w:t>
+      </w:r>
+      <w:proofErr w:type="spellEnd"/>
+    </w:p>
+    <w:p>
+      <w:pPr>
+        <w:widowControl/>
+        <w:wordWrap/>
+        <w:autoSpaceDE/>
+        <w:autoSpaceDN/>
+      </w:pPr>
+      <w:r>
+        <w:rPr>
+          <w:noProof/>
+        </w:rPr>
+        <w:drawing>
+          <wp:inline distT="0" distB="0" distL="0" distR="0" wp14:anchorId="5F25E5F6" wp14:editId="4AA38C4E">
+            <wp:extent cx="5731510" cy="3477895"/>
+            <wp:effectExtent l="0" t="0" r="2540" b="8255"/>
+            <wp:docPr id="4" name="그림 4"/>
+            <wp:cNvGraphicFramePr>
+              <a:graphicFrameLocks xmlns:a="http://schemas.openxmlformats.org/drawingml/2006/main" noChangeAspect="1"/>
+            </wp:cNvGraphicFramePr>
+            <a:graphic xmlns:a="http://schemas.openxmlformats.org/drawingml/2006/main">
+              <a:graphicData uri="http://schemas.openxmlformats.org/drawingml/2006/picture">
+                <pic:pic xmlns:pic="http://schemas.openxmlformats.org/drawingml/2006/picture">
+                  <pic:nvPicPr>
+                    <pic:cNvPr id="1" name=""/>
+                    <pic:cNvPicPr/>
+                  </pic:nvPicPr>
+                  <pic:blipFill>
+                    <a:blip r:embed="rId7"/>
+                    <a:stretch>
+                      <a:fillRect/>
+                    </a:stretch>
+                  </pic:blipFill>
+                  <pic:spPr>
+                    <a:xfrm>
+                      <a:off x="0" y="0"/>
+                      <a:ext cx="5731510" cy="3477895"/>
+                    </a:xfrm>
+                    <a:prstGeom prst="rect">
+                      <a:avLst/>
+                    </a:prstGeom>
+                  </pic:spPr>
+                </pic:pic>
+              </a:graphicData>
+            </a:graphic>
+          </wp:inline>
+        </w:drawing>
+      </w:r>
+    </w:p>
+    <w:p>
+      <w:pPr>
+        <w:widowControl/>
+        <w:wordWrap/>
+        <w:autoSpaceDE/>
+        <w:autoSpaceDN/>
+      </w:pPr>
+      <w:r>
+        <w:t xml:space="preserve">use </w:t>
+      </w:r>
+      <w:proofErr w:type="spellStart"/>
+      <w:r>
+        <w:t>pnu</w:t>
+      </w:r>
+      <w:proofErr w:type="spellEnd"/>
+      <w:r>
+        <w:t>;</w:t>
+      </w:r>
+    </w:p>
+    <w:p>
+      <w:pPr>
+        <w:widowControl/>
+        <w:wordWrap/>
+        <w:autoSpaceDE/>
+        <w:autoSpaceDN/>
+      </w:pPr>
+      <w:r>
+        <w:t xml:space="preserve">SELECT c.*, d.주관학과명, </w:t>
+      </w:r>
+      <w:proofErr w:type="spellStart"/>
+      <w:proofErr w:type="gramStart"/>
+      <w:r>
+        <w:t>s.sname</w:t>
+      </w:r>
+      <w:proofErr w:type="spellEnd"/>
+      <w:proofErr w:type="gramEnd"/>
+      <w:r>
+        <w:t xml:space="preserve">, </w:t>
+      </w:r>
+      <w:proofErr w:type="spellStart"/>
+      <w:r>
+        <w:t>i</w:t>
+      </w:r>
+      <w:proofErr w:type="spellEnd"/>
+      <w:r>
+        <w:t>.</w:t>
+      </w:r>
+      <w:proofErr w:type="spellStart"/>
+      <w:r>
+        <w:t>교수명</w:t>
+      </w:r>
+      <w:proofErr w:type="spellEnd"/>
+    </w:p>
+    <w:p>
+      <w:pPr>
+        <w:widowControl/>
+        <w:wordWrap/>
+        <w:autoSpaceDE/>
+        <w:autoSpaceDN/>
+      </w:pPr>
+      <w:r>
+        <w:t xml:space="preserve">FROM course c, subject s, instructor </w:t>
+      </w:r>
+      <w:proofErr w:type="spellStart"/>
+      <w:r>
+        <w:t>i</w:t>
+      </w:r>
+      <w:proofErr w:type="spellEnd"/>
+      <w:r>
+        <w:t>, dept d</w:t>
+      </w:r>
+    </w:p>
+    <w:p>
+      <w:pPr>
+        <w:widowControl/>
+        <w:wordWrap/>
+        <w:autoSpaceDE/>
+        <w:autoSpaceDN/>
+      </w:pPr>
       <w:r>
         <w:t xml:space="preserve">where </w:t>
       </w:r>
       <w:proofErr w:type="spellStart"/>
       <w:r>
-        <w:t>ename</w:t>
-      </w:r>
-      <w:proofErr w:type="spellEnd"/>
-      <w:r>
-        <w:t>='</w:t>
-      </w:r>
-      <w:proofErr w:type="spellStart"/>
-      <w:r>
-        <w:t>Finzi</w:t>
-      </w:r>
-      <w:proofErr w:type="spellEnd"/>
-      <w:r>
-        <w:t>';</w:t>
-      </w:r>
-    </w:p>
-    <w:p/>
-    <w:p>
-      <w:r>
-        <w:t>3. 급여가 $40,000 이상인 직원을 검색해보세요</w:t>
-      </w:r>
-    </w:p>
-    <w:p>
-      <w:r>
-        <w:t>use warehouse;</w:t>
-      </w:r>
-    </w:p>
-    <w:p>
-      <w:r>
-        <w:t xml:space="preserve">select * </w:t>
-      </w:r>
-    </w:p>
-    <w:p>
-      <w:r>
-        <w:t>from emp</w:t>
-      </w:r>
-    </w:p>
-    <w:p>
-      <w:r>
-        <w:t>where salary&gt;=40</w:t>
-      </w:r>
-    </w:p>
-    <w:p>
-      <w:pPr>
-        <w:widowControl/>
-        <w:wordWrap/>
-        <w:autoSpaceDE/>
-        <w:autoSpaceDN/>
-      </w:pPr>
-      <w:r>
-        <w:br w:type="page"/>
-      </w:r>
-    </w:p>
-    <w:p/>
+        <w:t>c.cno</w:t>
+      </w:r>
+      <w:proofErr w:type="spellEnd"/>
+      <w:r>
+        <w:t xml:space="preserve"> = 1</w:t>
+      </w:r>
+    </w:p>
+    <w:p>
+      <w:pPr>
+        <w:widowControl/>
+        <w:wordWrap/>
+        <w:autoSpaceDE/>
+        <w:autoSpaceDN/>
+      </w:pPr>
+      <w:r>
+        <w:t xml:space="preserve">and </w:t>
+      </w:r>
+      <w:proofErr w:type="spellStart"/>
+      <w:r>
+        <w:t>c.dno</w:t>
+      </w:r>
+      <w:proofErr w:type="spellEnd"/>
+      <w:r>
+        <w:t xml:space="preserve"> = </w:t>
+      </w:r>
+      <w:proofErr w:type="spellStart"/>
+      <w:r>
+        <w:t>d.dno</w:t>
+      </w:r>
+      <w:proofErr w:type="spellEnd"/>
+    </w:p>
+    <w:p>
+      <w:pPr>
+        <w:widowControl/>
+        <w:wordWrap/>
+        <w:autoSpaceDE/>
+        <w:autoSpaceDN/>
+      </w:pPr>
+      <w:r>
+        <w:t xml:space="preserve">and </w:t>
+      </w:r>
+      <w:proofErr w:type="spellStart"/>
+      <w:r>
+        <w:t>c.sno</w:t>
+      </w:r>
+      <w:proofErr w:type="spellEnd"/>
+      <w:r>
+        <w:t xml:space="preserve"> = </w:t>
+      </w:r>
+      <w:proofErr w:type="spellStart"/>
+      <w:r>
+        <w:t>s.sno</w:t>
+      </w:r>
+      <w:proofErr w:type="spellEnd"/>
+    </w:p>
+    <w:p>
+      <w:pPr>
+        <w:widowControl/>
+        <w:wordWrap/>
+        <w:autoSpaceDE/>
+        <w:autoSpaceDN/>
+      </w:pPr>
+      <w:r>
+        <w:t xml:space="preserve">AND </w:t>
+      </w:r>
+      <w:proofErr w:type="spellStart"/>
+      <w:r>
+        <w:t>c.ino</w:t>
+      </w:r>
+      <w:proofErr w:type="spellEnd"/>
+      <w:r>
+        <w:t xml:space="preserve"> = </w:t>
+      </w:r>
+      <w:proofErr w:type="spellStart"/>
+      <w:r>
+        <w:t>i.ino</w:t>
+      </w:r>
+      <w:proofErr w:type="spellEnd"/>
+      <w:r>
+        <w:t>;</w:t>
+      </w:r>
+    </w:p>
+    <w:p>
+      <w:pPr>
+        <w:widowControl/>
+        <w:wordWrap/>
+        <w:autoSpaceDE/>
+        <w:autoSpaceDN/>
+      </w:pPr>
+      <w:r>
+        <w:lastRenderedPageBreak/>
+        <w:t xml:space="preserve">Where </w:t>
+      </w:r>
+      <w:proofErr w:type="spellStart"/>
+      <w:r>
+        <w:t>c.cno</w:t>
+      </w:r>
+      <w:proofErr w:type="spellEnd"/>
+      <w:r>
+        <w:t xml:space="preserve"> = 1 </w:t>
+      </w:r>
+      <w:r>
+        <w:rPr>
+          <w:rFonts w:hint="eastAsia"/>
+        </w:rPr>
+        <w:t>추가하고</w:t>
+      </w:r>
+    </w:p>
+    <w:p>
+      <w:pPr>
+        <w:widowControl/>
+        <w:wordWrap/>
+        <w:autoSpaceDE/>
+        <w:autoSpaceDN/>
+      </w:pPr>
+      <w:r>
+        <w:t xml:space="preserve">Course -&gt; alter </w:t>
+      </w:r>
+      <w:proofErr w:type="gramStart"/>
+      <w:r>
+        <w:t>table :</w:t>
+      </w:r>
+      <w:proofErr w:type="gramEnd"/>
+      <w:r>
+        <w:t xml:space="preserve"> </w:t>
+      </w:r>
+      <w:proofErr w:type="spellStart"/>
+      <w:r>
+        <w:t>c</w:t>
+      </w:r>
+      <w:r>
+        <w:t>no</w:t>
+      </w:r>
+      <w:proofErr w:type="spellEnd"/>
+      <w:r>
+        <w:rPr>
+          <w:rFonts w:hint="eastAsia"/>
+        </w:rPr>
+        <w:t xml:space="preserve">에 </w:t>
+      </w:r>
+      <w:r>
+        <w:t xml:space="preserve">pk </w:t>
+      </w:r>
+      <w:r>
+        <w:rPr>
+          <w:rFonts w:hint="eastAsia"/>
+        </w:rPr>
+        <w:t>체크</w:t>
+      </w:r>
+    </w:p>
+    <w:p>
+      <w:pPr>
+        <w:widowControl/>
+        <w:wordWrap/>
+        <w:autoSpaceDE/>
+        <w:autoSpaceDN/>
+      </w:pPr>
+      <w:r>
+        <w:rPr>
+          <w:rFonts w:hint="eastAsia"/>
+        </w:rPr>
+        <w:t xml:space="preserve">하니까 이렇게 싹 파랗게 바뀜 </w:t>
+      </w:r>
+    </w:p>
+    <w:p>
+      <w:pPr>
+        <w:widowControl/>
+        <w:wordWrap/>
+        <w:autoSpaceDE/>
+        <w:autoSpaceDN/>
+        <w:rPr>
+          <w:rFonts w:hint="eastAsia"/>
+        </w:rPr>
+      </w:pPr>
+      <w:r>
+        <w:rPr>
+          <w:rFonts w:hint="eastAsia"/>
+        </w:rPr>
+        <w:t>결과값도 다르게 나와야 이렇게 파랗게 바뀌는 거였음.</w:t>
+      </w:r>
+      <w:r>
+        <w:t xml:space="preserve"> </w:t>
+      </w:r>
+    </w:p>
+    <w:p>
+      <w:pPr>
+        <w:widowControl/>
+        <w:wordWrap/>
+        <w:autoSpaceDE/>
+        <w:autoSpaceDN/>
+        <w:rPr>
+          <w:rFonts w:hint="eastAsia"/>
+        </w:rPr>
+      </w:pPr>
+      <w:r>
+        <w:rPr>
+          <w:noProof/>
+        </w:rPr>
+        <w:drawing>
+          <wp:inline distT="0" distB="0" distL="0" distR="0" wp14:anchorId="1FF650EB" wp14:editId="7956BD4D">
+            <wp:extent cx="5731510" cy="2516505"/>
+            <wp:effectExtent l="0" t="0" r="2540" b="0"/>
+            <wp:docPr id="5" name="그림 5"/>
+            <wp:cNvGraphicFramePr>
+              <a:graphicFrameLocks xmlns:a="http://schemas.openxmlformats.org/drawingml/2006/main" noChangeAspect="1"/>
+            </wp:cNvGraphicFramePr>
+            <a:graphic xmlns:a="http://schemas.openxmlformats.org/drawingml/2006/main">
+              <a:graphicData uri="http://schemas.openxmlformats.org/drawingml/2006/picture">
+                <pic:pic xmlns:pic="http://schemas.openxmlformats.org/drawingml/2006/picture">
+                  <pic:nvPicPr>
+                    <pic:cNvPr id="1" name=""/>
+                    <pic:cNvPicPr/>
+                  </pic:nvPicPr>
+                  <pic:blipFill>
+                    <a:blip r:embed="rId8"/>
+                    <a:stretch>
+                      <a:fillRect/>
+                    </a:stretch>
+                  </pic:blipFill>
+                  <pic:spPr>
+                    <a:xfrm>
+                      <a:off x="0" y="0"/>
+                      <a:ext cx="5731510" cy="2516505"/>
+                    </a:xfrm>
+                    <a:prstGeom prst="rect">
+                      <a:avLst/>
+                    </a:prstGeom>
+                  </pic:spPr>
+                </pic:pic>
+              </a:graphicData>
+            </a:graphic>
+          </wp:inline>
+        </w:drawing>
+      </w:r>
+    </w:p>
+    <w:p>
+      <w:pPr>
+        <w:widowControl/>
+        <w:wordWrap/>
+        <w:autoSpaceDE/>
+        <w:autoSpaceDN/>
+      </w:pPr>
+      <w:r>
+        <w:t xml:space="preserve">SELECT </w:t>
+      </w:r>
+    </w:p>
+    <w:p>
+      <w:pPr>
+        <w:widowControl/>
+        <w:wordWrap/>
+        <w:autoSpaceDE/>
+        <w:autoSpaceDN/>
+        <w:rPr>
+          <w:rFonts w:hint="eastAsia"/>
+        </w:rPr>
+      </w:pPr>
+      <w:r>
+        <w:tab/>
+      </w:r>
+      <w:proofErr w:type="spellStart"/>
+      <w:r>
+        <w:t>concat</w:t>
+      </w:r>
+      <w:proofErr w:type="spellEnd"/>
+      <w:r>
+        <w:t xml:space="preserve">(d.주관학과명, '-', </w:t>
+      </w:r>
+      <w:proofErr w:type="spellStart"/>
+      <w:proofErr w:type="gramStart"/>
+      <w:r>
+        <w:t>s.sname</w:t>
+      </w:r>
+      <w:proofErr w:type="spellEnd"/>
+      <w:proofErr w:type="gramEnd"/>
+      <w:r>
+        <w:t xml:space="preserve">) as name, </w:t>
+      </w:r>
+      <w:proofErr w:type="spellStart"/>
+      <w:r>
+        <w:t>i</w:t>
+      </w:r>
+      <w:proofErr w:type="spellEnd"/>
+      <w:r>
+        <w:t>.</w:t>
+      </w:r>
+      <w:proofErr w:type="spellStart"/>
+      <w:r>
+        <w:t>교수명</w:t>
+      </w:r>
+      <w:proofErr w:type="spellEnd"/>
+      <w:r>
+        <w:t>, c.*</w:t>
+      </w:r>
+    </w:p>
+    <w:p>
+      <w:pPr>
+        <w:widowControl/>
+        <w:wordWrap/>
+        <w:autoSpaceDE/>
+        <w:autoSpaceDN/>
+      </w:pPr>
+      <w:r>
+        <w:rPr>
+          <w:rFonts w:hint="eastAsia"/>
+        </w:rPr>
+        <w:t xml:space="preserve">아니면 </w:t>
+      </w:r>
+      <w:proofErr w:type="spellStart"/>
+      <w:r>
+        <w:t>LEft</w:t>
+      </w:r>
+      <w:proofErr w:type="spellEnd"/>
+      <w:r>
+        <w:t>(d.주관학과명, 1) as name,</w:t>
+      </w:r>
+    </w:p>
+    <w:p>
+      <w:pPr>
+        <w:widowControl/>
+        <w:wordWrap/>
+        <w:autoSpaceDE/>
+        <w:autoSpaceDN/>
+      </w:pPr>
+      <w:r>
+        <w:rPr>
+          <w:rFonts w:hint="eastAsia"/>
+        </w:rPr>
+        <w:t xml:space="preserve">아니면 </w:t>
+      </w:r>
+      <w:r>
+        <w:t>right(d.주관학과명, 2) as name,</w:t>
+      </w:r>
+    </w:p>
+    <w:p>
+      <w:pPr>
+        <w:widowControl/>
+        <w:wordWrap/>
+        <w:autoSpaceDE/>
+        <w:autoSpaceDN/>
+      </w:pPr>
+      <w:r>
+        <w:rPr>
+          <w:rFonts w:hint="eastAsia"/>
+        </w:rPr>
+        <w:t>아니면</w:t>
+      </w:r>
+      <w:r>
+        <w:t xml:space="preserve"> </w:t>
+      </w:r>
+      <w:r>
+        <w:tab/>
+        <w:t>length(d.주관학과명) as name,</w:t>
+      </w:r>
+      <w:r>
+        <w:t xml:space="preserve"> </w:t>
+      </w:r>
+      <w:proofErr w:type="spellStart"/>
+      <w:r>
+        <w:t>i</w:t>
+      </w:r>
+      <w:proofErr w:type="spellEnd"/>
+      <w:r>
+        <w:t>.</w:t>
+      </w:r>
+      <w:proofErr w:type="spellStart"/>
+      <w:r>
+        <w:t>교수명</w:t>
+      </w:r>
+      <w:proofErr w:type="spellEnd"/>
+      <w:r>
+        <w:t>, lower(</w:t>
+      </w:r>
+      <w:proofErr w:type="spellStart"/>
+      <w:r>
+        <w:t>c.sno</w:t>
+      </w:r>
+      <w:proofErr w:type="spellEnd"/>
+      <w:r>
+        <w:t xml:space="preserve">) </w:t>
+      </w:r>
+      <w:proofErr w:type="spellStart"/>
+      <w:r>
+        <w:t>sno</w:t>
+      </w:r>
+      <w:proofErr w:type="spellEnd"/>
+      <w:r>
+        <w:t>, c.*</w:t>
+      </w:r>
+    </w:p>
+    <w:p>
+      <w:pPr>
+        <w:widowControl/>
+        <w:wordWrap/>
+        <w:autoSpaceDE/>
+        <w:autoSpaceDN/>
+      </w:pPr>
+      <w:r>
+        <w:t>FROM course c, subject s,</w:t>
+      </w:r>
+    </w:p>
+    <w:p>
+      <w:pPr>
+        <w:widowControl/>
+        <w:wordWrap/>
+        <w:autoSpaceDE/>
+        <w:autoSpaceDN/>
+      </w:pPr>
+      <w:r>
+        <w:tab/>
+        <w:t xml:space="preserve">dept d, instructor </w:t>
+      </w:r>
+      <w:proofErr w:type="spellStart"/>
+      <w:r>
+        <w:t>i</w:t>
+      </w:r>
+      <w:proofErr w:type="spellEnd"/>
+    </w:p>
+    <w:p>
+      <w:pPr>
+        <w:widowControl/>
+        <w:wordWrap/>
+        <w:autoSpaceDE/>
+        <w:autoSpaceDN/>
+      </w:pPr>
+      <w:r>
+        <w:t xml:space="preserve">where </w:t>
+      </w:r>
+      <w:proofErr w:type="spellStart"/>
+      <w:r>
+        <w:t>c.cno</w:t>
+      </w:r>
+      <w:proofErr w:type="spellEnd"/>
+      <w:r>
+        <w:t xml:space="preserve"> = 1</w:t>
+      </w:r>
+    </w:p>
+    <w:p>
+      <w:pPr>
+        <w:widowControl/>
+        <w:wordWrap/>
+        <w:autoSpaceDE/>
+        <w:autoSpaceDN/>
+      </w:pPr>
+      <w:r>
+        <w:tab/>
+        <w:t xml:space="preserve">and </w:t>
+      </w:r>
+      <w:proofErr w:type="spellStart"/>
+      <w:r>
+        <w:t>c.dno</w:t>
+      </w:r>
+      <w:proofErr w:type="spellEnd"/>
+      <w:r>
+        <w:t xml:space="preserve"> = </w:t>
+      </w:r>
+      <w:proofErr w:type="spellStart"/>
+      <w:r>
+        <w:t>d.dno</w:t>
+      </w:r>
+      <w:proofErr w:type="spellEnd"/>
+    </w:p>
+    <w:p>
+      <w:pPr>
+        <w:widowControl/>
+        <w:wordWrap/>
+        <w:autoSpaceDE/>
+        <w:autoSpaceDN/>
+      </w:pPr>
+      <w:r>
+        <w:t xml:space="preserve">    and </w:t>
+      </w:r>
+      <w:proofErr w:type="spellStart"/>
+      <w:r>
+        <w:t>s.sno</w:t>
+      </w:r>
+      <w:proofErr w:type="spellEnd"/>
+      <w:r>
+        <w:t xml:space="preserve"> = </w:t>
+      </w:r>
+      <w:proofErr w:type="spellStart"/>
+      <w:r>
+        <w:t>c.sno</w:t>
+      </w:r>
+      <w:proofErr w:type="spellEnd"/>
+    </w:p>
+    <w:p>
+      <w:pPr>
+        <w:widowControl/>
+        <w:wordWrap/>
+        <w:autoSpaceDE/>
+        <w:autoSpaceDN/>
+      </w:pPr>
+      <w:r>
+        <w:t xml:space="preserve">    and </w:t>
+      </w:r>
+      <w:proofErr w:type="spellStart"/>
+      <w:r>
+        <w:t>c.ino</w:t>
+      </w:r>
+      <w:proofErr w:type="spellEnd"/>
+      <w:r>
+        <w:t xml:space="preserve"> = </w:t>
+      </w:r>
+      <w:proofErr w:type="spellStart"/>
+      <w:r>
+        <w:t>i.ino</w:t>
+      </w:r>
+      <w:proofErr w:type="spellEnd"/>
+      <w:r>
+        <w:t>;</w:t>
+      </w:r>
+    </w:p>
+    <w:p>
+      <w:pPr>
+        <w:widowControl/>
+        <w:wordWrap/>
+        <w:autoSpaceDE/>
+        <w:autoSpaceDN/>
+      </w:pPr>
+    </w:p>
+    <w:p>
+      <w:pPr>
+        <w:widowControl/>
+        <w:wordWrap/>
+        <w:autoSpaceDE/>
+        <w:autoSpaceDN/>
+      </w:pPr>
+      <w:r>
+        <w:t xml:space="preserve">SELECT </w:t>
+      </w:r>
+    </w:p>
+    <w:p>
+      <w:pPr>
+        <w:widowControl/>
+        <w:wordWrap/>
+        <w:autoSpaceDE/>
+        <w:autoSpaceDN/>
+      </w:pPr>
+      <w:r>
+        <w:tab/>
+      </w:r>
+      <w:proofErr w:type="gramStart"/>
+      <w:r>
+        <w:t>reverse(</w:t>
+      </w:r>
+      <w:proofErr w:type="gramEnd"/>
+      <w:r>
+        <w:t>'010-1111-2222'),</w:t>
+      </w:r>
+    </w:p>
+    <w:p>
+      <w:pPr>
+        <w:widowControl/>
+        <w:wordWrap/>
+        <w:autoSpaceDE/>
+        <w:autoSpaceDN/>
+      </w:pPr>
+      <w:r>
+        <w:lastRenderedPageBreak/>
+        <w:tab/>
+        <w:t>length(d.주관학과명) as name,</w:t>
+      </w:r>
+    </w:p>
+    <w:p>
+      <w:pPr>
+        <w:widowControl/>
+        <w:wordWrap/>
+        <w:autoSpaceDE/>
+        <w:autoSpaceDN/>
+      </w:pPr>
+      <w:r>
+        <w:t xml:space="preserve">    </w:t>
+      </w:r>
+      <w:proofErr w:type="spellStart"/>
+      <w:r>
+        <w:t>i</w:t>
+      </w:r>
+      <w:proofErr w:type="spellEnd"/>
+      <w:r>
+        <w:t>.</w:t>
+      </w:r>
+      <w:proofErr w:type="spellStart"/>
+      <w:r>
+        <w:t>교수명</w:t>
+      </w:r>
+      <w:proofErr w:type="spellEnd"/>
+      <w:r>
+        <w:t>, lower(</w:t>
+      </w:r>
+      <w:proofErr w:type="spellStart"/>
+      <w:r>
+        <w:t>c.sno</w:t>
+      </w:r>
+      <w:proofErr w:type="spellEnd"/>
+      <w:r>
+        <w:t xml:space="preserve">) </w:t>
+      </w:r>
+      <w:proofErr w:type="spellStart"/>
+      <w:r>
+        <w:t>sno</w:t>
+      </w:r>
+      <w:proofErr w:type="spellEnd"/>
+      <w:r>
+        <w:t>, c.*</w:t>
+      </w:r>
+    </w:p>
+    <w:p>
+      <w:pPr>
+        <w:widowControl/>
+        <w:wordWrap/>
+        <w:autoSpaceDE/>
+        <w:autoSpaceDN/>
+      </w:pPr>
+      <w:r>
+        <w:t>FROM course c, subject s,</w:t>
+      </w:r>
+    </w:p>
+    <w:p>
+      <w:pPr>
+        <w:widowControl/>
+        <w:wordWrap/>
+        <w:autoSpaceDE/>
+        <w:autoSpaceDN/>
+      </w:pPr>
+      <w:r>
+        <w:tab/>
+        <w:t xml:space="preserve">dept d, instructor </w:t>
+      </w:r>
+      <w:proofErr w:type="spellStart"/>
+      <w:r>
+        <w:t>i</w:t>
+      </w:r>
+      <w:proofErr w:type="spellEnd"/>
+    </w:p>
+    <w:p>
+      <w:pPr>
+        <w:widowControl/>
+        <w:wordWrap/>
+        <w:autoSpaceDE/>
+        <w:autoSpaceDN/>
+      </w:pPr>
+      <w:r>
+        <w:t xml:space="preserve">where </w:t>
+      </w:r>
+      <w:proofErr w:type="spellStart"/>
+      <w:r>
+        <w:t>c.cno</w:t>
+      </w:r>
+      <w:proofErr w:type="spellEnd"/>
+      <w:r>
+        <w:t xml:space="preserve"> = 1</w:t>
+      </w:r>
+    </w:p>
+    <w:p>
+      <w:pPr>
+        <w:widowControl/>
+        <w:wordWrap/>
+        <w:autoSpaceDE/>
+        <w:autoSpaceDN/>
+      </w:pPr>
+      <w:r>
+        <w:tab/>
+        <w:t xml:space="preserve">and </w:t>
+      </w:r>
+      <w:proofErr w:type="spellStart"/>
+      <w:r>
+        <w:t>c.dno</w:t>
+      </w:r>
+      <w:proofErr w:type="spellEnd"/>
+      <w:r>
+        <w:t xml:space="preserve"> = </w:t>
+      </w:r>
+      <w:proofErr w:type="spellStart"/>
+      <w:r>
+        <w:t>d.dno</w:t>
+      </w:r>
+      <w:proofErr w:type="spellEnd"/>
+    </w:p>
+    <w:p>
+      <w:pPr>
+        <w:widowControl/>
+        <w:wordWrap/>
+        <w:autoSpaceDE/>
+        <w:autoSpaceDN/>
+      </w:pPr>
+      <w:r>
+        <w:t xml:space="preserve">    and </w:t>
+      </w:r>
+      <w:proofErr w:type="spellStart"/>
+      <w:r>
+        <w:t>s.sno</w:t>
+      </w:r>
+      <w:proofErr w:type="spellEnd"/>
+      <w:r>
+        <w:t xml:space="preserve"> = </w:t>
+      </w:r>
+      <w:proofErr w:type="spellStart"/>
+      <w:r>
+        <w:t>c.sno</w:t>
+      </w:r>
+      <w:proofErr w:type="spellEnd"/>
+    </w:p>
+    <w:p>
+      <w:pPr>
+        <w:widowControl/>
+        <w:wordWrap/>
+        <w:autoSpaceDE/>
+        <w:autoSpaceDN/>
+      </w:pPr>
+      <w:r>
+        <w:t xml:space="preserve">    and </w:t>
+      </w:r>
+      <w:proofErr w:type="spellStart"/>
+      <w:r>
+        <w:t>c.ino</w:t>
+      </w:r>
+      <w:proofErr w:type="spellEnd"/>
+      <w:r>
+        <w:t xml:space="preserve"> = </w:t>
+      </w:r>
+      <w:proofErr w:type="spellStart"/>
+      <w:r>
+        <w:t>i.ino</w:t>
+      </w:r>
+      <w:proofErr w:type="spellEnd"/>
+      <w:r>
+        <w:t>;</w:t>
+      </w:r>
+    </w:p>
+    <w:p>
+      <w:pPr>
+        <w:widowControl/>
+        <w:wordWrap/>
+        <w:autoSpaceDE/>
+        <w:autoSpaceDN/>
+      </w:pPr>
+    </w:p>
+    <w:p>
+      <w:pPr>
+        <w:widowControl/>
+        <w:wordWrap/>
+        <w:autoSpaceDE/>
+        <w:autoSpaceDN/>
+      </w:pPr>
+    </w:p>
+    <w:p>
+      <w:pPr>
+        <w:widowControl/>
+        <w:wordWrap/>
+        <w:autoSpaceDE/>
+        <w:autoSpaceDN/>
+      </w:pPr>
+      <w:r>
+        <w:t xml:space="preserve">use </w:t>
+      </w:r>
+      <w:proofErr w:type="spellStart"/>
+      <w:r>
+        <w:t>pnu</w:t>
+      </w:r>
+      <w:proofErr w:type="spellEnd"/>
+      <w:r>
+        <w:t>;</w:t>
+      </w:r>
+    </w:p>
+    <w:p>
+      <w:pPr>
+        <w:widowControl/>
+        <w:wordWrap/>
+        <w:autoSpaceDE/>
+        <w:autoSpaceDN/>
+      </w:pPr>
+      <w:r>
+        <w:t xml:space="preserve">SELECT </w:t>
+      </w:r>
+      <w:proofErr w:type="spellStart"/>
+      <w:r>
+        <w:t>c.sno</w:t>
+      </w:r>
+      <w:proofErr w:type="spellEnd"/>
+      <w:r>
+        <w:t>, count(</w:t>
+      </w:r>
+      <w:proofErr w:type="spellStart"/>
+      <w:r>
+        <w:t>c.ino</w:t>
+      </w:r>
+      <w:proofErr w:type="spellEnd"/>
+      <w:r>
+        <w:t>),</w:t>
+      </w:r>
+    </w:p>
+    <w:p>
+      <w:pPr>
+        <w:widowControl/>
+        <w:wordWrap/>
+        <w:autoSpaceDE/>
+        <w:autoSpaceDN/>
+      </w:pPr>
+      <w:r>
+        <w:tab/>
+      </w:r>
+      <w:r>
+        <w:tab/>
+      </w:r>
+      <w:proofErr w:type="spellStart"/>
+      <w:r>
+        <w:t>group_concat</w:t>
+      </w:r>
+      <w:proofErr w:type="spellEnd"/>
+      <w:r>
+        <w:t>(</w:t>
+      </w:r>
+      <w:proofErr w:type="spellStart"/>
+      <w:r>
+        <w:t>i</w:t>
+      </w:r>
+      <w:proofErr w:type="spellEnd"/>
+      <w:r>
+        <w:t>.</w:t>
+      </w:r>
+      <w:proofErr w:type="spellStart"/>
+      <w:r>
+        <w:t>교수명</w:t>
+      </w:r>
+      <w:proofErr w:type="spellEnd"/>
+      <w:r>
+        <w:t>)</w:t>
+      </w:r>
+    </w:p>
+    <w:p>
+      <w:pPr>
+        <w:widowControl/>
+        <w:wordWrap/>
+        <w:autoSpaceDE/>
+        <w:autoSpaceDN/>
+      </w:pPr>
+      <w:r>
+        <w:t>FROM course c, subject s,</w:t>
+      </w:r>
+    </w:p>
+    <w:p>
+      <w:pPr>
+        <w:widowControl/>
+        <w:wordWrap/>
+        <w:autoSpaceDE/>
+        <w:autoSpaceDN/>
+      </w:pPr>
+      <w:r>
+        <w:tab/>
+        <w:t xml:space="preserve">dept d, instructor </w:t>
+      </w:r>
+      <w:proofErr w:type="spellStart"/>
+      <w:r>
+        <w:t>i</w:t>
+      </w:r>
+      <w:proofErr w:type="spellEnd"/>
+    </w:p>
+    <w:p>
+      <w:pPr>
+        <w:widowControl/>
+        <w:wordWrap/>
+        <w:autoSpaceDE/>
+        <w:autoSpaceDN/>
+      </w:pPr>
+      <w:r>
+        <w:t xml:space="preserve">where </w:t>
+      </w:r>
+      <w:proofErr w:type="spellStart"/>
+      <w:r>
+        <w:t>c.dno</w:t>
+      </w:r>
+      <w:proofErr w:type="spellEnd"/>
+      <w:r>
+        <w:t xml:space="preserve"> = </w:t>
+      </w:r>
+      <w:proofErr w:type="spellStart"/>
+      <w:r>
+        <w:t>d.dno</w:t>
+      </w:r>
+      <w:proofErr w:type="spellEnd"/>
+    </w:p>
+    <w:p>
+      <w:pPr>
+        <w:widowControl/>
+        <w:wordWrap/>
+        <w:autoSpaceDE/>
+        <w:autoSpaceDN/>
+      </w:pPr>
+      <w:r>
+        <w:t xml:space="preserve">    and </w:t>
+      </w:r>
+      <w:proofErr w:type="spellStart"/>
+      <w:r>
+        <w:t>s.sno</w:t>
+      </w:r>
+      <w:proofErr w:type="spellEnd"/>
+      <w:r>
+        <w:t xml:space="preserve"> = </w:t>
+      </w:r>
+      <w:proofErr w:type="spellStart"/>
+      <w:r>
+        <w:t>c.sno</w:t>
+      </w:r>
+      <w:proofErr w:type="spellEnd"/>
+    </w:p>
+    <w:p>
+      <w:pPr>
+        <w:widowControl/>
+        <w:wordWrap/>
+        <w:autoSpaceDE/>
+        <w:autoSpaceDN/>
+      </w:pPr>
+      <w:r>
+        <w:t xml:space="preserve">    and </w:t>
+      </w:r>
+      <w:proofErr w:type="spellStart"/>
+      <w:r>
+        <w:t>c.ino</w:t>
+      </w:r>
+      <w:proofErr w:type="spellEnd"/>
+      <w:r>
+        <w:t xml:space="preserve"> = </w:t>
+      </w:r>
+      <w:proofErr w:type="spellStart"/>
+      <w:r>
+        <w:t>i.ino</w:t>
+      </w:r>
+      <w:proofErr w:type="spellEnd"/>
+    </w:p>
+    <w:p>
+      <w:pPr>
+        <w:widowControl/>
+        <w:wordWrap/>
+        <w:autoSpaceDE/>
+        <w:autoSpaceDN/>
+      </w:pPr>
+      <w:r>
+        <w:t xml:space="preserve">    group by </w:t>
+      </w:r>
+      <w:proofErr w:type="spellStart"/>
+      <w:r>
+        <w:t>c.sno</w:t>
+      </w:r>
+      <w:proofErr w:type="spellEnd"/>
+      <w:r>
+        <w:t>;</w:t>
+      </w:r>
+    </w:p>
+    <w:p>
+      <w:pPr>
+        <w:widowControl/>
+        <w:wordWrap/>
+        <w:autoSpaceDE/>
+        <w:autoSpaceDN/>
+        <w:rPr>
+          <w:rFonts w:hint="eastAsia"/>
+        </w:rPr>
+      </w:pPr>
+      <w:r>
+        <w:t xml:space="preserve">    -- having count&gt; </w:t>
+      </w:r>
+      <w:proofErr w:type="gramStart"/>
+      <w:r>
+        <w:t>1 ;</w:t>
+      </w:r>
+      <w:proofErr w:type="gramEnd"/>
+    </w:p>
     <w:sectPr>
       <w:pgSz w:w="11906" w:h="16838"/>
       <w:pgMar w:top="1701" w:right="1440" w:bottom="1440" w:left="1440" w:header="851" w:footer="992" w:gutter="0"/>
@@ -657,6 +3838,243 @@
     </w:sectPr>
   </w:body>
 </w:document>
+</file>
+
+<file path=word/numbering.xml><?xml version="1.0" encoding="utf-8"?>
+<w:numbering xmlns:wpc="http://schemas.microsoft.com/office/word/2010/wordprocessingCanvas" xmlns:cx="http://schemas.microsoft.com/office/drawing/2014/chartex" xmlns:cx1="http://schemas.microsoft.com/office/drawing/2015/9/8/chartex" xmlns:cx2="http://schemas.microsoft.com/office/drawing/2015/10/21/chartex" xmlns:cx3="http://schemas.microsoft.com/office/drawing/2016/5/9/chartex" xmlns:cx4="http://schemas.microsoft.com/office/drawing/2016/5/10/chartex" xmlns:cx5="http://schemas.microsoft.com/office/drawing/2016/5/11/chartex" xmlns:cx6="http://schemas.microsoft.com/office/drawing/2016/5/12/chartex" xmlns:cx7="http://schemas.microsoft.com/office/drawing/2016/5/13/chartex" xmlns:cx8="http://schemas.microsoft.com/office/drawing/2016/5/14/chartex" xmlns:mc="http://schemas.openxmlformats.org/markup-compatibility/2006" xmlns:aink="http://schemas.microsoft.com/office/drawing/2016/ink" xmlns:am3d="http://schemas.microsoft.com/office/drawing/2017/model3d" xmlns:o="urn:schemas-microsoft-com:office:office" xmlns:r="http://schemas.openxmlformats.org/officeDocument/2006/relationships" xmlns:m="http://schemas.openxmlformats.org/officeDocument/2006/math" xmlns:v="urn:schemas-microsoft-com:vml" xmlns:wp14="http://schemas.microsoft.com/office/word/2010/wordprocessingDrawing" xmlns:wp="http://schemas.openxmlformats.org/drawingml/2006/wordprocessingDrawing" xmlns:w10="urn:schemas-microsoft-com:office:word" xmlns:w="http://schemas.openxmlformats.org/wordprocessingml/2006/main" xmlns:w14="http://schemas.microsoft.com/office/word/2010/wordml" xmlns:w15="http://schemas.microsoft.com/office/word/2012/wordml" xmlns:w16cex="http://schemas.microsoft.com/office/word/2018/wordml/cex" xmlns:w16cid="http://schemas.microsoft.com/office/word/2016/wordml/cid" xmlns:w16="http://schemas.microsoft.com/office/word/2018/wordml" xmlns:w16sdtdh="http://schemas.microsoft.com/office/word/2020/wordml/sdtdatahash" xmlns:w16se="http://schemas.microsoft.com/office/word/2015/wordml/symex" xmlns:wpg="http://schemas.microsoft.com/office/word/2010/wordprocessingGroup" xmlns:wpi="http://schemas.microsoft.com/office/word/2010/wordprocessingInk" xmlns:wne="http://schemas.microsoft.com/office/word/2006/wordml" xmlns:wps="http://schemas.microsoft.com/office/word/2010/wordprocessingShape" mc:Ignorable="w14 w15 w16se w16cid w16 w16cex w16sdtdh wp14">
+  <w:abstractNum w:abstractNumId="0" w15:restartNumberingAfterBreak="0">
+    <w:nsid w:val="120B7256"/>
+    <w:multiLevelType w:val="hybridMultilevel"/>
+    <w:tmpl w:val="5950D8C4"/>
+    <w:lvl w:ilvl="0" w:tplc="BAE20ADE">
+      <w:start w:val="2"/>
+      <w:numFmt w:val="bullet"/>
+      <w:lvlText w:val=""/>
+      <w:lvlJc w:val="left"/>
+      <w:pPr>
+        <w:ind w:left="760" w:hanging="360"/>
+      </w:pPr>
+      <w:rPr>
+        <w:rFonts w:ascii="Wingdings" w:eastAsiaTheme="minorEastAsia" w:hAnsi="Wingdings" w:cstheme="minorBidi" w:hint="default"/>
+      </w:rPr>
+    </w:lvl>
+    <w:lvl w:ilvl="1" w:tplc="04090003" w:tentative="1">
+      <w:start w:val="1"/>
+      <w:numFmt w:val="bullet"/>
+      <w:lvlText w:val=""/>
+      <w:lvlJc w:val="left"/>
+      <w:pPr>
+        <w:ind w:left="1200" w:hanging="400"/>
+      </w:pPr>
+      <w:rPr>
+        <w:rFonts w:ascii="Wingdings" w:hAnsi="Wingdings" w:hint="default"/>
+      </w:rPr>
+    </w:lvl>
+    <w:lvl w:ilvl="2" w:tplc="04090005" w:tentative="1">
+      <w:start w:val="1"/>
+      <w:numFmt w:val="bullet"/>
+      <w:lvlText w:val=""/>
+      <w:lvlJc w:val="left"/>
+      <w:pPr>
+        <w:ind w:left="1600" w:hanging="400"/>
+      </w:pPr>
+      <w:rPr>
+        <w:rFonts w:ascii="Wingdings" w:hAnsi="Wingdings" w:hint="default"/>
+      </w:rPr>
+    </w:lvl>
+    <w:lvl w:ilvl="3" w:tplc="04090001" w:tentative="1">
+      <w:start w:val="1"/>
+      <w:numFmt w:val="bullet"/>
+      <w:lvlText w:val=""/>
+      <w:lvlJc w:val="left"/>
+      <w:pPr>
+        <w:ind w:left="2000" w:hanging="400"/>
+      </w:pPr>
+      <w:rPr>
+        <w:rFonts w:ascii="Wingdings" w:hAnsi="Wingdings" w:hint="default"/>
+      </w:rPr>
+    </w:lvl>
+    <w:lvl w:ilvl="4" w:tplc="04090003" w:tentative="1">
+      <w:start w:val="1"/>
+      <w:numFmt w:val="bullet"/>
+      <w:lvlText w:val=""/>
+      <w:lvlJc w:val="left"/>
+      <w:pPr>
+        <w:ind w:left="2400" w:hanging="400"/>
+      </w:pPr>
+      <w:rPr>
+        <w:rFonts w:ascii="Wingdings" w:hAnsi="Wingdings" w:hint="default"/>
+      </w:rPr>
+    </w:lvl>
+    <w:lvl w:ilvl="5" w:tplc="04090005" w:tentative="1">
+      <w:start w:val="1"/>
+      <w:numFmt w:val="bullet"/>
+      <w:lvlText w:val=""/>
+      <w:lvlJc w:val="left"/>
+      <w:pPr>
+        <w:ind w:left="2800" w:hanging="400"/>
+      </w:pPr>
+      <w:rPr>
+        <w:rFonts w:ascii="Wingdings" w:hAnsi="Wingdings" w:hint="default"/>
+      </w:rPr>
+    </w:lvl>
+    <w:lvl w:ilvl="6" w:tplc="04090001" w:tentative="1">
+      <w:start w:val="1"/>
+      <w:numFmt w:val="bullet"/>
+      <w:lvlText w:val=""/>
+      <w:lvlJc w:val="left"/>
+      <w:pPr>
+        <w:ind w:left="3200" w:hanging="400"/>
+      </w:pPr>
+      <w:rPr>
+        <w:rFonts w:ascii="Wingdings" w:hAnsi="Wingdings" w:hint="default"/>
+      </w:rPr>
+    </w:lvl>
+    <w:lvl w:ilvl="7" w:tplc="04090003" w:tentative="1">
+      <w:start w:val="1"/>
+      <w:numFmt w:val="bullet"/>
+      <w:lvlText w:val=""/>
+      <w:lvlJc w:val="left"/>
+      <w:pPr>
+        <w:ind w:left="3600" w:hanging="400"/>
+      </w:pPr>
+      <w:rPr>
+        <w:rFonts w:ascii="Wingdings" w:hAnsi="Wingdings" w:hint="default"/>
+      </w:rPr>
+    </w:lvl>
+    <w:lvl w:ilvl="8" w:tplc="04090005" w:tentative="1">
+      <w:start w:val="1"/>
+      <w:numFmt w:val="bullet"/>
+      <w:lvlText w:val=""/>
+      <w:lvlJc w:val="left"/>
+      <w:pPr>
+        <w:ind w:left="4000" w:hanging="400"/>
+      </w:pPr>
+      <w:rPr>
+        <w:rFonts w:ascii="Wingdings" w:hAnsi="Wingdings" w:hint="default"/>
+      </w:rPr>
+    </w:lvl>
+  </w:abstractNum>
+  <w:abstractNum w:abstractNumId="1" w15:restartNumberingAfterBreak="0">
+    <w:nsid w:val="591242DF"/>
+    <w:multiLevelType w:val="hybridMultilevel"/>
+    <w:tmpl w:val="636EE8F4"/>
+    <w:lvl w:ilvl="0" w:tplc="0B24D63C">
+      <w:start w:val="2"/>
+      <w:numFmt w:val="bullet"/>
+      <w:lvlText w:val=""/>
+      <w:lvlJc w:val="left"/>
+      <w:pPr>
+        <w:ind w:left="760" w:hanging="360"/>
+      </w:pPr>
+      <w:rPr>
+        <w:rFonts w:ascii="Wingdings" w:eastAsiaTheme="minorEastAsia" w:hAnsi="Wingdings" w:cstheme="minorBidi" w:hint="default"/>
+      </w:rPr>
+    </w:lvl>
+    <w:lvl w:ilvl="1" w:tplc="04090003" w:tentative="1">
+      <w:start w:val="1"/>
+      <w:numFmt w:val="bullet"/>
+      <w:lvlText w:val=""/>
+      <w:lvlJc w:val="left"/>
+      <w:pPr>
+        <w:ind w:left="1200" w:hanging="400"/>
+      </w:pPr>
+      <w:rPr>
+        <w:rFonts w:ascii="Wingdings" w:hAnsi="Wingdings" w:hint="default"/>
+      </w:rPr>
+    </w:lvl>
+    <w:lvl w:ilvl="2" w:tplc="04090005" w:tentative="1">
+      <w:start w:val="1"/>
+      <w:numFmt w:val="bullet"/>
+      <w:lvlText w:val=""/>
+      <w:lvlJc w:val="left"/>
+      <w:pPr>
+        <w:ind w:left="1600" w:hanging="400"/>
+      </w:pPr>
+      <w:rPr>
+        <w:rFonts w:ascii="Wingdings" w:hAnsi="Wingdings" w:hint="default"/>
+      </w:rPr>
+    </w:lvl>
+    <w:lvl w:ilvl="3" w:tplc="04090001" w:tentative="1">
+      <w:start w:val="1"/>
+      <w:numFmt w:val="bullet"/>
+      <w:lvlText w:val=""/>
+      <w:lvlJc w:val="left"/>
+      <w:pPr>
+        <w:ind w:left="2000" w:hanging="400"/>
+      </w:pPr>
+      <w:rPr>
+        <w:rFonts w:ascii="Wingdings" w:hAnsi="Wingdings" w:hint="default"/>
+      </w:rPr>
+    </w:lvl>
+    <w:lvl w:ilvl="4" w:tplc="04090003" w:tentative="1">
+      <w:start w:val="1"/>
+      <w:numFmt w:val="bullet"/>
+      <w:lvlText w:val=""/>
+      <w:lvlJc w:val="left"/>
+      <w:pPr>
+        <w:ind w:left="2400" w:hanging="400"/>
+      </w:pPr>
+      <w:rPr>
+        <w:rFonts w:ascii="Wingdings" w:hAnsi="Wingdings" w:hint="default"/>
+      </w:rPr>
+    </w:lvl>
+    <w:lvl w:ilvl="5" w:tplc="04090005" w:tentative="1">
+      <w:start w:val="1"/>
+      <w:numFmt w:val="bullet"/>
+      <w:lvlText w:val=""/>
+      <w:lvlJc w:val="left"/>
+      <w:pPr>
+        <w:ind w:left="2800" w:hanging="400"/>
+      </w:pPr>
+      <w:rPr>
+        <w:rFonts w:ascii="Wingdings" w:hAnsi="Wingdings" w:hint="default"/>
+      </w:rPr>
+    </w:lvl>
+    <w:lvl w:ilvl="6" w:tplc="04090001" w:tentative="1">
+      <w:start w:val="1"/>
+      <w:numFmt w:val="bullet"/>
+      <w:lvlText w:val=""/>
+      <w:lvlJc w:val="left"/>
+      <w:pPr>
+        <w:ind w:left="3200" w:hanging="400"/>
+      </w:pPr>
+      <w:rPr>
+        <w:rFonts w:ascii="Wingdings" w:hAnsi="Wingdings" w:hint="default"/>
+      </w:rPr>
+    </w:lvl>
+    <w:lvl w:ilvl="7" w:tplc="04090003" w:tentative="1">
+      <w:start w:val="1"/>
+      <w:numFmt w:val="bullet"/>
+      <w:lvlText w:val=""/>
+      <w:lvlJc w:val="left"/>
+      <w:pPr>
+        <w:ind w:left="3600" w:hanging="400"/>
+      </w:pPr>
+      <w:rPr>
+        <w:rFonts w:ascii="Wingdings" w:hAnsi="Wingdings" w:hint="default"/>
+      </w:rPr>
+    </w:lvl>
+    <w:lvl w:ilvl="8" w:tplc="04090005" w:tentative="1">
+      <w:start w:val="1"/>
+      <w:numFmt w:val="bullet"/>
+      <w:lvlText w:val=""/>
+      <w:lvlJc w:val="left"/>
+      <w:pPr>
+        <w:ind w:left="4000" w:hanging="400"/>
+      </w:pPr>
+      <w:rPr>
+        <w:rFonts w:ascii="Wingdings" w:hAnsi="Wingdings" w:hint="default"/>
+      </w:rPr>
+    </w:lvl>
+  </w:abstractNum>
+  <w:num w:numId="1">
+    <w:abstractNumId w:val="1"/>
+  </w:num>
+  <w:num w:numId="2">
+    <w:abstractNumId w:val="0"/>
+  </w:num>
+</w:numbering>
 </file>
 
 <file path=word/styles.xml><?xml version="1.0" encoding="utf-8"?>
@@ -1092,6 +4510,16 @@
     <w:semiHidden/>
     <w:unhideWhenUsed/>
   </w:style>
+  <w:style w:type="paragraph" w:styleId="a3">
+    <w:name w:val="List Paragraph"/>
+    <w:basedOn w:val="a"/>
+    <w:uiPriority w:val="34"/>
+    <w:qFormat/>
+    <w:rsid w:val="009D2F29"/>
+    <w:pPr>
+      <w:ind w:leftChars="400" w:left="800"/>
+    </w:pPr>
+  </w:style>
 </w:styles>
 </file>
 

--- a/MYSQL Backup/0327-2.docx
+++ b/MYSQL Backup/0327-2.docx
@@ -3,47 +3,69 @@
 <w:document xmlns:wpc="http://schemas.microsoft.com/office/word/2010/wordprocessingCanvas" xmlns:cx="http://schemas.microsoft.com/office/drawing/2014/chartex" xmlns:cx1="http://schemas.microsoft.com/office/drawing/2015/9/8/chartex" xmlns:cx2="http://schemas.microsoft.com/office/drawing/2015/10/21/chartex" xmlns:cx3="http://schemas.microsoft.com/office/drawing/2016/5/9/chartex" xmlns:cx4="http://schemas.microsoft.com/office/drawing/2016/5/10/chartex" xmlns:cx5="http://schemas.microsoft.com/office/drawing/2016/5/11/chartex" xmlns:cx6="http://schemas.microsoft.com/office/drawing/2016/5/12/chartex" xmlns:cx7="http://schemas.microsoft.com/office/drawing/2016/5/13/chartex" xmlns:cx8="http://schemas.microsoft.com/office/drawing/2016/5/14/chartex" xmlns:mc="http://schemas.openxmlformats.org/markup-compatibility/2006" xmlns:aink="http://schemas.microsoft.com/office/drawing/2016/ink" xmlns:am3d="http://schemas.microsoft.com/office/drawing/2017/model3d" xmlns:o="urn:schemas-microsoft-com:office:office" xmlns:r="http://schemas.openxmlformats.org/officeDocument/2006/relationships" xmlns:m="http://schemas.openxmlformats.org/officeDocument/2006/math" xmlns:v="urn:schemas-microsoft-com:vml" xmlns:wp14="http://schemas.microsoft.com/office/word/2010/wordprocessingDrawing" xmlns:wp="http://schemas.openxmlformats.org/drawingml/2006/wordprocessingDrawing" xmlns:w10="urn:schemas-microsoft-com:office:word" xmlns:w="http://schemas.openxmlformats.org/wordprocessingml/2006/main" xmlns:w14="http://schemas.microsoft.com/office/word/2010/wordml" xmlns:w15="http://schemas.microsoft.com/office/word/2012/wordml" xmlns:w16cex="http://schemas.microsoft.com/office/word/2018/wordml/cex" xmlns:w16cid="http://schemas.microsoft.com/office/word/2016/wordml/cid" xmlns:w16="http://schemas.microsoft.com/office/word/2018/wordml" xmlns:w16sdtdh="http://schemas.microsoft.com/office/word/2020/wordml/sdtdatahash" xmlns:w16se="http://schemas.microsoft.com/office/word/2015/wordml/symex" xmlns:wpg="http://schemas.microsoft.com/office/word/2010/wordprocessingGroup" xmlns:wpi="http://schemas.microsoft.com/office/word/2010/wordprocessingInk" xmlns:wne="http://schemas.microsoft.com/office/word/2006/wordml" xmlns:wps="http://schemas.microsoft.com/office/word/2010/wordprocessingShape" mc:Ignorable="w14 w15 w16se w16cid w16 w16cex w16sdtdh wp14">
   <w:body>
     <w:p>
-      <w:r>
-        <w:t>#</w:t>
-      </w:r>
-      <w:r>
-        <w:t xml:space="preserve"> world 데이터베이스에는 테이블이 3개가 있다.</w:t>
-      </w:r>
-    </w:p>
-    <w:p>
-      <w:r>
+      <w:pPr>
+        <w:pStyle w:val="a4"/>
+      </w:pPr>
+      <w:r>
+        <w:t># world 데이터베이스에는 테이블이 3개가 있다.</w:t>
+      </w:r>
+    </w:p>
+    <w:p>
+      <w:pPr>
+        <w:pStyle w:val="a4"/>
         <w:rPr>
           <w:rFonts w:hint="eastAsia"/>
         </w:rPr>
+      </w:pPr>
+      <w:r>
+        <w:rPr>
+          <w:rFonts w:hint="eastAsia"/>
+        </w:rPr>
         <w:t>각각의</w:t>
       </w:r>
       <w:r>
         <w:t xml:space="preserve"> 테이블에 저장된 데이터를 모두 읽어서 화면에 출력하세요.</w:t>
       </w:r>
     </w:p>
-    <w:p/>
-    <w:p>
+    <w:p>
+      <w:pPr>
+        <w:pStyle w:val="a4"/>
+      </w:pPr>
       <w:r>
         <w:t># 수도와 함께 국가 이름을 검색합니다.</w:t>
       </w:r>
     </w:p>
     <w:p>
+      <w:pPr>
+        <w:pStyle w:val="a4"/>
+        <w:rPr>
+          <w:rFonts w:hint="eastAsia"/>
+        </w:rPr>
+      </w:pPr>
       <w:r>
         <w:t>Use world;</w:t>
       </w:r>
     </w:p>
-    <w:p/>
-    <w:p>
+    <w:p>
+      <w:pPr>
+        <w:pStyle w:val="a4"/>
+      </w:pPr>
       <w:r>
         <w:t>Select a.name, b.name</w:t>
       </w:r>
     </w:p>
     <w:p>
+      <w:pPr>
+        <w:pStyle w:val="a4"/>
+      </w:pPr>
       <w:r>
         <w:t>From city a, country b</w:t>
       </w:r>
     </w:p>
     <w:p>
+      <w:pPr>
+        <w:pStyle w:val="a4"/>
+      </w:pPr>
       <w:proofErr w:type="gramStart"/>
       <w:r>
         <w:t>Where</w:t>
@@ -53,16 +75,23 @@
         <w:t xml:space="preserve"> </w:t>
       </w:r>
     </w:p>
-    <w:p/>
-    <w:p>
-      <w:r>
-        <w:t>#</w:t>
-      </w:r>
-      <w:r>
-        <w:t xml:space="preserve"> 국가 코드라 'KOR'인 도시를 찾아 인구수를 역순으로 표시하세요.</w:t>
-      </w:r>
-    </w:p>
-    <w:p>
+    <w:p>
+      <w:pPr>
+        <w:pStyle w:val="a4"/>
+      </w:pPr>
+    </w:p>
+    <w:p>
+      <w:pPr>
+        <w:pStyle w:val="a4"/>
+      </w:pPr>
+      <w:r>
+        <w:t># 국가 코드라 'KOR'인 도시를 찾아 인구수를 역순으로 표시하세요.</w:t>
+      </w:r>
+    </w:p>
+    <w:p>
+      <w:pPr>
+        <w:pStyle w:val="a4"/>
+      </w:pPr>
       <w:r>
         <w:rPr>
           <w:rFonts w:hint="eastAsia"/>
@@ -74,17 +103,28 @@
       </w:r>
     </w:p>
     <w:p>
+      <w:pPr>
+        <w:pStyle w:val="a4"/>
+      </w:pPr>
       <w:r>
         <w:t># 미국(USA)에 있는 모든 도시의 이름을 검색합니다.</w:t>
       </w:r>
     </w:p>
     <w:p>
+      <w:pPr>
+        <w:pStyle w:val="a4"/>
+        <w:rPr>
+          <w:rFonts w:hint="eastAsia"/>
+        </w:rPr>
+      </w:pPr>
       <w:r>
         <w:t>USE WORLD;</w:t>
       </w:r>
     </w:p>
-    <w:p/>
-    <w:p>
+    <w:p>
+      <w:pPr>
+        <w:pStyle w:val="a4"/>
+      </w:pPr>
       <w:r>
         <w:t xml:space="preserve">SELECT a.NAME, </w:t>
       </w:r>
@@ -100,11 +140,17 @@
       </w:r>
     </w:p>
     <w:p>
+      <w:pPr>
+        <w:pStyle w:val="a4"/>
+      </w:pPr>
       <w:r>
         <w:t>FROM city a, country b</w:t>
       </w:r>
     </w:p>
     <w:p>
+      <w:pPr>
+        <w:pStyle w:val="a4"/>
+      </w:pPr>
       <w:r>
         <w:t xml:space="preserve">WHERE </w:t>
       </w:r>
@@ -128,6 +174,9 @@
       </w:r>
     </w:p>
     <w:p>
+      <w:pPr>
+        <w:pStyle w:val="a4"/>
+      </w:pPr>
       <w:r>
         <w:tab/>
         <w:t xml:space="preserve">and </w:t>
@@ -151,24 +200,42 @@
         <w:t>;</w:t>
       </w:r>
     </w:p>
-    <w:p/>
-    <w:p>
+    <w:p>
+      <w:pPr>
+        <w:pStyle w:val="a4"/>
+      </w:pPr>
+    </w:p>
+    <w:p>
+      <w:pPr>
+        <w:pStyle w:val="a4"/>
+        <w:rPr>
+          <w:rFonts w:hint="eastAsia"/>
+        </w:rPr>
+      </w:pPr>
       <w:r>
         <w:t>use world;</w:t>
       </w:r>
     </w:p>
-    <w:p/>
-    <w:p>
+    <w:p>
+      <w:pPr>
+        <w:pStyle w:val="a4"/>
+      </w:pPr>
       <w:r>
         <w:t>SELECT a.name, b.name</w:t>
       </w:r>
     </w:p>
     <w:p>
+      <w:pPr>
+        <w:pStyle w:val="a4"/>
+      </w:pPr>
       <w:r>
         <w:t>FROM country a, city b</w:t>
       </w:r>
     </w:p>
     <w:p>
+      <w:pPr>
+        <w:pStyle w:val="a4"/>
+      </w:pPr>
       <w:r>
         <w:t>WHERE code='</w:t>
       </w:r>
@@ -183,9 +250,7 @@
     </w:p>
     <w:p>
       <w:pPr>
-        <w:rPr>
-          <w:rFonts w:hint="eastAsia"/>
-        </w:rPr>
+        <w:pStyle w:val="a4"/>
       </w:pPr>
       <w:r>
         <w:t xml:space="preserve">and </w:t>
@@ -209,28 +274,47 @@
         <w:t>;</w:t>
       </w:r>
     </w:p>
-    <w:p/>
-    <w:p>
+    <w:p>
+      <w:pPr>
+        <w:pStyle w:val="a4"/>
+      </w:pPr>
+    </w:p>
+    <w:p>
+      <w:pPr>
+        <w:pStyle w:val="a4"/>
+      </w:pPr>
       <w:r>
         <w:t>3. 한국 수도 찾기</w:t>
       </w:r>
     </w:p>
     <w:p>
+      <w:pPr>
+        <w:pStyle w:val="a4"/>
+      </w:pPr>
       <w:r>
         <w:t>use world;</w:t>
       </w:r>
     </w:p>
     <w:p>
+      <w:pPr>
+        <w:pStyle w:val="a4"/>
+      </w:pPr>
       <w:r>
         <w:t>SELECT a.name, b.name</w:t>
       </w:r>
     </w:p>
     <w:p>
+      <w:pPr>
+        <w:pStyle w:val="a4"/>
+      </w:pPr>
       <w:r>
         <w:t>FROM country a, city b</w:t>
       </w:r>
     </w:p>
     <w:p>
+      <w:pPr>
+        <w:pStyle w:val="a4"/>
+      </w:pPr>
       <w:r>
         <w:t xml:space="preserve">where </w:t>
       </w:r>
@@ -254,6 +338,9 @@
       </w:r>
     </w:p>
     <w:p>
+      <w:pPr>
+        <w:pStyle w:val="a4"/>
+      </w:pPr>
       <w:r>
         <w:t xml:space="preserve">and </w:t>
       </w:r>
@@ -270,22 +357,29 @@
     </w:p>
     <w:p>
       <w:pPr>
-        <w:rPr>
-          <w:rFonts w:hint="eastAsia"/>
-        </w:rPr>
-      </w:pPr>
-    </w:p>
-    <w:p>
+        <w:pStyle w:val="a4"/>
+      </w:pPr>
+    </w:p>
+    <w:p>
+      <w:pPr>
+        <w:pStyle w:val="a4"/>
+      </w:pPr>
       <w:r>
         <w:t># 중국에서 사용되는 모든 언어의 이름을 검색합니다.</w:t>
       </w:r>
     </w:p>
     <w:p>
+      <w:pPr>
+        <w:pStyle w:val="a4"/>
+      </w:pPr>
       <w:r>
         <w:t>use world;</w:t>
       </w:r>
     </w:p>
     <w:p>
+      <w:pPr>
+        <w:pStyle w:val="a4"/>
+      </w:pPr>
       <w:r>
         <w:t xml:space="preserve">SELECT a.name, </w:t>
       </w:r>
@@ -298,6 +392,9 @@
       <w:proofErr w:type="gramEnd"/>
     </w:p>
     <w:p>
+      <w:pPr>
+        <w:pStyle w:val="a4"/>
+      </w:pPr>
       <w:r>
         <w:t xml:space="preserve">FROM country a, </w:t>
       </w:r>
@@ -311,6 +408,9 @@
       </w:r>
     </w:p>
     <w:p>
+      <w:pPr>
+        <w:pStyle w:val="a4"/>
+      </w:pPr>
       <w:r>
         <w:t xml:space="preserve">where </w:t>
       </w:r>
@@ -334,6 +434,9 @@
       </w:r>
     </w:p>
     <w:p>
+      <w:pPr>
+        <w:pStyle w:val="a4"/>
+      </w:pPr>
       <w:r>
         <w:t xml:space="preserve">and </w:t>
       </w:r>
@@ -356,13 +459,23 @@
         <w:t>;</w:t>
       </w:r>
     </w:p>
-    <w:p/>
-    <w:p>
+    <w:p>
+      <w:pPr>
+        <w:pStyle w:val="a4"/>
+      </w:pPr>
+    </w:p>
+    <w:p>
+      <w:pPr>
+        <w:pStyle w:val="a4"/>
+      </w:pPr>
       <w:r>
         <w:t># 인구가 100만 명 이상인 유럽 국가의 이름을 검색합니다.</w:t>
       </w:r>
     </w:p>
     <w:p>
+      <w:pPr>
+        <w:pStyle w:val="a4"/>
+      </w:pPr>
       <w:r>
         <w:t xml:space="preserve">use </w:t>
       </w:r>
@@ -373,16 +486,25 @@
       <w:proofErr w:type="gramEnd"/>
     </w:p>
     <w:p>
+      <w:pPr>
+        <w:pStyle w:val="a4"/>
+      </w:pPr>
       <w:r>
         <w:t>SELECT name, Population, continent</w:t>
       </w:r>
     </w:p>
     <w:p>
+      <w:pPr>
+        <w:pStyle w:val="a4"/>
+      </w:pPr>
       <w:r>
         <w:t xml:space="preserve">FROM country </w:t>
       </w:r>
     </w:p>
     <w:p>
+      <w:pPr>
+        <w:pStyle w:val="a4"/>
+      </w:pPr>
       <w:r>
         <w:t>where continent='</w:t>
       </w:r>
@@ -396,19 +518,34 @@
       </w:r>
     </w:p>
     <w:p>
+      <w:pPr>
+        <w:pStyle w:val="a4"/>
+      </w:pPr>
       <w:r>
         <w:tab/>
         <w:t>and population &gt;=1000000;</w:t>
       </w:r>
     </w:p>
-    <w:p/>
-    <w:p>
+    <w:p>
+      <w:pPr>
+        <w:pStyle w:val="a4"/>
+      </w:pPr>
+    </w:p>
+    <w:p>
+      <w:pPr>
+        <w:pStyle w:val="a4"/>
+        <w:rPr>
+          <w:rFonts w:hint="eastAsia"/>
+        </w:rPr>
+      </w:pPr>
       <w:r>
         <w:t>use world;</w:t>
       </w:r>
     </w:p>
-    <w:p/>
-    <w:p>
+    <w:p>
+      <w:pPr>
+        <w:pStyle w:val="a4"/>
+      </w:pPr>
       <w:r>
         <w:t xml:space="preserve">SELECT a.name, </w:t>
       </w:r>
@@ -437,6 +574,9 @@
       <w:proofErr w:type="spellEnd"/>
     </w:p>
     <w:p>
+      <w:pPr>
+        <w:pStyle w:val="a4"/>
+      </w:pPr>
       <w:r>
         <w:t xml:space="preserve">FROM country a, </w:t>
       </w:r>
@@ -450,12 +590,17 @@
       </w:r>
     </w:p>
     <w:p>
-      <w:r>
-        <w:lastRenderedPageBreak/>
+      <w:pPr>
+        <w:pStyle w:val="a4"/>
+      </w:pPr>
+      <w:r>
         <w:t>WHERE continent = 'Europe'</w:t>
       </w:r>
     </w:p>
     <w:p>
+      <w:pPr>
+        <w:pStyle w:val="a4"/>
+      </w:pPr>
       <w:r>
         <w:t xml:space="preserve">and </w:t>
       </w:r>
@@ -476,22 +621,38 @@
       <w:proofErr w:type="spellEnd"/>
     </w:p>
     <w:p>
+      <w:pPr>
+        <w:pStyle w:val="a4"/>
+      </w:pPr>
       <w:r>
         <w:t>and population &gt;= 1000000;</w:t>
       </w:r>
     </w:p>
-    <w:p/>
-    <w:p>
+    <w:p>
+      <w:pPr>
+        <w:pStyle w:val="a4"/>
+      </w:pPr>
+    </w:p>
+    <w:p>
+      <w:pPr>
+        <w:pStyle w:val="a4"/>
+      </w:pPr>
       <w:r>
         <w:t># 1900년 이후 독립한 국가의 이름을 검색합니다.</w:t>
       </w:r>
     </w:p>
     <w:p>
+      <w:pPr>
+        <w:pStyle w:val="a4"/>
+      </w:pPr>
       <w:r>
         <w:t>use world;</w:t>
       </w:r>
     </w:p>
     <w:p>
+      <w:pPr>
+        <w:pStyle w:val="a4"/>
+      </w:pPr>
       <w:r>
         <w:t xml:space="preserve">SELECT name, </w:t>
       </w:r>
@@ -502,11 +663,17 @@
       <w:proofErr w:type="spellEnd"/>
     </w:p>
     <w:p>
+      <w:pPr>
+        <w:pStyle w:val="a4"/>
+      </w:pPr>
       <w:r>
         <w:t>FROM country</w:t>
       </w:r>
     </w:p>
     <w:p>
+      <w:pPr>
+        <w:pStyle w:val="a4"/>
+      </w:pPr>
       <w:r>
         <w:t xml:space="preserve">where </w:t>
       </w:r>
@@ -519,18 +686,31 @@
         <w:t>&gt;=1900;</w:t>
       </w:r>
     </w:p>
-    <w:p/>
-    <w:p>
+    <w:p>
+      <w:pPr>
+        <w:pStyle w:val="a4"/>
+      </w:pPr>
+    </w:p>
+    <w:p>
+      <w:pPr>
+        <w:pStyle w:val="a4"/>
+      </w:pPr>
       <w:r>
         <w:t># 영어가 공용어가 아니고 국민총생산(GNP)이 1,000보다 큰 국가의 이름을 검색합니다.</w:t>
       </w:r>
     </w:p>
     <w:p>
+      <w:pPr>
+        <w:pStyle w:val="a4"/>
+      </w:pPr>
       <w:r>
         <w:t>use world;</w:t>
       </w:r>
     </w:p>
     <w:p>
+      <w:pPr>
+        <w:pStyle w:val="a4"/>
+      </w:pPr>
       <w:r>
         <w:t xml:space="preserve">SELECT a.name, </w:t>
       </w:r>
@@ -551,6 +731,9 @@
       <w:proofErr w:type="spellEnd"/>
     </w:p>
     <w:p>
+      <w:pPr>
+        <w:pStyle w:val="a4"/>
+      </w:pPr>
       <w:r>
         <w:t xml:space="preserve">FROM country a, </w:t>
       </w:r>
@@ -564,6 +747,9 @@
       </w:r>
     </w:p>
     <w:p>
+      <w:pPr>
+        <w:pStyle w:val="a4"/>
+      </w:pPr>
       <w:r>
         <w:t xml:space="preserve">where </w:t>
       </w:r>
@@ -587,6 +773,9 @@
       </w:r>
     </w:p>
     <w:p>
+      <w:pPr>
+        <w:pStyle w:val="a4"/>
+      </w:pPr>
       <w:r>
         <w:t xml:space="preserve">and </w:t>
       </w:r>
@@ -607,6 +796,9 @@
       <w:proofErr w:type="spellEnd"/>
     </w:p>
     <w:p>
+      <w:pPr>
+        <w:pStyle w:val="a4"/>
+      </w:pPr>
       <w:r>
         <w:t xml:space="preserve">and </w:t>
       </w:r>
@@ -620,6 +812,9 @@
       </w:r>
     </w:p>
     <w:p>
+      <w:pPr>
+        <w:pStyle w:val="a4"/>
+      </w:pPr>
       <w:r>
         <w:t xml:space="preserve">order by </w:t>
       </w:r>
@@ -640,24 +835,42 @@
         <w:t>;</w:t>
       </w:r>
     </w:p>
-    <w:p/>
-    <w:p>
+    <w:p>
+      <w:pPr>
+        <w:pStyle w:val="a4"/>
+      </w:pPr>
+    </w:p>
+    <w:p>
+      <w:pPr>
+        <w:pStyle w:val="a4"/>
+      </w:pPr>
       <w:r>
         <w:t># 세계에서 인구가 가장 많은 상위 5개 도시의 이름과 인구를 검색합니다. 결과를 인구별로 내림차순으로 정렬합니다.</w:t>
       </w:r>
     </w:p>
-    <w:p/>
-    <w:p>
+    <w:p>
+      <w:pPr>
+        <w:pStyle w:val="a4"/>
+      </w:pPr>
       <w:r>
         <w:t>use world;</w:t>
       </w:r>
     </w:p>
     <w:p>
+      <w:pPr>
+        <w:pStyle w:val="a4"/>
+      </w:pPr>
       <w:r>
         <w:t>SELECT a.name, b.name</w:t>
       </w:r>
     </w:p>
     <w:p>
+      <w:pPr>
+        <w:pStyle w:val="a4"/>
+        <w:rPr>
+          <w:rFonts w:hint="eastAsia"/>
+        </w:rPr>
+      </w:pPr>
       <w:r>
         <w:t xml:space="preserve">FROM country a, city b, </w:t>
       </w:r>
@@ -668,6 +881,9 @@
       <w:proofErr w:type="spellEnd"/>
     </w:p>
     <w:p>
+      <w:pPr>
+        <w:pStyle w:val="a4"/>
+      </w:pPr>
       <w:proofErr w:type="gramStart"/>
       <w:r>
         <w:t>where</w:t>
@@ -678,13 +894,22 @@
       </w:r>
     </w:p>
     <w:p>
-      <w:r>
-        <w:lastRenderedPageBreak/>
+      <w:pPr>
+        <w:pStyle w:val="a4"/>
+      </w:pPr>
+      <w:r>
         <w:t>order by population desc;</w:t>
       </w:r>
     </w:p>
-    <w:p/>
-    <w:p>
+    <w:p>
+      <w:pPr>
+        <w:pStyle w:val="a4"/>
+      </w:pPr>
+    </w:p>
+    <w:p>
+      <w:pPr>
+        <w:pStyle w:val="a4"/>
+      </w:pPr>
       <w:r>
         <w:rPr>
           <w:rFonts w:hint="eastAsia"/>
@@ -696,11 +921,17 @@
       </w:r>
     </w:p>
     <w:p>
+      <w:pPr>
+        <w:pStyle w:val="a4"/>
+      </w:pPr>
       <w:r>
         <w:t>select name, population</w:t>
       </w:r>
     </w:p>
     <w:p>
+      <w:pPr>
+        <w:pStyle w:val="a4"/>
+      </w:pPr>
       <w:r>
         <w:rPr>
           <w:rFonts w:hint="eastAsia"/>
@@ -712,6 +943,9 @@
       </w:r>
     </w:p>
     <w:p>
+      <w:pPr>
+        <w:pStyle w:val="a4"/>
+      </w:pPr>
       <w:r>
         <w:rPr>
           <w:rFonts w:hint="eastAsia"/>
@@ -724,14 +958,12 @@
     </w:p>
     <w:p>
       <w:pPr>
+        <w:pStyle w:val="a4"/>
+      </w:pPr>
+      <w:r>
         <w:rPr>
           <w:rFonts w:hint="eastAsia"/>
         </w:rPr>
-      </w:pPr>
-      <w:r>
-        <w:rPr>
-          <w:rFonts w:hint="eastAsia"/>
-        </w:rPr>
         <w:t>l</w:t>
       </w:r>
       <w:r>
@@ -740,10 +972,7 @@
     </w:p>
     <w:p>
       <w:pPr>
-        <w:widowControl/>
-        <w:wordWrap/>
-        <w:autoSpaceDE/>
-        <w:autoSpaceDN/>
+        <w:pStyle w:val="a4"/>
       </w:pPr>
       <w:r>
         <w:br w:type="page"/>
@@ -751,10 +980,7 @@
     </w:p>
     <w:p>
       <w:pPr>
-        <w:widowControl/>
-        <w:wordWrap/>
-        <w:autoSpaceDE/>
-        <w:autoSpaceDN/>
+        <w:pStyle w:val="a4"/>
       </w:pPr>
       <w:r>
         <w:rPr>
@@ -769,10 +995,7 @@
     </w:p>
     <w:p>
       <w:pPr>
-        <w:widowControl/>
-        <w:wordWrap/>
-        <w:autoSpaceDE/>
-        <w:autoSpaceDN/>
+        <w:pStyle w:val="a4"/>
       </w:pPr>
       <w:r>
         <w:t>use university;</w:t>
@@ -780,10 +1003,7 @@
     </w:p>
     <w:p>
       <w:pPr>
-        <w:widowControl/>
-        <w:wordWrap/>
-        <w:autoSpaceDE/>
-        <w:autoSpaceDN/>
+        <w:pStyle w:val="a4"/>
       </w:pPr>
       <w:r>
         <w:t>SELECT *</w:t>
@@ -791,10 +1011,7 @@
     </w:p>
     <w:p>
       <w:pPr>
-        <w:widowControl/>
-        <w:wordWrap/>
-        <w:autoSpaceDE/>
-        <w:autoSpaceDN/>
+        <w:pStyle w:val="a4"/>
       </w:pPr>
       <w:r>
         <w:t>FROM instructor</w:t>
@@ -802,10 +1019,7 @@
     </w:p>
     <w:p>
       <w:pPr>
-        <w:widowControl/>
-        <w:wordWrap/>
-        <w:autoSpaceDE/>
-        <w:autoSpaceDN/>
+        <w:pStyle w:val="a4"/>
       </w:pPr>
       <w:r>
         <w:t xml:space="preserve">where </w:t>
@@ -826,18 +1040,15 @@
     </w:p>
     <w:p>
       <w:pPr>
-        <w:widowControl/>
-        <w:wordWrap/>
-        <w:autoSpaceDE/>
-        <w:autoSpaceDN/>
-      </w:pPr>
-    </w:p>
-    <w:p>
-      <w:pPr>
-        <w:widowControl/>
-        <w:wordWrap/>
-        <w:autoSpaceDE/>
-        <w:autoSpaceDN/>
+        <w:pStyle w:val="a4"/>
+      </w:pPr>
+    </w:p>
+    <w:p>
+      <w:pPr>
+        <w:pStyle w:val="a4"/>
+        <w:rPr>
+          <w:rFonts w:hint="eastAsia"/>
+        </w:rPr>
       </w:pPr>
       <w:r>
         <w:t>use university;</w:t>
@@ -845,18 +1056,7 @@
     </w:p>
     <w:p>
       <w:pPr>
-        <w:widowControl/>
-        <w:wordWrap/>
-        <w:autoSpaceDE/>
-        <w:autoSpaceDN/>
-      </w:pPr>
-    </w:p>
-    <w:p>
-      <w:pPr>
-        <w:widowControl/>
-        <w:wordWrap/>
-        <w:autoSpaceDE/>
-        <w:autoSpaceDN/>
+        <w:pStyle w:val="a4"/>
       </w:pPr>
       <w:proofErr w:type="spellStart"/>
       <w:r>
@@ -872,10 +1072,7 @@
     </w:p>
     <w:p>
       <w:pPr>
-        <w:widowControl/>
-        <w:wordWrap/>
-        <w:autoSpaceDE/>
-        <w:autoSpaceDN/>
+        <w:pStyle w:val="a4"/>
       </w:pPr>
       <w:r>
         <w:t xml:space="preserve">SELECT I.*, </w:t>
@@ -890,10 +1087,7 @@
     </w:p>
     <w:p>
       <w:pPr>
-        <w:widowControl/>
-        <w:wordWrap/>
-        <w:autoSpaceDE/>
-        <w:autoSpaceDN/>
+        <w:pStyle w:val="a4"/>
       </w:pPr>
       <w:r>
         <w:t xml:space="preserve">FROM instructor I, department d, </w:t>
@@ -901,10 +1095,7 @@
     </w:p>
     <w:p>
       <w:pPr>
-        <w:widowControl/>
-        <w:wordWrap/>
-        <w:autoSpaceDE/>
-        <w:autoSpaceDN/>
+        <w:pStyle w:val="a4"/>
       </w:pPr>
       <w:r>
         <w:t xml:space="preserve">where </w:t>
@@ -925,10 +1116,7 @@
     </w:p>
     <w:p>
       <w:pPr>
-        <w:widowControl/>
-        <w:wordWrap/>
-        <w:autoSpaceDE/>
-        <w:autoSpaceDN/>
+        <w:pStyle w:val="a4"/>
       </w:pPr>
       <w:r>
         <w:tab/>
@@ -958,32 +1146,21 @@
     </w:p>
     <w:p>
       <w:pPr>
-        <w:widowControl/>
-        <w:wordWrap/>
-        <w:autoSpaceDE/>
-        <w:autoSpaceDN/>
-      </w:pPr>
-    </w:p>
-    <w:p>
-      <w:pPr>
-        <w:widowControl/>
-        <w:wordWrap/>
-        <w:autoSpaceDE/>
-        <w:autoSpaceDN/>
-      </w:pPr>
-    </w:p>
-    <w:p>
-      <w:pPr>
-        <w:widowControl/>
-        <w:wordWrap/>
-        <w:autoSpaceDE/>
-        <w:autoSpaceDN/>
-      </w:pPr>
-      <w:proofErr w:type="spellStart"/>
-      <w:r>
+        <w:pStyle w:val="a4"/>
         <w:rPr>
           <w:rFonts w:hint="eastAsia"/>
         </w:rPr>
+      </w:pPr>
+    </w:p>
+    <w:p>
+      <w:pPr>
+        <w:pStyle w:val="a4"/>
+      </w:pPr>
+      <w:proofErr w:type="spellStart"/>
+      <w:r>
+        <w:rPr>
+          <w:rFonts w:hint="eastAsia"/>
+        </w:rPr>
         <w:t>컴공</w:t>
       </w:r>
       <w:proofErr w:type="spellEnd"/>
@@ -993,10 +1170,7 @@
     </w:p>
     <w:p>
       <w:pPr>
-        <w:widowControl/>
-        <w:wordWrap/>
-        <w:autoSpaceDE/>
-        <w:autoSpaceDN/>
+        <w:pStyle w:val="a4"/>
       </w:pPr>
       <w:r>
         <w:t>-- select max(</w:t>
@@ -1012,10 +1186,7 @@
     </w:p>
     <w:p>
       <w:pPr>
-        <w:widowControl/>
-        <w:wordWrap/>
-        <w:autoSpaceDE/>
-        <w:autoSpaceDN/>
+        <w:pStyle w:val="a4"/>
       </w:pPr>
       <w:r>
         <w:t>-- select min(</w:t>
@@ -1031,10 +1202,7 @@
     </w:p>
     <w:p>
       <w:pPr>
-        <w:widowControl/>
-        <w:wordWrap/>
-        <w:autoSpaceDE/>
-        <w:autoSpaceDN/>
+        <w:pStyle w:val="a4"/>
       </w:pPr>
       <w:r>
         <w:t xml:space="preserve">-- select </w:t>
@@ -1063,10 +1231,7 @@
     </w:p>
     <w:p>
       <w:pPr>
-        <w:widowControl/>
-        <w:wordWrap/>
-        <w:autoSpaceDE/>
-        <w:autoSpaceDN/>
+        <w:pStyle w:val="a4"/>
       </w:pPr>
       <w:r>
         <w:t xml:space="preserve">select </w:t>
@@ -1095,10 +1260,7 @@
     </w:p>
     <w:p>
       <w:pPr>
-        <w:widowControl/>
-        <w:wordWrap/>
-        <w:autoSpaceDE/>
-        <w:autoSpaceDN/>
+        <w:pStyle w:val="a4"/>
       </w:pPr>
       <w:r>
         <w:t>from student</w:t>
@@ -1106,10 +1268,7 @@
     </w:p>
     <w:p>
       <w:pPr>
-        <w:widowControl/>
-        <w:wordWrap/>
-        <w:autoSpaceDE/>
-        <w:autoSpaceDN/>
+        <w:pStyle w:val="a4"/>
       </w:pPr>
       <w:r>
         <w:t xml:space="preserve">-- where </w:t>
@@ -1125,10 +1284,7 @@
     </w:p>
     <w:p>
       <w:pPr>
-        <w:widowControl/>
-        <w:wordWrap/>
-        <w:autoSpaceDE/>
-        <w:autoSpaceDN/>
+        <w:pStyle w:val="a4"/>
       </w:pPr>
       <w:r>
         <w:t xml:space="preserve">group by </w:t>
@@ -1141,10 +1297,10 @@
     </w:p>
     <w:p>
       <w:pPr>
-        <w:widowControl/>
-        <w:wordWrap/>
-        <w:autoSpaceDE/>
-        <w:autoSpaceDN/>
+        <w:pStyle w:val="a4"/>
+        <w:rPr>
+          <w:rFonts w:hint="eastAsia"/>
+        </w:rPr>
       </w:pPr>
       <w:r>
         <w:t xml:space="preserve">order by </w:t>
@@ -1160,62 +1316,955 @@
     </w:p>
     <w:p>
       <w:pPr>
-        <w:widowControl/>
-        <w:wordWrap/>
-        <w:autoSpaceDE/>
-        <w:autoSpaceDN/>
-      </w:pPr>
-    </w:p>
-    <w:p>
-      <w:pPr>
-        <w:widowControl/>
-        <w:wordWrap/>
-        <w:autoSpaceDE/>
-        <w:autoSpaceDN/>
-      </w:pPr>
-    </w:p>
-    <w:p>
-      <w:pPr>
-        <w:widowControl/>
-        <w:wordWrap/>
-        <w:autoSpaceDE/>
-        <w:autoSpaceDN/>
+        <w:pStyle w:val="a4"/>
+      </w:pPr>
+    </w:p>
+    <w:p>
+      <w:pPr>
+        <w:pStyle w:val="a4"/>
       </w:pPr>
       <w:r>
         <w:rPr>
           <w:rFonts w:hint="eastAsia"/>
         </w:rPr>
+        <w:t>가장</w:t>
+      </w:r>
+      <w:r>
+        <w:t xml:space="preserve"> 많은 교수님이 소속된 학과명은? </w:t>
+      </w:r>
+    </w:p>
+    <w:p>
+      <w:pPr>
+        <w:pStyle w:val="a4"/>
+      </w:pPr>
+      <w:r>
+        <w:t>use university;</w:t>
+      </w:r>
+    </w:p>
+    <w:p>
+      <w:pPr>
+        <w:pStyle w:val="a4"/>
+      </w:pPr>
+      <w:r>
+        <w:t xml:space="preserve">SELECT </w:t>
+      </w:r>
+      <w:proofErr w:type="spellStart"/>
+      <w:r>
+        <w:t>dept_name</w:t>
+      </w:r>
+      <w:proofErr w:type="spellEnd"/>
+      <w:r>
+        <w:t xml:space="preserve">, </w:t>
+      </w:r>
+      <w:proofErr w:type="gramStart"/>
+      <w:r>
+        <w:t>count(</w:t>
+      </w:r>
+      <w:proofErr w:type="gramEnd"/>
+      <w:r>
+        <w:t xml:space="preserve">*) as </w:t>
+      </w:r>
+      <w:proofErr w:type="spellStart"/>
+      <w:r>
+        <w:t>cnt</w:t>
+      </w:r>
+      <w:proofErr w:type="spellEnd"/>
+    </w:p>
+    <w:p>
+      <w:pPr>
+        <w:pStyle w:val="a4"/>
+      </w:pPr>
+      <w:r>
+        <w:t>FROM instructor</w:t>
+      </w:r>
+    </w:p>
+    <w:p>
+      <w:pPr>
+        <w:pStyle w:val="a4"/>
+      </w:pPr>
+      <w:r>
+        <w:t xml:space="preserve">group by </w:t>
+      </w:r>
+      <w:proofErr w:type="spellStart"/>
+      <w:r>
+        <w:t>dept_name</w:t>
+      </w:r>
+      <w:proofErr w:type="spellEnd"/>
+    </w:p>
+    <w:p>
+      <w:pPr>
+        <w:pStyle w:val="a4"/>
+      </w:pPr>
+      <w:r>
+        <w:t xml:space="preserve">order by </w:t>
+      </w:r>
+      <w:proofErr w:type="spellStart"/>
+      <w:r>
+        <w:t>cnt</w:t>
+      </w:r>
+      <w:proofErr w:type="spellEnd"/>
+      <w:r>
+        <w:t xml:space="preserve"> desc;</w:t>
+      </w:r>
+    </w:p>
+    <w:p>
+      <w:pPr>
+        <w:pStyle w:val="a4"/>
+      </w:pPr>
+    </w:p>
+    <w:p>
+      <w:pPr>
+        <w:pStyle w:val="a4"/>
+      </w:pPr>
+      <w:r>
+        <w:rPr>
+          <w:rFonts w:hint="eastAsia"/>
+        </w:rPr>
+        <w:t>학과별</w:t>
+      </w:r>
+      <w:r>
+        <w:t xml:space="preserve"> 과목수 → 가장 많은 과목 학과</w:t>
+      </w:r>
+    </w:p>
+    <w:p>
+      <w:pPr>
+        <w:pStyle w:val="a4"/>
+        <w:rPr>
+          <w:rFonts w:hint="eastAsia"/>
+        </w:rPr>
+      </w:pPr>
+      <w:r>
+        <w:rPr>
+          <w:rFonts w:hint="eastAsia"/>
+        </w:rPr>
+        <w:t>학과별</w:t>
+      </w:r>
+      <w:r>
+        <w:t xml:space="preserve"> </w:t>
+      </w:r>
+      <w:proofErr w:type="spellStart"/>
+      <w:r>
+        <w:t>학점수</w:t>
+      </w:r>
+      <w:proofErr w:type="spellEnd"/>
+      <w:r>
+        <w:t xml:space="preserve"> → 가장 많은 학점 학과</w:t>
+      </w:r>
+    </w:p>
+    <w:p>
+      <w:pPr>
+        <w:pStyle w:val="a4"/>
+      </w:pPr>
+      <w:r>
+        <w:t xml:space="preserve">SELECT s.*, </w:t>
+      </w:r>
+      <w:proofErr w:type="spellStart"/>
+      <w:proofErr w:type="gramStart"/>
+      <w:r>
+        <w:t>c.title</w:t>
+      </w:r>
+      <w:proofErr w:type="spellEnd"/>
+      <w:proofErr w:type="gramEnd"/>
+      <w:r>
+        <w:t xml:space="preserve"> </w:t>
+      </w:r>
+    </w:p>
+    <w:p>
+      <w:pPr>
+        <w:pStyle w:val="a4"/>
+      </w:pPr>
+      <w:r>
+        <w:t>FROM section s, course c</w:t>
+      </w:r>
+    </w:p>
+    <w:p>
+      <w:pPr>
+        <w:pStyle w:val="a4"/>
+      </w:pPr>
+      <w:r>
+        <w:t xml:space="preserve">where </w:t>
+      </w:r>
+      <w:proofErr w:type="spellStart"/>
+      <w:proofErr w:type="gramStart"/>
+      <w:r>
+        <w:t>s.course</w:t>
+      </w:r>
+      <w:proofErr w:type="gramEnd"/>
+      <w:r>
+        <w:t>_id</w:t>
+      </w:r>
+      <w:proofErr w:type="spellEnd"/>
+      <w:r>
+        <w:t xml:space="preserve"> = </w:t>
+      </w:r>
+      <w:proofErr w:type="spellStart"/>
+      <w:r>
+        <w:t>c.course_id</w:t>
+      </w:r>
+      <w:proofErr w:type="spellEnd"/>
+    </w:p>
+    <w:p>
+      <w:pPr>
+        <w:pStyle w:val="a4"/>
+      </w:pPr>
+      <w:r>
+        <w:t>limit 10</w:t>
+      </w:r>
+    </w:p>
+    <w:p>
+      <w:pPr>
+        <w:pStyle w:val="a4"/>
+      </w:pPr>
+    </w:p>
+    <w:p>
+      <w:pPr>
+        <w:pStyle w:val="a4"/>
+      </w:pPr>
+      <w:r>
+        <w:rPr>
+          <w:rFonts w:hint="eastAsia"/>
+        </w:rPr>
+        <w:t>연도별</w:t>
+      </w:r>
+      <w:r>
+        <w:t>/</w:t>
+      </w:r>
+      <w:proofErr w:type="spellStart"/>
+      <w:r>
+        <w:t>학기별</w:t>
+      </w:r>
+      <w:proofErr w:type="spellEnd"/>
+      <w:r>
+        <w:t xml:space="preserve"> 개설과목 수</w:t>
+      </w:r>
+    </w:p>
+    <w:p>
+      <w:pPr>
+        <w:pStyle w:val="a4"/>
+      </w:pPr>
+      <w:r>
+        <w:t xml:space="preserve">SELECT s. year, </w:t>
+      </w:r>
+      <w:proofErr w:type="spellStart"/>
+      <w:proofErr w:type="gramStart"/>
+      <w:r>
+        <w:t>s.semester</w:t>
+      </w:r>
+      <w:proofErr w:type="spellEnd"/>
+      <w:proofErr w:type="gramEnd"/>
+      <w:r>
+        <w:t xml:space="preserve">, count(*) as </w:t>
+      </w:r>
+      <w:proofErr w:type="spellStart"/>
+      <w:r>
+        <w:t>cnt</w:t>
+      </w:r>
+      <w:proofErr w:type="spellEnd"/>
+    </w:p>
+    <w:p>
+      <w:pPr>
+        <w:pStyle w:val="a4"/>
+      </w:pPr>
+      <w:r>
+        <w:t>FROM section s</w:t>
+      </w:r>
+    </w:p>
+    <w:p>
+      <w:pPr>
+        <w:pStyle w:val="a4"/>
+      </w:pPr>
+      <w:r>
+        <w:t>group by year, semester;</w:t>
+      </w:r>
+    </w:p>
+    <w:p>
+      <w:pPr>
+        <w:pStyle w:val="a4"/>
+      </w:pPr>
+    </w:p>
+    <w:p>
+      <w:pPr>
+        <w:pStyle w:val="a4"/>
+      </w:pPr>
+      <w:r>
+        <w:t>2008년도 spring 학기에 network을 수강한 학생 목록은?</w:t>
+      </w:r>
+    </w:p>
+    <w:p>
+      <w:pPr>
+        <w:pStyle w:val="a4"/>
+      </w:pPr>
+      <w:r>
+        <w:t>SELECT *</w:t>
+      </w:r>
+      <w:r>
+        <w:t xml:space="preserve">, </w:t>
+      </w:r>
+      <w:proofErr w:type="gramStart"/>
+      <w:r>
+        <w:t>count(</w:t>
+      </w:r>
+      <w:proofErr w:type="gramEnd"/>
+      <w:r>
+        <w:t xml:space="preserve">*) </w:t>
+      </w:r>
+      <w:proofErr w:type="spellStart"/>
+      <w:r>
+        <w:t>cnt</w:t>
+      </w:r>
+      <w:proofErr w:type="spellEnd"/>
+    </w:p>
+    <w:p>
+      <w:pPr>
+        <w:pStyle w:val="a4"/>
+      </w:pPr>
+      <w:r>
+        <w:t>FROM takes</w:t>
+      </w:r>
+    </w:p>
+    <w:p>
+      <w:pPr>
+        <w:pStyle w:val="a4"/>
+      </w:pPr>
+      <w:r>
+        <w:t>where year = 2008</w:t>
+      </w:r>
+    </w:p>
+    <w:p>
+      <w:pPr>
+        <w:pStyle w:val="a4"/>
+      </w:pPr>
+      <w:r>
+        <w:t>and semester = 'spring'</w:t>
+      </w:r>
+    </w:p>
+    <w:p>
+      <w:pPr>
+        <w:pStyle w:val="a4"/>
+      </w:pPr>
+      <w:r>
+        <w:t xml:space="preserve">and </w:t>
+      </w:r>
+      <w:proofErr w:type="spellStart"/>
+      <w:r>
+        <w:t>course_id</w:t>
+      </w:r>
+      <w:proofErr w:type="spellEnd"/>
+      <w:r>
+        <w:t xml:space="preserve"> = 349</w:t>
+      </w:r>
+    </w:p>
+    <w:p>
+      <w:pPr>
+        <w:pStyle w:val="a4"/>
+      </w:pPr>
+      <w:r>
+        <w:t xml:space="preserve">and </w:t>
+      </w:r>
+      <w:proofErr w:type="spellStart"/>
+      <w:r>
+        <w:t>sec_id</w:t>
+      </w:r>
+      <w:proofErr w:type="spellEnd"/>
+      <w:r>
+        <w:t xml:space="preserve"> = </w:t>
+      </w:r>
+      <w:proofErr w:type="gramStart"/>
+      <w:r>
+        <w:t>1 ;</w:t>
+      </w:r>
+      <w:proofErr w:type="gramEnd"/>
+    </w:p>
+    <w:p>
+      <w:pPr>
+        <w:pStyle w:val="a4"/>
+        <w:rPr>
+          <w:rFonts w:hint="eastAsia"/>
+        </w:rPr>
+      </w:pPr>
+    </w:p>
+    <w:p>
+      <w:pPr>
+        <w:pStyle w:val="a4"/>
+      </w:pPr>
+      <w:r>
+        <w:t>SELECT *</w:t>
+      </w:r>
+    </w:p>
+    <w:p>
+      <w:pPr>
+        <w:pStyle w:val="a4"/>
+      </w:pPr>
+      <w:r>
+        <w:t xml:space="preserve">select </w:t>
+      </w:r>
+      <w:proofErr w:type="gramStart"/>
+      <w:r>
+        <w:t>count(</w:t>
+      </w:r>
+      <w:proofErr w:type="gramEnd"/>
+      <w:r>
+        <w:t>*)</w:t>
+      </w:r>
+    </w:p>
+    <w:p>
+      <w:pPr>
+        <w:pStyle w:val="a4"/>
+      </w:pPr>
+      <w:r>
+        <w:t>FROM takes t, course c</w:t>
+      </w:r>
+    </w:p>
+    <w:p>
+      <w:pPr>
+        <w:pStyle w:val="a4"/>
+      </w:pPr>
+      <w:r>
+        <w:t xml:space="preserve">where </w:t>
+      </w:r>
+      <w:proofErr w:type="spellStart"/>
+      <w:proofErr w:type="gramStart"/>
+      <w:r>
+        <w:t>c.title</w:t>
+      </w:r>
+      <w:proofErr w:type="spellEnd"/>
+      <w:proofErr w:type="gramEnd"/>
+      <w:r>
+        <w:t xml:space="preserve"> = 'networking'</w:t>
+      </w:r>
+    </w:p>
+    <w:p>
+      <w:pPr>
+        <w:pStyle w:val="a4"/>
+      </w:pPr>
+      <w:r>
+        <w:t xml:space="preserve">and </w:t>
+      </w:r>
+      <w:proofErr w:type="spellStart"/>
+      <w:proofErr w:type="gramStart"/>
+      <w:r>
+        <w:t>c.course</w:t>
+      </w:r>
+      <w:proofErr w:type="gramEnd"/>
+      <w:r>
+        <w:t>_id</w:t>
+      </w:r>
+      <w:proofErr w:type="spellEnd"/>
+      <w:r>
+        <w:t xml:space="preserve"> = </w:t>
+      </w:r>
+      <w:proofErr w:type="spellStart"/>
+      <w:r>
+        <w:t>t.course_id</w:t>
+      </w:r>
+      <w:proofErr w:type="spellEnd"/>
+    </w:p>
+    <w:p>
+      <w:pPr>
+        <w:pStyle w:val="a4"/>
+      </w:pPr>
+      <w:r>
+        <w:t>and year = 2008</w:t>
+      </w:r>
+    </w:p>
+    <w:p>
+      <w:pPr>
+        <w:pStyle w:val="a4"/>
+        <w:rPr>
+          <w:rFonts w:hint="eastAsia"/>
+        </w:rPr>
+      </w:pPr>
+      <w:r>
+        <w:t xml:space="preserve">and </w:t>
+      </w:r>
+      <w:proofErr w:type="spellStart"/>
+      <w:proofErr w:type="gramStart"/>
+      <w:r>
+        <w:t>t.semester</w:t>
+      </w:r>
+      <w:proofErr w:type="spellEnd"/>
+      <w:proofErr w:type="gramEnd"/>
+      <w:r>
+        <w:t xml:space="preserve"> = 'spring';</w:t>
+      </w:r>
+    </w:p>
+    <w:p>
+      <w:pPr>
+        <w:pStyle w:val="a4"/>
+      </w:pPr>
+    </w:p>
+    <w:p>
+      <w:pPr>
+        <w:pStyle w:val="a4"/>
+      </w:pPr>
+      <w:r>
+        <w:t>SELECT t.*</w:t>
+      </w:r>
+    </w:p>
+    <w:p>
+      <w:pPr>
+        <w:pStyle w:val="a4"/>
+      </w:pPr>
+      <w:r>
+        <w:t>FROM takes t, course c</w:t>
+      </w:r>
+    </w:p>
+    <w:p>
+      <w:pPr>
+        <w:pStyle w:val="a4"/>
+      </w:pPr>
+      <w:r>
+        <w:t xml:space="preserve">where </w:t>
+      </w:r>
+      <w:proofErr w:type="spellStart"/>
+      <w:proofErr w:type="gramStart"/>
+      <w:r>
+        <w:t>c.title</w:t>
+      </w:r>
+      <w:proofErr w:type="spellEnd"/>
+      <w:proofErr w:type="gramEnd"/>
+      <w:r>
+        <w:t xml:space="preserve"> like 'net%'</w:t>
+      </w:r>
+    </w:p>
+    <w:p>
+      <w:pPr>
+        <w:pStyle w:val="a4"/>
+      </w:pPr>
+      <w:r>
+        <w:t xml:space="preserve">and </w:t>
+      </w:r>
+      <w:proofErr w:type="spellStart"/>
+      <w:proofErr w:type="gramStart"/>
+      <w:r>
+        <w:t>c.course</w:t>
+      </w:r>
+      <w:proofErr w:type="gramEnd"/>
+      <w:r>
+        <w:t>_id</w:t>
+      </w:r>
+      <w:proofErr w:type="spellEnd"/>
+      <w:r>
+        <w:t xml:space="preserve"> = </w:t>
+      </w:r>
+      <w:proofErr w:type="spellStart"/>
+      <w:r>
+        <w:t>t.course_id</w:t>
+      </w:r>
+      <w:proofErr w:type="spellEnd"/>
+    </w:p>
+    <w:p>
+      <w:pPr>
+        <w:pStyle w:val="a4"/>
+      </w:pPr>
+      <w:r>
+        <w:t>and year = 2008</w:t>
+      </w:r>
+    </w:p>
+    <w:p>
+      <w:pPr>
+        <w:pStyle w:val="a4"/>
+      </w:pPr>
+      <w:r>
+        <w:t xml:space="preserve">and </w:t>
+      </w:r>
+      <w:proofErr w:type="spellStart"/>
+      <w:proofErr w:type="gramStart"/>
+      <w:r>
+        <w:t>t.semester</w:t>
+      </w:r>
+      <w:proofErr w:type="spellEnd"/>
+      <w:proofErr w:type="gramEnd"/>
+      <w:r>
+        <w:t xml:space="preserve"> = 'spring';</w:t>
+      </w:r>
+    </w:p>
+    <w:p>
+      <w:pPr>
+        <w:pStyle w:val="a4"/>
+      </w:pPr>
+    </w:p>
+    <w:p>
+      <w:pPr>
+        <w:pStyle w:val="a4"/>
+      </w:pPr>
+      <w:r>
+        <w:t xml:space="preserve">1. 직원 id가 </w:t>
+      </w:r>
+      <w:proofErr w:type="spellStart"/>
+      <w:r>
+        <w:t>el</w:t>
+      </w:r>
+      <w:proofErr w:type="spellEnd"/>
+      <w:r>
+        <w:t>인 직원을 검색해보세요</w:t>
+      </w:r>
+    </w:p>
+    <w:p>
+      <w:pPr>
+        <w:pStyle w:val="a4"/>
+      </w:pPr>
+      <w:r>
+        <w:t>use warehouse;</w:t>
+      </w:r>
+    </w:p>
+    <w:p>
+      <w:pPr>
+        <w:pStyle w:val="a4"/>
+      </w:pPr>
+      <w:r>
+        <w:t>SELECT *</w:t>
+      </w:r>
+    </w:p>
+    <w:p>
+      <w:pPr>
+        <w:pStyle w:val="a4"/>
+      </w:pPr>
+      <w:r>
+        <w:t>FROM emp</w:t>
+      </w:r>
+    </w:p>
+    <w:p>
+      <w:pPr>
+        <w:pStyle w:val="a4"/>
+      </w:pPr>
+      <w:r>
+        <w:t xml:space="preserve">where </w:t>
+      </w:r>
+      <w:proofErr w:type="spellStart"/>
+      <w:r>
+        <w:t>eno</w:t>
+      </w:r>
+      <w:proofErr w:type="spellEnd"/>
+      <w:r>
+        <w:t>='e1';</w:t>
+      </w:r>
+    </w:p>
+    <w:p>
+      <w:pPr>
+        <w:pStyle w:val="a4"/>
+      </w:pPr>
+    </w:p>
+    <w:p>
+      <w:pPr>
+        <w:pStyle w:val="a4"/>
+      </w:pPr>
+      <w:r>
+        <w:t xml:space="preserve">2. 직원명이 </w:t>
+      </w:r>
+      <w:proofErr w:type="spellStart"/>
+      <w:r>
+        <w:t>Finzi</w:t>
+      </w:r>
+      <w:proofErr w:type="spellEnd"/>
+      <w:r>
+        <w:t>인 직원을 검색해 보세요.</w:t>
+      </w:r>
+    </w:p>
+    <w:p>
+      <w:pPr>
+        <w:pStyle w:val="a4"/>
+      </w:pPr>
+      <w:r>
+        <w:t>use warehouse;</w:t>
+      </w:r>
+    </w:p>
+    <w:p>
+      <w:pPr>
+        <w:pStyle w:val="a4"/>
+      </w:pPr>
+      <w:r>
+        <w:t xml:space="preserve">select * </w:t>
+      </w:r>
+    </w:p>
+    <w:p>
+      <w:pPr>
+        <w:pStyle w:val="a4"/>
+      </w:pPr>
+      <w:r>
+        <w:t>from emp</w:t>
+      </w:r>
+    </w:p>
+    <w:p>
+      <w:pPr>
+        <w:pStyle w:val="a4"/>
+      </w:pPr>
+      <w:r>
+        <w:t xml:space="preserve">where </w:t>
+      </w:r>
+      <w:proofErr w:type="spellStart"/>
+      <w:r>
+        <w:t>ename</w:t>
+      </w:r>
+      <w:proofErr w:type="spellEnd"/>
+      <w:r>
+        <w:t>='</w:t>
+      </w:r>
+      <w:proofErr w:type="spellStart"/>
+      <w:r>
+        <w:t>Finzi</w:t>
+      </w:r>
+      <w:proofErr w:type="spellEnd"/>
+      <w:r>
+        <w:t>';</w:t>
+      </w:r>
+    </w:p>
+    <w:p>
+      <w:pPr>
+        <w:pStyle w:val="a4"/>
+      </w:pPr>
+    </w:p>
+    <w:p>
+      <w:pPr>
+        <w:pStyle w:val="a4"/>
+      </w:pPr>
+      <w:r>
+        <w:t>3. 급여가 $40,000 이상인 직원을 검색해보세요</w:t>
+      </w:r>
+    </w:p>
+    <w:p>
+      <w:pPr>
+        <w:pStyle w:val="a4"/>
+      </w:pPr>
+      <w:r>
+        <w:t>use warehouse;</w:t>
+      </w:r>
+    </w:p>
+    <w:p>
+      <w:pPr>
+        <w:pStyle w:val="a4"/>
+      </w:pPr>
+      <w:r>
+        <w:t xml:space="preserve">select * </w:t>
+      </w:r>
+    </w:p>
+    <w:p>
+      <w:pPr>
+        <w:pStyle w:val="a4"/>
+      </w:pPr>
+      <w:r>
+        <w:t>from emp</w:t>
+      </w:r>
+    </w:p>
+    <w:p>
+      <w:pPr>
+        <w:pStyle w:val="a4"/>
+      </w:pPr>
+      <w:r>
+        <w:t>where salary&gt;=40</w:t>
+      </w:r>
+    </w:p>
+    <w:p>
+      <w:pPr>
+        <w:pStyle w:val="a4"/>
+      </w:pPr>
+    </w:p>
+    <w:p>
+      <w:pPr>
+        <w:pStyle w:val="a4"/>
+      </w:pPr>
+      <w:r>
+        <w:t xml:space="preserve">use </w:t>
+      </w:r>
+      <w:proofErr w:type="spellStart"/>
+      <w:r>
+        <w:t>pnu</w:t>
+      </w:r>
+      <w:proofErr w:type="spellEnd"/>
+      <w:r>
+        <w:t>;</w:t>
+      </w:r>
+    </w:p>
+    <w:p>
+      <w:pPr>
+        <w:pStyle w:val="a4"/>
+      </w:pPr>
+      <w:r>
+        <w:t xml:space="preserve">SELECT c.교과구분, </w:t>
+      </w:r>
+      <w:proofErr w:type="spellStart"/>
+      <w:r>
+        <w:t>c.sno</w:t>
+      </w:r>
+      <w:proofErr w:type="spellEnd"/>
+      <w:r>
+        <w:t xml:space="preserve">, s.주관학과명, </w:t>
+      </w:r>
+      <w:proofErr w:type="spellStart"/>
+      <w:proofErr w:type="gramStart"/>
+      <w:r>
+        <w:t>s.sname</w:t>
+      </w:r>
+      <w:proofErr w:type="spellEnd"/>
+      <w:proofErr w:type="gramEnd"/>
+      <w:r>
+        <w:t xml:space="preserve">, </w:t>
+      </w:r>
+      <w:proofErr w:type="spellStart"/>
+      <w:r>
+        <w:t>i</w:t>
+      </w:r>
+      <w:proofErr w:type="spellEnd"/>
+      <w:r>
+        <w:t>.</w:t>
+      </w:r>
+      <w:proofErr w:type="spellStart"/>
+      <w:r>
+        <w:t>교수명</w:t>
+      </w:r>
+      <w:proofErr w:type="spellEnd"/>
+      <w:r>
+        <w:t>, c.학점</w:t>
+      </w:r>
+    </w:p>
+    <w:p>
+      <w:pPr>
+        <w:pStyle w:val="a4"/>
+      </w:pPr>
+      <w:r>
+        <w:t xml:space="preserve">FROM course c, subject s, instructor </w:t>
+      </w:r>
+      <w:proofErr w:type="spellStart"/>
+      <w:r>
+        <w:t>i</w:t>
+      </w:r>
+      <w:proofErr w:type="spellEnd"/>
+    </w:p>
+    <w:p>
+      <w:pPr>
+        <w:pStyle w:val="a4"/>
+      </w:pPr>
+      <w:r>
         <w:lastRenderedPageBreak/>
-        <w:t>가장</w:t>
-      </w:r>
-      <w:r>
-        <w:t xml:space="preserve"> 많은 교수님이 소속된 학과명은? </w:t>
-      </w:r>
-    </w:p>
-    <w:p>
-      <w:pPr>
-        <w:widowControl/>
-        <w:wordWrap/>
-        <w:autoSpaceDE/>
-        <w:autoSpaceDN/>
-      </w:pPr>
-      <w:r>
-        <w:t>use university;</w:t>
-      </w:r>
-    </w:p>
-    <w:p>
-      <w:pPr>
-        <w:widowControl/>
-        <w:wordWrap/>
-        <w:autoSpaceDE/>
-        <w:autoSpaceDN/>
+        <w:t>where c.교과구분 = '교양선택</w:t>
+      </w:r>
+      <w:proofErr w:type="gramStart"/>
+      <w:r>
+        <w:t xml:space="preserve">' </w:t>
+      </w:r>
+      <w:r>
+        <w:t xml:space="preserve"> --</w:t>
+      </w:r>
+      <w:proofErr w:type="gramEnd"/>
+      <w:r>
+        <w:t>전공기초, 전공선택, 전공필수, 교양필수, 일반선택 등등</w:t>
+      </w:r>
+    </w:p>
+    <w:p>
+      <w:pPr>
+        <w:pStyle w:val="a4"/>
+      </w:pPr>
+      <w:r>
+        <w:t xml:space="preserve">and </w:t>
+      </w:r>
+      <w:proofErr w:type="spellStart"/>
+      <w:r>
+        <w:t>c.sno</w:t>
+      </w:r>
+      <w:proofErr w:type="spellEnd"/>
+      <w:r>
+        <w:t xml:space="preserve"> = </w:t>
+      </w:r>
+      <w:proofErr w:type="spellStart"/>
+      <w:r>
+        <w:t>s.sno</w:t>
+      </w:r>
+      <w:proofErr w:type="spellEnd"/>
+    </w:p>
+    <w:p>
+      <w:pPr>
+        <w:pStyle w:val="a4"/>
+      </w:pPr>
+      <w:r>
+        <w:t xml:space="preserve">AND </w:t>
+      </w:r>
+      <w:proofErr w:type="spellStart"/>
+      <w:r>
+        <w:t>c.ino</w:t>
+      </w:r>
+      <w:proofErr w:type="spellEnd"/>
+      <w:r>
+        <w:t xml:space="preserve"> = </w:t>
+      </w:r>
+      <w:proofErr w:type="spellStart"/>
+      <w:r>
+        <w:t>i.ino</w:t>
+      </w:r>
+      <w:proofErr w:type="spellEnd"/>
+      <w:r>
+        <w:t>;</w:t>
+      </w:r>
+      <w:r>
+        <w:tab/>
+      </w:r>
+    </w:p>
+    <w:p>
+      <w:pPr>
+        <w:pStyle w:val="a4"/>
+      </w:pPr>
+      <w:r>
+        <w:t xml:space="preserve">Dept, </w:t>
+      </w:r>
+      <w:proofErr w:type="spellStart"/>
+      <w:r>
+        <w:t>ino</w:t>
+      </w:r>
+      <w:proofErr w:type="spellEnd"/>
+      <w:r>
+        <w:t xml:space="preserve"> -&gt; alter </w:t>
+      </w:r>
+      <w:proofErr w:type="gramStart"/>
+      <w:r>
+        <w:t>table :</w:t>
+      </w:r>
+      <w:proofErr w:type="gramEnd"/>
+      <w:r>
+        <w:t xml:space="preserve"> </w:t>
+      </w:r>
+      <w:proofErr w:type="spellStart"/>
+      <w:r>
+        <w:t>sno</w:t>
+      </w:r>
+      <w:proofErr w:type="spellEnd"/>
+      <w:r>
+        <w:t xml:space="preserve">, </w:t>
+      </w:r>
+      <w:proofErr w:type="spellStart"/>
+      <w:r>
+        <w:t>ino</w:t>
+      </w:r>
+      <w:proofErr w:type="spellEnd"/>
+      <w:r>
+        <w:rPr>
+          <w:rFonts w:hint="eastAsia"/>
+        </w:rPr>
+        <w:t xml:space="preserve">에 </w:t>
+      </w:r>
+      <w:r>
+        <w:t xml:space="preserve">pk </w:t>
+      </w:r>
+      <w:r>
+        <w:rPr>
+          <w:rFonts w:hint="eastAsia"/>
+        </w:rPr>
+        <w:t>체크</w:t>
+      </w:r>
+    </w:p>
+    <w:p>
+      <w:pPr>
+        <w:pStyle w:val="a4"/>
+      </w:pPr>
+    </w:p>
+    <w:p>
+      <w:pPr>
+        <w:pStyle w:val="a4"/>
       </w:pPr>
       <w:r>
         <w:t xml:space="preserve">SELECT </w:t>
       </w:r>
       <w:proofErr w:type="spellStart"/>
       <w:r>
-        <w:t>dept_name</w:t>
+        <w:t>sno</w:t>
       </w:r>
       <w:proofErr w:type="spellEnd"/>
       <w:r>
@@ -1227,7 +2276,7 @@
       </w:r>
       <w:proofErr w:type="gramEnd"/>
       <w:r>
-        <w:t xml:space="preserve">*) as </w:t>
+        <w:t xml:space="preserve">*) </w:t>
       </w:r>
       <w:proofErr w:type="spellStart"/>
       <w:r>
@@ -1237,300 +2286,38 @@
     </w:p>
     <w:p>
       <w:pPr>
-        <w:widowControl/>
-        <w:wordWrap/>
-        <w:autoSpaceDE/>
-        <w:autoSpaceDN/>
-      </w:pPr>
-      <w:r>
-        <w:t>FROM instructor</w:t>
-      </w:r>
-    </w:p>
-    <w:p>
-      <w:pPr>
-        <w:widowControl/>
-        <w:wordWrap/>
-        <w:autoSpaceDE/>
-        <w:autoSpaceDN/>
+        <w:pStyle w:val="a4"/>
+      </w:pPr>
+      <w:r>
+        <w:t xml:space="preserve">FROM </w:t>
+      </w:r>
+      <w:proofErr w:type="spellStart"/>
+      <w:proofErr w:type="gramStart"/>
+      <w:r>
+        <w:t>pnu.subject</w:t>
+      </w:r>
+      <w:proofErr w:type="spellEnd"/>
+      <w:proofErr w:type="gramEnd"/>
+    </w:p>
+    <w:p>
+      <w:pPr>
+        <w:pStyle w:val="a4"/>
       </w:pPr>
       <w:r>
         <w:t xml:space="preserve">group by </w:t>
       </w:r>
       <w:proofErr w:type="spellStart"/>
       <w:r>
-        <w:t>dept_name</w:t>
-      </w:r>
-      <w:proofErr w:type="spellEnd"/>
-    </w:p>
-    <w:p>
-      <w:pPr>
-        <w:widowControl/>
-        <w:wordWrap/>
-        <w:autoSpaceDE/>
-        <w:autoSpaceDN/>
-      </w:pPr>
-      <w:r>
-        <w:t xml:space="preserve">order by </w:t>
-      </w:r>
-      <w:proofErr w:type="spellStart"/>
-      <w:r>
-        <w:t>cnt</w:t>
-      </w:r>
-      <w:proofErr w:type="spellEnd"/>
-      <w:r>
-        <w:t xml:space="preserve"> desc;</w:t>
-      </w:r>
-    </w:p>
-    <w:p>
-      <w:pPr>
-        <w:widowControl/>
-        <w:wordWrap/>
-        <w:autoSpaceDE/>
-        <w:autoSpaceDN/>
-      </w:pPr>
-    </w:p>
-    <w:p>
-      <w:pPr>
-        <w:widowControl/>
-        <w:wordWrap/>
-        <w:autoSpaceDE/>
-        <w:autoSpaceDN/>
-      </w:pPr>
-      <w:r>
-        <w:rPr>
-          <w:rFonts w:hint="eastAsia"/>
-        </w:rPr>
-        <w:t>학과별</w:t>
-      </w:r>
-      <w:r>
-        <w:t xml:space="preserve"> 과목수 → 가장 많은 과목 학과</w:t>
-      </w:r>
-    </w:p>
-    <w:p>
-      <w:pPr>
-        <w:widowControl/>
-        <w:wordWrap/>
-        <w:autoSpaceDE/>
-        <w:autoSpaceDN/>
-      </w:pPr>
-      <w:r>
-        <w:rPr>
-          <w:rFonts w:hint="eastAsia"/>
-        </w:rPr>
-        <w:t>학과별</w:t>
-      </w:r>
-      <w:r>
-        <w:t xml:space="preserve"> </w:t>
-      </w:r>
-      <w:proofErr w:type="spellStart"/>
-      <w:r>
-        <w:t>학점수</w:t>
-      </w:r>
-      <w:proofErr w:type="spellEnd"/>
-      <w:r>
-        <w:t xml:space="preserve"> → 가장 많은 학점 학과</w:t>
-      </w:r>
-    </w:p>
-    <w:p>
-      <w:pPr>
-        <w:widowControl/>
-        <w:wordWrap/>
-        <w:autoSpaceDE/>
-        <w:autoSpaceDN/>
-      </w:pPr>
-    </w:p>
-    <w:p>
-      <w:pPr>
-        <w:widowControl/>
-        <w:wordWrap/>
-        <w:autoSpaceDE/>
-        <w:autoSpaceDN/>
-      </w:pPr>
-      <w:r>
-        <w:t xml:space="preserve">SELECT s.*, </w:t>
-      </w:r>
-      <w:proofErr w:type="spellStart"/>
-      <w:proofErr w:type="gramStart"/>
-      <w:r>
-        <w:t>c.title</w:t>
-      </w:r>
-      <w:proofErr w:type="spellEnd"/>
-      <w:proofErr w:type="gramEnd"/>
-      <w:r>
-        <w:t xml:space="preserve"> </w:t>
-      </w:r>
-    </w:p>
-    <w:p>
-      <w:pPr>
-        <w:widowControl/>
-        <w:wordWrap/>
-        <w:autoSpaceDE/>
-        <w:autoSpaceDN/>
-      </w:pPr>
-      <w:r>
-        <w:t>FROM section s, course c</w:t>
-      </w:r>
-    </w:p>
-    <w:p>
-      <w:pPr>
-        <w:widowControl/>
-        <w:wordWrap/>
-        <w:autoSpaceDE/>
-        <w:autoSpaceDN/>
-      </w:pPr>
-      <w:r>
-        <w:t xml:space="preserve">where </w:t>
-      </w:r>
-      <w:proofErr w:type="spellStart"/>
-      <w:proofErr w:type="gramStart"/>
-      <w:r>
-        <w:t>s.course</w:t>
-      </w:r>
-      <w:proofErr w:type="gramEnd"/>
-      <w:r>
-        <w:t>_id</w:t>
-      </w:r>
-      <w:proofErr w:type="spellEnd"/>
-      <w:r>
-        <w:t xml:space="preserve"> = </w:t>
-      </w:r>
-      <w:proofErr w:type="spellStart"/>
-      <w:r>
-        <w:t>c.course_id</w:t>
-      </w:r>
-      <w:proofErr w:type="spellEnd"/>
-    </w:p>
-    <w:p>
-      <w:pPr>
-        <w:widowControl/>
-        <w:wordWrap/>
-        <w:autoSpaceDE/>
-        <w:autoSpaceDN/>
-      </w:pPr>
-      <w:r>
-        <w:t>limit 10</w:t>
-      </w:r>
-    </w:p>
-    <w:p>
-      <w:pPr>
-        <w:widowControl/>
-        <w:wordWrap/>
-        <w:autoSpaceDE/>
-        <w:autoSpaceDN/>
-      </w:pPr>
-    </w:p>
-    <w:p>
-      <w:pPr>
-        <w:widowControl/>
-        <w:wordWrap/>
-        <w:autoSpaceDE/>
-        <w:autoSpaceDN/>
-      </w:pPr>
-      <w:r>
-        <w:rPr>
-          <w:rFonts w:hint="eastAsia"/>
-        </w:rPr>
-        <w:t>연도별</w:t>
-      </w:r>
-      <w:r>
-        <w:t>/</w:t>
-      </w:r>
-      <w:proofErr w:type="spellStart"/>
-      <w:r>
-        <w:t>학기별</w:t>
-      </w:r>
-      <w:proofErr w:type="spellEnd"/>
-      <w:r>
-        <w:t xml:space="preserve"> 개설과목 수</w:t>
-      </w:r>
-    </w:p>
-    <w:p>
-      <w:pPr>
-        <w:widowControl/>
-        <w:wordWrap/>
-        <w:autoSpaceDE/>
-        <w:autoSpaceDN/>
-      </w:pPr>
-      <w:r>
-        <w:t xml:space="preserve">SELECT s. year, </w:t>
-      </w:r>
-      <w:proofErr w:type="spellStart"/>
-      <w:proofErr w:type="gramStart"/>
-      <w:r>
-        <w:t>s.semester</w:t>
-      </w:r>
-      <w:proofErr w:type="spellEnd"/>
-      <w:proofErr w:type="gramEnd"/>
-      <w:r>
-        <w:t xml:space="preserve">, count(*) as </w:t>
-      </w:r>
-      <w:proofErr w:type="spellStart"/>
-      <w:r>
-        <w:t>cnt</w:t>
-      </w:r>
-      <w:proofErr w:type="spellEnd"/>
-    </w:p>
-    <w:p>
-      <w:pPr>
-        <w:widowControl/>
-        <w:wordWrap/>
-        <w:autoSpaceDE/>
-        <w:autoSpaceDN/>
-      </w:pPr>
-      <w:r>
-        <w:t>FROM section s</w:t>
-      </w:r>
-    </w:p>
-    <w:p>
-      <w:pPr>
-        <w:widowControl/>
-        <w:wordWrap/>
-        <w:autoSpaceDE/>
-        <w:autoSpaceDN/>
-      </w:pPr>
-      <w:r>
-        <w:t>group by year, semester;</w:t>
-      </w:r>
-    </w:p>
-    <w:p>
-      <w:pPr>
-        <w:widowControl/>
-        <w:wordWrap/>
-        <w:autoSpaceDE/>
-        <w:autoSpaceDN/>
-      </w:pPr>
-    </w:p>
-    <w:p>
-      <w:pPr>
-        <w:widowControl/>
-        <w:wordWrap/>
-        <w:autoSpaceDE/>
-        <w:autoSpaceDN/>
-      </w:pPr>
-      <w:r>
-        <w:t>2008년도 spring 학기에 network을 수강한 학생 목록은?</w:t>
-      </w:r>
-    </w:p>
-    <w:p>
-      <w:pPr>
-        <w:widowControl/>
-        <w:wordWrap/>
-        <w:autoSpaceDE/>
-        <w:autoSpaceDN/>
-      </w:pPr>
-      <w:r>
-        <w:t>SELECT *</w:t>
-      </w:r>
-    </w:p>
-    <w:p>
-      <w:pPr>
-        <w:widowControl/>
-        <w:wordWrap/>
-        <w:autoSpaceDE/>
-        <w:autoSpaceDN/>
-      </w:pPr>
-      <w:r>
-        <w:t xml:space="preserve">select </w:t>
+        <w:t>sno</w:t>
+      </w:r>
+      <w:proofErr w:type="spellEnd"/>
+    </w:p>
+    <w:p>
+      <w:pPr>
+        <w:pStyle w:val="a4"/>
+      </w:pPr>
+      <w:r>
+        <w:t xml:space="preserve">having </w:t>
       </w:r>
       <w:proofErr w:type="gramStart"/>
       <w:r>
@@ -1538,828 +2325,68 @@
       </w:r>
       <w:proofErr w:type="gramEnd"/>
       <w:r>
-        <w:t>*)</w:t>
-      </w:r>
-    </w:p>
-    <w:p>
-      <w:pPr>
-        <w:widowControl/>
-        <w:wordWrap/>
-        <w:autoSpaceDE/>
-        <w:autoSpaceDN/>
-      </w:pPr>
-      <w:r>
-        <w:t>FROM takes</w:t>
-      </w:r>
-    </w:p>
-    <w:p>
-      <w:pPr>
-        <w:widowControl/>
-        <w:wordWrap/>
-        <w:autoSpaceDE/>
-        <w:autoSpaceDN/>
-      </w:pPr>
-      <w:r>
-        <w:t>where year = 2008</w:t>
-      </w:r>
-    </w:p>
-    <w:p>
-      <w:pPr>
-        <w:widowControl/>
-        <w:wordWrap/>
-        <w:autoSpaceDE/>
-        <w:autoSpaceDN/>
-      </w:pPr>
-      <w:r>
-        <w:t>and semester = 'spring'</w:t>
-      </w:r>
-    </w:p>
-    <w:p>
-      <w:pPr>
-        <w:widowControl/>
-        <w:wordWrap/>
-        <w:autoSpaceDE/>
-        <w:autoSpaceDN/>
-      </w:pPr>
-      <w:r>
-        <w:lastRenderedPageBreak/>
-        <w:t xml:space="preserve">and </w:t>
-      </w:r>
-      <w:proofErr w:type="spellStart"/>
-      <w:r>
-        <w:t>course_id</w:t>
-      </w:r>
-      <w:proofErr w:type="spellEnd"/>
-      <w:r>
-        <w:t xml:space="preserve"> = 349</w:t>
-      </w:r>
-    </w:p>
-    <w:p>
-      <w:pPr>
-        <w:widowControl/>
-        <w:wordWrap/>
-        <w:autoSpaceDE/>
-        <w:autoSpaceDN/>
-      </w:pPr>
-      <w:r>
-        <w:t xml:space="preserve">and </w:t>
-      </w:r>
-      <w:proofErr w:type="spellStart"/>
-      <w:r>
-        <w:t>sec_id</w:t>
-      </w:r>
-      <w:proofErr w:type="spellEnd"/>
-      <w:r>
-        <w:t xml:space="preserve"> = </w:t>
-      </w:r>
-      <w:proofErr w:type="gramStart"/>
-      <w:r>
-        <w:t>1 ;</w:t>
-      </w:r>
-      <w:proofErr w:type="gramEnd"/>
-    </w:p>
-    <w:p>
-      <w:pPr>
-        <w:widowControl/>
-        <w:wordWrap/>
-        <w:autoSpaceDE/>
-        <w:autoSpaceDN/>
-      </w:pPr>
-    </w:p>
-    <w:p>
-      <w:pPr>
-        <w:widowControl/>
-        <w:wordWrap/>
-        <w:autoSpaceDE/>
-        <w:autoSpaceDN/>
-      </w:pPr>
-    </w:p>
-    <w:p>
-      <w:pPr>
-        <w:widowControl/>
-        <w:wordWrap/>
-        <w:autoSpaceDE/>
-        <w:autoSpaceDN/>
-      </w:pPr>
-      <w:r>
-        <w:t>SELECT *</w:t>
-      </w:r>
-    </w:p>
-    <w:p>
-      <w:pPr>
-        <w:widowControl/>
-        <w:wordWrap/>
-        <w:autoSpaceDE/>
-        <w:autoSpaceDN/>
-      </w:pPr>
-      <w:r>
-        <w:t xml:space="preserve">select </w:t>
-      </w:r>
-      <w:proofErr w:type="gramStart"/>
-      <w:r>
-        <w:t>count(</w:t>
-      </w:r>
-      <w:proofErr w:type="gramEnd"/>
-      <w:r>
-        <w:t>*)</w:t>
-      </w:r>
-    </w:p>
-    <w:p>
-      <w:pPr>
-        <w:widowControl/>
-        <w:wordWrap/>
-        <w:autoSpaceDE/>
-        <w:autoSpaceDN/>
-      </w:pPr>
-      <w:r>
-        <w:t>FROM takes t, course c</w:t>
-      </w:r>
-    </w:p>
-    <w:p>
-      <w:pPr>
-        <w:widowControl/>
-        <w:wordWrap/>
-        <w:autoSpaceDE/>
-        <w:autoSpaceDN/>
-      </w:pPr>
-      <w:r>
-        <w:t xml:space="preserve">where </w:t>
-      </w:r>
-      <w:proofErr w:type="spellStart"/>
-      <w:proofErr w:type="gramStart"/>
-      <w:r>
-        <w:t>c.title</w:t>
-      </w:r>
-      <w:proofErr w:type="spellEnd"/>
-      <w:proofErr w:type="gramEnd"/>
-      <w:r>
-        <w:t xml:space="preserve"> = 'networking'</w:t>
-      </w:r>
-    </w:p>
-    <w:p>
-      <w:pPr>
-        <w:widowControl/>
-        <w:wordWrap/>
-        <w:autoSpaceDE/>
-        <w:autoSpaceDN/>
-      </w:pPr>
-      <w:r>
-        <w:t xml:space="preserve">and </w:t>
-      </w:r>
-      <w:proofErr w:type="spellStart"/>
-      <w:proofErr w:type="gramStart"/>
-      <w:r>
-        <w:t>c.course</w:t>
-      </w:r>
-      <w:proofErr w:type="gramEnd"/>
-      <w:r>
-        <w:t>_id</w:t>
-      </w:r>
-      <w:proofErr w:type="spellEnd"/>
-      <w:r>
-        <w:t xml:space="preserve"> = </w:t>
-      </w:r>
-      <w:proofErr w:type="spellStart"/>
-      <w:r>
-        <w:t>t.course_id</w:t>
-      </w:r>
-      <w:proofErr w:type="spellEnd"/>
-    </w:p>
-    <w:p>
-      <w:pPr>
-        <w:widowControl/>
-        <w:wordWrap/>
-        <w:autoSpaceDE/>
-        <w:autoSpaceDN/>
-      </w:pPr>
-      <w:r>
-        <w:t>and year = 2008</w:t>
-      </w:r>
-    </w:p>
-    <w:p>
-      <w:pPr>
-        <w:widowControl/>
-        <w:wordWrap/>
-        <w:autoSpaceDE/>
-        <w:autoSpaceDN/>
-      </w:pPr>
-      <w:r>
-        <w:t xml:space="preserve">and </w:t>
-      </w:r>
-      <w:proofErr w:type="spellStart"/>
-      <w:proofErr w:type="gramStart"/>
-      <w:r>
-        <w:t>t.semester</w:t>
-      </w:r>
-      <w:proofErr w:type="spellEnd"/>
-      <w:proofErr w:type="gramEnd"/>
-      <w:r>
-        <w:t xml:space="preserve"> = 'spring';</w:t>
-      </w:r>
-    </w:p>
-    <w:p>
-      <w:pPr>
-        <w:widowControl/>
-        <w:wordWrap/>
-        <w:autoSpaceDE/>
-        <w:autoSpaceDN/>
-      </w:pPr>
-    </w:p>
-    <w:p>
-      <w:pPr>
-        <w:widowControl/>
-        <w:wordWrap/>
-        <w:autoSpaceDE/>
-        <w:autoSpaceDN/>
-      </w:pPr>
-    </w:p>
-    <w:p>
-      <w:pPr>
-        <w:widowControl/>
-        <w:wordWrap/>
-        <w:autoSpaceDE/>
-        <w:autoSpaceDN/>
-      </w:pPr>
-      <w:r>
-        <w:t>SELECT t.*</w:t>
-      </w:r>
-    </w:p>
-    <w:p>
-      <w:pPr>
-        <w:widowControl/>
-        <w:wordWrap/>
-        <w:autoSpaceDE/>
-        <w:autoSpaceDN/>
-      </w:pPr>
-      <w:r>
-        <w:t>FROM takes t, course c</w:t>
-      </w:r>
-    </w:p>
-    <w:p>
-      <w:pPr>
-        <w:widowControl/>
-        <w:wordWrap/>
-        <w:autoSpaceDE/>
-        <w:autoSpaceDN/>
-      </w:pPr>
-      <w:r>
-        <w:t xml:space="preserve">where </w:t>
-      </w:r>
-      <w:proofErr w:type="spellStart"/>
-      <w:proofErr w:type="gramStart"/>
-      <w:r>
-        <w:t>c.title</w:t>
-      </w:r>
-      <w:proofErr w:type="spellEnd"/>
-      <w:proofErr w:type="gramEnd"/>
-      <w:r>
-        <w:t xml:space="preserve"> like 'net%'</w:t>
-      </w:r>
-    </w:p>
-    <w:p>
-      <w:pPr>
-        <w:widowControl/>
-        <w:wordWrap/>
-        <w:autoSpaceDE/>
-        <w:autoSpaceDN/>
-      </w:pPr>
-      <w:r>
-        <w:t xml:space="preserve">and </w:t>
-      </w:r>
-      <w:proofErr w:type="spellStart"/>
-      <w:proofErr w:type="gramStart"/>
-      <w:r>
-        <w:t>c.course</w:t>
-      </w:r>
-      <w:proofErr w:type="gramEnd"/>
-      <w:r>
-        <w:t>_id</w:t>
-      </w:r>
-      <w:proofErr w:type="spellEnd"/>
-      <w:r>
-        <w:t xml:space="preserve"> = </w:t>
-      </w:r>
-      <w:proofErr w:type="spellStart"/>
-      <w:r>
-        <w:t>t.course_id</w:t>
-      </w:r>
-      <w:proofErr w:type="spellEnd"/>
-    </w:p>
-    <w:p>
-      <w:pPr>
-        <w:widowControl/>
-        <w:wordWrap/>
-        <w:autoSpaceDE/>
-        <w:autoSpaceDN/>
-      </w:pPr>
-      <w:r>
-        <w:t>and year = 2008</w:t>
-      </w:r>
-    </w:p>
-    <w:p>
-      <w:pPr>
-        <w:widowControl/>
-        <w:wordWrap/>
-        <w:autoSpaceDE/>
-        <w:autoSpaceDN/>
-      </w:pPr>
-      <w:r>
-        <w:t xml:space="preserve">and </w:t>
-      </w:r>
-      <w:proofErr w:type="spellStart"/>
-      <w:proofErr w:type="gramStart"/>
-      <w:r>
-        <w:t>t.semester</w:t>
-      </w:r>
-      <w:proofErr w:type="spellEnd"/>
-      <w:proofErr w:type="gramEnd"/>
-      <w:r>
-        <w:t xml:space="preserve"> = 'spring';</w:t>
-      </w:r>
-    </w:p>
-    <w:p/>
-    <w:p>
-      <w:r>
-        <w:t xml:space="preserve">1. 직원 id가 </w:t>
-      </w:r>
-      <w:proofErr w:type="spellStart"/>
-      <w:r>
-        <w:t>el</w:t>
-      </w:r>
-      <w:proofErr w:type="spellEnd"/>
-      <w:r>
-        <w:t>인 직원을 검색해보세요</w:t>
-      </w:r>
-    </w:p>
-    <w:p>
-      <w:r>
-        <w:t>use warehouse;</w:t>
-      </w:r>
-    </w:p>
-    <w:p>
-      <w:r>
-        <w:t>SELECT *</w:t>
-      </w:r>
-    </w:p>
-    <w:p>
-      <w:r>
-        <w:t>FROM emp</w:t>
-      </w:r>
-    </w:p>
-    <w:p>
-      <w:r>
-        <w:t xml:space="preserve">where </w:t>
-      </w:r>
-      <w:proofErr w:type="spellStart"/>
-      <w:r>
-        <w:t>eno</w:t>
-      </w:r>
-      <w:proofErr w:type="spellEnd"/>
-      <w:r>
-        <w:t>='e1';</w:t>
-      </w:r>
-    </w:p>
-    <w:p/>
-    <w:p>
-      <w:r>
-        <w:lastRenderedPageBreak/>
-        <w:t xml:space="preserve">2. 직원명이 </w:t>
-      </w:r>
-      <w:proofErr w:type="spellStart"/>
-      <w:r>
-        <w:t>Finzi</w:t>
-      </w:r>
-      <w:proofErr w:type="spellEnd"/>
-      <w:r>
-        <w:t>인 직원을 검색해 보세요.</w:t>
-      </w:r>
-    </w:p>
-    <w:p>
-      <w:r>
-        <w:t>use warehouse;</w:t>
-      </w:r>
-    </w:p>
-    <w:p>
-      <w:r>
-        <w:t xml:space="preserve">select * </w:t>
-      </w:r>
-    </w:p>
-    <w:p>
-      <w:r>
-        <w:t>from emp</w:t>
-      </w:r>
-    </w:p>
-    <w:p>
-      <w:r>
-        <w:t xml:space="preserve">where </w:t>
-      </w:r>
-      <w:proofErr w:type="spellStart"/>
-      <w:r>
-        <w:t>ename</w:t>
-      </w:r>
-      <w:proofErr w:type="spellEnd"/>
-      <w:r>
-        <w:t>='</w:t>
-      </w:r>
-      <w:proofErr w:type="spellStart"/>
-      <w:r>
-        <w:t>Finzi</w:t>
-      </w:r>
-      <w:proofErr w:type="spellEnd"/>
-      <w:r>
-        <w:t>';</w:t>
-      </w:r>
-    </w:p>
-    <w:p/>
-    <w:p>
-      <w:r>
-        <w:t>3. 급여가 $40,000 이상인 직원을 검색해보세요</w:t>
-      </w:r>
-    </w:p>
-    <w:p>
-      <w:r>
-        <w:t>use warehouse;</w:t>
-      </w:r>
-    </w:p>
-    <w:p>
-      <w:r>
-        <w:t xml:space="preserve">select * </w:t>
-      </w:r>
-    </w:p>
-    <w:p>
-      <w:r>
-        <w:t>from emp</w:t>
-      </w:r>
-    </w:p>
-    <w:p>
-      <w:r>
-        <w:t>where salary&gt;=40</w:t>
-      </w:r>
-    </w:p>
-    <w:p>
-      <w:pPr>
-        <w:widowControl/>
-        <w:pBdr>
-          <w:bottom w:val="single" w:sz="6" w:space="1" w:color="auto"/>
-        </w:pBdr>
-        <w:wordWrap/>
-        <w:autoSpaceDE/>
-        <w:autoSpaceDN/>
-      </w:pPr>
-    </w:p>
-    <w:p>
-      <w:pPr>
-        <w:widowControl/>
-        <w:wordWrap/>
-        <w:autoSpaceDE/>
-        <w:autoSpaceDN/>
-      </w:pPr>
-      <w:r>
-        <w:t xml:space="preserve">use </w:t>
-      </w:r>
-      <w:proofErr w:type="spellStart"/>
-      <w:r>
-        <w:t>pnu</w:t>
-      </w:r>
-      <w:proofErr w:type="spellEnd"/>
-      <w:r>
-        <w:t>;</w:t>
-      </w:r>
-    </w:p>
-    <w:p>
-      <w:pPr>
-        <w:widowControl/>
-        <w:wordWrap/>
-        <w:autoSpaceDE/>
-        <w:autoSpaceDN/>
-      </w:pPr>
-      <w:r>
-        <w:t xml:space="preserve">SELECT c.교과구분, </w:t>
-      </w:r>
-      <w:proofErr w:type="spellStart"/>
-      <w:r>
-        <w:t>c.sno</w:t>
-      </w:r>
-      <w:proofErr w:type="spellEnd"/>
-      <w:r>
-        <w:t xml:space="preserve">, s.주관학과명, </w:t>
-      </w:r>
-      <w:proofErr w:type="spellStart"/>
-      <w:proofErr w:type="gramStart"/>
-      <w:r>
-        <w:t>s.sname</w:t>
-      </w:r>
-      <w:proofErr w:type="spellEnd"/>
-      <w:proofErr w:type="gramEnd"/>
-      <w:r>
-        <w:t xml:space="preserve">, </w:t>
-      </w:r>
-      <w:proofErr w:type="spellStart"/>
-      <w:r>
-        <w:t>i</w:t>
-      </w:r>
-      <w:proofErr w:type="spellEnd"/>
-      <w:r>
-        <w:t>.</w:t>
-      </w:r>
-      <w:proofErr w:type="spellStart"/>
-      <w:r>
-        <w:t>교수명</w:t>
-      </w:r>
-      <w:proofErr w:type="spellEnd"/>
-      <w:r>
-        <w:t>, c.학점</w:t>
-      </w:r>
-    </w:p>
-    <w:p>
-      <w:pPr>
-        <w:widowControl/>
-        <w:wordWrap/>
-        <w:autoSpaceDE/>
-        <w:autoSpaceDN/>
-      </w:pPr>
-      <w:r>
-        <w:t xml:space="preserve">FROM course c, subject s, instructor </w:t>
-      </w:r>
-      <w:proofErr w:type="spellStart"/>
-      <w:r>
-        <w:t>i</w:t>
-      </w:r>
-      <w:proofErr w:type="spellEnd"/>
-      <w:r>
-        <w:t>,</w:t>
-      </w:r>
-    </w:p>
-    <w:p>
-      <w:pPr>
-        <w:widowControl/>
-        <w:wordWrap/>
-        <w:autoSpaceDE/>
-        <w:autoSpaceDN/>
-        <w:rPr>
-          <w:rFonts w:hint="eastAsia"/>
-        </w:rPr>
-      </w:pPr>
-      <w:r>
-        <w:t>where c.교과구분 = '교양선택</w:t>
-      </w:r>
-      <w:proofErr w:type="gramStart"/>
-      <w:r>
-        <w:t>'</w:t>
-      </w:r>
-      <w:r>
-        <w:t xml:space="preserve"> </w:t>
-      </w:r>
-      <w:r>
-        <w:t xml:space="preserve"> --</w:t>
-      </w:r>
-      <w:proofErr w:type="gramEnd"/>
-      <w:r>
-        <w:t xml:space="preserve"> 전공기초, 전공선택, 전공필수, 교양필수, 일반선택 등등</w:t>
-      </w:r>
-    </w:p>
-    <w:p>
-      <w:pPr>
-        <w:widowControl/>
-        <w:wordWrap/>
-        <w:autoSpaceDE/>
-        <w:autoSpaceDN/>
-      </w:pPr>
-      <w:r>
-        <w:t xml:space="preserve">and </w:t>
-      </w:r>
-      <w:proofErr w:type="spellStart"/>
-      <w:r>
-        <w:t>c.sno</w:t>
-      </w:r>
-      <w:proofErr w:type="spellEnd"/>
-      <w:r>
-        <w:t xml:space="preserve"> = </w:t>
-      </w:r>
-      <w:proofErr w:type="spellStart"/>
-      <w:r>
-        <w:t>s.sno</w:t>
-      </w:r>
-      <w:proofErr w:type="spellEnd"/>
-    </w:p>
-    <w:p>
-      <w:pPr>
-        <w:widowControl/>
-        <w:tabs>
-          <w:tab w:val="left" w:pos="2310"/>
-        </w:tabs>
-        <w:wordWrap/>
-        <w:autoSpaceDE/>
-        <w:autoSpaceDN/>
-      </w:pPr>
-      <w:r>
-        <w:t xml:space="preserve">AND </w:t>
-      </w:r>
-      <w:proofErr w:type="spellStart"/>
-      <w:r>
-        <w:t>c.ino</w:t>
-      </w:r>
-      <w:proofErr w:type="spellEnd"/>
-      <w:r>
-        <w:t xml:space="preserve"> = </w:t>
-      </w:r>
-      <w:proofErr w:type="spellStart"/>
-      <w:r>
-        <w:t>i.ino</w:t>
-      </w:r>
-      <w:proofErr w:type="spellEnd"/>
-      <w:r>
-        <w:t>;</w:t>
-      </w:r>
-      <w:r>
-        <w:tab/>
-      </w:r>
-    </w:p>
-    <w:p>
-      <w:pPr>
-        <w:widowControl/>
-        <w:tabs>
-          <w:tab w:val="left" w:pos="2310"/>
-        </w:tabs>
-        <w:wordWrap/>
-        <w:autoSpaceDE/>
-        <w:autoSpaceDN/>
-      </w:pPr>
-      <w:r>
-        <w:t xml:space="preserve">Dept, </w:t>
-      </w:r>
-      <w:proofErr w:type="spellStart"/>
-      <w:r>
-        <w:t>ino</w:t>
-      </w:r>
-      <w:proofErr w:type="spellEnd"/>
-      <w:r>
-        <w:t xml:space="preserve"> -&gt; alter </w:t>
-      </w:r>
-      <w:proofErr w:type="gramStart"/>
-      <w:r>
-        <w:t>table :</w:t>
-      </w:r>
-      <w:proofErr w:type="gramEnd"/>
-      <w:r>
-        <w:t xml:space="preserve"> </w:t>
-      </w:r>
-      <w:proofErr w:type="spellStart"/>
-      <w:r>
-        <w:t>sno</w:t>
-      </w:r>
-      <w:proofErr w:type="spellEnd"/>
-      <w:r>
-        <w:t xml:space="preserve">, </w:t>
-      </w:r>
-      <w:proofErr w:type="spellStart"/>
-      <w:r>
-        <w:t>ino</w:t>
-      </w:r>
-      <w:proofErr w:type="spellEnd"/>
-      <w:r>
-        <w:rPr>
-          <w:rFonts w:hint="eastAsia"/>
-        </w:rPr>
-        <w:t xml:space="preserve">에 </w:t>
-      </w:r>
-      <w:r>
-        <w:t xml:space="preserve">pk </w:t>
-      </w:r>
-      <w:r>
-        <w:rPr>
-          <w:rFonts w:hint="eastAsia"/>
-        </w:rPr>
-        <w:t>체크</w:t>
-      </w:r>
-    </w:p>
-    <w:p>
-      <w:pPr>
-        <w:widowControl/>
-        <w:tabs>
-          <w:tab w:val="left" w:pos="2310"/>
-        </w:tabs>
-        <w:wordWrap/>
-        <w:autoSpaceDE/>
-        <w:autoSpaceDN/>
-      </w:pPr>
-    </w:p>
-    <w:p>
-      <w:pPr>
-        <w:widowControl/>
-        <w:tabs>
-          <w:tab w:val="left" w:pos="2310"/>
-        </w:tabs>
-        <w:wordWrap/>
-        <w:autoSpaceDE/>
-        <w:autoSpaceDN/>
-      </w:pPr>
-      <w:r>
-        <w:t xml:space="preserve">SELECT </w:t>
-      </w:r>
-      <w:proofErr w:type="spellStart"/>
-      <w:r>
-        <w:t>sno</w:t>
-      </w:r>
-      <w:proofErr w:type="spellEnd"/>
-      <w:r>
-        <w:t xml:space="preserve">, </w:t>
-      </w:r>
-      <w:proofErr w:type="gramStart"/>
-      <w:r>
-        <w:t>count(</w:t>
-      </w:r>
-      <w:proofErr w:type="gramEnd"/>
-      <w:r>
-        <w:t xml:space="preserve">*) </w:t>
-      </w:r>
-      <w:proofErr w:type="spellStart"/>
-      <w:r>
-        <w:t>cnt</w:t>
-      </w:r>
-      <w:proofErr w:type="spellEnd"/>
-    </w:p>
-    <w:p>
-      <w:pPr>
-        <w:widowControl/>
-        <w:tabs>
-          <w:tab w:val="left" w:pos="2310"/>
-        </w:tabs>
-        <w:wordWrap/>
-        <w:autoSpaceDE/>
-        <w:autoSpaceDN/>
-      </w:pPr>
-      <w:r>
-        <w:t xml:space="preserve">FROM </w:t>
-      </w:r>
-      <w:proofErr w:type="spellStart"/>
-      <w:proofErr w:type="gramStart"/>
-      <w:r>
-        <w:t>pnu.subject</w:t>
-      </w:r>
-      <w:proofErr w:type="spellEnd"/>
-      <w:proofErr w:type="gramEnd"/>
-    </w:p>
-    <w:p>
-      <w:pPr>
-        <w:widowControl/>
-        <w:tabs>
-          <w:tab w:val="left" w:pos="2310"/>
-        </w:tabs>
-        <w:wordWrap/>
-        <w:autoSpaceDE/>
-        <w:autoSpaceDN/>
-      </w:pPr>
-      <w:r>
-        <w:t xml:space="preserve">group by </w:t>
-      </w:r>
-      <w:proofErr w:type="spellStart"/>
-      <w:r>
-        <w:t>sno</w:t>
-      </w:r>
-      <w:proofErr w:type="spellEnd"/>
-    </w:p>
-    <w:p>
-      <w:pPr>
-        <w:widowControl/>
-        <w:tabs>
-          <w:tab w:val="left" w:pos="2310"/>
-        </w:tabs>
-        <w:wordWrap/>
-        <w:autoSpaceDE/>
-        <w:autoSpaceDN/>
-        <w:rPr>
-          <w:rFonts w:hint="eastAsia"/>
-        </w:rPr>
-      </w:pPr>
-      <w:r>
-        <w:t xml:space="preserve">having </w:t>
-      </w:r>
-      <w:proofErr w:type="gramStart"/>
-      <w:r>
-        <w:t>count(</w:t>
-      </w:r>
-      <w:proofErr w:type="gramEnd"/>
-      <w:r>
         <w:t>*) &gt; 1;</w:t>
       </w:r>
     </w:p>
     <w:p>
       <w:pPr>
-        <w:widowControl/>
-        <w:wordWrap/>
-        <w:autoSpaceDE/>
-        <w:autoSpaceDN/>
+        <w:pStyle w:val="a4"/>
       </w:pPr>
       <w:r>
         <w:rPr>
           <w:noProof/>
         </w:rPr>
-        <w:lastRenderedPageBreak/>
         <w:drawing>
-          <wp:inline distT="0" distB="0" distL="0" distR="0" wp14:anchorId="301C02DC" wp14:editId="7F8E6775">
-            <wp:extent cx="5731510" cy="4483735"/>
-            <wp:effectExtent l="0" t="0" r="2540" b="0"/>
+          <wp:inline distT="0" distB="0" distL="0" distR="0" wp14:anchorId="641B9108" wp14:editId="7E9877FF">
+            <wp:extent cx="2999740" cy="533400"/>
+            <wp:effectExtent l="0" t="0" r="0" b="0"/>
+            <wp:docPr id="2" name="그림 2"/>
+            <wp:cNvGraphicFramePr>
+              <a:graphicFrameLocks xmlns:a="http://schemas.openxmlformats.org/drawingml/2006/main" noChangeAspect="1"/>
+            </wp:cNvGraphicFramePr>
+            <a:graphic xmlns:a="http://schemas.openxmlformats.org/drawingml/2006/main">
+              <a:graphicData uri="http://schemas.openxmlformats.org/drawingml/2006/picture">
+                <pic:pic xmlns:pic="http://schemas.openxmlformats.org/drawingml/2006/picture">
+                  <pic:nvPicPr>
+                    <pic:cNvPr id="1" name=""/>
+                    <pic:cNvPicPr/>
+                  </pic:nvPicPr>
+                  <pic:blipFill rotWithShape="1">
+                    <a:blip r:embed="rId5"/>
+                    <a:srcRect t="8929" b="68341"/>
+                    <a:stretch/>
+                  </pic:blipFill>
+                  <pic:spPr bwMode="auto">
+                    <a:xfrm>
+                      <a:off x="0" y="0"/>
+                      <a:ext cx="3006454" cy="534594"/>
+                    </a:xfrm>
+                    <a:prstGeom prst="rect">
+                      <a:avLst/>
+                    </a:prstGeom>
+                    <a:ln>
+                      <a:noFill/>
+                    </a:ln>
+                    <a:extLst>
+                      <a:ext uri="{53640926-AAD7-44D8-BBD7-CCE9431645EC}">
+                        <a14:shadowObscured xmlns:a14="http://schemas.microsoft.com/office/drawing/2010/main"/>
+                      </a:ext>
+                    </a:extLst>
+                  </pic:spPr>
+                </pic:pic>
+              </a:graphicData>
+            </a:graphic>
+          </wp:inline>
+        </w:drawing>
+      </w:r>
+      <w:r>
+        <w:rPr>
+          <w:noProof/>
+        </w:rPr>
+        <w:drawing>
+          <wp:inline distT="0" distB="0" distL="0" distR="0" wp14:anchorId="301C02DC" wp14:editId="53CF68B3">
+            <wp:extent cx="2999740" cy="1000125"/>
+            <wp:effectExtent l="0" t="0" r="0" b="9525"/>
             <wp:docPr id="1" name="그림 1"/>
             <wp:cNvGraphicFramePr>
               <a:graphicFrameLocks xmlns:a="http://schemas.openxmlformats.org/drawingml/2006/main" noChangeAspect="1"/>
@@ -2371,20 +2398,27 @@
                     <pic:cNvPr id="1" name=""/>
                     <pic:cNvPicPr/>
                   </pic:nvPicPr>
-                  <pic:blipFill>
+                  <pic:blipFill rotWithShape="1">
                     <a:blip r:embed="rId5"/>
-                    <a:stretch>
-                      <a:fillRect/>
-                    </a:stretch>
+                    <a:srcRect t="54388" b="2993"/>
+                    <a:stretch/>
                   </pic:blipFill>
-                  <pic:spPr>
+                  <pic:spPr bwMode="auto">
                     <a:xfrm>
                       <a:off x="0" y="0"/>
-                      <a:ext cx="5731510" cy="4483735"/>
+                      <a:ext cx="3006454" cy="1002363"/>
                     </a:xfrm>
                     <a:prstGeom prst="rect">
                       <a:avLst/>
                     </a:prstGeom>
+                    <a:ln>
+                      <a:noFill/>
+                    </a:ln>
+                    <a:extLst>
+                      <a:ext uri="{53640926-AAD7-44D8-BBD7-CCE9431645EC}">
+                        <a14:shadowObscured xmlns:a14="http://schemas.microsoft.com/office/drawing/2010/main"/>
+                      </a:ext>
+                    </a:extLst>
                   </pic:spPr>
                 </pic:pic>
               </a:graphicData>
@@ -2395,19 +2429,16 @@
     </w:p>
     <w:p>
       <w:pPr>
-        <w:widowControl/>
-        <w:wordWrap/>
-        <w:autoSpaceDE/>
-        <w:autoSpaceDN/>
+        <w:pStyle w:val="a4"/>
       </w:pPr>
       <w:r>
         <w:rPr>
           <w:noProof/>
         </w:rPr>
         <w:drawing>
-          <wp:inline distT="0" distB="0" distL="0" distR="0" wp14:anchorId="7371D215" wp14:editId="62266D7A">
-            <wp:extent cx="5731510" cy="2388870"/>
-            <wp:effectExtent l="0" t="0" r="2540" b="0"/>
+          <wp:inline distT="0" distB="0" distL="0" distR="0" wp14:anchorId="7371D215" wp14:editId="32088B44">
+            <wp:extent cx="2952750" cy="1230694"/>
+            <wp:effectExtent l="0" t="0" r="0" b="7620"/>
             <wp:docPr id="3" name="그림 3"/>
             <wp:cNvGraphicFramePr>
               <a:graphicFrameLocks xmlns:a="http://schemas.openxmlformats.org/drawingml/2006/main" noChangeAspect="1"/>
@@ -2428,7 +2459,7 @@
                   <pic:spPr>
                     <a:xfrm>
                       <a:off x="0" y="0"/>
-                      <a:ext cx="5731510" cy="2388870"/>
+                      <a:ext cx="2968636" cy="1237315"/>
                     </a:xfrm>
                     <a:prstGeom prst="rect">
                       <a:avLst/>
@@ -2443,10 +2474,7 @@
     </w:p>
     <w:p>
       <w:pPr>
-        <w:widowControl/>
-        <w:wordWrap/>
-        <w:autoSpaceDE/>
-        <w:autoSpaceDN/>
+        <w:pStyle w:val="a4"/>
       </w:pPr>
       <w:r>
         <w:t xml:space="preserve">SELECT </w:t>
@@ -2475,10 +2503,7 @@
     </w:p>
     <w:p>
       <w:pPr>
-        <w:widowControl/>
-        <w:wordWrap/>
-        <w:autoSpaceDE/>
-        <w:autoSpaceDN/>
+        <w:pStyle w:val="a4"/>
       </w:pPr>
       <w:r>
         <w:t xml:space="preserve">FROM </w:t>
@@ -2493,10 +2518,7 @@
     </w:p>
     <w:p>
       <w:pPr>
-        <w:widowControl/>
-        <w:wordWrap/>
-        <w:autoSpaceDE/>
-        <w:autoSpaceDN/>
+        <w:pStyle w:val="a4"/>
       </w:pPr>
       <w:r>
         <w:t xml:space="preserve">group by </w:t>
@@ -2509,10 +2531,7 @@
     </w:p>
     <w:p>
       <w:pPr>
-        <w:widowControl/>
-        <w:wordWrap/>
-        <w:autoSpaceDE/>
-        <w:autoSpaceDN/>
+        <w:pStyle w:val="a4"/>
       </w:pPr>
       <w:r>
         <w:t xml:space="preserve">having </w:t>
@@ -2528,21 +2547,14 @@
     </w:p>
     <w:p>
       <w:pPr>
-        <w:widowControl/>
-        <w:wordWrap/>
-        <w:autoSpaceDE/>
-        <w:autoSpaceDN/>
-      </w:pPr>
-    </w:p>
-    <w:p>
-      <w:pPr>
-        <w:widowControl/>
-        <w:wordWrap/>
-        <w:autoSpaceDE/>
-        <w:autoSpaceDN/>
-      </w:pPr>
-      <w:r>
-        <w:lastRenderedPageBreak/>
+        <w:pStyle w:val="a4"/>
+      </w:pPr>
+    </w:p>
+    <w:p>
+      <w:pPr>
+        <w:pStyle w:val="a4"/>
+      </w:pPr>
+      <w:r>
         <w:t xml:space="preserve">SET </w:t>
       </w:r>
       <w:proofErr w:type="spellStart"/>
@@ -2556,10 +2568,7 @@
     </w:p>
     <w:p>
       <w:pPr>
-        <w:widowControl/>
-        <w:wordWrap/>
-        <w:autoSpaceDE/>
-        <w:autoSpaceDN/>
+        <w:pStyle w:val="a4"/>
       </w:pPr>
       <w:r>
         <w:t>delete from `</w:t>
@@ -2580,10 +2589,7 @@
     </w:p>
     <w:p>
       <w:pPr>
-        <w:widowControl/>
-        <w:wordWrap/>
-        <w:autoSpaceDE/>
-        <w:autoSpaceDN/>
+        <w:pStyle w:val="a4"/>
       </w:pPr>
       <w:r>
         <w:t xml:space="preserve">where </w:t>
@@ -2599,10 +2605,7 @@
     </w:p>
     <w:p>
       <w:pPr>
-        <w:widowControl/>
-        <w:wordWrap/>
-        <w:autoSpaceDE/>
-        <w:autoSpaceDN/>
+        <w:pStyle w:val="a4"/>
       </w:pPr>
       <w:r>
         <w:t>-- w</w:t>
@@ -2630,10 +2633,7 @@
     </w:p>
     <w:p>
       <w:pPr>
-        <w:widowControl/>
-        <w:wordWrap/>
-        <w:autoSpaceDE/>
-        <w:autoSpaceDN/>
+        <w:pStyle w:val="a4"/>
       </w:pPr>
       <w:r>
         <w:t xml:space="preserve">set </w:t>
@@ -2649,18 +2649,12 @@
     </w:p>
     <w:p>
       <w:pPr>
-        <w:widowControl/>
-        <w:wordWrap/>
-        <w:autoSpaceDE/>
-        <w:autoSpaceDN/>
-      </w:pPr>
-    </w:p>
-    <w:p>
-      <w:pPr>
-        <w:widowControl/>
-        <w:wordWrap/>
-        <w:autoSpaceDE/>
-        <w:autoSpaceDN/>
+        <w:pStyle w:val="a4"/>
+      </w:pPr>
+    </w:p>
+    <w:p>
+      <w:pPr>
+        <w:pStyle w:val="a4"/>
       </w:pPr>
       <w:r>
         <w:rPr>
@@ -2669,10 +2663,7 @@
         <w:t>s</w:t>
       </w:r>
       <w:r>
-        <w:t xml:space="preserve">ubject </w:t>
-      </w:r>
-      <w:r>
-        <w:t xml:space="preserve">-&gt; alter </w:t>
+        <w:t xml:space="preserve">ubject -&gt; alter </w:t>
       </w:r>
       <w:proofErr w:type="gramStart"/>
       <w:r>
@@ -2705,18 +2696,15 @@
     </w:p>
     <w:p>
       <w:pPr>
-        <w:widowControl/>
-        <w:tabs>
-          <w:tab w:val="left" w:pos="2670"/>
-        </w:tabs>
-        <w:wordWrap/>
-        <w:autoSpaceDE/>
-        <w:autoSpaceDN/>
-      </w:pPr>
-      <w:r>
+        <w:pStyle w:val="a4"/>
         <w:rPr>
           <w:rFonts w:hint="eastAsia"/>
         </w:rPr>
+      </w:pPr>
+      <w:r>
+        <w:rPr>
+          <w:rFonts w:hint="eastAsia"/>
+        </w:rPr>
         <w:t>그러면 싹 파랗게 바뀌던데 내 건 이렇게만 됨.</w:t>
       </w:r>
       <w:r>
@@ -2730,22 +2718,14 @@
         <w:t>왜지</w:t>
       </w:r>
       <w:proofErr w:type="spellEnd"/>
-    </w:p>
-    <w:p>
-      <w:pPr>
-        <w:widowControl/>
-        <w:wordWrap/>
-        <w:autoSpaceDE/>
-        <w:autoSpaceDN/>
-      </w:pPr>
       <w:r>
         <w:rPr>
           <w:noProof/>
         </w:rPr>
         <w:drawing>
-          <wp:inline distT="0" distB="0" distL="0" distR="0" wp14:anchorId="5F25E5F6" wp14:editId="4AA38C4E">
-            <wp:extent cx="5731510" cy="3477895"/>
-            <wp:effectExtent l="0" t="0" r="2540" b="8255"/>
+          <wp:inline distT="0" distB="0" distL="0" distR="0" wp14:anchorId="5F25E5F6" wp14:editId="3949A43D">
+            <wp:extent cx="3154679" cy="1304925"/>
+            <wp:effectExtent l="0" t="0" r="8255" b="0"/>
             <wp:docPr id="4" name="그림 4"/>
             <wp:cNvGraphicFramePr>
               <a:graphicFrameLocks xmlns:a="http://schemas.openxmlformats.org/drawingml/2006/main" noChangeAspect="1"/>
@@ -2757,20 +2737,27 @@
                     <pic:cNvPr id="1" name=""/>
                     <pic:cNvPicPr/>
                   </pic:nvPicPr>
-                  <pic:blipFill>
+                  <pic:blipFill rotWithShape="1">
                     <a:blip r:embed="rId7"/>
-                    <a:stretch>
-                      <a:fillRect/>
-                    </a:stretch>
+                    <a:srcRect t="14430" b="17402"/>
+                    <a:stretch/>
                   </pic:blipFill>
-                  <pic:spPr>
+                  <pic:spPr bwMode="auto">
                     <a:xfrm>
                       <a:off x="0" y="0"/>
-                      <a:ext cx="5731510" cy="3477895"/>
+                      <a:ext cx="3161539" cy="1307763"/>
                     </a:xfrm>
                     <a:prstGeom prst="rect">
                       <a:avLst/>
                     </a:prstGeom>
+                    <a:ln>
+                      <a:noFill/>
+                    </a:ln>
+                    <a:extLst>
+                      <a:ext uri="{53640926-AAD7-44D8-BBD7-CCE9431645EC}">
+                        <a14:shadowObscured xmlns:a14="http://schemas.microsoft.com/office/drawing/2010/main"/>
+                      </a:ext>
+                    </a:extLst>
                   </pic:spPr>
                 </pic:pic>
               </a:graphicData>
@@ -2781,10 +2768,7 @@
     </w:p>
     <w:p>
       <w:pPr>
-        <w:widowControl/>
-        <w:wordWrap/>
-        <w:autoSpaceDE/>
-        <w:autoSpaceDN/>
+        <w:pStyle w:val="a4"/>
       </w:pPr>
       <w:r>
         <w:t xml:space="preserve">use </w:t>
@@ -2800,10 +2784,7 @@
     </w:p>
     <w:p>
       <w:pPr>
-        <w:widowControl/>
-        <w:wordWrap/>
-        <w:autoSpaceDE/>
-        <w:autoSpaceDN/>
+        <w:pStyle w:val="a4"/>
       </w:pPr>
       <w:r>
         <w:t xml:space="preserve">SELECT c.*, d.주관학과명, </w:t>
@@ -2834,10 +2815,7 @@
     </w:p>
     <w:p>
       <w:pPr>
-        <w:widowControl/>
-        <w:wordWrap/>
-        <w:autoSpaceDE/>
-        <w:autoSpaceDN/>
+        <w:pStyle w:val="a4"/>
       </w:pPr>
       <w:r>
         <w:t xml:space="preserve">FROM course c, subject s, instructor </w:t>
@@ -2853,10 +2831,7 @@
     </w:p>
     <w:p>
       <w:pPr>
-        <w:widowControl/>
-        <w:wordWrap/>
-        <w:autoSpaceDE/>
-        <w:autoSpaceDN/>
+        <w:pStyle w:val="a4"/>
       </w:pPr>
       <w:r>
         <w:t xml:space="preserve">where </w:t>
@@ -2872,10 +2847,7 @@
     </w:p>
     <w:p>
       <w:pPr>
-        <w:widowControl/>
-        <w:wordWrap/>
-        <w:autoSpaceDE/>
-        <w:autoSpaceDN/>
+        <w:pStyle w:val="a4"/>
       </w:pPr>
       <w:r>
         <w:t xml:space="preserve">and </w:t>
@@ -2896,10 +2868,7 @@
     </w:p>
     <w:p>
       <w:pPr>
-        <w:widowControl/>
-        <w:wordWrap/>
-        <w:autoSpaceDE/>
-        <w:autoSpaceDN/>
+        <w:pStyle w:val="a4"/>
       </w:pPr>
       <w:r>
         <w:t xml:space="preserve">and </w:t>
@@ -2920,10 +2889,7 @@
     </w:p>
     <w:p>
       <w:pPr>
-        <w:widowControl/>
-        <w:wordWrap/>
-        <w:autoSpaceDE/>
-        <w:autoSpaceDN/>
+        <w:pStyle w:val="a4"/>
       </w:pPr>
       <w:r>
         <w:t xml:space="preserve">AND </w:t>
@@ -2947,13 +2913,9 @@
     </w:p>
     <w:p>
       <w:pPr>
-        <w:widowControl/>
-        <w:wordWrap/>
-        <w:autoSpaceDE/>
-        <w:autoSpaceDN/>
-      </w:pPr>
-      <w:r>
-        <w:lastRenderedPageBreak/>
+        <w:pStyle w:val="a4"/>
+      </w:pPr>
+      <w:r>
         <w:t xml:space="preserve">Where </w:t>
       </w:r>
       <w:proofErr w:type="spellStart"/>
@@ -2973,10 +2935,7 @@
     </w:p>
     <w:p>
       <w:pPr>
-        <w:widowControl/>
-        <w:wordWrap/>
-        <w:autoSpaceDE/>
-        <w:autoSpaceDN/>
+        <w:pStyle w:val="a4"/>
       </w:pPr>
       <w:r>
         <w:t xml:space="preserve">Course -&gt; alter </w:t>
@@ -2991,10 +2950,7 @@
       </w:r>
       <w:proofErr w:type="spellStart"/>
       <w:r>
-        <w:t>c</w:t>
-      </w:r>
-      <w:r>
-        <w:t>no</w:t>
+        <w:t>cno</w:t>
       </w:r>
       <w:proofErr w:type="spellEnd"/>
       <w:r>
@@ -3015,10 +2971,7 @@
     </w:p>
     <w:p>
       <w:pPr>
-        <w:widowControl/>
-        <w:wordWrap/>
-        <w:autoSpaceDE/>
-        <w:autoSpaceDN/>
+        <w:pStyle w:val="a4"/>
       </w:pPr>
       <w:r>
         <w:rPr>
@@ -3029,18 +2982,12 @@
     </w:p>
     <w:p>
       <w:pPr>
-        <w:widowControl/>
-        <w:wordWrap/>
-        <w:autoSpaceDE/>
-        <w:autoSpaceDN/>
+        <w:pStyle w:val="a4"/>
+      </w:pPr>
+      <w:r>
         <w:rPr>
           <w:rFonts w:hint="eastAsia"/>
         </w:rPr>
-      </w:pPr>
-      <w:r>
-        <w:rPr>
-          <w:rFonts w:hint="eastAsia"/>
-        </w:rPr>
         <w:t>결과값도 다르게 나와야 이렇게 파랗게 바뀌는 거였음.</w:t>
       </w:r>
       <w:r>
@@ -3049,22 +2996,16 @@
     </w:p>
     <w:p>
       <w:pPr>
-        <w:widowControl/>
-        <w:wordWrap/>
-        <w:autoSpaceDE/>
-        <w:autoSpaceDN/>
-        <w:rPr>
-          <w:rFonts w:hint="eastAsia"/>
-        </w:rPr>
+        <w:pStyle w:val="a4"/>
       </w:pPr>
       <w:r>
         <w:rPr>
           <w:noProof/>
         </w:rPr>
         <w:drawing>
-          <wp:inline distT="0" distB="0" distL="0" distR="0" wp14:anchorId="1FF650EB" wp14:editId="7956BD4D">
-            <wp:extent cx="5731510" cy="2516505"/>
-            <wp:effectExtent l="0" t="0" r="2540" b="0"/>
+          <wp:inline distT="0" distB="0" distL="0" distR="0" wp14:anchorId="1FF650EB" wp14:editId="37FD09FD">
+            <wp:extent cx="2943225" cy="1292267"/>
+            <wp:effectExtent l="0" t="0" r="0" b="3175"/>
             <wp:docPr id="5" name="그림 5"/>
             <wp:cNvGraphicFramePr>
               <a:graphicFrameLocks xmlns:a="http://schemas.openxmlformats.org/drawingml/2006/main" noChangeAspect="1"/>
@@ -3085,7 +3026,7 @@
                   <pic:spPr>
                     <a:xfrm>
                       <a:off x="0" y="0"/>
-                      <a:ext cx="5731510" cy="2516505"/>
+                      <a:ext cx="2977943" cy="1307510"/>
                     </a:xfrm>
                     <a:prstGeom prst="rect">
                       <a:avLst/>
@@ -3100,45 +3041,1078 @@
     </w:p>
     <w:p>
       <w:pPr>
+        <w:pStyle w:val="a4"/>
+      </w:pPr>
+      <w:r>
+        <w:t xml:space="preserve">SELECT </w:t>
+      </w:r>
+      <w:proofErr w:type="spellStart"/>
+      <w:r>
+        <w:t>concat</w:t>
+      </w:r>
+      <w:proofErr w:type="spellEnd"/>
+      <w:r>
+        <w:t xml:space="preserve">(d.주관학과명, '-', </w:t>
+      </w:r>
+      <w:proofErr w:type="spellStart"/>
+      <w:proofErr w:type="gramStart"/>
+      <w:r>
+        <w:t>s.sname</w:t>
+      </w:r>
+      <w:proofErr w:type="spellEnd"/>
+      <w:proofErr w:type="gramEnd"/>
+      <w:r>
+        <w:t xml:space="preserve">) as name, </w:t>
+      </w:r>
+      <w:proofErr w:type="spellStart"/>
+      <w:r>
+        <w:t>i</w:t>
+      </w:r>
+      <w:proofErr w:type="spellEnd"/>
+      <w:r>
+        <w:t>.</w:t>
+      </w:r>
+      <w:proofErr w:type="spellStart"/>
+      <w:r>
+        <w:t>교수명</w:t>
+      </w:r>
+      <w:proofErr w:type="spellEnd"/>
+      <w:r>
+        <w:t>, c.*</w:t>
+      </w:r>
+    </w:p>
+    <w:p>
+      <w:pPr>
+        <w:pStyle w:val="a4"/>
+      </w:pPr>
+      <w:r>
+        <w:rPr>
+          <w:rFonts w:hint="eastAsia"/>
+        </w:rPr>
+        <w:t xml:space="preserve">아니면 </w:t>
+      </w:r>
+      <w:proofErr w:type="spellStart"/>
+      <w:r>
+        <w:t>LEft</w:t>
+      </w:r>
+      <w:proofErr w:type="spellEnd"/>
+      <w:r>
+        <w:t>(d.주관학과명, 1) as name,</w:t>
+      </w:r>
+    </w:p>
+    <w:p>
+      <w:pPr>
+        <w:pStyle w:val="a4"/>
+      </w:pPr>
+      <w:r>
+        <w:rPr>
+          <w:rFonts w:hint="eastAsia"/>
+        </w:rPr>
+        <w:t xml:space="preserve">아니면 </w:t>
+      </w:r>
+      <w:r>
+        <w:t>right(d.주관학과명, 2) as name,</w:t>
+      </w:r>
+    </w:p>
+    <w:p>
+      <w:pPr>
+        <w:pStyle w:val="a4"/>
+      </w:pPr>
+      <w:r>
+        <w:rPr>
+          <w:rFonts w:hint="eastAsia"/>
+        </w:rPr>
+        <w:t>아니면</w:t>
+      </w:r>
+      <w:r>
+        <w:t xml:space="preserve"> </w:t>
+      </w:r>
+      <w:r>
+        <w:tab/>
+        <w:t xml:space="preserve">length(d.주관학과명) as name, </w:t>
+      </w:r>
+      <w:proofErr w:type="spellStart"/>
+      <w:r>
+        <w:t>i</w:t>
+      </w:r>
+      <w:proofErr w:type="spellEnd"/>
+      <w:r>
+        <w:t>.</w:t>
+      </w:r>
+      <w:proofErr w:type="spellStart"/>
+      <w:r>
+        <w:t>교수명</w:t>
+      </w:r>
+      <w:proofErr w:type="spellEnd"/>
+      <w:r>
+        <w:t>, lower(</w:t>
+      </w:r>
+      <w:proofErr w:type="spellStart"/>
+      <w:r>
+        <w:t>c.sno</w:t>
+      </w:r>
+      <w:proofErr w:type="spellEnd"/>
+      <w:r>
+        <w:t xml:space="preserve">) </w:t>
+      </w:r>
+      <w:proofErr w:type="spellStart"/>
+      <w:r>
+        <w:t>sno</w:t>
+      </w:r>
+      <w:proofErr w:type="spellEnd"/>
+      <w:r>
+        <w:t>, c.*</w:t>
+      </w:r>
+    </w:p>
+    <w:p>
+      <w:pPr>
+        <w:pStyle w:val="a4"/>
+      </w:pPr>
+      <w:r>
+        <w:t>FROM course c, subject s,</w:t>
+      </w:r>
+    </w:p>
+    <w:p>
+      <w:pPr>
+        <w:pStyle w:val="a4"/>
+      </w:pPr>
+      <w:r>
+        <w:tab/>
+        <w:t xml:space="preserve">dept d, instructor </w:t>
+      </w:r>
+      <w:proofErr w:type="spellStart"/>
+      <w:r>
+        <w:t>i</w:t>
+      </w:r>
+      <w:proofErr w:type="spellEnd"/>
+    </w:p>
+    <w:p>
+      <w:pPr>
+        <w:pStyle w:val="a4"/>
+      </w:pPr>
+      <w:r>
+        <w:t xml:space="preserve">where </w:t>
+      </w:r>
+      <w:proofErr w:type="spellStart"/>
+      <w:r>
+        <w:t>c.cno</w:t>
+      </w:r>
+      <w:proofErr w:type="spellEnd"/>
+      <w:r>
+        <w:t xml:space="preserve"> = 1</w:t>
+      </w:r>
+    </w:p>
+    <w:p>
+      <w:pPr>
+        <w:pStyle w:val="a4"/>
+      </w:pPr>
+      <w:r>
+        <w:tab/>
+        <w:t xml:space="preserve">and </w:t>
+      </w:r>
+      <w:proofErr w:type="spellStart"/>
+      <w:r>
+        <w:t>c.dno</w:t>
+      </w:r>
+      <w:proofErr w:type="spellEnd"/>
+      <w:r>
+        <w:t xml:space="preserve"> = </w:t>
+      </w:r>
+      <w:proofErr w:type="spellStart"/>
+      <w:r>
+        <w:t>d.dno</w:t>
+      </w:r>
+      <w:proofErr w:type="spellEnd"/>
+    </w:p>
+    <w:p>
+      <w:pPr>
+        <w:pStyle w:val="a4"/>
+      </w:pPr>
+      <w:r>
+        <w:t xml:space="preserve">    and </w:t>
+      </w:r>
+      <w:proofErr w:type="spellStart"/>
+      <w:r>
+        <w:t>s.sno</w:t>
+      </w:r>
+      <w:proofErr w:type="spellEnd"/>
+      <w:r>
+        <w:t xml:space="preserve"> = </w:t>
+      </w:r>
+      <w:proofErr w:type="spellStart"/>
+      <w:r>
+        <w:t>c.sno</w:t>
+      </w:r>
+      <w:proofErr w:type="spellEnd"/>
+    </w:p>
+    <w:p>
+      <w:pPr>
+        <w:pStyle w:val="a4"/>
+      </w:pPr>
+      <w:r>
+        <w:t xml:space="preserve">    and </w:t>
+      </w:r>
+      <w:proofErr w:type="spellStart"/>
+      <w:r>
+        <w:t>c.ino</w:t>
+      </w:r>
+      <w:proofErr w:type="spellEnd"/>
+      <w:r>
+        <w:t xml:space="preserve"> = </w:t>
+      </w:r>
+      <w:proofErr w:type="spellStart"/>
+      <w:r>
+        <w:t>i.ino</w:t>
+      </w:r>
+      <w:proofErr w:type="spellEnd"/>
+      <w:r>
+        <w:t>;</w:t>
+      </w:r>
+    </w:p>
+    <w:p>
+      <w:pPr>
+        <w:pStyle w:val="a4"/>
+      </w:pPr>
+    </w:p>
+    <w:p>
+      <w:pPr>
+        <w:pStyle w:val="a4"/>
+      </w:pPr>
+      <w:r>
+        <w:t>SELECT reverse('010-1111-2222'),</w:t>
+      </w:r>
+      <w:r>
+        <w:t xml:space="preserve"> </w:t>
+      </w:r>
+      <w:r>
+        <w:t xml:space="preserve">length(d.주관학과명) as </w:t>
+      </w:r>
+      <w:proofErr w:type="spellStart"/>
+      <w:proofErr w:type="gramStart"/>
+      <w:r>
+        <w:t>name,</w:t>
+      </w:r>
+      <w:r>
+        <w:t>i</w:t>
+      </w:r>
+      <w:proofErr w:type="spellEnd"/>
+      <w:r>
+        <w:t>.</w:t>
+      </w:r>
+      <w:proofErr w:type="spellStart"/>
+      <w:proofErr w:type="gramEnd"/>
+      <w:r>
+        <w:t>교수명</w:t>
+      </w:r>
+      <w:proofErr w:type="spellEnd"/>
+      <w:r>
+        <w:t>, lower(</w:t>
+      </w:r>
+      <w:proofErr w:type="spellStart"/>
+      <w:r>
+        <w:t>c.sno</w:t>
+      </w:r>
+      <w:proofErr w:type="spellEnd"/>
+      <w:r>
+        <w:t xml:space="preserve">) </w:t>
+      </w:r>
+      <w:proofErr w:type="spellStart"/>
+      <w:r>
+        <w:t>sno</w:t>
+      </w:r>
+      <w:proofErr w:type="spellEnd"/>
+      <w:r>
+        <w:t>, c.*</w:t>
+      </w:r>
+    </w:p>
+    <w:p>
+      <w:pPr>
+        <w:pStyle w:val="a4"/>
+      </w:pPr>
+      <w:r>
+        <w:t>FROM course c, subject s,</w:t>
+      </w:r>
+      <w:r>
+        <w:tab/>
+        <w:t xml:space="preserve">dept d, instructor </w:t>
+      </w:r>
+      <w:proofErr w:type="spellStart"/>
+      <w:r>
+        <w:t>i</w:t>
+      </w:r>
+      <w:proofErr w:type="spellEnd"/>
+    </w:p>
+    <w:p>
+      <w:pPr>
+        <w:pStyle w:val="a4"/>
+      </w:pPr>
+      <w:r>
+        <w:t xml:space="preserve">where </w:t>
+      </w:r>
+      <w:proofErr w:type="spellStart"/>
+      <w:r>
+        <w:t>c.cno</w:t>
+      </w:r>
+      <w:proofErr w:type="spellEnd"/>
+      <w:r>
+        <w:t xml:space="preserve"> = 1</w:t>
+      </w:r>
+    </w:p>
+    <w:p>
+      <w:pPr>
+        <w:pStyle w:val="a4"/>
+      </w:pPr>
+      <w:r>
+        <w:tab/>
+        <w:t xml:space="preserve">and </w:t>
+      </w:r>
+      <w:proofErr w:type="spellStart"/>
+      <w:r>
+        <w:t>c.dno</w:t>
+      </w:r>
+      <w:proofErr w:type="spellEnd"/>
+      <w:r>
+        <w:t xml:space="preserve"> = </w:t>
+      </w:r>
+      <w:proofErr w:type="spellStart"/>
+      <w:r>
+        <w:t>d.dno</w:t>
+      </w:r>
+      <w:proofErr w:type="spellEnd"/>
+    </w:p>
+    <w:p>
+      <w:pPr>
+        <w:pStyle w:val="a4"/>
+      </w:pPr>
+      <w:r>
+        <w:t xml:space="preserve">    and </w:t>
+      </w:r>
+      <w:proofErr w:type="spellStart"/>
+      <w:r>
+        <w:t>s.sno</w:t>
+      </w:r>
+      <w:proofErr w:type="spellEnd"/>
+      <w:r>
+        <w:t xml:space="preserve"> = </w:t>
+      </w:r>
+      <w:proofErr w:type="spellStart"/>
+      <w:r>
+        <w:t>c.sno</w:t>
+      </w:r>
+      <w:proofErr w:type="spellEnd"/>
+    </w:p>
+    <w:p>
+      <w:pPr>
+        <w:pStyle w:val="a4"/>
+      </w:pPr>
+      <w:r>
+        <w:t xml:space="preserve">    and </w:t>
+      </w:r>
+      <w:proofErr w:type="spellStart"/>
+      <w:r>
+        <w:t>c.ino</w:t>
+      </w:r>
+      <w:proofErr w:type="spellEnd"/>
+      <w:r>
+        <w:t xml:space="preserve"> = </w:t>
+      </w:r>
+      <w:proofErr w:type="spellStart"/>
+      <w:r>
+        <w:t>i.ino</w:t>
+      </w:r>
+      <w:proofErr w:type="spellEnd"/>
+      <w:r>
+        <w:t>;</w:t>
+      </w:r>
+    </w:p>
+    <w:p>
+      <w:pPr>
+        <w:pStyle w:val="a4"/>
+        <w:rPr>
+          <w:rFonts w:hint="eastAsia"/>
+        </w:rPr>
+      </w:pPr>
+    </w:p>
+    <w:p>
+      <w:pPr>
+        <w:pStyle w:val="a4"/>
+      </w:pPr>
+      <w:r>
+        <w:t xml:space="preserve">use </w:t>
+      </w:r>
+      <w:proofErr w:type="spellStart"/>
+      <w:r>
+        <w:t>pnu</w:t>
+      </w:r>
+      <w:proofErr w:type="spellEnd"/>
+      <w:r>
+        <w:t>;</w:t>
+      </w:r>
+    </w:p>
+    <w:p>
+      <w:pPr>
+        <w:pStyle w:val="a4"/>
+      </w:pPr>
+      <w:r>
+        <w:t xml:space="preserve">SELECT </w:t>
+      </w:r>
+      <w:proofErr w:type="spellStart"/>
+      <w:r>
+        <w:t>c.sno</w:t>
+      </w:r>
+      <w:proofErr w:type="spellEnd"/>
+      <w:r>
+        <w:t>, count(</w:t>
+      </w:r>
+      <w:proofErr w:type="spellStart"/>
+      <w:r>
+        <w:t>c.ino</w:t>
+      </w:r>
+      <w:proofErr w:type="spellEnd"/>
+      <w:r>
+        <w:t>),</w:t>
+      </w:r>
+      <w:r>
+        <w:t xml:space="preserve"> </w:t>
+      </w:r>
+      <w:proofErr w:type="spellStart"/>
+      <w:r>
+        <w:t>group_concat</w:t>
+      </w:r>
+      <w:proofErr w:type="spellEnd"/>
+      <w:r>
+        <w:t>(</w:t>
+      </w:r>
+      <w:proofErr w:type="spellStart"/>
+      <w:r>
+        <w:t>i</w:t>
+      </w:r>
+      <w:proofErr w:type="spellEnd"/>
+      <w:r>
+        <w:t>.</w:t>
+      </w:r>
+      <w:proofErr w:type="spellStart"/>
+      <w:r>
+        <w:t>교수명</w:t>
+      </w:r>
+      <w:proofErr w:type="spellEnd"/>
+      <w:r>
+        <w:t>)</w:t>
+      </w:r>
+    </w:p>
+    <w:p>
+      <w:pPr>
+        <w:pStyle w:val="a4"/>
+      </w:pPr>
+      <w:r>
+        <w:t>FROM course c, subject s,</w:t>
+      </w:r>
+      <w:r>
+        <w:t xml:space="preserve"> </w:t>
+      </w:r>
+      <w:r>
+        <w:tab/>
+        <w:t xml:space="preserve">dept d, instructor </w:t>
+      </w:r>
+      <w:proofErr w:type="spellStart"/>
+      <w:r>
+        <w:t>i</w:t>
+      </w:r>
+      <w:proofErr w:type="spellEnd"/>
+    </w:p>
+    <w:p>
+      <w:pPr>
+        <w:pStyle w:val="a4"/>
+      </w:pPr>
+      <w:r>
+        <w:t xml:space="preserve">where </w:t>
+      </w:r>
+      <w:proofErr w:type="spellStart"/>
+      <w:r>
+        <w:t>c.dno</w:t>
+      </w:r>
+      <w:proofErr w:type="spellEnd"/>
+      <w:r>
+        <w:t xml:space="preserve"> = </w:t>
+      </w:r>
+      <w:proofErr w:type="spellStart"/>
+      <w:r>
+        <w:t>d.dno</w:t>
+      </w:r>
+      <w:proofErr w:type="spellEnd"/>
+    </w:p>
+    <w:p>
+      <w:pPr>
+        <w:pStyle w:val="a4"/>
+      </w:pPr>
+      <w:r>
+        <w:t xml:space="preserve">    and </w:t>
+      </w:r>
+      <w:proofErr w:type="spellStart"/>
+      <w:r>
+        <w:t>s.sno</w:t>
+      </w:r>
+      <w:proofErr w:type="spellEnd"/>
+      <w:r>
+        <w:t xml:space="preserve"> = </w:t>
+      </w:r>
+      <w:proofErr w:type="spellStart"/>
+      <w:r>
+        <w:t>c.sno</w:t>
+      </w:r>
+      <w:proofErr w:type="spellEnd"/>
+    </w:p>
+    <w:p>
+      <w:pPr>
+        <w:pStyle w:val="a4"/>
+      </w:pPr>
+      <w:r>
+        <w:t xml:space="preserve">    and </w:t>
+      </w:r>
+      <w:proofErr w:type="spellStart"/>
+      <w:r>
+        <w:t>c.ino</w:t>
+      </w:r>
+      <w:proofErr w:type="spellEnd"/>
+      <w:r>
+        <w:t xml:space="preserve"> = </w:t>
+      </w:r>
+      <w:proofErr w:type="spellStart"/>
+      <w:r>
+        <w:t>i.ino</w:t>
+      </w:r>
+      <w:proofErr w:type="spellEnd"/>
+    </w:p>
+    <w:p>
+      <w:pPr>
+        <w:pStyle w:val="a4"/>
+      </w:pPr>
+      <w:r>
+        <w:t xml:space="preserve">    group by </w:t>
+      </w:r>
+      <w:proofErr w:type="spellStart"/>
+      <w:r>
+        <w:t>c.sno</w:t>
+      </w:r>
+      <w:proofErr w:type="spellEnd"/>
+      <w:r>
+        <w:t>;</w:t>
+      </w:r>
+    </w:p>
+    <w:p>
+      <w:pPr>
+        <w:pStyle w:val="a4"/>
+        <w:pBdr>
+          <w:bottom w:val="single" w:sz="6" w:space="1" w:color="auto"/>
+        </w:pBdr>
+      </w:pPr>
+      <w:r>
+        <w:t xml:space="preserve">    -- having count&gt; 1</w:t>
+      </w:r>
+      <w:r>
+        <w:t>;</w:t>
+      </w:r>
+    </w:p>
+    <w:p>
+      <w:pPr>
         <w:widowControl/>
         <w:wordWrap/>
         <w:autoSpaceDE/>
         <w:autoSpaceDN/>
       </w:pPr>
+      <w:proofErr w:type="spellStart"/>
+      <w:r>
+        <w:lastRenderedPageBreak/>
+        <w:t>S</w:t>
+      </w:r>
+      <w:r>
+        <w:rPr>
+          <w:rFonts w:hint="eastAsia"/>
+        </w:rPr>
+        <w:t>akila</w:t>
+      </w:r>
+      <w:proofErr w:type="spellEnd"/>
+    </w:p>
+    <w:p>
+      <w:pPr>
+        <w:pStyle w:val="a4"/>
+      </w:pPr>
+      <w:r>
+        <w:t xml:space="preserve">use </w:t>
+      </w:r>
+      <w:proofErr w:type="spellStart"/>
+      <w:r>
+        <w:t>sakila</w:t>
+      </w:r>
+      <w:proofErr w:type="spellEnd"/>
+      <w:r>
+        <w:t>;</w:t>
+      </w:r>
+    </w:p>
+    <w:p>
+      <w:pPr>
+        <w:pStyle w:val="a4"/>
+      </w:pPr>
       <w:r>
         <w:t xml:space="preserve">SELECT </w:t>
       </w:r>
-    </w:p>
-    <w:p>
-      <w:pPr>
-        <w:widowControl/>
-        <w:wordWrap/>
-        <w:autoSpaceDE/>
-        <w:autoSpaceDN/>
+      <w:proofErr w:type="spellStart"/>
+      <w:proofErr w:type="gramStart"/>
+      <w:r>
+        <w:t>i.store</w:t>
+      </w:r>
+      <w:proofErr w:type="gramEnd"/>
+      <w:r>
+        <w:t>_id</w:t>
+      </w:r>
+      <w:proofErr w:type="spellEnd"/>
+      <w:r>
+        <w:t xml:space="preserve">, </w:t>
+      </w:r>
+      <w:proofErr w:type="spellStart"/>
+      <w:r>
+        <w:t>i.film_id</w:t>
+      </w:r>
+      <w:proofErr w:type="spellEnd"/>
+      <w:r>
+        <w:t xml:space="preserve">, </w:t>
+      </w:r>
+      <w:proofErr w:type="spellStart"/>
+      <w:r>
+        <w:t>f.title</w:t>
+      </w:r>
+      <w:proofErr w:type="spellEnd"/>
+      <w:r>
+        <w:t xml:space="preserve">, count(*) </w:t>
+      </w:r>
+      <w:proofErr w:type="spellStart"/>
+      <w:r>
+        <w:t>cnt</w:t>
+      </w:r>
+      <w:proofErr w:type="spellEnd"/>
+    </w:p>
+    <w:p>
+      <w:pPr>
+        <w:pStyle w:val="a4"/>
+      </w:pPr>
+      <w:r>
+        <w:t xml:space="preserve">FROM inventory </w:t>
+      </w:r>
+      <w:proofErr w:type="spellStart"/>
+      <w:r>
+        <w:t>i</w:t>
+      </w:r>
+      <w:proofErr w:type="spellEnd"/>
+      <w:r>
+        <w:t>, film f</w:t>
+      </w:r>
+    </w:p>
+    <w:p>
+      <w:pPr>
+        <w:pStyle w:val="a4"/>
+      </w:pPr>
+      <w:r>
+        <w:t xml:space="preserve">where </w:t>
+      </w:r>
+      <w:proofErr w:type="spellStart"/>
+      <w:r>
+        <w:t>store_id</w:t>
+      </w:r>
+      <w:proofErr w:type="spellEnd"/>
+      <w:r>
+        <w:t xml:space="preserve"> = 1</w:t>
+      </w:r>
+    </w:p>
+    <w:p>
+      <w:pPr>
+        <w:pStyle w:val="a4"/>
+      </w:pPr>
+      <w:r>
+        <w:t xml:space="preserve">and </w:t>
+      </w:r>
+      <w:proofErr w:type="spellStart"/>
+      <w:proofErr w:type="gramStart"/>
+      <w:r>
+        <w:t>i.film</w:t>
+      </w:r>
+      <w:proofErr w:type="gramEnd"/>
+      <w:r>
+        <w:t>_id</w:t>
+      </w:r>
+      <w:proofErr w:type="spellEnd"/>
+      <w:r>
+        <w:t xml:space="preserve"> = </w:t>
+      </w:r>
+      <w:proofErr w:type="spellStart"/>
+      <w:r>
+        <w:t>f.film_id</w:t>
+      </w:r>
+      <w:proofErr w:type="spellEnd"/>
+    </w:p>
+    <w:p>
+      <w:pPr>
+        <w:pStyle w:val="a4"/>
+      </w:pPr>
+      <w:r>
+        <w:t xml:space="preserve">group by </w:t>
+      </w:r>
+      <w:proofErr w:type="spellStart"/>
+      <w:r>
+        <w:t>store_id</w:t>
+      </w:r>
+      <w:proofErr w:type="spellEnd"/>
+      <w:r>
+        <w:t xml:space="preserve">, </w:t>
+      </w:r>
+      <w:proofErr w:type="spellStart"/>
+      <w:r>
+        <w:t>film_id</w:t>
+      </w:r>
+      <w:proofErr w:type="spellEnd"/>
+    </w:p>
+    <w:p>
+      <w:pPr>
+        <w:pStyle w:val="a4"/>
+      </w:pPr>
+      <w:r>
+        <w:t xml:space="preserve">having </w:t>
+      </w:r>
+      <w:proofErr w:type="gramStart"/>
+      <w:r>
+        <w:t>count(</w:t>
+      </w:r>
+      <w:proofErr w:type="gramEnd"/>
+      <w:r>
+        <w:t>*) &gt; 1</w:t>
+      </w:r>
+    </w:p>
+    <w:p>
+      <w:pPr>
+        <w:pStyle w:val="a4"/>
+      </w:pPr>
+      <w:r>
+        <w:t xml:space="preserve">order by </w:t>
+      </w:r>
+      <w:proofErr w:type="spellStart"/>
+      <w:r>
+        <w:t>cnt</w:t>
+      </w:r>
+      <w:proofErr w:type="spellEnd"/>
+      <w:r>
+        <w:t xml:space="preserve"> desc;</w:t>
+      </w:r>
+    </w:p>
+    <w:p>
+      <w:pPr>
+        <w:pStyle w:val="a4"/>
+      </w:pPr>
+    </w:p>
+    <w:p>
+      <w:pPr>
+        <w:pStyle w:val="a4"/>
         <w:rPr>
           <w:rFonts w:hint="eastAsia"/>
         </w:rPr>
       </w:pPr>
       <w:r>
-        <w:tab/>
-      </w:r>
-      <w:proofErr w:type="spellStart"/>
-      <w:r>
-        <w:t>concat</w:t>
-      </w:r>
-      <w:proofErr w:type="spellEnd"/>
-      <w:r>
-        <w:t xml:space="preserve">(d.주관학과명, '-', </w:t>
-      </w:r>
-      <w:proofErr w:type="spellStart"/>
-      <w:proofErr w:type="gramStart"/>
-      <w:r>
-        <w:t>s.sname</w:t>
-      </w:r>
-      <w:proofErr w:type="spellEnd"/>
-      <w:proofErr w:type="gramEnd"/>
-      <w:r>
-        <w:t xml:space="preserve">) as name, </w:t>
+        <w:t># 각 카테고리에는 몇 편의 영화가 있나요?</w:t>
+      </w:r>
+    </w:p>
+    <w:p>
+      <w:pPr>
+        <w:pStyle w:val="a4"/>
+        <w:rPr>
+          <w:rFonts w:hint="eastAsia"/>
+        </w:rPr>
+      </w:pPr>
+      <w:r>
+        <w:t># 'ACADEMY DINOSAUR'라는 영화를 대여한 고객의 이름은 무엇입니까?</w:t>
+      </w:r>
+    </w:p>
+    <w:p>
+      <w:pPr>
+        <w:pStyle w:val="a4"/>
+        <w:rPr>
+          <w:rFonts w:hint="eastAsia"/>
+        </w:rPr>
+      </w:pPr>
+      <w:r>
+        <w:t># 가장 많은 작품에 출연한 배우는 누구인가요?</w:t>
+      </w:r>
+    </w:p>
+    <w:p>
+      <w:pPr>
+        <w:pStyle w:val="a4"/>
+        <w:rPr>
+          <w:rFonts w:hint="eastAsia"/>
+        </w:rPr>
+      </w:pPr>
+      <w:r>
+        <w:t xml:space="preserve"># </w:t>
+      </w:r>
+      <w:proofErr w:type="spellStart"/>
+      <w:r>
+        <w:t>매장별</w:t>
+      </w:r>
+      <w:proofErr w:type="spellEnd"/>
+      <w:r>
+        <w:t xml:space="preserve"> 총 수익은 얼마나 되나요?</w:t>
+      </w:r>
+    </w:p>
+    <w:p>
+      <w:pPr>
+        <w:pStyle w:val="a4"/>
+        <w:rPr>
+          <w:rFonts w:hint="eastAsia"/>
+        </w:rPr>
+      </w:pPr>
+      <w:r>
+        <w:t>#한 번도 대여한 적이 없는 영화는 무엇인가요?</w:t>
+      </w:r>
+    </w:p>
+    <w:p>
+      <w:pPr>
+        <w:pStyle w:val="a4"/>
+        <w:rPr>
+          <w:rFonts w:hint="eastAsia"/>
+        </w:rPr>
+      </w:pPr>
+      <w:r>
+        <w:t xml:space="preserve"># </w:t>
+      </w:r>
+      <w:proofErr w:type="spellStart"/>
+      <w:r>
+        <w:t>렌탈</w:t>
+      </w:r>
+      <w:proofErr w:type="spellEnd"/>
+      <w:r>
+        <w:t xml:space="preserve"> 비용을 가장 많이 지출한 고객은 누구인가요?</w:t>
+      </w:r>
+    </w:p>
+    <w:p>
+      <w:pPr>
+        <w:pStyle w:val="a4"/>
+        <w:rPr>
+          <w:rFonts w:hint="eastAsia"/>
+        </w:rPr>
+      </w:pPr>
+      <w:r>
+        <w:t xml:space="preserve"># </w:t>
+      </w:r>
+      <w:proofErr w:type="spellStart"/>
+      <w:r>
+        <w:t>렌탈</w:t>
+      </w:r>
+      <w:proofErr w:type="spellEnd"/>
+      <w:r>
+        <w:t xml:space="preserve"> 건수 기준 상위 3명의 고객은 누구인가요?</w:t>
+      </w:r>
+    </w:p>
+    <w:p>
+      <w:pPr>
+        <w:pStyle w:val="a4"/>
+        <w:rPr>
+          <w:rFonts w:hint="eastAsia"/>
+        </w:rPr>
+      </w:pPr>
+      <w:r>
+        <w:t xml:space="preserve"># 대여료가 $2.00 미만인 영화는 몇 편이나 </w:t>
+      </w:r>
+      <w:proofErr w:type="gramStart"/>
+      <w:r>
+        <w:t>되나요</w:t>
+      </w:r>
+      <w:proofErr w:type="gramEnd"/>
+    </w:p>
+    <w:p>
+      <w:pPr>
+        <w:pStyle w:val="a4"/>
+        <w:rPr>
+          <w:rFonts w:hint="eastAsia"/>
+        </w:rPr>
+      </w:pPr>
+      <w:r>
+        <w:t># 카테고리별 영화의 평균 대여 기간은 얼마나 되나요?</w:t>
+      </w:r>
+    </w:p>
+    <w:p>
+      <w:pPr>
+        <w:pStyle w:val="a4"/>
+        <w:rPr>
+          <w:rFonts w:hint="eastAsia"/>
+        </w:rPr>
+      </w:pPr>
+      <w:r>
+        <w:t># 고객 ID 1과 고객 ID 2 모두가 대여한 영화를 나열합니다.</w:t>
+      </w:r>
+    </w:p>
+    <w:p>
+      <w:pPr>
+        <w:pStyle w:val="a4"/>
+        <w:rPr>
+          <w:rFonts w:hint="eastAsia"/>
+        </w:rPr>
+      </w:pPr>
+      <w:r>
+        <w:t xml:space="preserve"># 임대 건수가 가장 많은 달은 </w:t>
+      </w:r>
+      <w:proofErr w:type="spellStart"/>
+      <w:r>
+        <w:t>언제였나요</w:t>
+      </w:r>
+      <w:proofErr w:type="spellEnd"/>
+      <w:r>
+        <w:t>?</w:t>
+      </w:r>
+    </w:p>
+    <w:p>
+      <w:pPr>
+        <w:pStyle w:val="a4"/>
+      </w:pPr>
+      <w:r>
+        <w:t># 결제를 가장 많이 처리한 직원은 누구인가요?</w:t>
+      </w:r>
+    </w:p>
+    <w:p>
+      <w:pPr>
+        <w:pStyle w:val="a4"/>
+        <w:pBdr>
+          <w:bottom w:val="single" w:sz="6" w:space="1" w:color="auto"/>
+        </w:pBdr>
+      </w:pPr>
+    </w:p>
+    <w:p>
+      <w:pPr>
+        <w:pStyle w:val="a4"/>
+      </w:pPr>
+      <w:r>
+        <w:t># 각 카테고리에는 몇 편의 영화가 있나요?</w:t>
+      </w:r>
+    </w:p>
+    <w:p>
+      <w:pPr>
+        <w:pStyle w:val="a4"/>
+      </w:pPr>
+      <w:r>
+        <w:t xml:space="preserve">category -&gt; </w:t>
+      </w:r>
+      <w:proofErr w:type="spellStart"/>
+      <w:r>
+        <w:t>category_id</w:t>
+      </w:r>
+      <w:proofErr w:type="spellEnd"/>
+      <w:r>
+        <w:t>, name</w:t>
+      </w:r>
+    </w:p>
+    <w:p>
+      <w:pPr>
+        <w:pStyle w:val="a4"/>
+      </w:pPr>
+      <w:proofErr w:type="spellStart"/>
+      <w:r>
+        <w:t>film_category</w:t>
+      </w:r>
+      <w:proofErr w:type="spellEnd"/>
+      <w:r>
+        <w:t xml:space="preserve"> -&gt; </w:t>
+      </w:r>
+      <w:proofErr w:type="spellStart"/>
+      <w:r>
+        <w:t>film_id</w:t>
+      </w:r>
+      <w:proofErr w:type="spellEnd"/>
+      <w:r>
+        <w:t xml:space="preserve">, </w:t>
+      </w:r>
+      <w:proofErr w:type="spellStart"/>
+      <w:r>
+        <w:t>category_id</w:t>
+      </w:r>
+      <w:proofErr w:type="spellEnd"/>
+    </w:p>
+    <w:p>
+      <w:pPr>
+        <w:pStyle w:val="a4"/>
+      </w:pPr>
+      <w:r>
+        <w:t xml:space="preserve">inventory -&gt; </w:t>
+      </w:r>
+      <w:proofErr w:type="spellStart"/>
+      <w:r>
+        <w:t>film_id</w:t>
+      </w:r>
+      <w:proofErr w:type="spellEnd"/>
+    </w:p>
+    <w:p>
+      <w:pPr>
+        <w:pStyle w:val="a4"/>
+      </w:pPr>
+    </w:p>
+    <w:p>
+      <w:pPr>
+        <w:pStyle w:val="a4"/>
+      </w:pPr>
+      <w:r>
+        <w:t xml:space="preserve">use </w:t>
+      </w:r>
+      <w:proofErr w:type="spellStart"/>
+      <w:r>
+        <w:t>sakila</w:t>
+      </w:r>
+      <w:proofErr w:type="spellEnd"/>
+      <w:r>
+        <w:t>;</w:t>
+      </w:r>
+    </w:p>
+    <w:p>
+      <w:pPr>
+        <w:pStyle w:val="a4"/>
+      </w:pPr>
+      <w:r>
+        <w:t xml:space="preserve">SELECT </w:t>
+      </w:r>
+      <w:proofErr w:type="spellStart"/>
+      <w:proofErr w:type="gramStart"/>
+      <w:r>
+        <w:t>f.film</w:t>
+      </w:r>
+      <w:proofErr w:type="gramEnd"/>
+      <w:r>
+        <w:t>_id</w:t>
+      </w:r>
+      <w:proofErr w:type="spellEnd"/>
+      <w:r>
+        <w:t xml:space="preserve">, </w:t>
+      </w:r>
+      <w:proofErr w:type="spellStart"/>
+      <w:r>
+        <w:t>c.category_id</w:t>
+      </w:r>
+      <w:proofErr w:type="spellEnd"/>
+      <w:r>
+        <w:t xml:space="preserve">, c.name, count(*) </w:t>
+      </w:r>
+      <w:proofErr w:type="spellStart"/>
+      <w:r>
+        <w:t>cnt</w:t>
+      </w:r>
+      <w:proofErr w:type="spellEnd"/>
+    </w:p>
+    <w:p>
+      <w:pPr>
+        <w:pStyle w:val="a4"/>
+      </w:pPr>
+      <w:r>
+        <w:t xml:space="preserve">FROM </w:t>
+      </w:r>
+      <w:proofErr w:type="spellStart"/>
+      <w:r>
+        <w:t>film_category</w:t>
+      </w:r>
+      <w:proofErr w:type="spellEnd"/>
+      <w:r>
+        <w:t xml:space="preserve"> f, inventory </w:t>
       </w:r>
       <w:proofErr w:type="spellStart"/>
       <w:r>
@@ -3146,78 +4120,626 @@
       </w:r>
       <w:proofErr w:type="spellEnd"/>
       <w:r>
-        <w:t>.</w:t>
-      </w:r>
-      <w:proofErr w:type="spellStart"/>
-      <w:r>
-        <w:t>교수명</w:t>
-      </w:r>
-      <w:proofErr w:type="spellEnd"/>
-      <w:r>
-        <w:t>, c.*</w:t>
-      </w:r>
-    </w:p>
-    <w:p>
-      <w:pPr>
-        <w:widowControl/>
-        <w:wordWrap/>
-        <w:autoSpaceDE/>
-        <w:autoSpaceDN/>
-      </w:pPr>
-      <w:r>
+        <w:t>, category c</w:t>
+      </w:r>
+    </w:p>
+    <w:p>
+      <w:pPr>
+        <w:pStyle w:val="a4"/>
+      </w:pPr>
+      <w:r>
+        <w:t xml:space="preserve">where </w:t>
+      </w:r>
+      <w:proofErr w:type="spellStart"/>
+      <w:proofErr w:type="gramStart"/>
+      <w:r>
+        <w:t>c.category</w:t>
+      </w:r>
+      <w:proofErr w:type="gramEnd"/>
+      <w:r>
+        <w:t>_id</w:t>
+      </w:r>
+      <w:proofErr w:type="spellEnd"/>
+      <w:r>
+        <w:t xml:space="preserve"> = </w:t>
+      </w:r>
+      <w:proofErr w:type="spellStart"/>
+      <w:r>
+        <w:t>f.category_id</w:t>
+      </w:r>
+      <w:proofErr w:type="spellEnd"/>
+    </w:p>
+    <w:p>
+      <w:pPr>
+        <w:pStyle w:val="a4"/>
+      </w:pPr>
+      <w:r>
+        <w:t xml:space="preserve">and </w:t>
+      </w:r>
+      <w:proofErr w:type="spellStart"/>
+      <w:proofErr w:type="gramStart"/>
+      <w:r>
+        <w:t>i.film</w:t>
+      </w:r>
+      <w:proofErr w:type="gramEnd"/>
+      <w:r>
+        <w:t>_id</w:t>
+      </w:r>
+      <w:proofErr w:type="spellEnd"/>
+      <w:r>
+        <w:t xml:space="preserve"> = </w:t>
+      </w:r>
+      <w:proofErr w:type="spellStart"/>
+      <w:r>
+        <w:t>f.film_id</w:t>
+      </w:r>
+      <w:proofErr w:type="spellEnd"/>
+      <w:r>
+        <w:t>;</w:t>
+      </w:r>
+    </w:p>
+    <w:p>
+      <w:pPr>
+        <w:pStyle w:val="a4"/>
+      </w:pPr>
+      <w:r>
+        <w:t xml:space="preserve">group by </w:t>
+      </w:r>
+      <w:proofErr w:type="spellStart"/>
+      <w:proofErr w:type="gramStart"/>
+      <w:r>
+        <w:t>f.category</w:t>
+      </w:r>
+      <w:proofErr w:type="gramEnd"/>
+      <w:r>
+        <w:t>_id</w:t>
+      </w:r>
+      <w:proofErr w:type="spellEnd"/>
+    </w:p>
+    <w:p>
+      <w:pPr>
+        <w:pStyle w:val="a4"/>
         <w:rPr>
           <w:rFonts w:hint="eastAsia"/>
         </w:rPr>
-        <w:t xml:space="preserve">아니면 </w:t>
-      </w:r>
-      <w:proofErr w:type="spellStart"/>
-      <w:r>
-        <w:t>LEft</w:t>
-      </w:r>
-      <w:proofErr w:type="spellEnd"/>
-      <w:r>
-        <w:t>(d.주관학과명, 1) as name,</w:t>
-      </w:r>
-    </w:p>
-    <w:p>
-      <w:pPr>
-        <w:widowControl/>
-        <w:wordWrap/>
-        <w:autoSpaceDE/>
-        <w:autoSpaceDN/>
-      </w:pPr>
+      </w:pPr>
+      <w:r>
+        <w:t xml:space="preserve">order by </w:t>
+      </w:r>
+      <w:proofErr w:type="spellStart"/>
+      <w:r>
+        <w:t>cnt</w:t>
+      </w:r>
+      <w:proofErr w:type="spellEnd"/>
+      <w:r>
+        <w:t xml:space="preserve"> desc;</w:t>
+      </w:r>
+      <w:r>
+        <w:t xml:space="preserve"> </w:t>
+      </w:r>
+      <w:r>
+        <w:t>-&gt; 했는데 안</w:t>
+      </w:r>
       <w:r>
         <w:rPr>
           <w:rFonts w:hint="eastAsia"/>
         </w:rPr>
-        <w:t xml:space="preserve">아니면 </w:t>
-      </w:r>
-      <w:r>
-        <w:t>right(d.주관학과명, 2) as name,</w:t>
-      </w:r>
-    </w:p>
-    <w:p>
-      <w:pPr>
-        <w:widowControl/>
-        <w:wordWrap/>
-        <w:autoSpaceDE/>
-        <w:autoSpaceDN/>
-      </w:pPr>
+        <w:t>됨</w:t>
+      </w:r>
+      <w:r>
+        <w:t xml:space="preserve"> group </w:t>
+      </w:r>
       <w:r>
         <w:rPr>
           <w:rFonts w:hint="eastAsia"/>
         </w:rPr>
-        <w:t>아니면</w:t>
-      </w:r>
-      <w:r>
-        <w:t xml:space="preserve"> </w:t>
-      </w:r>
-      <w:r>
-        <w:tab/>
-        <w:t>length(d.주관학과명) as name,</w:t>
-      </w:r>
-      <w:r>
-        <w:t xml:space="preserve"> </w:t>
+        <w:t>b</w:t>
+      </w:r>
+      <w:r>
+        <w:t xml:space="preserve">y </w:t>
+      </w:r>
+      <w:proofErr w:type="spellStart"/>
+      <w:r>
+        <w:rPr>
+          <w:rFonts w:hint="eastAsia"/>
+        </w:rPr>
+        <w:t>해야된대</w:t>
+      </w:r>
+      <w:proofErr w:type="spellEnd"/>
+    </w:p>
+    <w:p>
+      <w:pPr>
+        <w:pStyle w:val="a4"/>
+      </w:pPr>
+    </w:p>
+    <w:p>
+      <w:pPr>
+        <w:pStyle w:val="a4"/>
+      </w:pPr>
+      <w:r>
+        <w:t xml:space="preserve">select </w:t>
+      </w:r>
+      <w:proofErr w:type="spellStart"/>
+      <w:proofErr w:type="gramStart"/>
+      <w:r>
+        <w:t>f.category</w:t>
+      </w:r>
+      <w:proofErr w:type="gramEnd"/>
+      <w:r>
+        <w:t>_id</w:t>
+      </w:r>
+      <w:proofErr w:type="spellEnd"/>
+      <w:r>
+        <w:t xml:space="preserve">, c.name, count(*) </w:t>
+      </w:r>
+      <w:proofErr w:type="spellStart"/>
+      <w:r>
+        <w:t>cnt</w:t>
+      </w:r>
+      <w:proofErr w:type="spellEnd"/>
+    </w:p>
+    <w:p>
+      <w:pPr>
+        <w:pStyle w:val="a4"/>
+      </w:pPr>
+      <w:r>
+        <w:t xml:space="preserve">from </w:t>
+      </w:r>
+      <w:proofErr w:type="spellStart"/>
+      <w:r>
+        <w:t>film_category</w:t>
+      </w:r>
+      <w:proofErr w:type="spellEnd"/>
+      <w:r>
+        <w:t xml:space="preserve"> f, category c</w:t>
+      </w:r>
+    </w:p>
+    <w:p>
+      <w:pPr>
+        <w:pStyle w:val="a4"/>
+      </w:pPr>
+      <w:r>
+        <w:t xml:space="preserve">where </w:t>
+      </w:r>
+      <w:proofErr w:type="spellStart"/>
+      <w:proofErr w:type="gramStart"/>
+      <w:r>
+        <w:t>f.category</w:t>
+      </w:r>
+      <w:proofErr w:type="gramEnd"/>
+      <w:r>
+        <w:t>_id</w:t>
+      </w:r>
+      <w:proofErr w:type="spellEnd"/>
+      <w:r>
+        <w:t xml:space="preserve"> = </w:t>
+      </w:r>
+      <w:proofErr w:type="spellStart"/>
+      <w:r>
+        <w:t>c.category_id</w:t>
+      </w:r>
+      <w:proofErr w:type="spellEnd"/>
+    </w:p>
+    <w:p>
+      <w:pPr>
+        <w:pStyle w:val="a4"/>
+      </w:pPr>
+      <w:r>
+        <w:t xml:space="preserve">group by </w:t>
+      </w:r>
+      <w:proofErr w:type="spellStart"/>
+      <w:proofErr w:type="gramStart"/>
+      <w:r>
+        <w:t>f.category</w:t>
+      </w:r>
+      <w:proofErr w:type="gramEnd"/>
+      <w:r>
+        <w:t>_id</w:t>
+      </w:r>
+      <w:proofErr w:type="spellEnd"/>
+    </w:p>
+    <w:p>
+      <w:pPr>
+        <w:pStyle w:val="a4"/>
+      </w:pPr>
+      <w:r>
+        <w:t xml:space="preserve">order by </w:t>
+      </w:r>
+      <w:proofErr w:type="spellStart"/>
+      <w:r>
+        <w:t>cnt</w:t>
+      </w:r>
+      <w:proofErr w:type="spellEnd"/>
+      <w:r>
+        <w:t xml:space="preserve"> desc;</w:t>
+      </w:r>
+    </w:p>
+    <w:p>
+      <w:pPr>
+        <w:pStyle w:val="a4"/>
+      </w:pPr>
+    </w:p>
+    <w:p>
+      <w:pPr>
+        <w:pStyle w:val="a4"/>
+      </w:pPr>
+      <w:r>
+        <w:t xml:space="preserve">use </w:t>
+      </w:r>
+      <w:proofErr w:type="spellStart"/>
+      <w:r>
+        <w:t>sakila</w:t>
+      </w:r>
+      <w:proofErr w:type="spellEnd"/>
+      <w:r>
+        <w:t>;</w:t>
+      </w:r>
+    </w:p>
+    <w:p>
+      <w:pPr>
+        <w:pStyle w:val="a4"/>
+      </w:pPr>
+      <w:r>
+        <w:t xml:space="preserve">SELECT </w:t>
+      </w:r>
+      <w:proofErr w:type="spellStart"/>
+      <w:proofErr w:type="gramStart"/>
+      <w:r>
+        <w:t>c.category</w:t>
+      </w:r>
+      <w:proofErr w:type="gramEnd"/>
+      <w:r>
+        <w:t>_id</w:t>
+      </w:r>
+      <w:proofErr w:type="spellEnd"/>
+      <w:r>
+        <w:t xml:space="preserve">, c.name, count(*) </w:t>
+      </w:r>
+      <w:proofErr w:type="spellStart"/>
+      <w:r>
+        <w:t>cnt</w:t>
+      </w:r>
+      <w:proofErr w:type="spellEnd"/>
+    </w:p>
+    <w:p>
+      <w:pPr>
+        <w:pStyle w:val="a4"/>
+      </w:pPr>
+      <w:r>
+        <w:t xml:space="preserve">FROM </w:t>
+      </w:r>
+      <w:proofErr w:type="spellStart"/>
+      <w:r>
+        <w:t>film_category</w:t>
+      </w:r>
+      <w:proofErr w:type="spellEnd"/>
+      <w:r>
+        <w:t xml:space="preserve"> f, category c</w:t>
+      </w:r>
+    </w:p>
+    <w:p>
+      <w:pPr>
+        <w:pStyle w:val="a4"/>
+      </w:pPr>
+      <w:r>
+        <w:t xml:space="preserve">where </w:t>
+      </w:r>
+      <w:proofErr w:type="spellStart"/>
+      <w:proofErr w:type="gramStart"/>
+      <w:r>
+        <w:t>c.category</w:t>
+      </w:r>
+      <w:proofErr w:type="gramEnd"/>
+      <w:r>
+        <w:t>_id</w:t>
+      </w:r>
+      <w:proofErr w:type="spellEnd"/>
+      <w:r>
+        <w:t xml:space="preserve"> = </w:t>
+      </w:r>
+      <w:proofErr w:type="spellStart"/>
+      <w:r>
+        <w:t>f.category_id</w:t>
+      </w:r>
+      <w:proofErr w:type="spellEnd"/>
+    </w:p>
+    <w:p>
+      <w:pPr>
+        <w:pStyle w:val="a4"/>
+      </w:pPr>
+      <w:r>
+        <w:t xml:space="preserve">group by </w:t>
+      </w:r>
+      <w:proofErr w:type="spellStart"/>
+      <w:proofErr w:type="gramStart"/>
+      <w:r>
+        <w:t>f.category</w:t>
+      </w:r>
+      <w:proofErr w:type="gramEnd"/>
+      <w:r>
+        <w:t>_id</w:t>
+      </w:r>
+      <w:proofErr w:type="spellEnd"/>
+    </w:p>
+    <w:p>
+      <w:pPr>
+        <w:pStyle w:val="a4"/>
+      </w:pPr>
+      <w:r>
+        <w:t xml:space="preserve">order by </w:t>
+      </w:r>
+      <w:proofErr w:type="spellStart"/>
+      <w:r>
+        <w:t>cnt</w:t>
+      </w:r>
+      <w:proofErr w:type="spellEnd"/>
+      <w:r>
+        <w:t xml:space="preserve"> desc;</w:t>
+      </w:r>
+    </w:p>
+    <w:p>
+      <w:pPr>
+        <w:pStyle w:val="a4"/>
+      </w:pPr>
+    </w:p>
+    <w:p>
+      <w:pPr>
+        <w:pStyle w:val="a4"/>
+      </w:pPr>
+      <w:r>
+        <w:rPr>
+          <w:rFonts w:hint="eastAsia"/>
+        </w:rPr>
+        <w:t>교수님</w:t>
+      </w:r>
+      <w:r>
+        <w:t xml:space="preserve"> 답</w:t>
+      </w:r>
+    </w:p>
+    <w:p>
+      <w:pPr>
+        <w:pStyle w:val="a4"/>
+      </w:pPr>
+      <w:r>
+        <w:t xml:space="preserve">SELECT </w:t>
+      </w:r>
+      <w:proofErr w:type="gramStart"/>
+      <w:r>
+        <w:t>F.CATEGORY</w:t>
+      </w:r>
+      <w:proofErr w:type="gramEnd"/>
+      <w:r>
+        <w:t>_ID, C.NAME,  COUNT(*) CNT</w:t>
+      </w:r>
+    </w:p>
+    <w:p>
+      <w:pPr>
+        <w:pStyle w:val="a4"/>
+      </w:pPr>
+      <w:r>
+        <w:t xml:space="preserve">FROM </w:t>
+      </w:r>
+      <w:proofErr w:type="spellStart"/>
+      <w:r>
+        <w:t>film_category</w:t>
+      </w:r>
+      <w:proofErr w:type="spellEnd"/>
+      <w:r>
+        <w:t xml:space="preserve"> F, CATEGORY C</w:t>
+      </w:r>
+    </w:p>
+    <w:p>
+      <w:pPr>
+        <w:pStyle w:val="a4"/>
+      </w:pPr>
+      <w:r>
+        <w:t xml:space="preserve">WHERE </w:t>
+      </w:r>
+      <w:proofErr w:type="gramStart"/>
+      <w:r>
+        <w:t>F.CATEGORY</w:t>
+      </w:r>
+      <w:proofErr w:type="gramEnd"/>
+      <w:r>
+        <w:t>_ID = C.CATEGORY_ID</w:t>
+      </w:r>
+    </w:p>
+    <w:p>
+      <w:pPr>
+        <w:pStyle w:val="a4"/>
+      </w:pPr>
+      <w:r>
+        <w:t xml:space="preserve">GROUP BY </w:t>
+      </w:r>
+      <w:proofErr w:type="gramStart"/>
+      <w:r>
+        <w:t>F.CATEGORY</w:t>
+      </w:r>
+      <w:proofErr w:type="gramEnd"/>
+      <w:r>
+        <w:t>_ID</w:t>
+      </w:r>
+    </w:p>
+    <w:p>
+      <w:pPr>
+        <w:pStyle w:val="a4"/>
+      </w:pPr>
+      <w:r>
+        <w:t>ORDER BY CNT DESC;</w:t>
+      </w:r>
+    </w:p>
+    <w:p>
+      <w:pPr>
+        <w:pStyle w:val="a4"/>
+      </w:pPr>
+    </w:p>
+    <w:p>
+      <w:pPr>
+        <w:pStyle w:val="a4"/>
+      </w:pPr>
+      <w:r>
+        <w:t># 'ACADEMY DINOSAUR'라는 영화를 대여한 고객의 이름은 무엇입니까?</w:t>
+      </w:r>
+    </w:p>
+    <w:p>
+      <w:pPr>
+        <w:pStyle w:val="a4"/>
+      </w:pPr>
+      <w:r>
+        <w:t xml:space="preserve">rental -&gt; </w:t>
+      </w:r>
+      <w:proofErr w:type="spellStart"/>
+      <w:r>
+        <w:t>customer_id</w:t>
+      </w:r>
+      <w:proofErr w:type="spellEnd"/>
+      <w:r>
+        <w:t xml:space="preserve">, </w:t>
+      </w:r>
+      <w:proofErr w:type="spellStart"/>
+      <w:r>
+        <w:t>inventory_id</w:t>
+      </w:r>
+      <w:proofErr w:type="spellEnd"/>
+    </w:p>
+    <w:p>
+      <w:pPr>
+        <w:pStyle w:val="a4"/>
+      </w:pPr>
+      <w:r>
+        <w:t xml:space="preserve">customer -&gt; </w:t>
+      </w:r>
+      <w:proofErr w:type="spellStart"/>
+      <w:r>
+        <w:t>first_name</w:t>
+      </w:r>
+      <w:proofErr w:type="spellEnd"/>
+      <w:r>
+        <w:t xml:space="preserve">, </w:t>
+      </w:r>
+      <w:proofErr w:type="spellStart"/>
+      <w:r>
+        <w:t>last_name</w:t>
+      </w:r>
+      <w:proofErr w:type="spellEnd"/>
+      <w:r>
+        <w:t xml:space="preserve">, </w:t>
+      </w:r>
+      <w:proofErr w:type="spellStart"/>
+      <w:r>
+        <w:t>customer_id</w:t>
+      </w:r>
+      <w:proofErr w:type="spellEnd"/>
+    </w:p>
+    <w:p>
+      <w:pPr>
+        <w:pStyle w:val="a4"/>
+      </w:pPr>
+      <w:r>
+        <w:t xml:space="preserve">inventory -&gt; </w:t>
+      </w:r>
+      <w:proofErr w:type="spellStart"/>
+      <w:r>
+        <w:t>film_id</w:t>
+      </w:r>
+      <w:proofErr w:type="spellEnd"/>
+      <w:r>
+        <w:t xml:space="preserve">, </w:t>
+      </w:r>
+      <w:proofErr w:type="spellStart"/>
+      <w:r>
+        <w:t>inventory_id</w:t>
+      </w:r>
+      <w:proofErr w:type="spellEnd"/>
+      <w:r>
+        <w:t xml:space="preserve"> =1</w:t>
+      </w:r>
+    </w:p>
+    <w:p>
+      <w:pPr>
+        <w:pStyle w:val="a4"/>
+      </w:pPr>
+      <w:r>
+        <w:t xml:space="preserve">film -&gt; </w:t>
+      </w:r>
+      <w:proofErr w:type="spellStart"/>
+      <w:r>
+        <w:t>film_id</w:t>
+      </w:r>
+      <w:proofErr w:type="spellEnd"/>
+      <w:r>
+        <w:t>=1, title='ACADEMY DINOSAUR'</w:t>
+      </w:r>
+    </w:p>
+    <w:p>
+      <w:pPr>
+        <w:pStyle w:val="a4"/>
+      </w:pPr>
+    </w:p>
+    <w:p>
+      <w:pPr>
+        <w:pStyle w:val="a4"/>
+      </w:pPr>
+      <w:r>
+        <w:t xml:space="preserve">use </w:t>
+      </w:r>
+      <w:proofErr w:type="spellStart"/>
+      <w:r>
+        <w:t>sakila</w:t>
+      </w:r>
+      <w:proofErr w:type="spellEnd"/>
+      <w:r>
+        <w:t>;</w:t>
+      </w:r>
+    </w:p>
+    <w:p>
+      <w:pPr>
+        <w:pStyle w:val="a4"/>
+      </w:pPr>
+      <w:r>
+        <w:t xml:space="preserve">SELECT </w:t>
+      </w:r>
+      <w:proofErr w:type="spellStart"/>
+      <w:proofErr w:type="gramStart"/>
+      <w:r>
+        <w:t>c.first</w:t>
+      </w:r>
+      <w:proofErr w:type="gramEnd"/>
+      <w:r>
+        <w:t>_name</w:t>
+      </w:r>
+      <w:proofErr w:type="spellEnd"/>
+      <w:r>
+        <w:t xml:space="preserve">, </w:t>
+      </w:r>
+      <w:proofErr w:type="spellStart"/>
+      <w:r>
+        <w:t>c.last_name</w:t>
+      </w:r>
+      <w:proofErr w:type="spellEnd"/>
+      <w:r>
+        <w:t xml:space="preserve">, </w:t>
+      </w:r>
+      <w:proofErr w:type="spellStart"/>
+      <w:r>
+        <w:t>c.customer_id</w:t>
+      </w:r>
+      <w:proofErr w:type="spellEnd"/>
+      <w:r>
+        <w:t xml:space="preserve">, </w:t>
+      </w:r>
+      <w:proofErr w:type="spellStart"/>
+      <w:r>
+        <w:t>f.title</w:t>
+      </w:r>
+      <w:proofErr w:type="spellEnd"/>
+    </w:p>
+    <w:p>
+      <w:pPr>
+        <w:pStyle w:val="a4"/>
+      </w:pPr>
+      <w:r>
+        <w:t xml:space="preserve">FROM film f, inventory </w:t>
       </w:r>
       <w:proofErr w:type="spellStart"/>
       <w:r>
@@ -3225,94 +4747,50 @@
       </w:r>
       <w:proofErr w:type="spellEnd"/>
       <w:r>
-        <w:t>.</w:t>
-      </w:r>
-      <w:proofErr w:type="spellStart"/>
-      <w:r>
-        <w:t>교수명</w:t>
-      </w:r>
-      <w:proofErr w:type="spellEnd"/>
-      <w:r>
-        <w:t>, lower(</w:t>
-      </w:r>
-      <w:proofErr w:type="spellStart"/>
-      <w:r>
-        <w:t>c.sno</w:t>
-      </w:r>
-      <w:proofErr w:type="spellEnd"/>
-      <w:r>
-        <w:t xml:space="preserve">) </w:t>
-      </w:r>
-      <w:proofErr w:type="spellStart"/>
-      <w:r>
-        <w:t>sno</w:t>
-      </w:r>
-      <w:proofErr w:type="spellEnd"/>
-      <w:r>
-        <w:t>, c.*</w:t>
-      </w:r>
-    </w:p>
-    <w:p>
-      <w:pPr>
-        <w:widowControl/>
-        <w:wordWrap/>
-        <w:autoSpaceDE/>
-        <w:autoSpaceDN/>
-      </w:pPr>
-      <w:r>
-        <w:t>FROM course c, subject s,</w:t>
-      </w:r>
-    </w:p>
-    <w:p>
-      <w:pPr>
-        <w:widowControl/>
-        <w:wordWrap/>
-        <w:autoSpaceDE/>
-        <w:autoSpaceDN/>
-      </w:pPr>
-      <w:r>
-        <w:tab/>
-        <w:t xml:space="preserve">dept d, instructor </w:t>
-      </w:r>
-      <w:proofErr w:type="spellStart"/>
-      <w:r>
-        <w:t>i</w:t>
-      </w:r>
-      <w:proofErr w:type="spellEnd"/>
-    </w:p>
-    <w:p>
-      <w:pPr>
-        <w:widowControl/>
-        <w:wordWrap/>
-        <w:autoSpaceDE/>
-        <w:autoSpaceDN/>
+        <w:t>, customer c, rental r</w:t>
+      </w:r>
+    </w:p>
+    <w:p>
+      <w:pPr>
+        <w:pStyle w:val="a4"/>
       </w:pPr>
       <w:r>
         <w:t xml:space="preserve">where </w:t>
       </w:r>
       <w:proofErr w:type="spellStart"/>
-      <w:r>
-        <w:t>c.cno</w:t>
-      </w:r>
-      <w:proofErr w:type="spellEnd"/>
-      <w:r>
-        <w:t xml:space="preserve"> = 1</w:t>
-      </w:r>
-    </w:p>
-    <w:p>
-      <w:pPr>
-        <w:widowControl/>
-        <w:wordWrap/>
-        <w:autoSpaceDE/>
-        <w:autoSpaceDN/>
-      </w:pPr>
-      <w:r>
-        <w:tab/>
+      <w:proofErr w:type="gramStart"/>
+      <w:r>
+        <w:t>c.customer</w:t>
+      </w:r>
+      <w:proofErr w:type="gramEnd"/>
+      <w:r>
+        <w:t>_id</w:t>
+      </w:r>
+      <w:proofErr w:type="spellEnd"/>
+      <w:r>
+        <w:t xml:space="preserve"> = </w:t>
+      </w:r>
+      <w:proofErr w:type="spellStart"/>
+      <w:r>
+        <w:t>r.customer_id</w:t>
+      </w:r>
+      <w:proofErr w:type="spellEnd"/>
+    </w:p>
+    <w:p>
+      <w:pPr>
+        <w:pStyle w:val="a4"/>
+      </w:pPr>
+      <w:r>
         <w:t xml:space="preserve">and </w:t>
       </w:r>
       <w:proofErr w:type="spellStart"/>
-      <w:r>
-        <w:t>c.dno</w:t>
+      <w:proofErr w:type="gramStart"/>
+      <w:r>
+        <w:t>r.inventory</w:t>
+      </w:r>
+      <w:proofErr w:type="gramEnd"/>
+      <w:r>
+        <w:t>_id</w:t>
       </w:r>
       <w:proofErr w:type="spellEnd"/>
       <w:r>
@@ -3320,23 +4798,25 @@
       </w:r>
       <w:proofErr w:type="spellStart"/>
       <w:r>
-        <w:t>d.dno</w:t>
-      </w:r>
-      <w:proofErr w:type="spellEnd"/>
-    </w:p>
-    <w:p>
-      <w:pPr>
-        <w:widowControl/>
-        <w:wordWrap/>
-        <w:autoSpaceDE/>
-        <w:autoSpaceDN/>
-      </w:pPr>
-      <w:r>
-        <w:t xml:space="preserve">    and </w:t>
-      </w:r>
-      <w:proofErr w:type="spellStart"/>
-      <w:r>
-        <w:t>s.sno</w:t>
+        <w:t>i.inventory_id</w:t>
+      </w:r>
+      <w:proofErr w:type="spellEnd"/>
+    </w:p>
+    <w:p>
+      <w:pPr>
+        <w:pStyle w:val="a4"/>
+      </w:pPr>
+      <w:r>
+        <w:t xml:space="preserve">and </w:t>
+      </w:r>
+      <w:proofErr w:type="spellStart"/>
+      <w:proofErr w:type="gramStart"/>
+      <w:r>
+        <w:t>f.film</w:t>
+      </w:r>
+      <w:proofErr w:type="gramEnd"/>
+      <w:r>
+        <w:t>_id</w:t>
       </w:r>
       <w:proofErr w:type="spellEnd"/>
       <w:r>
@@ -3344,23 +4824,233 @@
       </w:r>
       <w:proofErr w:type="spellStart"/>
       <w:r>
-        <w:t>c.sno</w:t>
-      </w:r>
-      <w:proofErr w:type="spellEnd"/>
-    </w:p>
-    <w:p>
-      <w:pPr>
-        <w:widowControl/>
-        <w:wordWrap/>
-        <w:autoSpaceDE/>
-        <w:autoSpaceDN/>
-      </w:pPr>
-      <w:r>
-        <w:t xml:space="preserve">    and </w:t>
-      </w:r>
-      <w:proofErr w:type="spellStart"/>
-      <w:r>
-        <w:t>c.ino</w:t>
+        <w:t>i.film_id</w:t>
+      </w:r>
+      <w:proofErr w:type="spellEnd"/>
+    </w:p>
+    <w:p>
+      <w:pPr>
+        <w:pStyle w:val="a4"/>
+      </w:pPr>
+      <w:r>
+        <w:t xml:space="preserve">and </w:t>
+      </w:r>
+      <w:proofErr w:type="spellStart"/>
+      <w:proofErr w:type="gramStart"/>
+      <w:r>
+        <w:t>f.title</w:t>
+      </w:r>
+      <w:proofErr w:type="spellEnd"/>
+      <w:proofErr w:type="gramEnd"/>
+      <w:r>
+        <w:t xml:space="preserve"> = 'ACADEMY DINOSAUR'</w:t>
+      </w:r>
+    </w:p>
+    <w:p>
+      <w:pPr>
+        <w:pStyle w:val="a4"/>
+      </w:pPr>
+      <w:r>
+        <w:t xml:space="preserve">order by </w:t>
+      </w:r>
+      <w:proofErr w:type="spellStart"/>
+      <w:r>
+        <w:t>customer_id</w:t>
+      </w:r>
+      <w:proofErr w:type="spellEnd"/>
+      <w:r>
+        <w:t>;</w:t>
+      </w:r>
+    </w:p>
+    <w:p>
+      <w:pPr>
+        <w:pStyle w:val="a4"/>
+      </w:pPr>
+    </w:p>
+    <w:p>
+      <w:pPr>
+        <w:pStyle w:val="a4"/>
+      </w:pPr>
+      <w:r>
+        <w:t># 가장 많은 작품에 출연한 배우는 누구인가요?</w:t>
+      </w:r>
+    </w:p>
+    <w:p>
+      <w:pPr>
+        <w:pStyle w:val="a4"/>
+      </w:pPr>
+      <w:r>
+        <w:t xml:space="preserve">actor -&gt; </w:t>
+      </w:r>
+      <w:proofErr w:type="spellStart"/>
+      <w:r>
+        <w:t>actor_id</w:t>
+      </w:r>
+      <w:proofErr w:type="spellEnd"/>
+      <w:r>
+        <w:t xml:space="preserve">, </w:t>
+      </w:r>
+      <w:proofErr w:type="spellStart"/>
+      <w:r>
+        <w:t>first_name</w:t>
+      </w:r>
+      <w:proofErr w:type="spellEnd"/>
+      <w:r>
+        <w:t xml:space="preserve">, </w:t>
+      </w:r>
+      <w:proofErr w:type="spellStart"/>
+      <w:r>
+        <w:t>last_name</w:t>
+      </w:r>
+      <w:proofErr w:type="spellEnd"/>
+    </w:p>
+    <w:p>
+      <w:pPr>
+        <w:pStyle w:val="a4"/>
+      </w:pPr>
+      <w:proofErr w:type="spellStart"/>
+      <w:r>
+        <w:t>film_actor</w:t>
+      </w:r>
+      <w:proofErr w:type="spellEnd"/>
+      <w:r>
+        <w:t xml:space="preserve"> -&gt; </w:t>
+      </w:r>
+      <w:proofErr w:type="spellStart"/>
+      <w:r>
+        <w:t>actor_id</w:t>
+      </w:r>
+      <w:proofErr w:type="spellEnd"/>
+      <w:r>
+        <w:t xml:space="preserve">, </w:t>
+      </w:r>
+      <w:proofErr w:type="spellStart"/>
+      <w:r>
+        <w:t>film_id</w:t>
+      </w:r>
+      <w:proofErr w:type="spellEnd"/>
+    </w:p>
+    <w:p>
+      <w:pPr>
+        <w:pStyle w:val="a4"/>
+      </w:pPr>
+      <w:r>
+        <w:t xml:space="preserve">film -&gt; </w:t>
+      </w:r>
+      <w:proofErr w:type="spellStart"/>
+      <w:r>
+        <w:t>film_id</w:t>
+      </w:r>
+      <w:proofErr w:type="spellEnd"/>
+    </w:p>
+    <w:p>
+      <w:pPr>
+        <w:pStyle w:val="a4"/>
+      </w:pPr>
+    </w:p>
+    <w:p>
+      <w:pPr>
+        <w:pStyle w:val="a4"/>
+      </w:pPr>
+      <w:r>
+        <w:rPr>
+          <w:rFonts w:hint="eastAsia"/>
+        </w:rPr>
+        <w:t>내</w:t>
+      </w:r>
+      <w:r>
+        <w:t xml:space="preserve"> 답</w:t>
+      </w:r>
+    </w:p>
+    <w:p>
+      <w:pPr>
+        <w:pStyle w:val="a4"/>
+      </w:pPr>
+      <w:r>
+        <w:t xml:space="preserve">use </w:t>
+      </w:r>
+      <w:proofErr w:type="spellStart"/>
+      <w:r>
+        <w:t>sakila</w:t>
+      </w:r>
+      <w:proofErr w:type="spellEnd"/>
+      <w:r>
+        <w:t>;</w:t>
+      </w:r>
+    </w:p>
+    <w:p>
+      <w:pPr>
+        <w:pStyle w:val="a4"/>
+      </w:pPr>
+      <w:r>
+        <w:t xml:space="preserve">SELECT </w:t>
+      </w:r>
+      <w:proofErr w:type="spellStart"/>
+      <w:proofErr w:type="gramStart"/>
+      <w:r>
+        <w:t>a.actor</w:t>
+      </w:r>
+      <w:proofErr w:type="gramEnd"/>
+      <w:r>
+        <w:t>_id</w:t>
+      </w:r>
+      <w:proofErr w:type="spellEnd"/>
+      <w:r>
+        <w:t xml:space="preserve">, </w:t>
+      </w:r>
+      <w:proofErr w:type="spellStart"/>
+      <w:r>
+        <w:t>a.first_name</w:t>
+      </w:r>
+      <w:proofErr w:type="spellEnd"/>
+      <w:r>
+        <w:t xml:space="preserve">, </w:t>
+      </w:r>
+      <w:proofErr w:type="spellStart"/>
+      <w:r>
+        <w:t>a.last_name</w:t>
+      </w:r>
+      <w:proofErr w:type="spellEnd"/>
+      <w:r>
+        <w:t xml:space="preserve">, count(*) </w:t>
+      </w:r>
+      <w:proofErr w:type="spellStart"/>
+      <w:r>
+        <w:t>cnt</w:t>
+      </w:r>
+      <w:proofErr w:type="spellEnd"/>
+    </w:p>
+    <w:p>
+      <w:pPr>
+        <w:pStyle w:val="a4"/>
+      </w:pPr>
+      <w:r>
+        <w:t xml:space="preserve">FROM actor a, </w:t>
+      </w:r>
+      <w:proofErr w:type="spellStart"/>
+      <w:r>
+        <w:t>film_actor</w:t>
+      </w:r>
+      <w:proofErr w:type="spellEnd"/>
+      <w:r>
+        <w:t xml:space="preserve"> x, film f</w:t>
+      </w:r>
+    </w:p>
+    <w:p>
+      <w:pPr>
+        <w:pStyle w:val="a4"/>
+      </w:pPr>
+      <w:r>
+        <w:t xml:space="preserve">where </w:t>
+      </w:r>
+      <w:proofErr w:type="spellStart"/>
+      <w:proofErr w:type="gramStart"/>
+      <w:r>
+        <w:t>a.actor</w:t>
+      </w:r>
+      <w:proofErr w:type="gramEnd"/>
+      <w:r>
+        <w:t>_id</w:t>
       </w:r>
       <w:proofErr w:type="spellEnd"/>
       <w:r>
@@ -3368,472 +5058,193 @@
       </w:r>
       <w:proofErr w:type="spellStart"/>
       <w:r>
-        <w:t>i.ino</w:t>
-      </w:r>
-      <w:proofErr w:type="spellEnd"/>
-      <w:r>
-        <w:t>;</w:t>
-      </w:r>
-    </w:p>
-    <w:p>
-      <w:pPr>
-        <w:widowControl/>
-        <w:wordWrap/>
-        <w:autoSpaceDE/>
-        <w:autoSpaceDN/>
-      </w:pPr>
-    </w:p>
-    <w:p>
-      <w:pPr>
-        <w:widowControl/>
-        <w:wordWrap/>
-        <w:autoSpaceDE/>
-        <w:autoSpaceDN/>
+        <w:t>x.actor_id</w:t>
+      </w:r>
+      <w:proofErr w:type="spellEnd"/>
+    </w:p>
+    <w:p>
+      <w:pPr>
+        <w:pStyle w:val="a4"/>
+      </w:pPr>
+      <w:r>
+        <w:t xml:space="preserve">and </w:t>
+      </w:r>
+      <w:proofErr w:type="spellStart"/>
+      <w:proofErr w:type="gramStart"/>
+      <w:r>
+        <w:t>x.film</w:t>
+      </w:r>
+      <w:proofErr w:type="gramEnd"/>
+      <w:r>
+        <w:t>_id</w:t>
+      </w:r>
+      <w:proofErr w:type="spellEnd"/>
+      <w:r>
+        <w:t xml:space="preserve"> = </w:t>
+      </w:r>
+      <w:proofErr w:type="spellStart"/>
+      <w:r>
+        <w:t>f.film_id</w:t>
+      </w:r>
+      <w:proofErr w:type="spellEnd"/>
+    </w:p>
+    <w:p>
+      <w:pPr>
+        <w:pStyle w:val="a4"/>
+      </w:pPr>
+      <w:r>
+        <w:t xml:space="preserve">group by </w:t>
+      </w:r>
+      <w:proofErr w:type="spellStart"/>
+      <w:r>
+        <w:t>actor_id</w:t>
+      </w:r>
+      <w:proofErr w:type="spellEnd"/>
+    </w:p>
+    <w:p>
+      <w:pPr>
+        <w:pStyle w:val="a4"/>
+      </w:pPr>
+      <w:r>
+        <w:lastRenderedPageBreak/>
+        <w:t xml:space="preserve">order by </w:t>
+      </w:r>
+      <w:proofErr w:type="spellStart"/>
+      <w:r>
+        <w:t>cnt</w:t>
+      </w:r>
+      <w:proofErr w:type="spellEnd"/>
+      <w:r>
+        <w:t xml:space="preserve"> desc</w:t>
+      </w:r>
+    </w:p>
+    <w:p>
+      <w:pPr>
+        <w:pStyle w:val="a4"/>
+      </w:pPr>
+      <w:r>
+        <w:t>limit 1;</w:t>
+      </w:r>
+    </w:p>
+    <w:p>
+      <w:pPr>
+        <w:pStyle w:val="a4"/>
+      </w:pPr>
+      <w:r>
+        <w:rPr>
+          <w:rFonts w:hint="eastAsia"/>
+        </w:rPr>
+        <w:t>교수님</w:t>
+      </w:r>
+      <w:r>
+        <w:t xml:space="preserve"> 답</w:t>
+      </w:r>
+    </w:p>
+    <w:p>
+      <w:pPr>
+        <w:pStyle w:val="a4"/>
       </w:pPr>
       <w:r>
         <w:t xml:space="preserve">SELECT </w:t>
       </w:r>
-    </w:p>
-    <w:p>
-      <w:pPr>
-        <w:widowControl/>
-        <w:wordWrap/>
-        <w:autoSpaceDE/>
-        <w:autoSpaceDN/>
-      </w:pPr>
-      <w:r>
-        <w:tab/>
-      </w:r>
-      <w:proofErr w:type="gramStart"/>
-      <w:r>
-        <w:t>reverse(</w:t>
-      </w:r>
-      <w:proofErr w:type="gramEnd"/>
-      <w:r>
-        <w:t>'010-1111-2222'),</w:t>
-      </w:r>
-    </w:p>
-    <w:p>
-      <w:pPr>
-        <w:widowControl/>
-        <w:wordWrap/>
-        <w:autoSpaceDE/>
-        <w:autoSpaceDN/>
-      </w:pPr>
-      <w:r>
-        <w:lastRenderedPageBreak/>
-        <w:tab/>
-        <w:t>length(d.주관학과명) as name,</w:t>
-      </w:r>
-    </w:p>
-    <w:p>
-      <w:pPr>
-        <w:widowControl/>
-        <w:wordWrap/>
-        <w:autoSpaceDE/>
-        <w:autoSpaceDN/>
-      </w:pPr>
-      <w:r>
-        <w:t xml:space="preserve">    </w:t>
-      </w:r>
-      <w:proofErr w:type="spellStart"/>
-      <w:r>
-        <w:t>i</w:t>
-      </w:r>
-      <w:proofErr w:type="spellEnd"/>
-      <w:r>
-        <w:t>.</w:t>
-      </w:r>
-      <w:proofErr w:type="spellStart"/>
-      <w:r>
-        <w:t>교수명</w:t>
-      </w:r>
-      <w:proofErr w:type="spellEnd"/>
-      <w:r>
-        <w:t>, lower(</w:t>
-      </w:r>
-      <w:proofErr w:type="spellStart"/>
-      <w:r>
-        <w:t>c.sno</w:t>
-      </w:r>
-      <w:proofErr w:type="spellEnd"/>
-      <w:r>
-        <w:t xml:space="preserve">) </w:t>
-      </w:r>
-      <w:proofErr w:type="spellStart"/>
-      <w:r>
-        <w:t>sno</w:t>
-      </w:r>
-      <w:proofErr w:type="spellEnd"/>
-      <w:r>
-        <w:t>, c.*</w:t>
-      </w:r>
-    </w:p>
-    <w:p>
-      <w:pPr>
-        <w:widowControl/>
-        <w:wordWrap/>
-        <w:autoSpaceDE/>
-        <w:autoSpaceDN/>
-      </w:pPr>
-      <w:r>
-        <w:t>FROM course c, subject s,</w:t>
-      </w:r>
-    </w:p>
-    <w:p>
-      <w:pPr>
-        <w:widowControl/>
-        <w:wordWrap/>
-        <w:autoSpaceDE/>
-        <w:autoSpaceDN/>
-      </w:pPr>
-      <w:r>
-        <w:tab/>
-        <w:t xml:space="preserve">dept d, instructor </w:t>
-      </w:r>
-      <w:proofErr w:type="spellStart"/>
-      <w:r>
-        <w:t>i</w:t>
-      </w:r>
-      <w:proofErr w:type="spellEnd"/>
-    </w:p>
-    <w:p>
-      <w:pPr>
-        <w:widowControl/>
-        <w:wordWrap/>
-        <w:autoSpaceDE/>
-        <w:autoSpaceDN/>
-      </w:pPr>
-      <w:r>
-        <w:t xml:space="preserve">where </w:t>
-      </w:r>
-      <w:proofErr w:type="spellStart"/>
-      <w:r>
-        <w:t>c.cno</w:t>
-      </w:r>
-      <w:proofErr w:type="spellEnd"/>
-      <w:r>
-        <w:t xml:space="preserve"> = 1</w:t>
-      </w:r>
-    </w:p>
-    <w:p>
-      <w:pPr>
-        <w:widowControl/>
-        <w:wordWrap/>
-        <w:autoSpaceDE/>
-        <w:autoSpaceDN/>
-      </w:pPr>
-      <w:r>
-        <w:tab/>
-        <w:t xml:space="preserve">and </w:t>
-      </w:r>
-      <w:proofErr w:type="spellStart"/>
-      <w:r>
-        <w:t>c.dno</w:t>
-      </w:r>
-      <w:proofErr w:type="spellEnd"/>
-      <w:r>
-        <w:t xml:space="preserve"> = </w:t>
-      </w:r>
-      <w:proofErr w:type="spellStart"/>
-      <w:r>
-        <w:t>d.dno</w:t>
-      </w:r>
-      <w:proofErr w:type="spellEnd"/>
-    </w:p>
-    <w:p>
-      <w:pPr>
-        <w:widowControl/>
-        <w:wordWrap/>
-        <w:autoSpaceDE/>
-        <w:autoSpaceDN/>
-      </w:pPr>
-      <w:r>
-        <w:t xml:space="preserve">    and </w:t>
-      </w:r>
-      <w:proofErr w:type="spellStart"/>
-      <w:r>
-        <w:t>s.sno</w:t>
-      </w:r>
-      <w:proofErr w:type="spellEnd"/>
-      <w:r>
-        <w:t xml:space="preserve"> = </w:t>
-      </w:r>
-      <w:proofErr w:type="spellStart"/>
-      <w:r>
-        <w:t>c.sno</w:t>
-      </w:r>
-      <w:proofErr w:type="spellEnd"/>
-    </w:p>
-    <w:p>
-      <w:pPr>
-        <w:widowControl/>
-        <w:wordWrap/>
-        <w:autoSpaceDE/>
-        <w:autoSpaceDN/>
-      </w:pPr>
-      <w:r>
-        <w:t xml:space="preserve">    and </w:t>
-      </w:r>
-      <w:proofErr w:type="spellStart"/>
-      <w:r>
-        <w:t>c.ino</w:t>
-      </w:r>
-      <w:proofErr w:type="spellEnd"/>
-      <w:r>
-        <w:t xml:space="preserve"> = </w:t>
-      </w:r>
-      <w:proofErr w:type="spellStart"/>
-      <w:r>
-        <w:t>i.ino</w:t>
-      </w:r>
-      <w:proofErr w:type="spellEnd"/>
-      <w:r>
-        <w:t>;</w:t>
-      </w:r>
-    </w:p>
-    <w:p>
-      <w:pPr>
-        <w:widowControl/>
-        <w:wordWrap/>
-        <w:autoSpaceDE/>
-        <w:autoSpaceDN/>
-      </w:pPr>
-    </w:p>
-    <w:p>
-      <w:pPr>
-        <w:widowControl/>
-        <w:wordWrap/>
-        <w:autoSpaceDE/>
-        <w:autoSpaceDN/>
-      </w:pPr>
-    </w:p>
-    <w:p>
-      <w:pPr>
-        <w:widowControl/>
-        <w:wordWrap/>
-        <w:autoSpaceDE/>
-        <w:autoSpaceDN/>
-      </w:pPr>
-      <w:r>
-        <w:t xml:space="preserve">use </w:t>
-      </w:r>
-      <w:proofErr w:type="spellStart"/>
-      <w:r>
-        <w:t>pnu</w:t>
-      </w:r>
-      <w:proofErr w:type="spellEnd"/>
-      <w:r>
-        <w:t>;</w:t>
-      </w:r>
-    </w:p>
-    <w:p>
-      <w:pPr>
-        <w:widowControl/>
-        <w:wordWrap/>
-        <w:autoSpaceDE/>
-        <w:autoSpaceDN/>
-      </w:pPr>
-      <w:r>
-        <w:t xml:space="preserve">SELECT </w:t>
-      </w:r>
-      <w:proofErr w:type="spellStart"/>
-      <w:r>
-        <w:t>c.sno</w:t>
-      </w:r>
-      <w:proofErr w:type="spellEnd"/>
-      <w:r>
-        <w:t>, count(</w:t>
-      </w:r>
-      <w:proofErr w:type="spellStart"/>
-      <w:r>
-        <w:t>c.ino</w:t>
-      </w:r>
-      <w:proofErr w:type="spellEnd"/>
-      <w:r>
-        <w:t>),</w:t>
-      </w:r>
-    </w:p>
-    <w:p>
-      <w:pPr>
-        <w:widowControl/>
-        <w:wordWrap/>
-        <w:autoSpaceDE/>
-        <w:autoSpaceDN/>
-      </w:pPr>
-      <w:r>
-        <w:tab/>
-      </w:r>
-      <w:r>
-        <w:tab/>
-      </w:r>
-      <w:proofErr w:type="spellStart"/>
-      <w:r>
-        <w:t>group_concat</w:t>
-      </w:r>
-      <w:proofErr w:type="spellEnd"/>
-      <w:r>
-        <w:t>(</w:t>
-      </w:r>
-      <w:proofErr w:type="spellStart"/>
-      <w:r>
-        <w:t>i</w:t>
-      </w:r>
-      <w:proofErr w:type="spellEnd"/>
-      <w:r>
-        <w:t>.</w:t>
-      </w:r>
-      <w:proofErr w:type="spellStart"/>
-      <w:r>
-        <w:t>교수명</w:t>
-      </w:r>
-      <w:proofErr w:type="spellEnd"/>
-      <w:r>
-        <w:t>)</w:t>
-      </w:r>
-    </w:p>
-    <w:p>
-      <w:pPr>
-        <w:widowControl/>
-        <w:wordWrap/>
-        <w:autoSpaceDE/>
-        <w:autoSpaceDN/>
-      </w:pPr>
-      <w:r>
-        <w:t>FROM course c, subject s,</w:t>
-      </w:r>
-    </w:p>
-    <w:p>
-      <w:pPr>
-        <w:widowControl/>
-        <w:wordWrap/>
-        <w:autoSpaceDE/>
-        <w:autoSpaceDN/>
-      </w:pPr>
-      <w:r>
-        <w:tab/>
-        <w:t xml:space="preserve">dept d, instructor </w:t>
-      </w:r>
-      <w:proofErr w:type="spellStart"/>
-      <w:r>
-        <w:t>i</w:t>
-      </w:r>
-      <w:proofErr w:type="spellEnd"/>
-    </w:p>
-    <w:p>
-      <w:pPr>
-        <w:widowControl/>
-        <w:wordWrap/>
-        <w:autoSpaceDE/>
-        <w:autoSpaceDN/>
-      </w:pPr>
-      <w:r>
-        <w:t xml:space="preserve">where </w:t>
-      </w:r>
-      <w:proofErr w:type="spellStart"/>
-      <w:r>
-        <w:t>c.dno</w:t>
-      </w:r>
-      <w:proofErr w:type="spellEnd"/>
-      <w:r>
-        <w:t xml:space="preserve"> = </w:t>
-      </w:r>
-      <w:proofErr w:type="spellStart"/>
-      <w:r>
-        <w:t>d.dno</w:t>
-      </w:r>
-      <w:proofErr w:type="spellEnd"/>
-    </w:p>
-    <w:p>
-      <w:pPr>
-        <w:widowControl/>
-        <w:wordWrap/>
-        <w:autoSpaceDE/>
-        <w:autoSpaceDN/>
-      </w:pPr>
-      <w:r>
-        <w:t xml:space="preserve">    and </w:t>
-      </w:r>
-      <w:proofErr w:type="spellStart"/>
-      <w:r>
-        <w:t>s.sno</w:t>
-      </w:r>
-      <w:proofErr w:type="spellEnd"/>
-      <w:r>
-        <w:t xml:space="preserve"> = </w:t>
-      </w:r>
-      <w:proofErr w:type="spellStart"/>
-      <w:r>
-        <w:t>c.sno</w:t>
-      </w:r>
-      <w:proofErr w:type="spellEnd"/>
-    </w:p>
-    <w:p>
-      <w:pPr>
-        <w:widowControl/>
-        <w:wordWrap/>
-        <w:autoSpaceDE/>
-        <w:autoSpaceDN/>
-      </w:pPr>
-      <w:r>
-        <w:t xml:space="preserve">    and </w:t>
-      </w:r>
-      <w:proofErr w:type="spellStart"/>
-      <w:r>
-        <w:t>c.ino</w:t>
-      </w:r>
-      <w:proofErr w:type="spellEnd"/>
-      <w:r>
-        <w:t xml:space="preserve"> = </w:t>
-      </w:r>
-      <w:proofErr w:type="spellStart"/>
-      <w:r>
-        <w:t>i.ino</w:t>
-      </w:r>
-      <w:proofErr w:type="spellEnd"/>
-    </w:p>
-    <w:p>
-      <w:pPr>
-        <w:widowControl/>
-        <w:wordWrap/>
-        <w:autoSpaceDE/>
-        <w:autoSpaceDN/>
-      </w:pPr>
-      <w:r>
-        <w:t xml:space="preserve">    group by </w:t>
-      </w:r>
-      <w:proofErr w:type="spellStart"/>
-      <w:r>
-        <w:t>c.sno</w:t>
-      </w:r>
-      <w:proofErr w:type="spellEnd"/>
-      <w:r>
-        <w:t>;</w:t>
-      </w:r>
-    </w:p>
-    <w:p>
-      <w:pPr>
-        <w:widowControl/>
-        <w:wordWrap/>
-        <w:autoSpaceDE/>
-        <w:autoSpaceDN/>
+      <w:proofErr w:type="gramStart"/>
+      <w:r>
+        <w:t>F.ACTOR</w:t>
+      </w:r>
+      <w:proofErr w:type="gramEnd"/>
+      <w:r>
+        <w:t>_ID, A.FIRST_NAME, A.LAST_NAME, COUNT(*) CNT</w:t>
+      </w:r>
+    </w:p>
+    <w:p>
+      <w:pPr>
+        <w:pStyle w:val="a4"/>
+      </w:pPr>
+      <w:r>
+        <w:t>FROM FILM_ACTOR F, ACTOR A</w:t>
+      </w:r>
+    </w:p>
+    <w:p>
+      <w:pPr>
+        <w:pStyle w:val="a4"/>
+      </w:pPr>
+      <w:r>
+        <w:t xml:space="preserve">WHERE </w:t>
+      </w:r>
+      <w:proofErr w:type="gramStart"/>
+      <w:r>
+        <w:t>F.ACTOR</w:t>
+      </w:r>
+      <w:proofErr w:type="gramEnd"/>
+      <w:r>
+        <w:t>_ID = A.ACTOR_ID</w:t>
+      </w:r>
+    </w:p>
+    <w:p>
+      <w:pPr>
+        <w:pStyle w:val="a4"/>
+      </w:pPr>
+      <w:r>
+        <w:t xml:space="preserve">GROUP BY </w:t>
+      </w:r>
+      <w:proofErr w:type="gramStart"/>
+      <w:r>
+        <w:t>F.ACTOR</w:t>
+      </w:r>
+      <w:proofErr w:type="gramEnd"/>
+      <w:r>
+        <w:t>_ID</w:t>
+      </w:r>
+    </w:p>
+    <w:p>
+      <w:pPr>
+        <w:pStyle w:val="a4"/>
+      </w:pPr>
+      <w:r>
+        <w:t>ORDER BY CNT DESC</w:t>
+      </w:r>
+    </w:p>
+    <w:p>
+      <w:pPr>
+        <w:pStyle w:val="a4"/>
+      </w:pPr>
+      <w:r>
+        <w:t>LIMIT 1;</w:t>
+      </w:r>
+    </w:p>
+    <w:p>
+      <w:pPr>
+        <w:pStyle w:val="a4"/>
+      </w:pPr>
+    </w:p>
+    <w:p>
+      <w:pPr>
+        <w:pStyle w:val="a4"/>
+      </w:pPr>
+      <w:r>
+        <w:t xml:space="preserve"># </w:t>
+      </w:r>
+      <w:proofErr w:type="spellStart"/>
+      <w:r>
+        <w:t>매장별</w:t>
+      </w:r>
+      <w:proofErr w:type="spellEnd"/>
+      <w:r>
+        <w:t xml:space="preserve"> 총 수익은 얼마나 되나요?</w:t>
+      </w:r>
+    </w:p>
+    <w:p>
+      <w:pPr>
+        <w:pStyle w:val="a4"/>
         <w:rPr>
           <w:rFonts w:hint="eastAsia"/>
         </w:rPr>
       </w:pPr>
-      <w:r>
-        <w:t xml:space="preserve">    -- having count&gt; </w:t>
-      </w:r>
-      <w:proofErr w:type="gramStart"/>
-      <w:r>
-        <w:t>1 ;</w:t>
-      </w:r>
-      <w:proofErr w:type="gramEnd"/>
     </w:p>
     <w:sectPr>
       <w:pgSz w:w="11906" w:h="16838"/>
-      <w:pgMar w:top="1701" w:right="1440" w:bottom="1440" w:left="1440" w:header="851" w:footer="992" w:gutter="0"/>
-      <w:cols w:space="425"/>
+      <w:pgMar w:top="720" w:right="720" w:bottom="720" w:left="720" w:header="851" w:footer="992" w:gutter="0"/>
+      <w:cols w:num="2" w:sep="1" w:space="425"/>
       <w:docGrid w:linePitch="360"/>
     </w:sectPr>
   </w:body>
@@ -4520,6 +5931,19 @@
       <w:ind w:leftChars="400" w:left="800"/>
     </w:pPr>
   </w:style>
+  <w:style w:type="paragraph" w:styleId="a4">
+    <w:name w:val="No Spacing"/>
+    <w:uiPriority w:val="1"/>
+    <w:qFormat/>
+    <w:rsid w:val="001678F1"/>
+    <w:pPr>
+      <w:widowControl w:val="0"/>
+      <w:wordWrap w:val="0"/>
+      <w:autoSpaceDE w:val="0"/>
+      <w:autoSpaceDN w:val="0"/>
+      <w:spacing w:after="0" w:line="240" w:lineRule="auto"/>
+    </w:pPr>
+  </w:style>
 </w:styles>
 </file>
 

--- a/MYSQL Backup/0327-2.docx
+++ b/MYSQL Backup/0327-2.docx
@@ -13,9 +13,6 @@
     <w:p>
       <w:pPr>
         <w:pStyle w:val="a4"/>
-        <w:rPr>
-          <w:rFonts w:hint="eastAsia"/>
-        </w:rPr>
       </w:pPr>
       <w:r>
         <w:rPr>
@@ -38,9 +35,6 @@
     <w:p>
       <w:pPr>
         <w:pStyle w:val="a4"/>
-        <w:rPr>
-          <w:rFonts w:hint="eastAsia"/>
-        </w:rPr>
       </w:pPr>
       <w:r>
         <w:t>Use world;</w:t>
@@ -113,9 +107,6 @@
     <w:p>
       <w:pPr>
         <w:pStyle w:val="a4"/>
-        <w:rPr>
-          <w:rFonts w:hint="eastAsia"/>
-        </w:rPr>
       </w:pPr>
       <w:r>
         <w:t>USE WORLD;</w:t>
@@ -208,9 +199,6 @@
     <w:p>
       <w:pPr>
         <w:pStyle w:val="a4"/>
-        <w:rPr>
-          <w:rFonts w:hint="eastAsia"/>
-        </w:rPr>
       </w:pPr>
       <w:r>
         <w:t>use world;</w:t>
@@ -534,9 +522,6 @@
     <w:p>
       <w:pPr>
         <w:pStyle w:val="a4"/>
-        <w:rPr>
-          <w:rFonts w:hint="eastAsia"/>
-        </w:rPr>
       </w:pPr>
       <w:r>
         <w:t>use world;</w:t>
@@ -867,9 +852,6 @@
     <w:p>
       <w:pPr>
         <w:pStyle w:val="a4"/>
-        <w:rPr>
-          <w:rFonts w:hint="eastAsia"/>
-        </w:rPr>
       </w:pPr>
       <w:r>
         <w:t xml:space="preserve">FROM country a, city b, </w:t>
@@ -1046,9 +1028,6 @@
     <w:p>
       <w:pPr>
         <w:pStyle w:val="a4"/>
-        <w:rPr>
-          <w:rFonts w:hint="eastAsia"/>
-        </w:rPr>
       </w:pPr>
       <w:r>
         <w:t>use university;</w:t>
@@ -1147,9 +1126,6 @@
     <w:p>
       <w:pPr>
         <w:pStyle w:val="a4"/>
-        <w:rPr>
-          <w:rFonts w:hint="eastAsia"/>
-        </w:rPr>
       </w:pPr>
     </w:p>
     <w:p>
@@ -1298,9 +1274,6 @@
     <w:p>
       <w:pPr>
         <w:pStyle w:val="a4"/>
-        <w:rPr>
-          <w:rFonts w:hint="eastAsia"/>
-        </w:rPr>
       </w:pPr>
       <w:r>
         <w:t xml:space="preserve">order by </w:t>
@@ -1429,9 +1402,6 @@
     <w:p>
       <w:pPr>
         <w:pStyle w:val="a4"/>
-        <w:rPr>
-          <w:rFonts w:hint="eastAsia"/>
-        </w:rPr>
       </w:pPr>
       <w:r>
         <w:rPr>
@@ -1678,9 +1648,6 @@
     <w:p>
       <w:pPr>
         <w:pStyle w:val="a4"/>
-        <w:rPr>
-          <w:rFonts w:hint="eastAsia"/>
-        </w:rPr>
       </w:pPr>
     </w:p>
     <w:p>
@@ -1770,9 +1737,6 @@
     <w:p>
       <w:pPr>
         <w:pStyle w:val="a4"/>
-        <w:rPr>
-          <w:rFonts w:hint="eastAsia"/>
-        </w:rPr>
       </w:pPr>
       <w:r>
         <w:t xml:space="preserve">and </w:t>
@@ -2697,9 +2661,6 @@
     <w:p>
       <w:pPr>
         <w:pStyle w:val="a4"/>
-        <w:rPr>
-          <w:rFonts w:hint="eastAsia"/>
-        </w:rPr>
       </w:pPr>
       <w:r>
         <w:rPr>
@@ -3428,9 +3389,6 @@
     <w:p>
       <w:pPr>
         <w:pStyle w:val="a4"/>
-        <w:rPr>
-          <w:rFonts w:hint="eastAsia"/>
-        </w:rPr>
       </w:pPr>
     </w:p>
     <w:p>
@@ -3602,9 +3560,6 @@
     <w:p>
       <w:pPr>
         <w:pStyle w:val="a4"/>
-        <w:pBdr>
-          <w:bottom w:val="single" w:sz="6" w:space="1" w:color="auto"/>
-        </w:pBdr>
       </w:pPr>
       <w:r>
         <w:t xml:space="preserve">    -- having count&gt; 1</w:t>
@@ -3615,10 +3570,7 @@
     </w:p>
     <w:p>
       <w:pPr>
-        <w:widowControl/>
-        <w:wordWrap/>
-        <w:autoSpaceDE/>
-        <w:autoSpaceDN/>
+        <w:pStyle w:val="a4"/>
       </w:pPr>
       <w:proofErr w:type="spellStart"/>
       <w:r>
@@ -3810,9 +3762,6 @@
     <w:p>
       <w:pPr>
         <w:pStyle w:val="a4"/>
-        <w:rPr>
-          <w:rFonts w:hint="eastAsia"/>
-        </w:rPr>
       </w:pPr>
       <w:r>
         <w:t># 각 카테고리에는 몇 편의 영화가 있나요?</w:t>
@@ -3821,9 +3770,6 @@
     <w:p>
       <w:pPr>
         <w:pStyle w:val="a4"/>
-        <w:rPr>
-          <w:rFonts w:hint="eastAsia"/>
-        </w:rPr>
       </w:pPr>
       <w:r>
         <w:t># 'ACADEMY DINOSAUR'라는 영화를 대여한 고객의 이름은 무엇입니까?</w:t>
@@ -3832,9 +3778,6 @@
     <w:p>
       <w:pPr>
         <w:pStyle w:val="a4"/>
-        <w:rPr>
-          <w:rFonts w:hint="eastAsia"/>
-        </w:rPr>
       </w:pPr>
       <w:r>
         <w:t># 가장 많은 작품에 출연한 배우는 누구인가요?</w:t>
@@ -3843,9 +3786,6 @@
     <w:p>
       <w:pPr>
         <w:pStyle w:val="a4"/>
-        <w:rPr>
-          <w:rFonts w:hint="eastAsia"/>
-        </w:rPr>
       </w:pPr>
       <w:r>
         <w:t xml:space="preserve"># </w:t>
@@ -3862,9 +3802,6 @@
     <w:p>
       <w:pPr>
         <w:pStyle w:val="a4"/>
-        <w:rPr>
-          <w:rFonts w:hint="eastAsia"/>
-        </w:rPr>
       </w:pPr>
       <w:r>
         <w:t>#한 번도 대여한 적이 없는 영화는 무엇인가요?</w:t>
@@ -3873,9 +3810,6 @@
     <w:p>
       <w:pPr>
         <w:pStyle w:val="a4"/>
-        <w:rPr>
-          <w:rFonts w:hint="eastAsia"/>
-        </w:rPr>
       </w:pPr>
       <w:r>
         <w:t xml:space="preserve"># </w:t>
@@ -3892,9 +3826,6 @@
     <w:p>
       <w:pPr>
         <w:pStyle w:val="a4"/>
-        <w:rPr>
-          <w:rFonts w:hint="eastAsia"/>
-        </w:rPr>
       </w:pPr>
       <w:r>
         <w:t xml:space="preserve"># </w:t>
@@ -3911,9 +3842,6 @@
     <w:p>
       <w:pPr>
         <w:pStyle w:val="a4"/>
-        <w:rPr>
-          <w:rFonts w:hint="eastAsia"/>
-        </w:rPr>
       </w:pPr>
       <w:r>
         <w:t xml:space="preserve"># 대여료가 $2.00 미만인 영화는 몇 편이나 </w:t>
@@ -3927,9 +3855,6 @@
     <w:p>
       <w:pPr>
         <w:pStyle w:val="a4"/>
-        <w:rPr>
-          <w:rFonts w:hint="eastAsia"/>
-        </w:rPr>
       </w:pPr>
       <w:r>
         <w:t># 카테고리별 영화의 평균 대여 기간은 얼마나 되나요?</w:t>
@@ -3938,9 +3863,6 @@
     <w:p>
       <w:pPr>
         <w:pStyle w:val="a4"/>
-        <w:rPr>
-          <w:rFonts w:hint="eastAsia"/>
-        </w:rPr>
       </w:pPr>
       <w:r>
         <w:t># 고객 ID 1과 고객 ID 2 모두가 대여한 영화를 나열합니다.</w:t>
@@ -3949,9 +3871,6 @@
     <w:p>
       <w:pPr>
         <w:pStyle w:val="a4"/>
-        <w:rPr>
-          <w:rFonts w:hint="eastAsia"/>
-        </w:rPr>
       </w:pPr>
       <w:r>
         <w:t xml:space="preserve"># 임대 건수가 가장 많은 달은 </w:t>
@@ -3976,9 +3895,6 @@
     <w:p>
       <w:pPr>
         <w:pStyle w:val="a4"/>
-        <w:pBdr>
-          <w:bottom w:val="single" w:sz="6" w:space="1" w:color="auto"/>
-        </w:pBdr>
       </w:pPr>
     </w:p>
     <w:p>
@@ -4199,9 +4115,6 @@
     <w:p>
       <w:pPr>
         <w:pStyle w:val="a4"/>
-        <w:rPr>
-          <w:rFonts w:hint="eastAsia"/>
-        </w:rPr>
       </w:pPr>
       <w:r>
         <w:t xml:space="preserve">order by </w:t>
@@ -5106,23 +5019,23 @@
         <w:pStyle w:val="a4"/>
       </w:pPr>
       <w:r>
+        <w:t xml:space="preserve">order by </w:t>
+      </w:r>
+      <w:proofErr w:type="spellStart"/>
+      <w:r>
+        <w:t>cnt</w:t>
+      </w:r>
+      <w:proofErr w:type="spellEnd"/>
+      <w:r>
+        <w:t xml:space="preserve"> desc</w:t>
+      </w:r>
+    </w:p>
+    <w:p>
+      <w:pPr>
+        <w:pStyle w:val="a4"/>
+      </w:pPr>
+      <w:r>
         <w:lastRenderedPageBreak/>
-        <w:t xml:space="preserve">order by </w:t>
-      </w:r>
-      <w:proofErr w:type="spellStart"/>
-      <w:r>
-        <w:t>cnt</w:t>
-      </w:r>
-      <w:proofErr w:type="spellEnd"/>
-      <w:r>
-        <w:t xml:space="preserve"> desc</w:t>
-      </w:r>
-    </w:p>
-    <w:p>
-      <w:pPr>
-        <w:pStyle w:val="a4"/>
-      </w:pPr>
-      <w:r>
         <w:t>limit 1;</w:t>
       </w:r>
     </w:p>
@@ -5236,10 +5149,2351 @@
     <w:p>
       <w:pPr>
         <w:pStyle w:val="a4"/>
+      </w:pPr>
+    </w:p>
+    <w:p>
+      <w:pPr>
+        <w:pStyle w:val="a4"/>
+      </w:pPr>
+    </w:p>
+    <w:p>
+      <w:pPr>
+        <w:pStyle w:val="a4"/>
+      </w:pPr>
+      <w:r>
         <w:rPr>
           <w:rFonts w:hint="eastAsia"/>
         </w:rPr>
-      </w:pPr>
+        <w:t>0</w:t>
+      </w:r>
+      <w:r>
+        <w:t>412</w:t>
+      </w:r>
+      <w:r>
+        <w:t>, 0415</w:t>
+      </w:r>
+    </w:p>
+    <w:p>
+      <w:pPr>
+        <w:pStyle w:val="a4"/>
+      </w:pPr>
+    </w:p>
+    <w:p>
+      <w:pPr>
+        <w:pStyle w:val="a4"/>
+      </w:pPr>
+      <w:r>
+        <w:t xml:space="preserve">*** 필요한 경우 store, film, staff, </w:t>
+      </w:r>
+      <w:proofErr w:type="gramStart"/>
+      <w:r>
+        <w:t>customer 는</w:t>
+      </w:r>
+      <w:proofErr w:type="gramEnd"/>
+      <w:r>
+        <w:t xml:space="preserve"> 1 을 사용해 보세요!</w:t>
+      </w:r>
+    </w:p>
+    <w:p>
+      <w:pPr>
+        <w:pStyle w:val="a4"/>
+      </w:pPr>
+    </w:p>
+    <w:p>
+      <w:pPr>
+        <w:pStyle w:val="a4"/>
+      </w:pPr>
+      <w:r>
+        <w:t>-- # 2005년 5월 1일부터 2005년 5월 10일 사이에 발생한 모든 rental를 검색합니다.</w:t>
+      </w:r>
+    </w:p>
+    <w:p>
+      <w:pPr>
+        <w:pStyle w:val="a4"/>
+      </w:pPr>
+      <w:r>
+        <w:t>SELECT *</w:t>
+      </w:r>
+    </w:p>
+    <w:p>
+      <w:pPr>
+        <w:pStyle w:val="a4"/>
+      </w:pPr>
+      <w:r>
+        <w:t>FROM RENTAL</w:t>
+      </w:r>
+    </w:p>
+    <w:p>
+      <w:pPr>
+        <w:pStyle w:val="a4"/>
+      </w:pPr>
+      <w:r>
+        <w:t xml:space="preserve">WHERE </w:t>
+      </w:r>
+      <w:proofErr w:type="spellStart"/>
+      <w:r>
+        <w:t>rental_date</w:t>
+      </w:r>
+      <w:proofErr w:type="spellEnd"/>
+    </w:p>
+    <w:p>
+      <w:pPr>
+        <w:pStyle w:val="a4"/>
+      </w:pPr>
+      <w:r>
+        <w:t xml:space="preserve">BETWEEN </w:t>
+      </w:r>
+      <w:proofErr w:type="spellStart"/>
+      <w:r>
+        <w:t>str_to_</w:t>
+      </w:r>
+      <w:proofErr w:type="gramStart"/>
+      <w:r>
+        <w:t>date</w:t>
+      </w:r>
+      <w:proofErr w:type="spellEnd"/>
+      <w:r>
+        <w:t>(</w:t>
+      </w:r>
+      <w:proofErr w:type="gramEnd"/>
+      <w:r>
+        <w:t>'2005-05-01 00:00:00', '%Y-%m-%d %H:%</w:t>
+      </w:r>
+      <w:proofErr w:type="spellStart"/>
+      <w:r>
+        <w:t>i</w:t>
+      </w:r>
+      <w:proofErr w:type="spellEnd"/>
+      <w:r>
+        <w:t xml:space="preserve">:%s') </w:t>
+      </w:r>
+    </w:p>
+    <w:p>
+      <w:pPr>
+        <w:pStyle w:val="a4"/>
+      </w:pPr>
+      <w:r>
+        <w:t xml:space="preserve">AND </w:t>
+      </w:r>
+      <w:proofErr w:type="spellStart"/>
+      <w:r>
+        <w:t>str_to_</w:t>
+      </w:r>
+      <w:proofErr w:type="gramStart"/>
+      <w:r>
+        <w:t>date</w:t>
+      </w:r>
+      <w:proofErr w:type="spellEnd"/>
+      <w:r>
+        <w:t>(</w:t>
+      </w:r>
+      <w:proofErr w:type="gramEnd"/>
+      <w:r>
+        <w:t>'2005-05-01 23:59:59', '%Y-%m-%d %H:%</w:t>
+      </w:r>
+      <w:proofErr w:type="spellStart"/>
+      <w:r>
+        <w:t>i</w:t>
+      </w:r>
+      <w:proofErr w:type="spellEnd"/>
+      <w:r>
+        <w:t>:%s');</w:t>
+      </w:r>
+    </w:p>
+    <w:p>
+      <w:pPr>
+        <w:pStyle w:val="a4"/>
+      </w:pPr>
+    </w:p>
+    <w:p>
+      <w:pPr>
+        <w:pStyle w:val="a4"/>
+      </w:pPr>
+      <w:r>
+        <w:t xml:space="preserve"> -- 현재 날짜와 시간으로 새로운 </w:t>
+      </w:r>
+      <w:proofErr w:type="gramStart"/>
+      <w:r>
+        <w:t>rental 을</w:t>
+      </w:r>
+      <w:proofErr w:type="gramEnd"/>
+      <w:r>
+        <w:t xml:space="preserve"> 추가합니다. </w:t>
+      </w:r>
+    </w:p>
+    <w:p>
+      <w:pPr>
+        <w:pStyle w:val="a4"/>
+      </w:pPr>
+      <w:r>
+        <w:t>INSERT INTO rental</w:t>
+      </w:r>
+    </w:p>
+    <w:p>
+      <w:pPr>
+        <w:pStyle w:val="a4"/>
+      </w:pPr>
+      <w:r>
+        <w:t>(</w:t>
+      </w:r>
+      <w:proofErr w:type="spellStart"/>
+      <w:r>
+        <w:t>rental_</w:t>
+      </w:r>
+      <w:proofErr w:type="gramStart"/>
+      <w:r>
+        <w:t>date,inventory</w:t>
+      </w:r>
+      <w:proofErr w:type="gramEnd"/>
+      <w:r>
+        <w:t>_id</w:t>
+      </w:r>
+      <w:proofErr w:type="spellEnd"/>
+      <w:r>
+        <w:t xml:space="preserve">, </w:t>
+      </w:r>
+      <w:proofErr w:type="spellStart"/>
+      <w:r>
+        <w:t>customer_id,staff_id</w:t>
+      </w:r>
+      <w:proofErr w:type="spellEnd"/>
+      <w:r>
+        <w:t>)</w:t>
+      </w:r>
+    </w:p>
+    <w:p>
+      <w:pPr>
+        <w:pStyle w:val="a4"/>
+      </w:pPr>
+      <w:r>
+        <w:t>VALUES (</w:t>
+      </w:r>
+      <w:proofErr w:type="gramStart"/>
+      <w:r>
+        <w:t>now(</w:t>
+      </w:r>
+      <w:proofErr w:type="gramEnd"/>
+      <w:r>
+        <w:t>), 1, 1, 1);</w:t>
+      </w:r>
+    </w:p>
+    <w:p>
+      <w:pPr>
+        <w:pStyle w:val="a4"/>
+      </w:pPr>
+    </w:p>
+    <w:p>
+      <w:pPr>
+        <w:pStyle w:val="a4"/>
+      </w:pPr>
+      <w:r>
+        <w:t xml:space="preserve"> -- # 특정 rental id의 반납일을 7일 연장합니다.</w:t>
+      </w:r>
+    </w:p>
+    <w:p>
+      <w:pPr>
+        <w:pStyle w:val="a4"/>
+      </w:pPr>
+      <w:r>
+        <w:t xml:space="preserve">UPDATE </w:t>
+      </w:r>
+      <w:proofErr w:type="spellStart"/>
+      <w:proofErr w:type="gramStart"/>
+      <w:r>
+        <w:t>sakila.rental</w:t>
+      </w:r>
+      <w:proofErr w:type="spellEnd"/>
+      <w:proofErr w:type="gramEnd"/>
+    </w:p>
+    <w:p>
+      <w:pPr>
+        <w:pStyle w:val="a4"/>
+      </w:pPr>
+      <w:r>
+        <w:t xml:space="preserve">SET </w:t>
+      </w:r>
+      <w:proofErr w:type="spellStart"/>
+      <w:r>
+        <w:t>return_date</w:t>
+      </w:r>
+      <w:proofErr w:type="spellEnd"/>
+      <w:r>
+        <w:t xml:space="preserve"> = </w:t>
+      </w:r>
+      <w:proofErr w:type="spellStart"/>
+      <w:proofErr w:type="gramStart"/>
+      <w:r>
+        <w:t>adddate</w:t>
+      </w:r>
+      <w:proofErr w:type="spellEnd"/>
+      <w:r>
+        <w:t>(</w:t>
+      </w:r>
+      <w:proofErr w:type="gramEnd"/>
+      <w:r>
+        <w:t>RETURN_DATE, INTERVAL 7 DAY)</w:t>
+      </w:r>
+    </w:p>
+    <w:p>
+      <w:pPr>
+        <w:pStyle w:val="a4"/>
+      </w:pPr>
+      <w:r>
+        <w:t xml:space="preserve">WHERE </w:t>
+      </w:r>
+      <w:proofErr w:type="spellStart"/>
+      <w:r>
+        <w:t>rental_id</w:t>
+      </w:r>
+      <w:proofErr w:type="spellEnd"/>
+      <w:r>
+        <w:t xml:space="preserve"> = 16049;</w:t>
+      </w:r>
+    </w:p>
+    <w:p>
+      <w:pPr>
+        <w:pStyle w:val="a4"/>
+      </w:pPr>
+    </w:p>
+    <w:p>
+      <w:pPr>
+        <w:pStyle w:val="a4"/>
+      </w:pPr>
+      <w:r>
+        <w:t>SELECT *</w:t>
+      </w:r>
+    </w:p>
+    <w:p>
+      <w:pPr>
+        <w:pStyle w:val="a4"/>
+      </w:pPr>
+      <w:r>
+        <w:t xml:space="preserve">FROM </w:t>
+      </w:r>
+      <w:proofErr w:type="spellStart"/>
+      <w:proofErr w:type="gramStart"/>
+      <w:r>
+        <w:t>sakila.rental</w:t>
+      </w:r>
+      <w:proofErr w:type="spellEnd"/>
+      <w:proofErr w:type="gramEnd"/>
+    </w:p>
+    <w:p>
+      <w:pPr>
+        <w:pStyle w:val="a4"/>
+      </w:pPr>
+      <w:r>
+        <w:t xml:space="preserve">where </w:t>
+      </w:r>
+      <w:proofErr w:type="spellStart"/>
+      <w:r>
+        <w:t>rental_id</w:t>
+      </w:r>
+      <w:proofErr w:type="spellEnd"/>
+      <w:r>
+        <w:t xml:space="preserve"> = 16049;</w:t>
+      </w:r>
+    </w:p>
+    <w:p>
+      <w:pPr>
+        <w:pStyle w:val="a4"/>
+      </w:pPr>
+    </w:p>
+    <w:p>
+      <w:pPr>
+        <w:pStyle w:val="a4"/>
+      </w:pPr>
+      <w:r>
+        <w:t xml:space="preserve"> -- 각 rental에 대한 rental 기간을 일 단위로 표시합니다.</w:t>
+      </w:r>
+    </w:p>
+    <w:p>
+      <w:pPr>
+        <w:pStyle w:val="a4"/>
+      </w:pPr>
+      <w:r>
+        <w:t xml:space="preserve">select </w:t>
+      </w:r>
+      <w:proofErr w:type="spellStart"/>
+      <w:r>
+        <w:t>rental_date</w:t>
+      </w:r>
+      <w:proofErr w:type="spellEnd"/>
+      <w:r>
+        <w:t xml:space="preserve">, </w:t>
+      </w:r>
+      <w:proofErr w:type="spellStart"/>
+      <w:r>
+        <w:t>return_date</w:t>
+      </w:r>
+      <w:proofErr w:type="spellEnd"/>
+      <w:r>
+        <w:t xml:space="preserve">, </w:t>
+      </w:r>
+      <w:proofErr w:type="spellStart"/>
+      <w:proofErr w:type="gramStart"/>
+      <w:r>
+        <w:t>datediff</w:t>
+      </w:r>
+      <w:proofErr w:type="spellEnd"/>
+      <w:r>
+        <w:t>(</w:t>
+      </w:r>
+      <w:proofErr w:type="spellStart"/>
+      <w:proofErr w:type="gramEnd"/>
+      <w:r>
+        <w:t>return_date</w:t>
+      </w:r>
+      <w:proofErr w:type="spellEnd"/>
+      <w:r>
+        <w:t xml:space="preserve">, </w:t>
+      </w:r>
+      <w:proofErr w:type="spellStart"/>
+      <w:r>
+        <w:t>rental_date</w:t>
+      </w:r>
+      <w:proofErr w:type="spellEnd"/>
+      <w:r>
+        <w:t>)</w:t>
+      </w:r>
+    </w:p>
+    <w:p>
+      <w:pPr>
+        <w:pStyle w:val="a4"/>
+      </w:pPr>
+      <w:r>
+        <w:t>from rental;</w:t>
+      </w:r>
+    </w:p>
+    <w:p>
+      <w:pPr>
+        <w:pStyle w:val="a4"/>
+      </w:pPr>
+    </w:p>
+    <w:p>
+      <w:pPr>
+        <w:pStyle w:val="a4"/>
+      </w:pPr>
+      <w:r>
+        <w:t xml:space="preserve"> -- # 2005년 주말에 이루어진 모든 </w:t>
+      </w:r>
+      <w:proofErr w:type="gramStart"/>
+      <w:r>
+        <w:t>rental 에</w:t>
+      </w:r>
+      <w:proofErr w:type="gramEnd"/>
+      <w:r>
+        <w:t xml:space="preserve"> 대해 rental 날짜를 다음 날로 업데이트합니다.</w:t>
+      </w:r>
+    </w:p>
+    <w:p>
+      <w:pPr>
+        <w:pStyle w:val="a4"/>
+      </w:pPr>
+      <w:r>
+        <w:t>update rental</w:t>
+      </w:r>
+    </w:p>
+    <w:p>
+      <w:pPr>
+        <w:pStyle w:val="a4"/>
+      </w:pPr>
+      <w:r>
+        <w:t xml:space="preserve">set </w:t>
+      </w:r>
+      <w:proofErr w:type="spellStart"/>
+      <w:r>
+        <w:t>return_date</w:t>
+      </w:r>
+      <w:proofErr w:type="spellEnd"/>
+      <w:r>
+        <w:t xml:space="preserve"> = </w:t>
+      </w:r>
+      <w:proofErr w:type="spellStart"/>
+      <w:proofErr w:type="gramStart"/>
+      <w:r>
+        <w:t>adddate</w:t>
+      </w:r>
+      <w:proofErr w:type="spellEnd"/>
+      <w:r>
+        <w:t>(</w:t>
+      </w:r>
+      <w:proofErr w:type="spellStart"/>
+      <w:proofErr w:type="gramEnd"/>
+      <w:r>
+        <w:t>rental_date</w:t>
+      </w:r>
+      <w:proofErr w:type="spellEnd"/>
+      <w:r>
+        <w:t>, interval 1 day)</w:t>
+      </w:r>
+    </w:p>
+    <w:p>
+      <w:pPr>
+        <w:pStyle w:val="a4"/>
+      </w:pPr>
+      <w:r>
+        <w:t xml:space="preserve">where </w:t>
+      </w:r>
+      <w:proofErr w:type="spellStart"/>
+      <w:r>
+        <w:t>dayofweek</w:t>
+      </w:r>
+      <w:proofErr w:type="spellEnd"/>
+      <w:r>
+        <w:t>(</w:t>
+      </w:r>
+      <w:proofErr w:type="spellStart"/>
+      <w:r>
+        <w:t>rental_date</w:t>
+      </w:r>
+      <w:proofErr w:type="spellEnd"/>
+      <w:r>
+        <w:t>) in (1, 7);</w:t>
+      </w:r>
+    </w:p>
+    <w:p>
+      <w:pPr>
+        <w:pStyle w:val="a4"/>
+      </w:pPr>
+    </w:p>
+    <w:p>
+      <w:pPr>
+        <w:pStyle w:val="a4"/>
+      </w:pPr>
+      <w:r>
+        <w:t>-- # 2005년의 월별 rental 건수를 계산합니다.</w:t>
+      </w:r>
+    </w:p>
+    <w:p>
+      <w:pPr>
+        <w:pStyle w:val="a4"/>
+      </w:pPr>
+      <w:r>
+        <w:t>select year(</w:t>
+      </w:r>
+      <w:proofErr w:type="spellStart"/>
+      <w:r>
+        <w:t>rental_date</w:t>
+      </w:r>
+      <w:proofErr w:type="spellEnd"/>
+      <w:r>
+        <w:t>), month(</w:t>
+      </w:r>
+      <w:proofErr w:type="spellStart"/>
+      <w:r>
+        <w:t>rental_date</w:t>
+      </w:r>
+      <w:proofErr w:type="spellEnd"/>
+      <w:r>
+        <w:t xml:space="preserve">), </w:t>
+      </w:r>
+      <w:proofErr w:type="gramStart"/>
+      <w:r>
+        <w:t>count(</w:t>
+      </w:r>
+      <w:proofErr w:type="gramEnd"/>
+      <w:r>
+        <w:t>*)</w:t>
+      </w:r>
+    </w:p>
+    <w:p>
+      <w:pPr>
+        <w:pStyle w:val="a4"/>
+      </w:pPr>
+      <w:r>
+        <w:t>from rental</w:t>
+      </w:r>
+    </w:p>
+    <w:p>
+      <w:pPr>
+        <w:pStyle w:val="a4"/>
+      </w:pPr>
+      <w:r>
+        <w:t>group by year(</w:t>
+      </w:r>
+      <w:proofErr w:type="spellStart"/>
+      <w:r>
+        <w:t>rental_date</w:t>
+      </w:r>
+      <w:proofErr w:type="spellEnd"/>
+      <w:r>
+        <w:t>), month(</w:t>
+      </w:r>
+      <w:proofErr w:type="spellStart"/>
+      <w:r>
+        <w:t>rental_date</w:t>
+      </w:r>
+      <w:proofErr w:type="spellEnd"/>
+      <w:r>
+        <w:t>);</w:t>
+      </w:r>
+    </w:p>
+    <w:p>
+      <w:pPr>
+        <w:pStyle w:val="a4"/>
+      </w:pPr>
+    </w:p>
+    <w:p>
+      <w:pPr>
+        <w:pStyle w:val="a4"/>
+      </w:pPr>
+      <w:r>
+        <w:t># 2005년 6월 이후의 모든 rental를 찾아보세요.</w:t>
+      </w:r>
+    </w:p>
+    <w:p>
+      <w:pPr>
+        <w:pStyle w:val="a4"/>
+      </w:pPr>
+      <w:r>
+        <w:t>select *</w:t>
+      </w:r>
+    </w:p>
+    <w:p>
+      <w:pPr>
+        <w:pStyle w:val="a4"/>
+      </w:pPr>
+      <w:r>
+        <w:t>from rental</w:t>
+      </w:r>
+    </w:p>
+    <w:p>
+      <w:pPr>
+        <w:pStyle w:val="a4"/>
+      </w:pPr>
+      <w:r>
+        <w:t xml:space="preserve">where </w:t>
+      </w:r>
+      <w:proofErr w:type="spellStart"/>
+      <w:r>
+        <w:t>rental_date</w:t>
+      </w:r>
+      <w:proofErr w:type="spellEnd"/>
+      <w:r>
+        <w:t xml:space="preserve"> &gt;=</w:t>
+      </w:r>
+      <w:proofErr w:type="spellStart"/>
+      <w:r>
+        <w:t>str_to_</w:t>
+      </w:r>
+      <w:proofErr w:type="gramStart"/>
+      <w:r>
+        <w:t>date</w:t>
+      </w:r>
+      <w:proofErr w:type="spellEnd"/>
+      <w:r>
+        <w:t>(</w:t>
+      </w:r>
+      <w:proofErr w:type="gramEnd"/>
+      <w:r>
+        <w:t>'2005-07-01 00:00:00','%Y-%m-%d %H:%</w:t>
+      </w:r>
+      <w:proofErr w:type="spellStart"/>
+      <w:r>
+        <w:t>i</w:t>
+      </w:r>
+      <w:proofErr w:type="spellEnd"/>
+      <w:r>
+        <w:t>:%s');</w:t>
+      </w:r>
+    </w:p>
+    <w:p>
+      <w:pPr>
+        <w:pStyle w:val="a4"/>
+      </w:pPr>
+    </w:p>
+    <w:p>
+      <w:pPr>
+        <w:pStyle w:val="a4"/>
+      </w:pPr>
+    </w:p>
+    <w:p>
+      <w:pPr>
+        <w:pStyle w:val="a4"/>
+        <w:rPr>
+          <w:rFonts w:hint="eastAsia"/>
+        </w:rPr>
+      </w:pPr>
+    </w:p>
+    <w:p>
+      <w:pPr>
+        <w:pStyle w:val="a4"/>
+      </w:pPr>
+      <w:proofErr w:type="spellStart"/>
+      <w:r>
+        <w:t>search-</w:t>
+      </w:r>
+      <w:proofErr w:type="gramStart"/>
+      <w:r>
+        <w:t>ms:displayname</w:t>
+      </w:r>
+      <w:proofErr w:type="spellEnd"/>
+      <w:proofErr w:type="gramEnd"/>
+      <w:r>
+        <w:t>=로컬%20디스크%20(C%3A)의%20검색%20결과&amp;crumb=location:C%3A%5C\apache-tomcat-10.1.20-windows-x64</w:t>
+      </w:r>
+    </w:p>
+    <w:p>
+      <w:pPr>
+        <w:pStyle w:val="a4"/>
+      </w:pPr>
+      <w:r>
+        <w:br w:type="page"/>
+      </w:r>
+    </w:p>
+    <w:p>
+      <w:pPr>
+        <w:pStyle w:val="a4"/>
+      </w:pPr>
+      <w:r>
+        <w:lastRenderedPageBreak/>
+        <w:t xml:space="preserve">-- 이 프로시저는 MySQL에서 특정한 스토어(store), 인벤토리(inventory), 고객(customer), 직원(staff) 정보를 받아서 </w:t>
+      </w:r>
+      <w:proofErr w:type="spellStart"/>
+      <w:r>
+        <w:t>렌탈</w:t>
+      </w:r>
+      <w:proofErr w:type="spellEnd"/>
+      <w:r>
+        <w:t>(rental)과 결제(payment)를 처리하는 프로시저입니다.</w:t>
+      </w:r>
+    </w:p>
+    <w:p>
+      <w:pPr>
+        <w:pStyle w:val="a4"/>
+      </w:pPr>
+      <w:r>
+        <w:t>CREATE DEFINER</w:t>
+      </w:r>
+      <w:r>
+        <w:t xml:space="preserve"> </w:t>
+      </w:r>
+      <w:r>
+        <w:t>=</w:t>
+      </w:r>
+      <w:r>
+        <w:t xml:space="preserve"> </w:t>
+      </w:r>
+      <w:r>
+        <w:t>`root`@`%` PROCEDURE `</w:t>
+      </w:r>
+      <w:proofErr w:type="spellStart"/>
+      <w:r>
+        <w:t>sp_rental_with_payment</w:t>
+      </w:r>
+      <w:proofErr w:type="spellEnd"/>
+      <w:proofErr w:type="gramStart"/>
+      <w:r>
+        <w:t>`(</w:t>
+      </w:r>
+      <w:proofErr w:type="gramEnd"/>
+    </w:p>
+    <w:p>
+      <w:pPr>
+        <w:pStyle w:val="a4"/>
+      </w:pPr>
+      <w:r>
+        <w:t>-- 프로시저의 이름과 매개변수를 정의합니다.</w:t>
+      </w:r>
+    </w:p>
+    <w:p>
+      <w:pPr>
+        <w:pStyle w:val="a4"/>
+      </w:pPr>
+      <w:r>
+        <w:t xml:space="preserve">IN </w:t>
+      </w:r>
+      <w:proofErr w:type="spellStart"/>
+      <w:r>
+        <w:t>store_id</w:t>
+      </w:r>
+      <w:proofErr w:type="spellEnd"/>
+      <w:r>
+        <w:t xml:space="preserve"> INT, -- 스토어 ID를 입력으로 받습니다.</w:t>
+      </w:r>
+    </w:p>
+    <w:p>
+      <w:pPr>
+        <w:pStyle w:val="a4"/>
+      </w:pPr>
+      <w:r>
+        <w:t xml:space="preserve">IN </w:t>
+      </w:r>
+      <w:proofErr w:type="spellStart"/>
+      <w:r>
+        <w:t>inventory_id</w:t>
+      </w:r>
+      <w:proofErr w:type="spellEnd"/>
+      <w:r>
+        <w:t xml:space="preserve"> INT, -- 인벤토리 ID를 입력으로 받습니다.</w:t>
+      </w:r>
+    </w:p>
+    <w:p>
+      <w:pPr>
+        <w:pStyle w:val="a4"/>
+      </w:pPr>
+      <w:r>
+        <w:t xml:space="preserve">IN </w:t>
+      </w:r>
+      <w:proofErr w:type="spellStart"/>
+      <w:r>
+        <w:t>customer_id</w:t>
+      </w:r>
+      <w:proofErr w:type="spellEnd"/>
+      <w:r>
+        <w:t xml:space="preserve"> INT, -- 고객 ID를 입력으로 받습니다.</w:t>
+      </w:r>
+    </w:p>
+    <w:p>
+      <w:pPr>
+        <w:pStyle w:val="a4"/>
+      </w:pPr>
+      <w:r>
+        <w:t xml:space="preserve">IN </w:t>
+      </w:r>
+      <w:proofErr w:type="spellStart"/>
+      <w:r>
+        <w:t>staff_id</w:t>
+      </w:r>
+      <w:proofErr w:type="spellEnd"/>
+      <w:r>
+        <w:t xml:space="preserve"> INT -- 직원 ID를 입력으로 받습니다.</w:t>
+      </w:r>
+    </w:p>
+    <w:p>
+      <w:pPr>
+        <w:pStyle w:val="a4"/>
+      </w:pPr>
+      <w:r>
+        <w:t>)</w:t>
+      </w:r>
+    </w:p>
+    <w:p>
+      <w:pPr>
+        <w:pStyle w:val="a4"/>
+      </w:pPr>
+    </w:p>
+    <w:p>
+      <w:pPr>
+        <w:pStyle w:val="a4"/>
+      </w:pPr>
+      <w:r>
+        <w:t>BEGIN</w:t>
+      </w:r>
+    </w:p>
+    <w:p>
+      <w:pPr>
+        <w:pStyle w:val="a4"/>
+      </w:pPr>
+      <w:r>
+        <w:t>-- 프로시저의 본문을 시작합니다.</w:t>
+      </w:r>
+    </w:p>
+    <w:p>
+      <w:pPr>
+        <w:pStyle w:val="a4"/>
+      </w:pPr>
+    </w:p>
+    <w:p>
+      <w:pPr>
+        <w:pStyle w:val="a4"/>
+      </w:pPr>
+      <w:r>
+        <w:t xml:space="preserve">    -- 예외 처리기를 정의합니다. SQL 예외나 경고가 발생할 경우에 대한 처리를 정의합니다.</w:t>
+      </w:r>
+    </w:p>
+    <w:p>
+      <w:pPr>
+        <w:pStyle w:val="a4"/>
+      </w:pPr>
+      <w:r>
+        <w:t xml:space="preserve">    DECLARE EXIT HANDLER FOR SQLEXCEPTION</w:t>
+      </w:r>
+    </w:p>
+    <w:p>
+      <w:pPr>
+        <w:pStyle w:val="a4"/>
+      </w:pPr>
+      <w:r>
+        <w:t xml:space="preserve">    BEGIN</w:t>
+      </w:r>
+    </w:p>
+    <w:p>
+      <w:pPr>
+        <w:pStyle w:val="a4"/>
+      </w:pPr>
+      <w:r>
+        <w:t xml:space="preserve">        -- 예외가 발생했을 때 롤백을 수행합니다.</w:t>
+      </w:r>
+    </w:p>
+    <w:p>
+      <w:pPr>
+        <w:pStyle w:val="a4"/>
+      </w:pPr>
+      <w:r>
+        <w:t xml:space="preserve">        ROLLBACK;</w:t>
+      </w:r>
+    </w:p>
+    <w:p>
+      <w:pPr>
+        <w:pStyle w:val="a4"/>
+      </w:pPr>
+      <w:r>
+        <w:t xml:space="preserve">        -- 예외에 대한 정보를 변수에 저장합니다.</w:t>
+      </w:r>
+    </w:p>
+    <w:p>
+      <w:pPr>
+        <w:pStyle w:val="a4"/>
+      </w:pPr>
+      <w:r>
+        <w:t xml:space="preserve">        GET DIAGNOSTICS CONDITION 1 @errno = MYSQL_ERRNO, @sqlstate = RETURNED_SQLSTATE, @text = MESSAGE_TEXT;</w:t>
+      </w:r>
+    </w:p>
+    <w:p>
+      <w:pPr>
+        <w:pStyle w:val="a4"/>
+      </w:pPr>
+      <w:r>
+        <w:t xml:space="preserve">        -- 에러 메시지를 생성합니다.</w:t>
+      </w:r>
+    </w:p>
+    <w:p>
+      <w:pPr>
+        <w:pStyle w:val="a4"/>
+      </w:pPr>
+      <w:r>
+        <w:t xml:space="preserve">        SET @full_</w:t>
+      </w:r>
+      <w:proofErr w:type="gramStart"/>
+      <w:r>
+        <w:t>error :</w:t>
+      </w:r>
+      <w:proofErr w:type="gramEnd"/>
+      <w:r>
+        <w:t>= CONCAT('ERROR ', @errno, ' (', @sqlstate, '): ', @text);</w:t>
+      </w:r>
+    </w:p>
+    <w:p>
+      <w:pPr>
+        <w:pStyle w:val="a4"/>
+      </w:pPr>
+      <w:r>
+        <w:t xml:space="preserve">        -- 에러 메시지를 출력합니다.</w:t>
+      </w:r>
+    </w:p>
+    <w:p>
+      <w:pPr>
+        <w:pStyle w:val="a4"/>
+      </w:pPr>
+      <w:r>
+        <w:t xml:space="preserve">        SELECT @full_error;</w:t>
+      </w:r>
+    </w:p>
+    <w:p>
+      <w:pPr>
+        <w:pStyle w:val="a4"/>
+      </w:pPr>
+      <w:r>
+        <w:t xml:space="preserve">        -- 예외를 다시 발생시킵니다.</w:t>
+      </w:r>
+    </w:p>
+    <w:p>
+      <w:pPr>
+        <w:pStyle w:val="a4"/>
+      </w:pPr>
+      <w:r>
+        <w:t xml:space="preserve">        RESIGNAL;</w:t>
+      </w:r>
+    </w:p>
+    <w:p>
+      <w:pPr>
+        <w:pStyle w:val="a4"/>
+      </w:pPr>
+      <w:r>
+        <w:t xml:space="preserve">    END;</w:t>
+      </w:r>
+    </w:p>
+    <w:p>
+      <w:pPr>
+        <w:pStyle w:val="a4"/>
+      </w:pPr>
+    </w:p>
+    <w:p>
+      <w:pPr>
+        <w:pStyle w:val="a4"/>
+      </w:pPr>
+      <w:r>
+        <w:t xml:space="preserve">    -- 예외 처리기를 정의합니다. SQL 경고나 NOT FOUND 상황에 대한 처리를 정의합니다.</w:t>
+      </w:r>
+    </w:p>
+    <w:p>
+      <w:pPr>
+        <w:pStyle w:val="a4"/>
+      </w:pPr>
+      <w:r>
+        <w:t xml:space="preserve">    DECLARE EXIT HANDLER FOR SQLWARNING, NOT FOUND</w:t>
+      </w:r>
+    </w:p>
+    <w:p>
+      <w:pPr>
+        <w:pStyle w:val="a4"/>
+      </w:pPr>
+      <w:r>
+        <w:t xml:space="preserve">    BEGIN</w:t>
+      </w:r>
+    </w:p>
+    <w:p>
+      <w:pPr>
+        <w:pStyle w:val="a4"/>
+      </w:pPr>
+      <w:r>
+        <w:t xml:space="preserve">        -- 예외가 발생했을 때 롤백을 수행합니다.</w:t>
+      </w:r>
+    </w:p>
+    <w:p>
+      <w:pPr>
+        <w:pStyle w:val="a4"/>
+      </w:pPr>
+      <w:r>
+        <w:t xml:space="preserve">        ROLLBACK;</w:t>
+      </w:r>
+    </w:p>
+    <w:p>
+      <w:pPr>
+        <w:pStyle w:val="a4"/>
+      </w:pPr>
+      <w:r>
+        <w:t xml:space="preserve">        -- 예외에 대한 정보를 변수에 저장합니다.</w:t>
+      </w:r>
+    </w:p>
+    <w:p>
+      <w:pPr>
+        <w:pStyle w:val="a4"/>
+      </w:pPr>
+      <w:r>
+        <w:t xml:space="preserve">        GET DIAGNOSTICS CONDITION 1 @`errno` = MYSQL_ERRNO, @`sqlstate` = RETURNED_SQLSTATE, @`text` = MESSAGE_TEXT;</w:t>
+      </w:r>
+    </w:p>
+    <w:p>
+      <w:pPr>
+        <w:pStyle w:val="a4"/>
+      </w:pPr>
+      <w:r>
+        <w:t xml:space="preserve">        -- 에러 메시지를 생성합니다.</w:t>
+      </w:r>
+    </w:p>
+    <w:p>
+      <w:pPr>
+        <w:pStyle w:val="a4"/>
+      </w:pPr>
+      <w:r>
+        <w:t xml:space="preserve">        SET @full_</w:t>
+      </w:r>
+      <w:proofErr w:type="gramStart"/>
+      <w:r>
+        <w:t>error :</w:t>
+      </w:r>
+      <w:proofErr w:type="gramEnd"/>
+      <w:r>
+        <w:t>= CONCAT('ERROR ', @`errno`, ' (', @`sqlstate`, '): ', @`text`);</w:t>
+      </w:r>
+    </w:p>
+    <w:p>
+      <w:pPr>
+        <w:pStyle w:val="a4"/>
+      </w:pPr>
+      <w:r>
+        <w:t xml:space="preserve">        -- 에러 메시지를 출력합니다.</w:t>
+      </w:r>
+    </w:p>
+    <w:p>
+      <w:pPr>
+        <w:pStyle w:val="a4"/>
+      </w:pPr>
+      <w:r>
+        <w:t xml:space="preserve">        SELECT @full_error;</w:t>
+      </w:r>
+    </w:p>
+    <w:p>
+      <w:pPr>
+        <w:pStyle w:val="a4"/>
+      </w:pPr>
+      <w:r>
+        <w:t xml:space="preserve">        -- 예외를 다시 발생시킵니다.</w:t>
+      </w:r>
+    </w:p>
+    <w:p>
+      <w:pPr>
+        <w:pStyle w:val="a4"/>
+      </w:pPr>
+      <w:r>
+        <w:t xml:space="preserve">        RESIGNAL;</w:t>
+      </w:r>
+    </w:p>
+    <w:p>
+      <w:pPr>
+        <w:pStyle w:val="a4"/>
+      </w:pPr>
+      <w:r>
+        <w:t xml:space="preserve">    END;</w:t>
+      </w:r>
+    </w:p>
+    <w:p>
+      <w:pPr>
+        <w:pStyle w:val="a4"/>
+      </w:pPr>
+    </w:p>
+    <w:p>
+      <w:pPr>
+        <w:pStyle w:val="a4"/>
+      </w:pPr>
+      <w:r>
+        <w:t xml:space="preserve">    -- 매개변수 값을 변수에 저장합니다.</w:t>
+      </w:r>
+    </w:p>
+    <w:p>
+      <w:pPr>
+        <w:pStyle w:val="a4"/>
+      </w:pPr>
+      <w:r>
+        <w:t xml:space="preserve">    SET @store_</w:t>
+      </w:r>
+      <w:proofErr w:type="gramStart"/>
+      <w:r>
+        <w:t>id :</w:t>
+      </w:r>
+      <w:proofErr w:type="gramEnd"/>
+      <w:r>
+        <w:t xml:space="preserve">= </w:t>
+      </w:r>
+      <w:proofErr w:type="spellStart"/>
+      <w:r>
+        <w:t>store_id</w:t>
+      </w:r>
+      <w:proofErr w:type="spellEnd"/>
+      <w:r>
+        <w:t>;</w:t>
+      </w:r>
+    </w:p>
+    <w:p>
+      <w:pPr>
+        <w:pStyle w:val="a4"/>
+      </w:pPr>
+      <w:r>
+        <w:t xml:space="preserve">    SET @inventory_</w:t>
+      </w:r>
+      <w:proofErr w:type="gramStart"/>
+      <w:r>
+        <w:t>id :</w:t>
+      </w:r>
+      <w:proofErr w:type="gramEnd"/>
+      <w:r>
+        <w:t xml:space="preserve">= </w:t>
+      </w:r>
+      <w:proofErr w:type="spellStart"/>
+      <w:r>
+        <w:t>inventory_id</w:t>
+      </w:r>
+      <w:proofErr w:type="spellEnd"/>
+      <w:r>
+        <w:t>;</w:t>
+      </w:r>
+    </w:p>
+    <w:p>
+      <w:pPr>
+        <w:pStyle w:val="a4"/>
+      </w:pPr>
+      <w:r>
+        <w:t xml:space="preserve">    SET @customer_</w:t>
+      </w:r>
+      <w:proofErr w:type="gramStart"/>
+      <w:r>
+        <w:t>id :</w:t>
+      </w:r>
+      <w:proofErr w:type="gramEnd"/>
+      <w:r>
+        <w:t xml:space="preserve">= </w:t>
+      </w:r>
+      <w:proofErr w:type="spellStart"/>
+      <w:r>
+        <w:t>customer_id</w:t>
+      </w:r>
+      <w:proofErr w:type="spellEnd"/>
+      <w:r>
+        <w:t>;</w:t>
+      </w:r>
+    </w:p>
+    <w:p>
+      <w:pPr>
+        <w:pStyle w:val="a4"/>
+      </w:pPr>
+      <w:r>
+        <w:t xml:space="preserve">    SET @staff_</w:t>
+      </w:r>
+      <w:proofErr w:type="gramStart"/>
+      <w:r>
+        <w:t>id :</w:t>
+      </w:r>
+      <w:proofErr w:type="gramEnd"/>
+      <w:r>
+        <w:t xml:space="preserve">= </w:t>
+      </w:r>
+      <w:proofErr w:type="spellStart"/>
+      <w:r>
+        <w:t>staff_id</w:t>
+      </w:r>
+      <w:proofErr w:type="spellEnd"/>
+      <w:r>
+        <w:t>;</w:t>
+      </w:r>
+    </w:p>
+    <w:p>
+      <w:pPr>
+        <w:pStyle w:val="a4"/>
+      </w:pPr>
+    </w:p>
+    <w:p>
+      <w:pPr>
+        <w:pStyle w:val="a4"/>
+      </w:pPr>
+      <w:r>
+        <w:t xml:space="preserve">    -- 트랜잭션을 시작합니다.</w:t>
+      </w:r>
+    </w:p>
+    <w:p>
+      <w:pPr>
+        <w:pStyle w:val="a4"/>
+      </w:pPr>
+      <w:r>
+        <w:t xml:space="preserve">    START TRANSACTION;</w:t>
+      </w:r>
+    </w:p>
+    <w:p>
+      <w:pPr>
+        <w:pStyle w:val="a4"/>
+      </w:pPr>
+    </w:p>
+    <w:p>
+      <w:pPr>
+        <w:pStyle w:val="a4"/>
+      </w:pPr>
+      <w:r>
+        <w:t xml:space="preserve">    -- rental 테이블에 새로운 </w:t>
+      </w:r>
+      <w:proofErr w:type="spellStart"/>
+      <w:r>
+        <w:t>렌탈</w:t>
+      </w:r>
+      <w:proofErr w:type="spellEnd"/>
+      <w:r>
+        <w:t xml:space="preserve"> 정보를 삽입합니다.</w:t>
+      </w:r>
+    </w:p>
+    <w:p>
+      <w:pPr>
+        <w:pStyle w:val="a4"/>
+      </w:pPr>
+      <w:r>
+        <w:t xml:space="preserve">    INSERT rental (</w:t>
+      </w:r>
+      <w:proofErr w:type="spellStart"/>
+      <w:r>
+        <w:t>rental_date</w:t>
+      </w:r>
+      <w:proofErr w:type="spellEnd"/>
+      <w:r>
+        <w:t xml:space="preserve">, </w:t>
+      </w:r>
+      <w:proofErr w:type="spellStart"/>
+      <w:r>
+        <w:t>inventory_id</w:t>
+      </w:r>
+      <w:proofErr w:type="spellEnd"/>
+      <w:r>
+        <w:t xml:space="preserve">, </w:t>
+      </w:r>
+      <w:proofErr w:type="spellStart"/>
+      <w:r>
+        <w:t>customer_id</w:t>
+      </w:r>
+      <w:proofErr w:type="spellEnd"/>
+      <w:r>
+        <w:t xml:space="preserve">, </w:t>
+      </w:r>
+      <w:proofErr w:type="spellStart"/>
+      <w:r>
+        <w:t>staff_id</w:t>
+      </w:r>
+      <w:proofErr w:type="spellEnd"/>
+      <w:r>
+        <w:t>)</w:t>
+      </w:r>
+    </w:p>
+    <w:p>
+      <w:pPr>
+        <w:pStyle w:val="a4"/>
+      </w:pPr>
+      <w:r>
+        <w:t xml:space="preserve">    SELECT </w:t>
+      </w:r>
+      <w:proofErr w:type="gramStart"/>
+      <w:r>
+        <w:t>now(</w:t>
+      </w:r>
+      <w:proofErr w:type="gramEnd"/>
+      <w:r>
+        <w:t xml:space="preserve">), </w:t>
+      </w:r>
+      <w:proofErr w:type="spellStart"/>
+      <w:r>
+        <w:t>a.inventory_id</w:t>
+      </w:r>
+      <w:proofErr w:type="spellEnd"/>
+      <w:r>
+        <w:t>, @customer_id, @staff_id</w:t>
+      </w:r>
+    </w:p>
+    <w:p>
+      <w:pPr>
+        <w:pStyle w:val="a4"/>
+      </w:pPr>
+      <w:r>
+        <w:t xml:space="preserve">    FROM inventory a</w:t>
+      </w:r>
+    </w:p>
+    <w:p>
+      <w:pPr>
+        <w:pStyle w:val="a4"/>
+      </w:pPr>
+      <w:r>
+        <w:t xml:space="preserve">    WHERE </w:t>
+      </w:r>
+      <w:proofErr w:type="spellStart"/>
+      <w:proofErr w:type="gramStart"/>
+      <w:r>
+        <w:t>a.store</w:t>
+      </w:r>
+      <w:proofErr w:type="gramEnd"/>
+      <w:r>
+        <w:t>_id</w:t>
+      </w:r>
+      <w:proofErr w:type="spellEnd"/>
+      <w:r>
+        <w:t xml:space="preserve"> = @store_id and </w:t>
+      </w:r>
+      <w:proofErr w:type="spellStart"/>
+      <w:r>
+        <w:t>a.inventory_id</w:t>
+      </w:r>
+      <w:proofErr w:type="spellEnd"/>
+      <w:r>
+        <w:t xml:space="preserve"> = @inventory_id</w:t>
+      </w:r>
+    </w:p>
+    <w:p>
+      <w:pPr>
+        <w:pStyle w:val="a4"/>
+      </w:pPr>
+      <w:r>
+        <w:t xml:space="preserve">    AND NOT EXISTS (</w:t>
+      </w:r>
+    </w:p>
+    <w:p>
+      <w:pPr>
+        <w:pStyle w:val="a4"/>
+      </w:pPr>
+      <w:r>
+        <w:t xml:space="preserve">        SELECT </w:t>
+      </w:r>
+      <w:proofErr w:type="spellStart"/>
+      <w:proofErr w:type="gramStart"/>
+      <w:r>
+        <w:t>r.inventory</w:t>
+      </w:r>
+      <w:proofErr w:type="gramEnd"/>
+      <w:r>
+        <w:t>_id</w:t>
+      </w:r>
+      <w:proofErr w:type="spellEnd"/>
+    </w:p>
+    <w:p>
+      <w:pPr>
+        <w:pStyle w:val="a4"/>
+      </w:pPr>
+      <w:r>
+        <w:t xml:space="preserve">        FROM rental r</w:t>
+      </w:r>
+    </w:p>
+    <w:p>
+      <w:pPr>
+        <w:pStyle w:val="a4"/>
+      </w:pPr>
+      <w:r>
+        <w:t xml:space="preserve">        WHERE </w:t>
+      </w:r>
+      <w:proofErr w:type="spellStart"/>
+      <w:proofErr w:type="gramStart"/>
+      <w:r>
+        <w:t>r.inventory</w:t>
+      </w:r>
+      <w:proofErr w:type="gramEnd"/>
+      <w:r>
+        <w:t>_id</w:t>
+      </w:r>
+      <w:proofErr w:type="spellEnd"/>
+      <w:r>
+        <w:t xml:space="preserve"> = @inventory_id</w:t>
+      </w:r>
+    </w:p>
+    <w:p>
+      <w:pPr>
+        <w:pStyle w:val="a4"/>
+      </w:pPr>
+      <w:r>
+        <w:t xml:space="preserve">        AND </w:t>
+      </w:r>
+      <w:proofErr w:type="spellStart"/>
+      <w:proofErr w:type="gramStart"/>
+      <w:r>
+        <w:t>r.return</w:t>
+      </w:r>
+      <w:proofErr w:type="gramEnd"/>
+      <w:r>
+        <w:t>_date</w:t>
+      </w:r>
+      <w:proofErr w:type="spellEnd"/>
+      <w:r>
+        <w:t xml:space="preserve"> is null</w:t>
+      </w:r>
+    </w:p>
+    <w:p>
+      <w:pPr>
+        <w:pStyle w:val="a4"/>
+      </w:pPr>
+      <w:r>
+        <w:t xml:space="preserve">    );</w:t>
+      </w:r>
+    </w:p>
+    <w:p>
+      <w:pPr>
+        <w:pStyle w:val="a4"/>
+      </w:pPr>
+    </w:p>
+    <w:p>
+      <w:pPr>
+        <w:pStyle w:val="a4"/>
+      </w:pPr>
+      <w:r>
+        <w:t xml:space="preserve">    -- </w:t>
+      </w:r>
+      <w:proofErr w:type="gramStart"/>
+      <w:r>
+        <w:t>영향 받은</w:t>
+      </w:r>
+      <w:proofErr w:type="gramEnd"/>
+      <w:r>
+        <w:t xml:space="preserve"> 행의 수를 변수에 저장합니다.</w:t>
+      </w:r>
+    </w:p>
+    <w:p>
+      <w:pPr>
+        <w:pStyle w:val="a4"/>
+      </w:pPr>
+      <w:r>
+        <w:t xml:space="preserve">    SET @rows_</w:t>
+      </w:r>
+      <w:proofErr w:type="gramStart"/>
+      <w:r>
+        <w:t>affected :</w:t>
+      </w:r>
+      <w:proofErr w:type="gramEnd"/>
+      <w:r>
+        <w:t>= ROW_COUNT();</w:t>
+      </w:r>
+    </w:p>
+    <w:p>
+      <w:pPr>
+        <w:pStyle w:val="a4"/>
+      </w:pPr>
+    </w:p>
+    <w:p>
+      <w:pPr>
+        <w:pStyle w:val="a4"/>
+      </w:pPr>
+      <w:r>
+        <w:t xml:space="preserve">    -- </w:t>
+      </w:r>
+      <w:proofErr w:type="gramStart"/>
+      <w:r>
+        <w:t>영향 받은</w:t>
+      </w:r>
+      <w:proofErr w:type="gramEnd"/>
+      <w:r>
+        <w:t xml:space="preserve"> 행의 수가 0이면 에러를 발생시킵니다.</w:t>
+      </w:r>
+    </w:p>
+    <w:p>
+      <w:pPr>
+        <w:pStyle w:val="a4"/>
+      </w:pPr>
+      <w:r>
+        <w:t xml:space="preserve">    IF @rows_affected = 0 THEN</w:t>
+      </w:r>
+    </w:p>
+    <w:p>
+      <w:pPr>
+        <w:pStyle w:val="a4"/>
+      </w:pPr>
+      <w:r>
+        <w:t xml:space="preserve">        SIGNAL SQLSTATE '45000' SET MESSAGE_TEXT </w:t>
+      </w:r>
+      <w:r>
+        <w:lastRenderedPageBreak/>
+        <w:t>= 'Error: 0 rows affected';</w:t>
+      </w:r>
+    </w:p>
+    <w:p>
+      <w:pPr>
+        <w:pStyle w:val="a4"/>
+      </w:pPr>
+      <w:r>
+        <w:t xml:space="preserve">        SELECT '@</w:t>
+      </w:r>
+      <w:proofErr w:type="spellStart"/>
+      <w:r>
+        <w:t>rows_affected</w:t>
+      </w:r>
+      <w:proofErr w:type="spellEnd"/>
+      <w:r>
+        <w:t>', @rows_affected;</w:t>
+      </w:r>
+    </w:p>
+    <w:p>
+      <w:pPr>
+        <w:pStyle w:val="a4"/>
+      </w:pPr>
+      <w:r>
+        <w:t xml:space="preserve">    END IF;</w:t>
+      </w:r>
+    </w:p>
+    <w:p>
+      <w:pPr>
+        <w:pStyle w:val="a4"/>
+      </w:pPr>
+    </w:p>
+    <w:p>
+      <w:pPr>
+        <w:pStyle w:val="a4"/>
+      </w:pPr>
+      <w:r>
+        <w:t xml:space="preserve">    -- 마지막으로 삽입된 rental 레코드의 ID를 변수에 저장합니다.</w:t>
+      </w:r>
+    </w:p>
+    <w:p>
+      <w:pPr>
+        <w:pStyle w:val="a4"/>
+      </w:pPr>
+      <w:r>
+        <w:t xml:space="preserve">    SET @last_rental_id = LAST_INSERT_</w:t>
+      </w:r>
+      <w:proofErr w:type="gramStart"/>
+      <w:r>
+        <w:t>ID(</w:t>
+      </w:r>
+      <w:proofErr w:type="gramEnd"/>
+      <w:r>
+        <w:t>);</w:t>
+      </w:r>
+    </w:p>
+    <w:p>
+      <w:pPr>
+        <w:pStyle w:val="a4"/>
+      </w:pPr>
+    </w:p>
+    <w:p>
+      <w:pPr>
+        <w:pStyle w:val="a4"/>
+      </w:pPr>
+      <w:r>
+        <w:t xml:space="preserve">    -- 해당 inventory에 대한 </w:t>
+      </w:r>
+      <w:proofErr w:type="spellStart"/>
+      <w:r>
+        <w:t>렌탈</w:t>
+      </w:r>
+      <w:proofErr w:type="spellEnd"/>
+      <w:r>
+        <w:t xml:space="preserve"> 요금을 가져옵니다.</w:t>
+      </w:r>
+    </w:p>
+    <w:p>
+      <w:pPr>
+        <w:pStyle w:val="a4"/>
+      </w:pPr>
+      <w:r>
+        <w:t xml:space="preserve">    SELECT @rental_</w:t>
+      </w:r>
+      <w:proofErr w:type="gramStart"/>
+      <w:r>
+        <w:t>rate :</w:t>
+      </w:r>
+      <w:proofErr w:type="gramEnd"/>
+      <w:r>
+        <w:t xml:space="preserve">= </w:t>
+      </w:r>
+      <w:proofErr w:type="spellStart"/>
+      <w:r>
+        <w:t>rental_rate</w:t>
+      </w:r>
+      <w:proofErr w:type="spellEnd"/>
+    </w:p>
+    <w:p>
+      <w:pPr>
+        <w:pStyle w:val="a4"/>
+      </w:pPr>
+      <w:r>
+        <w:t xml:space="preserve">    FROM film a</w:t>
+      </w:r>
+    </w:p>
+    <w:p>
+      <w:pPr>
+        <w:pStyle w:val="a4"/>
+      </w:pPr>
+      <w:r>
+        <w:t xml:space="preserve">    WHERE </w:t>
+      </w:r>
+      <w:proofErr w:type="spellStart"/>
+      <w:proofErr w:type="gramStart"/>
+      <w:r>
+        <w:t>a.film</w:t>
+      </w:r>
+      <w:proofErr w:type="gramEnd"/>
+      <w:r>
+        <w:t>_id</w:t>
+      </w:r>
+      <w:proofErr w:type="spellEnd"/>
+      <w:r>
+        <w:t xml:space="preserve"> = (select </w:t>
+      </w:r>
+      <w:proofErr w:type="spellStart"/>
+      <w:r>
+        <w:t>b.film_id</w:t>
+      </w:r>
+      <w:proofErr w:type="spellEnd"/>
+    </w:p>
+    <w:p>
+      <w:pPr>
+        <w:pStyle w:val="a4"/>
+      </w:pPr>
+      <w:r>
+        <w:t xml:space="preserve">    from inventory b</w:t>
+      </w:r>
+    </w:p>
+    <w:p>
+      <w:pPr>
+        <w:pStyle w:val="a4"/>
+      </w:pPr>
+      <w:r>
+        <w:t xml:space="preserve">    where </w:t>
+      </w:r>
+      <w:proofErr w:type="spellStart"/>
+      <w:proofErr w:type="gramStart"/>
+      <w:r>
+        <w:t>b.inventory</w:t>
+      </w:r>
+      <w:proofErr w:type="gramEnd"/>
+      <w:r>
+        <w:t>_id</w:t>
+      </w:r>
+      <w:proofErr w:type="spellEnd"/>
+      <w:r>
+        <w:t xml:space="preserve"> = @inventory_id</w:t>
+      </w:r>
+    </w:p>
+    <w:p>
+      <w:pPr>
+        <w:pStyle w:val="a4"/>
+      </w:pPr>
+      <w:r>
+        <w:t xml:space="preserve">    group by </w:t>
+      </w:r>
+      <w:proofErr w:type="spellStart"/>
+      <w:proofErr w:type="gramStart"/>
+      <w:r>
+        <w:t>b.inventory</w:t>
+      </w:r>
+      <w:proofErr w:type="gramEnd"/>
+      <w:r>
+        <w:t>_id</w:t>
+      </w:r>
+      <w:proofErr w:type="spellEnd"/>
+      <w:r>
+        <w:t>);</w:t>
+      </w:r>
+    </w:p>
+    <w:p>
+      <w:pPr>
+        <w:pStyle w:val="a4"/>
+      </w:pPr>
+    </w:p>
+    <w:p>
+      <w:pPr>
+        <w:pStyle w:val="a4"/>
+      </w:pPr>
+      <w:r>
+        <w:t xml:space="preserve">    -- 결제 정보를 payment 테이블에 삽입합니다.</w:t>
+      </w:r>
+    </w:p>
+    <w:p>
+      <w:pPr>
+        <w:pStyle w:val="a4"/>
+      </w:pPr>
+      <w:r>
+        <w:t xml:space="preserve">    INSERT INTO payment (</w:t>
+      </w:r>
+      <w:proofErr w:type="spellStart"/>
+      <w:r>
+        <w:t>customer_id</w:t>
+      </w:r>
+      <w:proofErr w:type="spellEnd"/>
+      <w:r>
+        <w:t xml:space="preserve">, </w:t>
+      </w:r>
+      <w:proofErr w:type="spellStart"/>
+      <w:r>
+        <w:t>staff_id</w:t>
+      </w:r>
+      <w:proofErr w:type="spellEnd"/>
+      <w:r>
+        <w:t xml:space="preserve">, </w:t>
+      </w:r>
+      <w:proofErr w:type="spellStart"/>
+      <w:r>
+        <w:t>rental_id</w:t>
+      </w:r>
+      <w:proofErr w:type="spellEnd"/>
+      <w:r>
+        <w:t xml:space="preserve">, amount, </w:t>
+      </w:r>
+      <w:proofErr w:type="spellStart"/>
+      <w:r>
+        <w:t>payment_date</w:t>
+      </w:r>
+      <w:proofErr w:type="spellEnd"/>
+      <w:r>
+        <w:t>)</w:t>
+      </w:r>
+    </w:p>
+    <w:p>
+      <w:pPr>
+        <w:pStyle w:val="a4"/>
+      </w:pPr>
+      <w:r>
+        <w:t xml:space="preserve">    VALUES (@customer_id, @staff_id, @last_rental_id, @rental_rate, </w:t>
+      </w:r>
+      <w:proofErr w:type="gramStart"/>
+      <w:r>
+        <w:t>now(</w:t>
+      </w:r>
+      <w:proofErr w:type="gramEnd"/>
+      <w:r>
+        <w:t>));</w:t>
+      </w:r>
+    </w:p>
+    <w:p>
+      <w:pPr>
+        <w:pStyle w:val="a4"/>
+      </w:pPr>
+    </w:p>
+    <w:p>
+      <w:pPr>
+        <w:pStyle w:val="a4"/>
+      </w:pPr>
+      <w:r>
+        <w:t xml:space="preserve">    -- 트랜잭션을 커밋하여 변경사항을 확정합니다.</w:t>
+      </w:r>
+    </w:p>
+    <w:p>
+      <w:pPr>
+        <w:pStyle w:val="a4"/>
+      </w:pPr>
+      <w:r>
+        <w:t xml:space="preserve">    COMMIT;</w:t>
+      </w:r>
+    </w:p>
+    <w:p>
+      <w:pPr>
+        <w:pStyle w:val="a4"/>
+      </w:pPr>
+    </w:p>
+    <w:p>
+      <w:pPr>
+        <w:pStyle w:val="a4"/>
+        <w:pBdr>
+          <w:bottom w:val="single" w:sz="6" w:space="1" w:color="auto"/>
+        </w:pBdr>
+      </w:pPr>
+      <w:r>
+        <w:t>END</w:t>
+      </w:r>
+      <w:r>
+        <w:rPr>
+          <w:rFonts w:hint="eastAsia"/>
+        </w:rPr>
+        <w:t>;</w:t>
+      </w:r>
+    </w:p>
+    <w:p>
+      <w:pPr>
+        <w:pStyle w:val="a4"/>
+      </w:pPr>
+      <w:r>
+        <w:t xml:space="preserve">Notification </w:t>
+      </w:r>
+      <w:r>
+        <w:rPr>
+          <w:rFonts w:hint="eastAsia"/>
+        </w:rPr>
+        <w:t>테이블에</w:t>
+      </w:r>
+    </w:p>
+    <w:p>
+      <w:pPr>
+        <w:pStyle w:val="a4"/>
+      </w:pPr>
+      <w:r>
+        <w:t xml:space="preserve">create event </w:t>
+      </w:r>
+      <w:proofErr w:type="spellStart"/>
+      <w:r>
+        <w:t>notification_every</w:t>
+      </w:r>
+      <w:proofErr w:type="spellEnd"/>
+    </w:p>
+    <w:p>
+      <w:pPr>
+        <w:pStyle w:val="a4"/>
+      </w:pPr>
+      <w:r>
+        <w:t>on schedule every 1 minute</w:t>
+      </w:r>
+    </w:p>
+    <w:p>
+      <w:pPr>
+        <w:pStyle w:val="a4"/>
+      </w:pPr>
+      <w:r>
+        <w:t xml:space="preserve">do </w:t>
+      </w:r>
+    </w:p>
+    <w:p>
+      <w:pPr>
+        <w:pStyle w:val="a4"/>
+      </w:pPr>
+      <w:r>
+        <w:t>insert into notification</w:t>
+      </w:r>
+    </w:p>
+    <w:p>
+      <w:pPr>
+        <w:pStyle w:val="a4"/>
+      </w:pPr>
+      <w:r>
+        <w:t>(</w:t>
+      </w:r>
+      <w:proofErr w:type="spellStart"/>
+      <w:proofErr w:type="gramStart"/>
+      <w:r>
+        <w:t>rental</w:t>
+      </w:r>
+      <w:proofErr w:type="gramEnd"/>
+      <w:r>
+        <w:t>_id</w:t>
+      </w:r>
+      <w:proofErr w:type="spellEnd"/>
+      <w:r>
+        <w:t xml:space="preserve">, </w:t>
+      </w:r>
+      <w:proofErr w:type="spellStart"/>
+      <w:r>
+        <w:t>send_date</w:t>
+      </w:r>
+      <w:proofErr w:type="spellEnd"/>
+      <w:r>
+        <w:t xml:space="preserve">, </w:t>
+      </w:r>
+      <w:proofErr w:type="spellStart"/>
+      <w:r>
+        <w:t>customer_id</w:t>
+      </w:r>
+      <w:proofErr w:type="spellEnd"/>
+      <w:r>
+        <w:t xml:space="preserve">, </w:t>
+      </w:r>
+      <w:proofErr w:type="spellStart"/>
+      <w:r>
+        <w:t>channel_type</w:t>
+      </w:r>
+      <w:proofErr w:type="spellEnd"/>
+      <w:r>
+        <w:t>)</w:t>
+      </w:r>
+    </w:p>
+    <w:p>
+      <w:pPr>
+        <w:pStyle w:val="a4"/>
+      </w:pPr>
+      <w:r>
+        <w:t xml:space="preserve">select </w:t>
+      </w:r>
+      <w:proofErr w:type="spellStart"/>
+      <w:r>
+        <w:t>rental_id</w:t>
+      </w:r>
+      <w:proofErr w:type="spellEnd"/>
+      <w:r>
+        <w:t xml:space="preserve">, </w:t>
+      </w:r>
+      <w:proofErr w:type="gramStart"/>
+      <w:r>
+        <w:t>now(</w:t>
+      </w:r>
+      <w:proofErr w:type="gramEnd"/>
+      <w:r>
+        <w:t xml:space="preserve">), </w:t>
+      </w:r>
+      <w:proofErr w:type="spellStart"/>
+      <w:r>
+        <w:t>customer_id</w:t>
+      </w:r>
+      <w:proofErr w:type="spellEnd"/>
+      <w:r>
+        <w:t>, '</w:t>
+      </w:r>
+      <w:proofErr w:type="spellStart"/>
+      <w:r>
+        <w:t>KakaoTalk</w:t>
+      </w:r>
+      <w:proofErr w:type="spellEnd"/>
+      <w:r>
+        <w:t>'</w:t>
+      </w:r>
+    </w:p>
+    <w:p>
+      <w:pPr>
+        <w:pStyle w:val="a4"/>
+      </w:pPr>
+      <w:r>
+        <w:t>from rental</w:t>
+      </w:r>
+    </w:p>
+    <w:p>
+      <w:pPr>
+        <w:pStyle w:val="a4"/>
+      </w:pPr>
+      <w:r>
+        <w:t xml:space="preserve">where </w:t>
+      </w:r>
+      <w:proofErr w:type="spellStart"/>
+      <w:r>
+        <w:t>return_date</w:t>
+      </w:r>
+      <w:proofErr w:type="spellEnd"/>
+      <w:r>
+        <w:t xml:space="preserve"> is null</w:t>
+      </w:r>
+    </w:p>
+    <w:p>
+      <w:pPr>
+        <w:pStyle w:val="a4"/>
+      </w:pPr>
+      <w:r>
+        <w:t xml:space="preserve">and </w:t>
+      </w:r>
+      <w:proofErr w:type="spellStart"/>
+      <w:r>
+        <w:t>rental_date</w:t>
+      </w:r>
+      <w:proofErr w:type="spellEnd"/>
+      <w:r>
+        <w:t xml:space="preserve"> between '2006-02-14' and '2006-02-15';</w:t>
+      </w:r>
+    </w:p>
+    <w:p>
+      <w:pPr>
+        <w:pStyle w:val="a4"/>
+      </w:pPr>
+    </w:p>
+    <w:p>
+      <w:pPr>
+        <w:pStyle w:val="a4"/>
+      </w:pPr>
+      <w:r>
+        <w:t xml:space="preserve">-- </w:t>
+      </w:r>
+    </w:p>
+    <w:p>
+      <w:pPr>
+        <w:pStyle w:val="a4"/>
+      </w:pPr>
+      <w:r>
+        <w:t xml:space="preserve">insert into </w:t>
+      </w:r>
+      <w:proofErr w:type="spellStart"/>
+      <w:proofErr w:type="gramStart"/>
+      <w:r>
+        <w:t>sakila.payment</w:t>
+      </w:r>
+      <w:proofErr w:type="spellEnd"/>
+      <w:proofErr w:type="gramEnd"/>
+    </w:p>
+    <w:p>
+      <w:pPr>
+        <w:pStyle w:val="a4"/>
+      </w:pPr>
+      <w:r>
+        <w:t>(</w:t>
+      </w:r>
+      <w:proofErr w:type="spellStart"/>
+      <w:proofErr w:type="gramStart"/>
+      <w:r>
+        <w:t>customer</w:t>
+      </w:r>
+      <w:proofErr w:type="gramEnd"/>
+      <w:r>
+        <w:t>_id</w:t>
+      </w:r>
+      <w:proofErr w:type="spellEnd"/>
+      <w:r>
+        <w:t xml:space="preserve">, </w:t>
+      </w:r>
+      <w:proofErr w:type="spellStart"/>
+      <w:r>
+        <w:t>staff_id</w:t>
+      </w:r>
+      <w:proofErr w:type="spellEnd"/>
+      <w:r>
+        <w:t xml:space="preserve">, </w:t>
+      </w:r>
+      <w:proofErr w:type="spellStart"/>
+      <w:r>
+        <w:t>rental_id</w:t>
+      </w:r>
+      <w:proofErr w:type="spellEnd"/>
+      <w:r>
+        <w:t xml:space="preserve">, amount, </w:t>
+      </w:r>
+      <w:proofErr w:type="spellStart"/>
+      <w:r>
+        <w:t>payment_date</w:t>
+      </w:r>
+      <w:proofErr w:type="spellEnd"/>
+      <w:r>
+        <w:t>)</w:t>
+      </w:r>
+    </w:p>
+    <w:p>
+      <w:pPr>
+        <w:pStyle w:val="a4"/>
+      </w:pPr>
+      <w:proofErr w:type="gramStart"/>
+      <w:r>
+        <w:t>values(</w:t>
+      </w:r>
+      <w:proofErr w:type="gramEnd"/>
+      <w:r>
+        <w:t>1, 1, 76, 1.00, now());</w:t>
+      </w:r>
+    </w:p>
+    <w:p>
+      <w:pPr>
+        <w:pStyle w:val="a4"/>
+      </w:pPr>
+    </w:p>
+    <w:p>
+      <w:pPr>
+        <w:pStyle w:val="a4"/>
+      </w:pPr>
+      <w:r>
+        <w:t xml:space="preserve">select * </w:t>
+      </w:r>
+    </w:p>
+    <w:p>
+      <w:pPr>
+        <w:pStyle w:val="a4"/>
+      </w:pPr>
+      <w:r>
+        <w:t xml:space="preserve">from rental r left outer join payment p on </w:t>
+      </w:r>
+    </w:p>
+    <w:p>
+      <w:pPr>
+        <w:pStyle w:val="a4"/>
+      </w:pPr>
+      <w:proofErr w:type="spellStart"/>
+      <w:proofErr w:type="gramStart"/>
+      <w:r>
+        <w:t>r.rental</w:t>
+      </w:r>
+      <w:proofErr w:type="gramEnd"/>
+      <w:r>
+        <w:t>_id</w:t>
+      </w:r>
+      <w:proofErr w:type="spellEnd"/>
+      <w:r>
+        <w:t xml:space="preserve"> = </w:t>
+      </w:r>
+      <w:proofErr w:type="spellStart"/>
+      <w:r>
+        <w:t>p.rental_id</w:t>
+      </w:r>
+      <w:proofErr w:type="spellEnd"/>
+    </w:p>
+    <w:p>
+      <w:pPr>
+        <w:pStyle w:val="a4"/>
+      </w:pPr>
+      <w:r>
+        <w:t xml:space="preserve">where </w:t>
+      </w:r>
+      <w:proofErr w:type="spellStart"/>
+      <w:r>
+        <w:t>payment_id</w:t>
+      </w:r>
+      <w:proofErr w:type="spellEnd"/>
+      <w:r>
+        <w:t xml:space="preserve"> = null;</w:t>
+      </w:r>
+    </w:p>
+    <w:p>
+      <w:pPr>
+        <w:pStyle w:val="a4"/>
+      </w:pPr>
+    </w:p>
+    <w:p>
+      <w:pPr>
+        <w:pStyle w:val="a4"/>
+      </w:pPr>
+      <w:r>
+        <w:t xml:space="preserve">select * from </w:t>
+      </w:r>
+      <w:proofErr w:type="spellStart"/>
+      <w:proofErr w:type="gramStart"/>
+      <w:r>
+        <w:t>sakila.payment</w:t>
+      </w:r>
+      <w:proofErr w:type="spellEnd"/>
+      <w:proofErr w:type="gramEnd"/>
+      <w:r>
+        <w:t>;</w:t>
+      </w:r>
+    </w:p>
+    <w:p>
+      <w:pPr>
+        <w:pStyle w:val="a4"/>
+      </w:pPr>
+    </w:p>
+    <w:p>
+      <w:pPr>
+        <w:pStyle w:val="a4"/>
+      </w:pPr>
+      <w:r>
+        <w:t>drop trigger book;</w:t>
+      </w:r>
+    </w:p>
+    <w:p>
+      <w:pPr>
+        <w:pStyle w:val="a4"/>
+      </w:pPr>
+      <w:r>
+        <w:t>delimiter |</w:t>
+      </w:r>
+    </w:p>
+    <w:p>
+      <w:pPr>
+        <w:pStyle w:val="a4"/>
+      </w:pPr>
+      <w:r>
+        <w:t>create trigger book after update on inventory for each row begin</w:t>
+      </w:r>
+    </w:p>
+    <w:p>
+      <w:pPr>
+        <w:pStyle w:val="a4"/>
+      </w:pPr>
+      <w:r>
+        <w:t>if (</w:t>
+      </w:r>
+      <w:proofErr w:type="spellStart"/>
+      <w:proofErr w:type="gramStart"/>
+      <w:r>
+        <w:t>old.reserved</w:t>
+      </w:r>
+      <w:proofErr w:type="spellEnd"/>
+      <w:proofErr w:type="gramEnd"/>
+      <w:r>
+        <w:t xml:space="preserve"> != </w:t>
+      </w:r>
+      <w:proofErr w:type="spellStart"/>
+      <w:r>
+        <w:t>new.reserved</w:t>
+      </w:r>
+      <w:proofErr w:type="spellEnd"/>
+      <w:r>
+        <w:t>)</w:t>
+      </w:r>
+    </w:p>
+    <w:p>
+      <w:pPr>
+        <w:pStyle w:val="a4"/>
+      </w:pPr>
+      <w:r>
+        <w:t>then</w:t>
+      </w:r>
+    </w:p>
+    <w:p>
+      <w:pPr>
+        <w:pStyle w:val="a4"/>
+      </w:pPr>
+      <w:r>
+        <w:t>insert into book</w:t>
+      </w:r>
+    </w:p>
+    <w:p>
+      <w:pPr>
+        <w:pStyle w:val="a4"/>
+      </w:pPr>
+      <w:r>
+        <w:t>(</w:t>
+      </w:r>
+      <w:proofErr w:type="spellStart"/>
+      <w:proofErr w:type="gramStart"/>
+      <w:r>
+        <w:t>inventory</w:t>
+      </w:r>
+      <w:proofErr w:type="gramEnd"/>
+      <w:r>
+        <w:t>_id</w:t>
+      </w:r>
+      <w:proofErr w:type="spellEnd"/>
+      <w:r>
+        <w:t xml:space="preserve">, </w:t>
+      </w:r>
+      <w:proofErr w:type="spellStart"/>
+      <w:r>
+        <w:t>customer_id</w:t>
+      </w:r>
+      <w:proofErr w:type="spellEnd"/>
+      <w:r>
+        <w:t xml:space="preserve">, </w:t>
+      </w:r>
+      <w:proofErr w:type="spellStart"/>
+      <w:r>
+        <w:t>book_date</w:t>
+      </w:r>
+      <w:proofErr w:type="spellEnd"/>
+      <w:r>
+        <w:t>, status)</w:t>
+      </w:r>
+    </w:p>
+    <w:p>
+      <w:pPr>
+        <w:pStyle w:val="a4"/>
+      </w:pPr>
+      <w:proofErr w:type="gramStart"/>
+      <w:r>
+        <w:t>values(</w:t>
+      </w:r>
+      <w:proofErr w:type="spellStart"/>
+      <w:proofErr w:type="gramEnd"/>
+      <w:r>
+        <w:t>old.inventory_id</w:t>
+      </w:r>
+      <w:proofErr w:type="spellEnd"/>
+      <w:r>
+        <w:t xml:space="preserve">, 1, </w:t>
+      </w:r>
+      <w:proofErr w:type="spellStart"/>
+      <w:r>
+        <w:t>curdate</w:t>
+      </w:r>
+      <w:proofErr w:type="spellEnd"/>
+      <w:r>
+        <w:t xml:space="preserve">(), </w:t>
+      </w:r>
+      <w:proofErr w:type="spellStart"/>
+      <w:r>
+        <w:t>new.reserved</w:t>
+      </w:r>
+      <w:proofErr w:type="spellEnd"/>
+      <w:r>
+        <w:t>);</w:t>
+      </w:r>
+    </w:p>
+    <w:p>
+      <w:pPr>
+        <w:pStyle w:val="a4"/>
+      </w:pPr>
+      <w:r>
+        <w:t>end if;</w:t>
+      </w:r>
+    </w:p>
+    <w:p>
+      <w:pPr>
+        <w:pStyle w:val="a4"/>
+      </w:pPr>
+      <w:r>
+        <w:t>end</w:t>
+      </w:r>
+    </w:p>
+    <w:p>
+      <w:pPr>
+        <w:pStyle w:val="a4"/>
+      </w:pPr>
+      <w:r>
+        <w:t>|</w:t>
+      </w:r>
+    </w:p>
+    <w:p>
+      <w:pPr>
+        <w:pStyle w:val="a4"/>
+      </w:pPr>
+      <w:proofErr w:type="gramStart"/>
+      <w:r>
+        <w:t>delimiter ;</w:t>
+      </w:r>
+      <w:proofErr w:type="gramEnd"/>
+    </w:p>
+    <w:p>
+      <w:pPr>
+        <w:pStyle w:val="a4"/>
+      </w:pPr>
+    </w:p>
+    <w:p>
+      <w:pPr>
+        <w:pStyle w:val="a4"/>
+        <w:rPr>
+          <w:rFonts w:hint="eastAsia"/>
+        </w:rPr>
+      </w:pPr>
+      <w:r>
+        <w:t xml:space="preserve">select * from </w:t>
+      </w:r>
+      <w:proofErr w:type="spellStart"/>
+      <w:r>
+        <w:t>information_</w:t>
+      </w:r>
+      <w:proofErr w:type="gramStart"/>
+      <w:r>
+        <w:t>schema.triggers</w:t>
+      </w:r>
+      <w:proofErr w:type="spellEnd"/>
+      <w:proofErr w:type="gramEnd"/>
+      <w:r>
+        <w:t>;</w:t>
+      </w:r>
     </w:p>
     <w:sectPr>
       <w:pgSz w:w="11906" w:h="16838"/>
